--- a/5、linux/4.2、java安装与配置环境变量.docx
+++ b/5、linux/4.2、java安装与配置环境变量.docx
@@ -1,12 +1,12 @@
 
 <file path=word/document.xml><?xml version="1.0" encoding="utf-8"?>
-<w:document xmlns:wpc="http://schemas.microsoft.com/office/word/2010/wordprocessingCanvas" xmlns:mc="http://schemas.openxmlformats.org/markup-compatibility/2006" xmlns:o="urn:schemas-microsoft-com:office:office" xmlns:r="http://schemas.openxmlformats.org/officeDocument/2006/relationships" xmlns:m="http://schemas.openxmlformats.org/officeDocument/2006/math" xmlns:v="urn:schemas-microsoft-com:vml" xmlns:wp14="http://schemas.microsoft.com/office/word/2010/wordprocessingDrawing" xmlns:wp="http://schemas.openxmlformats.org/drawingml/2006/wordprocessingDrawing" xmlns:w10="urn:schemas-microsoft-com:office:word" xmlns:w="http://schemas.openxmlformats.org/wordprocessingml/2006/main" xmlns:w14="http://schemas.microsoft.com/office/word/2010/wordml" xmlns:wpg="http://schemas.microsoft.com/office/word/2010/wordprocessingGroup" xmlns:wpi="http://schemas.microsoft.com/office/word/2010/wordprocessingInk" xmlns:wne="http://schemas.microsoft.com/office/word/2006/wordml" xmlns:wps="http://schemas.microsoft.com/office/word/2010/wordprocessingShape" mc:Ignorable="w14 wp14">
+<w:document xmlns:wpc="http://schemas.microsoft.com/office/word/2010/wordprocessingCanvas" xmlns:mc="http://schemas.openxmlformats.org/markup-compatibility/2006" xmlns:o="urn:schemas-microsoft-com:office:office" xmlns:r="http://schemas.openxmlformats.org/officeDocument/2006/relationships" xmlns:m="http://schemas.openxmlformats.org/officeDocument/2006/math" xmlns:v="urn:schemas-microsoft-com:vml" xmlns:wp14="http://schemas.microsoft.com/office/word/2010/wordprocessingDrawing" xmlns:wp="http://schemas.openxmlformats.org/drawingml/2006/wordprocessingDrawing" xmlns:w10="urn:schemas-microsoft-com:office:word" xmlns:w="http://schemas.openxmlformats.org/wordprocessingml/2006/main" xmlns:w14="http://schemas.microsoft.com/office/word/2010/wordml" xmlns:w15="http://schemas.microsoft.com/office/word/2012/wordml" xmlns:wpg="http://schemas.microsoft.com/office/word/2010/wordprocessingGroup" xmlns:wpi="http://schemas.microsoft.com/office/word/2010/wordprocessingInk" xmlns:wne="http://schemas.microsoft.com/office/word/2006/wordml" xmlns:wps="http://schemas.microsoft.com/office/word/2010/wordprocessingShape" mc:Ignorable="w14 w15 wp14">
   <w:body>
     <w:p>
       <w:pPr>
         <w:pStyle w:val="2"/>
       </w:pPr>
-      <w:hyperlink r:id="rId8" w:history="1">
+      <w:hyperlink r:id="rId7" w:history="1">
         <w:r>
           <w:rPr>
             <w:rStyle w:val="a3"/>
@@ -46,8 +46,6 @@
       <w:r>
         <w:t>这个我是最新版本的</w:t>
       </w:r>
-      <w:bookmarkStart w:id="0" w:name="_GoBack"/>
-      <w:bookmarkEnd w:id="0"/>
     </w:p>
     <w:p>
       <w:pPr>
@@ -389,6 +387,48 @@
             <wp:extent cx="5274310" cy="3114040"/>
             <wp:effectExtent l="0" t="0" r="2540" b="0"/>
             <wp:docPr id="13" name="图片 13"/>
+            <wp:cNvGraphicFramePr>
+              <a:graphicFrameLocks xmlns:a="http://schemas.openxmlformats.org/drawingml/2006/main" noChangeAspect="1"/>
+            </wp:cNvGraphicFramePr>
+            <a:graphic xmlns:a="http://schemas.openxmlformats.org/drawingml/2006/main">
+              <a:graphicData uri="http://schemas.openxmlformats.org/drawingml/2006/picture">
+                <pic:pic xmlns:pic="http://schemas.openxmlformats.org/drawingml/2006/picture">
+                  <pic:nvPicPr>
+                    <pic:cNvPr id="1" name=""/>
+                    <pic:cNvPicPr/>
+                  </pic:nvPicPr>
+                  <pic:blipFill>
+                    <a:blip r:embed="rId8"/>
+                    <a:stretch>
+                      <a:fillRect/>
+                    </a:stretch>
+                  </pic:blipFill>
+                  <pic:spPr>
+                    <a:xfrm>
+                      <a:off x="0" y="0"/>
+                      <a:ext cx="5274310" cy="3114040"/>
+                    </a:xfrm>
+                    <a:prstGeom prst="rect">
+                      <a:avLst/>
+                    </a:prstGeom>
+                  </pic:spPr>
+                </pic:pic>
+              </a:graphicData>
+            </a:graphic>
+          </wp:inline>
+        </w:drawing>
+      </w:r>
+    </w:p>
+    <w:p>
+      <w:r>
+        <w:rPr>
+          <w:noProof/>
+        </w:rPr>
+        <w:drawing>
+          <wp:inline distT="0" distB="0" distL="0" distR="0" wp14:anchorId="19DC1F0D" wp14:editId="2EB428E1">
+            <wp:extent cx="5274310" cy="497205"/>
+            <wp:effectExtent l="0" t="0" r="2540" b="0"/>
+            <wp:docPr id="15" name="图片 15"/>
             <wp:cNvGraphicFramePr>
               <a:graphicFrameLocks xmlns:a="http://schemas.openxmlformats.org/drawingml/2006/main" noChangeAspect="1"/>
             </wp:cNvGraphicFramePr>
@@ -408,48 +448,6 @@
                   <pic:spPr>
                     <a:xfrm>
                       <a:off x="0" y="0"/>
-                      <a:ext cx="5274310" cy="3114040"/>
-                    </a:xfrm>
-                    <a:prstGeom prst="rect">
-                      <a:avLst/>
-                    </a:prstGeom>
-                  </pic:spPr>
-                </pic:pic>
-              </a:graphicData>
-            </a:graphic>
-          </wp:inline>
-        </w:drawing>
-      </w:r>
-    </w:p>
-    <w:p>
-      <w:r>
-        <w:rPr>
-          <w:noProof/>
-        </w:rPr>
-        <w:drawing>
-          <wp:inline distT="0" distB="0" distL="0" distR="0" wp14:anchorId="19DC1F0D" wp14:editId="2EB428E1">
-            <wp:extent cx="5274310" cy="497205"/>
-            <wp:effectExtent l="0" t="0" r="2540" b="0"/>
-            <wp:docPr id="15" name="图片 15"/>
-            <wp:cNvGraphicFramePr>
-              <a:graphicFrameLocks xmlns:a="http://schemas.openxmlformats.org/drawingml/2006/main" noChangeAspect="1"/>
-            </wp:cNvGraphicFramePr>
-            <a:graphic xmlns:a="http://schemas.openxmlformats.org/drawingml/2006/main">
-              <a:graphicData uri="http://schemas.openxmlformats.org/drawingml/2006/picture">
-                <pic:pic xmlns:pic="http://schemas.openxmlformats.org/drawingml/2006/picture">
-                  <pic:nvPicPr>
-                    <pic:cNvPr id="1" name=""/>
-                    <pic:cNvPicPr/>
-                  </pic:nvPicPr>
-                  <pic:blipFill>
-                    <a:blip r:embed="rId10"/>
-                    <a:stretch>
-                      <a:fillRect/>
-                    </a:stretch>
-                  </pic:blipFill>
-                  <pic:spPr>
-                    <a:xfrm>
-                      <a:off x="0" y="0"/>
                       <a:ext cx="5274310" cy="497205"/>
                     </a:xfrm>
                     <a:prstGeom prst="rect">
@@ -498,7 +496,7 @@
           <w:szCs w:val="22"/>
         </w:rPr>
       </w:pPr>
-      <w:hyperlink r:id="rId11" w:history="1">
+      <w:hyperlink r:id="rId10" w:history="1">
         <w:r>
           <w:rPr>
             <w:rStyle w:val="a3"/>
@@ -562,7 +560,7 @@
                     <pic:cNvPicPr/>
                   </pic:nvPicPr>
                   <pic:blipFill>
-                    <a:blip r:embed="rId12"/>
+                    <a:blip r:embed="rId11"/>
                     <a:stretch>
                       <a:fillRect/>
                     </a:stretch>
@@ -754,7 +752,7 @@
                     <pic:cNvPicPr/>
                   </pic:nvPicPr>
                   <pic:blipFill>
-                    <a:blip r:embed="rId13"/>
+                    <a:blip r:embed="rId12"/>
                     <a:stretch>
                       <a:fillRect/>
                     </a:stretch>
@@ -938,7 +936,7 @@
         <w:br/>
         <w:t>f xxx.</w:t>
       </w:r>
-      <w:hyperlink r:id="rId14" w:tgtFrame="_blank" w:history="1">
+      <w:hyperlink r:id="rId13" w:tgtFrame="_blank" w:history="1">
         <w:r>
           <w:rPr>
             <w:rStyle w:val="a3"/>
@@ -956,7 +954,7 @@
         </w:rPr>
         <w:t xml:space="preserve"> :  指定被处理的文件是 xxx.</w:t>
       </w:r>
-      <w:hyperlink r:id="rId15" w:tgtFrame="_blank" w:history="1">
+      <w:hyperlink r:id="rId14" w:tgtFrame="_blank" w:history="1">
         <w:r>
           <w:rPr>
             <w:rStyle w:val="a3"/>
@@ -990,7 +988,7 @@
                     <pic:cNvPicPr/>
                   </pic:nvPicPr>
                   <pic:blipFill>
-                    <a:blip r:embed="rId16"/>
+                    <a:blip r:embed="rId15"/>
                     <a:stretch>
                       <a:fillRect/>
                     </a:stretch>
@@ -1038,7 +1036,7 @@
                     <pic:cNvPicPr/>
                   </pic:nvPicPr>
                   <pic:blipFill>
-                    <a:blip r:embed="rId17"/>
+                    <a:blip r:embed="rId16"/>
                     <a:stretch>
                       <a:fillRect/>
                     </a:stretch>
@@ -1140,6 +1138,374 @@
             <wp:extent cx="5274310" cy="721555"/>
             <wp:effectExtent l="0" t="0" r="2540" b="2540"/>
             <wp:docPr id="5" name="图片 5"/>
+            <wp:cNvGraphicFramePr>
+              <a:graphicFrameLocks xmlns:a="http://schemas.openxmlformats.org/drawingml/2006/main" noChangeAspect="1"/>
+            </wp:cNvGraphicFramePr>
+            <a:graphic xmlns:a="http://schemas.openxmlformats.org/drawingml/2006/main">
+              <a:graphicData uri="http://schemas.openxmlformats.org/drawingml/2006/picture">
+                <pic:pic xmlns:pic="http://schemas.openxmlformats.org/drawingml/2006/picture">
+                  <pic:nvPicPr>
+                    <pic:cNvPr id="0" name=""/>
+                    <pic:cNvPicPr/>
+                  </pic:nvPicPr>
+                  <pic:blipFill>
+                    <a:blip r:embed="rId17"/>
+                    <a:stretch>
+                      <a:fillRect/>
+                    </a:stretch>
+                  </pic:blipFill>
+                  <pic:spPr>
+                    <a:xfrm>
+                      <a:off x="0" y="0"/>
+                      <a:ext cx="5274310" cy="721555"/>
+                    </a:xfrm>
+                    <a:prstGeom prst="rect">
+                      <a:avLst/>
+                    </a:prstGeom>
+                  </pic:spPr>
+                </pic:pic>
+              </a:graphicData>
+            </a:graphic>
+          </wp:inline>
+        </w:drawing>
+      </w:r>
+    </w:p>
+    <w:p>
+      <w:pPr>
+        <w:pStyle w:val="3"/>
+      </w:pPr>
+      <w:r>
+        <w:rPr>
+          <w:rFonts w:hint="eastAsia"/>
+        </w:rPr>
+        <w:t>2</w:t>
+      </w:r>
+      <w:r>
+        <w:rPr>
+          <w:rFonts w:hint="eastAsia"/>
+        </w:rPr>
+        <w:t>、输入</w:t>
+      </w:r>
+      <w:r>
+        <w:rPr>
+          <w:rFonts w:hint="eastAsia"/>
+        </w:rPr>
+        <w:t>java</w:t>
+      </w:r>
+      <w:r>
+        <w:rPr>
+          <w:rFonts w:hint="eastAsia"/>
+        </w:rPr>
+        <w:t>环境变量</w:t>
+      </w:r>
+    </w:p>
+    <w:p>
+      <w:pPr>
+        <w:rPr>
+          <w:rFonts w:ascii="Helvetica" w:hAnsi="Helvetica"/>
+          <w:color w:val="000000"/>
+          <w:sz w:val="20"/>
+          <w:szCs w:val="20"/>
+          <w:shd w:val="clear" w:color="auto" w:fill="FEFEF2"/>
+        </w:rPr>
+      </w:pPr>
+      <w:r>
+        <w:rPr>
+          <w:rFonts w:ascii="Helvetica" w:hAnsi="Helvetica"/>
+          <w:color w:val="000000"/>
+          <w:sz w:val="20"/>
+          <w:szCs w:val="20"/>
+          <w:shd w:val="clear" w:color="auto" w:fill="FEFEF2"/>
+        </w:rPr>
+        <w:t>JAVA_HOME=/usr/java/jdk1.</w:t>
+      </w:r>
+      <w:r>
+        <w:rPr>
+          <w:rFonts w:ascii="Helvetica" w:hAnsi="Helvetica" w:hint="eastAsia"/>
+          <w:color w:val="000000"/>
+          <w:sz w:val="20"/>
+          <w:szCs w:val="20"/>
+          <w:shd w:val="clear" w:color="auto" w:fill="FEFEF2"/>
+        </w:rPr>
+        <w:t>7</w:t>
+      </w:r>
+      <w:r>
+        <w:rPr>
+          <w:rFonts w:ascii="Helvetica" w:hAnsi="Helvetica"/>
+          <w:color w:val="000000"/>
+          <w:sz w:val="20"/>
+          <w:szCs w:val="20"/>
+          <w:shd w:val="clear" w:color="auto" w:fill="FEFEF2"/>
+        </w:rPr>
+        <w:t>.0_</w:t>
+      </w:r>
+      <w:r>
+        <w:rPr>
+          <w:rFonts w:ascii="Helvetica" w:hAnsi="Helvetica" w:hint="eastAsia"/>
+          <w:color w:val="000000"/>
+          <w:sz w:val="20"/>
+          <w:szCs w:val="20"/>
+          <w:shd w:val="clear" w:color="auto" w:fill="FEFEF2"/>
+        </w:rPr>
+        <w:t>8</w:t>
+      </w:r>
+      <w:r>
+        <w:rPr>
+          <w:rFonts w:ascii="Helvetica" w:hAnsi="Helvetica"/>
+          <w:color w:val="000000"/>
+          <w:sz w:val="20"/>
+          <w:szCs w:val="20"/>
+          <w:shd w:val="clear" w:color="auto" w:fill="FEFEF2"/>
+        </w:rPr>
+        <w:t>0</w:t>
+      </w:r>
+      <w:r>
+        <w:rPr>
+          <w:rFonts w:ascii="Helvetica" w:hAnsi="Helvetica"/>
+          <w:color w:val="000000"/>
+          <w:sz w:val="20"/>
+          <w:szCs w:val="20"/>
+        </w:rPr>
+        <w:br/>
+      </w:r>
+      <w:r>
+        <w:rPr>
+          <w:rFonts w:ascii="Helvetica" w:hAnsi="Helvetica"/>
+          <w:color w:val="000000"/>
+          <w:sz w:val="20"/>
+          <w:szCs w:val="20"/>
+          <w:shd w:val="clear" w:color="auto" w:fill="FEFEF2"/>
+        </w:rPr>
+        <w:t>CLASSPATH=$JAVA_HOME/lib/</w:t>
+      </w:r>
+      <w:r>
+        <w:rPr>
+          <w:rFonts w:ascii="Helvetica" w:hAnsi="Helvetica"/>
+          <w:color w:val="000000"/>
+          <w:sz w:val="20"/>
+          <w:szCs w:val="20"/>
+        </w:rPr>
+        <w:br/>
+      </w:r>
+      <w:r>
+        <w:rPr>
+          <w:rFonts w:ascii="Helvetica" w:hAnsi="Helvetica"/>
+          <w:color w:val="000000"/>
+          <w:sz w:val="20"/>
+          <w:szCs w:val="20"/>
+          <w:shd w:val="clear" w:color="auto" w:fill="FEFEF2"/>
+        </w:rPr>
+        <w:t>PATH=</w:t>
+      </w:r>
+      <w:r>
+        <w:rPr>
+          <w:rFonts w:ascii="Helvetica" w:hAnsi="Helvetica"/>
+          <w:color w:val="000000"/>
+          <w:sz w:val="20"/>
+          <w:szCs w:val="20"/>
+          <w:shd w:val="clear" w:color="auto" w:fill="FEFEF2"/>
+        </w:rPr>
+        <w:t>$PATH</w:t>
+      </w:r>
+      <w:r>
+        <w:rPr>
+          <w:rFonts w:ascii="Helvetica" w:hAnsi="Helvetica"/>
+          <w:color w:val="000000"/>
+          <w:sz w:val="20"/>
+          <w:szCs w:val="20"/>
+          <w:shd w:val="clear" w:color="auto" w:fill="FEFEF2"/>
+        </w:rPr>
+        <w:t xml:space="preserve"> :</w:t>
+      </w:r>
+      <w:r>
+        <w:rPr>
+          <w:rFonts w:ascii="Helvetica" w:hAnsi="Helvetica"/>
+          <w:color w:val="000000"/>
+          <w:sz w:val="20"/>
+          <w:szCs w:val="20"/>
+          <w:shd w:val="clear" w:color="auto" w:fill="FEFEF2"/>
+        </w:rPr>
+        <w:t>$JAVA_HOME/bin</w:t>
+      </w:r>
+      <w:r>
+        <w:rPr>
+          <w:rFonts w:ascii="Helvetica" w:hAnsi="Helvetica"/>
+          <w:color w:val="000000"/>
+          <w:sz w:val="20"/>
+          <w:szCs w:val="20"/>
+        </w:rPr>
+        <w:br/>
+      </w:r>
+      <w:r>
+        <w:rPr>
+          <w:rFonts w:ascii="Helvetica" w:hAnsi="Helvetica"/>
+          <w:color w:val="000000"/>
+          <w:sz w:val="20"/>
+          <w:szCs w:val="20"/>
+          <w:shd w:val="clear" w:color="auto" w:fill="FEFEF2"/>
+        </w:rPr>
+        <w:t>export PATH JAVA_HOME CLASSPATH</w:t>
+      </w:r>
+    </w:p>
+    <w:p>
+      <w:bookmarkStart w:id="0" w:name="_GoBack"/>
+      <w:bookmarkEnd w:id="0"/>
+    </w:p>
+    <w:p>
+      <w:r>
+        <w:rPr>
+          <w:rFonts w:hint="eastAsia"/>
+        </w:rPr>
+        <w:t>下面正确</w:t>
+      </w:r>
+    </w:p>
+    <w:p>
+      <w:r>
+        <w:rPr>
+          <w:rFonts w:ascii="Tahoma" w:hAnsi="Tahoma" w:cs="Tahoma"/>
+          <w:color w:val="333333"/>
+          <w:szCs w:val="21"/>
+          <w:shd w:val="clear" w:color="auto" w:fill="FAFAFC"/>
+        </w:rPr>
+        <w:t>JAVA_HOME=/usr/java/jdk1.7.0_</w:t>
+      </w:r>
+      <w:r>
+        <w:rPr>
+          <w:rFonts w:ascii="Helvetica" w:hAnsi="Helvetica" w:hint="eastAsia"/>
+          <w:color w:val="000000"/>
+          <w:sz w:val="20"/>
+          <w:szCs w:val="20"/>
+          <w:shd w:val="clear" w:color="auto" w:fill="FEFEF2"/>
+        </w:rPr>
+        <w:t>8</w:t>
+      </w:r>
+      <w:r>
+        <w:rPr>
+          <w:rFonts w:ascii="Helvetica" w:hAnsi="Helvetica"/>
+          <w:color w:val="000000"/>
+          <w:sz w:val="20"/>
+          <w:szCs w:val="20"/>
+          <w:shd w:val="clear" w:color="auto" w:fill="FEFEF2"/>
+        </w:rPr>
+        <w:t>0</w:t>
+      </w:r>
+      <w:r>
+        <w:rPr>
+          <w:rFonts w:ascii="Tahoma" w:hAnsi="Tahoma" w:cs="Tahoma"/>
+          <w:color w:val="333333"/>
+          <w:szCs w:val="21"/>
+        </w:rPr>
+        <w:br/>
+      </w:r>
+      <w:r>
+        <w:rPr>
+          <w:rFonts w:ascii="Tahoma" w:hAnsi="Tahoma" w:cs="Tahoma"/>
+          <w:color w:val="333333"/>
+          <w:szCs w:val="21"/>
+          <w:shd w:val="clear" w:color="auto" w:fill="FAFAFC"/>
+        </w:rPr>
+        <w:t>JRE_HOME=/usr/java/jdk1.7.0_</w:t>
+      </w:r>
+      <w:r>
+        <w:rPr>
+          <w:rFonts w:ascii="Helvetica" w:hAnsi="Helvetica" w:hint="eastAsia"/>
+          <w:color w:val="000000"/>
+          <w:sz w:val="20"/>
+          <w:szCs w:val="20"/>
+          <w:shd w:val="clear" w:color="auto" w:fill="FEFEF2"/>
+        </w:rPr>
+        <w:t>8</w:t>
+      </w:r>
+      <w:r>
+        <w:rPr>
+          <w:rFonts w:ascii="Helvetica" w:hAnsi="Helvetica"/>
+          <w:color w:val="000000"/>
+          <w:sz w:val="20"/>
+          <w:szCs w:val="20"/>
+          <w:shd w:val="clear" w:color="auto" w:fill="FEFEF2"/>
+        </w:rPr>
+        <w:t>0</w:t>
+      </w:r>
+      <w:r>
+        <w:rPr>
+          <w:rFonts w:ascii="Tahoma" w:hAnsi="Tahoma" w:cs="Tahoma"/>
+          <w:color w:val="333333"/>
+          <w:szCs w:val="21"/>
+          <w:shd w:val="clear" w:color="auto" w:fill="FAFAFC"/>
+        </w:rPr>
+        <w:t>/jre</w:t>
+      </w:r>
+      <w:r>
+        <w:rPr>
+          <w:rFonts w:ascii="Tahoma" w:hAnsi="Tahoma" w:cs="Tahoma" w:hint="eastAsia"/>
+          <w:color w:val="333333"/>
+          <w:szCs w:val="21"/>
+          <w:shd w:val="clear" w:color="auto" w:fill="FAFAFC"/>
+        </w:rPr>
+        <w:t xml:space="preserve"> </w:t>
+      </w:r>
+      <w:r>
+        <w:rPr>
+          <w:rFonts w:ascii="Tahoma" w:hAnsi="Tahoma" w:cs="Tahoma"/>
+          <w:color w:val="333333"/>
+          <w:szCs w:val="21"/>
+        </w:rPr>
+        <w:br/>
+      </w:r>
+      <w:r>
+        <w:rPr>
+          <w:rFonts w:ascii="Tahoma" w:hAnsi="Tahoma" w:cs="Tahoma"/>
+          <w:color w:val="333333"/>
+          <w:szCs w:val="21"/>
+          <w:shd w:val="clear" w:color="auto" w:fill="FAFAFC"/>
+        </w:rPr>
+        <w:t>CLASS_PATH=.:$JAVA_HOME/lib/dt.jar:$JAVA_HOME/lib/tools.jar:$JRE_HOME/lib</w:t>
+      </w:r>
+      <w:r>
+        <w:rPr>
+          <w:rFonts w:ascii="Tahoma" w:hAnsi="Tahoma" w:cs="Tahoma"/>
+          <w:color w:val="333333"/>
+          <w:szCs w:val="21"/>
+        </w:rPr>
+        <w:br/>
+      </w:r>
+      <w:r>
+        <w:rPr>
+          <w:rFonts w:ascii="Tahoma" w:hAnsi="Tahoma" w:cs="Tahoma"/>
+          <w:color w:val="333333"/>
+          <w:szCs w:val="21"/>
+          <w:shd w:val="clear" w:color="auto" w:fill="FAFAFC"/>
+        </w:rPr>
+        <w:t>PATH=$PATH:$JAVA_HOME/bin:$JRE_HOME/bin</w:t>
+      </w:r>
+      <w:r>
+        <w:rPr>
+          <w:rFonts w:ascii="Tahoma" w:hAnsi="Tahoma" w:cs="Tahoma"/>
+          <w:color w:val="333333"/>
+          <w:szCs w:val="21"/>
+        </w:rPr>
+        <w:br/>
+      </w:r>
+      <w:r>
+        <w:rPr>
+          <w:rFonts w:ascii="Tahoma" w:hAnsi="Tahoma" w:cs="Tahoma"/>
+          <w:color w:val="333333"/>
+          <w:szCs w:val="21"/>
+          <w:shd w:val="clear" w:color="auto" w:fill="FAFAFC"/>
+        </w:rPr>
+        <w:t>export JAVA_HOME JRE_HOME CLASS_PATH PATH</w:t>
+      </w:r>
+    </w:p>
+    <w:p>
+      <w:r>
+        <w:rPr>
+          <w:noProof/>
+        </w:rPr>
+        <w:drawing>
+          <wp:inline distT="0" distB="0" distL="0" distR="0" wp14:anchorId="48460A47" wp14:editId="78C834E2">
+            <wp:extent cx="5274310" cy="2342917"/>
+            <wp:effectExtent l="0" t="0" r="2540" b="635"/>
+            <wp:docPr id="6" name="图片 6"/>
             <wp:cNvGraphicFramePr>
               <a:graphicFrameLocks xmlns:a="http://schemas.openxmlformats.org/drawingml/2006/main" noChangeAspect="1"/>
             </wp:cNvGraphicFramePr>
@@ -1159,371 +1525,6 @@
                   <pic:spPr>
                     <a:xfrm>
                       <a:off x="0" y="0"/>
-                      <a:ext cx="5274310" cy="721555"/>
-                    </a:xfrm>
-                    <a:prstGeom prst="rect">
-                      <a:avLst/>
-                    </a:prstGeom>
-                  </pic:spPr>
-                </pic:pic>
-              </a:graphicData>
-            </a:graphic>
-          </wp:inline>
-        </w:drawing>
-      </w:r>
-    </w:p>
-    <w:p>
-      <w:pPr>
-        <w:pStyle w:val="3"/>
-      </w:pPr>
-      <w:r>
-        <w:rPr>
-          <w:rFonts w:hint="eastAsia"/>
-        </w:rPr>
-        <w:t>2</w:t>
-      </w:r>
-      <w:r>
-        <w:rPr>
-          <w:rFonts w:hint="eastAsia"/>
-        </w:rPr>
-        <w:t>、输入</w:t>
-      </w:r>
-      <w:r>
-        <w:rPr>
-          <w:rFonts w:hint="eastAsia"/>
-        </w:rPr>
-        <w:t>java</w:t>
-      </w:r>
-      <w:r>
-        <w:rPr>
-          <w:rFonts w:hint="eastAsia"/>
-        </w:rPr>
-        <w:t>环境变量</w:t>
-      </w:r>
-    </w:p>
-    <w:p>
-      <w:pPr>
-        <w:rPr>
-          <w:rFonts w:ascii="Helvetica" w:hAnsi="Helvetica"/>
-          <w:color w:val="000000"/>
-          <w:sz w:val="20"/>
-          <w:szCs w:val="20"/>
-          <w:shd w:val="clear" w:color="auto" w:fill="FEFEF2"/>
-        </w:rPr>
-      </w:pPr>
-      <w:r>
-        <w:rPr>
-          <w:rFonts w:ascii="Helvetica" w:hAnsi="Helvetica"/>
-          <w:color w:val="000000"/>
-          <w:sz w:val="20"/>
-          <w:szCs w:val="20"/>
-          <w:shd w:val="clear" w:color="auto" w:fill="FEFEF2"/>
-        </w:rPr>
-        <w:t>JAVA_HOME=/usr/java/jdk1.</w:t>
-      </w:r>
-      <w:r>
-        <w:rPr>
-          <w:rFonts w:ascii="Helvetica" w:hAnsi="Helvetica" w:hint="eastAsia"/>
-          <w:color w:val="000000"/>
-          <w:sz w:val="20"/>
-          <w:szCs w:val="20"/>
-          <w:shd w:val="clear" w:color="auto" w:fill="FEFEF2"/>
-        </w:rPr>
-        <w:t>7</w:t>
-      </w:r>
-      <w:r>
-        <w:rPr>
-          <w:rFonts w:ascii="Helvetica" w:hAnsi="Helvetica"/>
-          <w:color w:val="000000"/>
-          <w:sz w:val="20"/>
-          <w:szCs w:val="20"/>
-          <w:shd w:val="clear" w:color="auto" w:fill="FEFEF2"/>
-        </w:rPr>
-        <w:t>.0_</w:t>
-      </w:r>
-      <w:r>
-        <w:rPr>
-          <w:rFonts w:ascii="Helvetica" w:hAnsi="Helvetica" w:hint="eastAsia"/>
-          <w:color w:val="000000"/>
-          <w:sz w:val="20"/>
-          <w:szCs w:val="20"/>
-          <w:shd w:val="clear" w:color="auto" w:fill="FEFEF2"/>
-        </w:rPr>
-        <w:t>8</w:t>
-      </w:r>
-      <w:r>
-        <w:rPr>
-          <w:rFonts w:ascii="Helvetica" w:hAnsi="Helvetica"/>
-          <w:color w:val="000000"/>
-          <w:sz w:val="20"/>
-          <w:szCs w:val="20"/>
-          <w:shd w:val="clear" w:color="auto" w:fill="FEFEF2"/>
-        </w:rPr>
-        <w:t>0</w:t>
-      </w:r>
-      <w:r>
-        <w:rPr>
-          <w:rFonts w:ascii="Helvetica" w:hAnsi="Helvetica"/>
-          <w:color w:val="000000"/>
-          <w:sz w:val="20"/>
-          <w:szCs w:val="20"/>
-        </w:rPr>
-        <w:br/>
-      </w:r>
-      <w:r>
-        <w:rPr>
-          <w:rFonts w:ascii="Helvetica" w:hAnsi="Helvetica"/>
-          <w:color w:val="000000"/>
-          <w:sz w:val="20"/>
-          <w:szCs w:val="20"/>
-          <w:shd w:val="clear" w:color="auto" w:fill="FEFEF2"/>
-        </w:rPr>
-        <w:t>CLASSPATH=$JAVA_HOME/lib/</w:t>
-      </w:r>
-      <w:r>
-        <w:rPr>
-          <w:rFonts w:ascii="Helvetica" w:hAnsi="Helvetica"/>
-          <w:color w:val="000000"/>
-          <w:sz w:val="20"/>
-          <w:szCs w:val="20"/>
-        </w:rPr>
-        <w:br/>
-      </w:r>
-      <w:r>
-        <w:rPr>
-          <w:rFonts w:ascii="Helvetica" w:hAnsi="Helvetica"/>
-          <w:color w:val="000000"/>
-          <w:sz w:val="20"/>
-          <w:szCs w:val="20"/>
-          <w:shd w:val="clear" w:color="auto" w:fill="FEFEF2"/>
-        </w:rPr>
-        <w:t>PATH=$JAVA_HOME/bin</w:t>
-      </w:r>
-      <w:r>
-        <w:rPr>
-          <w:rFonts w:ascii="Helvetica" w:hAnsi="Helvetica" w:hint="eastAsia"/>
-          <w:color w:val="000000"/>
-          <w:sz w:val="20"/>
-          <w:szCs w:val="20"/>
-          <w:shd w:val="clear" w:color="auto" w:fill="FEFEF2"/>
-        </w:rPr>
-        <w:t>:</w:t>
-      </w:r>
-      <w:r>
-        <w:rPr>
-          <w:rFonts w:ascii="Helvetica" w:hAnsi="Helvetica"/>
-          <w:color w:val="000000"/>
-          <w:sz w:val="20"/>
-          <w:szCs w:val="20"/>
-          <w:shd w:val="clear" w:color="auto" w:fill="FEFEF2"/>
-        </w:rPr>
-        <w:t xml:space="preserve"> </w:t>
-      </w:r>
-      <w:r>
-        <w:rPr>
-          <w:rFonts w:ascii="Helvetica" w:hAnsi="Helvetica"/>
-          <w:color w:val="000000"/>
-          <w:sz w:val="20"/>
-          <w:szCs w:val="20"/>
-          <w:shd w:val="clear" w:color="auto" w:fill="FEFEF2"/>
-        </w:rPr>
-        <w:t>$PATH</w:t>
-      </w:r>
-      <w:r>
-        <w:rPr>
-          <w:rFonts w:ascii="Helvetica" w:hAnsi="Helvetica"/>
-          <w:color w:val="000000"/>
-          <w:sz w:val="20"/>
-          <w:szCs w:val="20"/>
-        </w:rPr>
-        <w:br/>
-      </w:r>
-      <w:r>
-        <w:rPr>
-          <w:rFonts w:ascii="Helvetica" w:hAnsi="Helvetica"/>
-          <w:color w:val="000000"/>
-          <w:sz w:val="20"/>
-          <w:szCs w:val="20"/>
-          <w:shd w:val="clear" w:color="auto" w:fill="FEFEF2"/>
-        </w:rPr>
-        <w:t>export PATH JAVA_HOME CLASSPATH</w:t>
-      </w:r>
-    </w:p>
-    <w:p/>
-    <w:p>
-      <w:r>
-        <w:rPr>
-          <w:rFonts w:hint="eastAsia"/>
-        </w:rPr>
-        <w:t>下面正确</w:t>
-      </w:r>
-    </w:p>
-    <w:p>
-      <w:r>
-        <w:rPr>
-          <w:rFonts w:ascii="Tahoma" w:hAnsi="Tahoma" w:cs="Tahoma"/>
-          <w:color w:val="333333"/>
-          <w:szCs w:val="21"/>
-          <w:shd w:val="clear" w:color="auto" w:fill="FAFAFC"/>
-        </w:rPr>
-        <w:t>JAVA_HOME=/usr/java/jdk1.7.0_</w:t>
-      </w:r>
-      <w:r>
-        <w:rPr>
-          <w:rFonts w:ascii="Helvetica" w:hAnsi="Helvetica" w:hint="eastAsia"/>
-          <w:color w:val="000000"/>
-          <w:sz w:val="20"/>
-          <w:szCs w:val="20"/>
-          <w:shd w:val="clear" w:color="auto" w:fill="FEFEF2"/>
-        </w:rPr>
-        <w:t>8</w:t>
-      </w:r>
-      <w:r>
-        <w:rPr>
-          <w:rFonts w:ascii="Helvetica" w:hAnsi="Helvetica"/>
-          <w:color w:val="000000"/>
-          <w:sz w:val="20"/>
-          <w:szCs w:val="20"/>
-          <w:shd w:val="clear" w:color="auto" w:fill="FEFEF2"/>
-        </w:rPr>
-        <w:t>0</w:t>
-      </w:r>
-      <w:r>
-        <w:rPr>
-          <w:rFonts w:ascii="Tahoma" w:hAnsi="Tahoma" w:cs="Tahoma"/>
-          <w:color w:val="333333"/>
-          <w:szCs w:val="21"/>
-        </w:rPr>
-        <w:br/>
-      </w:r>
-      <w:r>
-        <w:rPr>
-          <w:rFonts w:ascii="Tahoma" w:hAnsi="Tahoma" w:cs="Tahoma"/>
-          <w:color w:val="333333"/>
-          <w:szCs w:val="21"/>
-          <w:shd w:val="clear" w:color="auto" w:fill="FAFAFC"/>
-        </w:rPr>
-        <w:t>JRE_HOME=/usr/java/jdk1.7.0_</w:t>
-      </w:r>
-      <w:r>
-        <w:rPr>
-          <w:rFonts w:ascii="Helvetica" w:hAnsi="Helvetica" w:hint="eastAsia"/>
-          <w:color w:val="000000"/>
-          <w:sz w:val="20"/>
-          <w:szCs w:val="20"/>
-          <w:shd w:val="clear" w:color="auto" w:fill="FEFEF2"/>
-        </w:rPr>
-        <w:t>8</w:t>
-      </w:r>
-      <w:r>
-        <w:rPr>
-          <w:rFonts w:ascii="Helvetica" w:hAnsi="Helvetica"/>
-          <w:color w:val="000000"/>
-          <w:sz w:val="20"/>
-          <w:szCs w:val="20"/>
-          <w:shd w:val="clear" w:color="auto" w:fill="FEFEF2"/>
-        </w:rPr>
-        <w:t>0</w:t>
-      </w:r>
-      <w:r>
-        <w:rPr>
-          <w:rFonts w:ascii="Tahoma" w:hAnsi="Tahoma" w:cs="Tahoma"/>
-          <w:color w:val="333333"/>
-          <w:szCs w:val="21"/>
-          <w:shd w:val="clear" w:color="auto" w:fill="FAFAFC"/>
-        </w:rPr>
-        <w:t>/jre</w:t>
-      </w:r>
-      <w:r>
-        <w:rPr>
-          <w:rFonts w:ascii="Tahoma" w:hAnsi="Tahoma" w:cs="Tahoma" w:hint="eastAsia"/>
-          <w:color w:val="333333"/>
-          <w:szCs w:val="21"/>
-          <w:shd w:val="clear" w:color="auto" w:fill="FAFAFC"/>
-        </w:rPr>
-        <w:t xml:space="preserve"> </w:t>
-      </w:r>
-      <w:r>
-        <w:rPr>
-          <w:rFonts w:ascii="Tahoma" w:hAnsi="Tahoma" w:cs="Tahoma"/>
-          <w:color w:val="333333"/>
-          <w:szCs w:val="21"/>
-        </w:rPr>
-        <w:br/>
-      </w:r>
-      <w:r>
-        <w:rPr>
-          <w:rFonts w:ascii="Tahoma" w:hAnsi="Tahoma" w:cs="Tahoma"/>
-          <w:color w:val="333333"/>
-          <w:szCs w:val="21"/>
-          <w:shd w:val="clear" w:color="auto" w:fill="FAFAFC"/>
-        </w:rPr>
-        <w:t>CLASS_PATH=.:$JAVA_HOME/lib/dt.jar:$JAVA_HOME/lib/tools.jar:$JRE_HOME/lib</w:t>
-      </w:r>
-      <w:r>
-        <w:rPr>
-          <w:rFonts w:ascii="Tahoma" w:hAnsi="Tahoma" w:cs="Tahoma"/>
-          <w:color w:val="333333"/>
-          <w:szCs w:val="21"/>
-        </w:rPr>
-        <w:br/>
-      </w:r>
-      <w:r>
-        <w:rPr>
-          <w:rFonts w:ascii="Tahoma" w:hAnsi="Tahoma" w:cs="Tahoma"/>
-          <w:color w:val="333333"/>
-          <w:szCs w:val="21"/>
-          <w:shd w:val="clear" w:color="auto" w:fill="FAFAFC"/>
-        </w:rPr>
-        <w:t>PATH=$PATH:$JAVA_HOME/bin:$JRE_HOME/bin</w:t>
-      </w:r>
-      <w:r>
-        <w:rPr>
-          <w:rFonts w:ascii="Tahoma" w:hAnsi="Tahoma" w:cs="Tahoma"/>
-          <w:color w:val="333333"/>
-          <w:szCs w:val="21"/>
-        </w:rPr>
-        <w:br/>
-      </w:r>
-      <w:r>
-        <w:rPr>
-          <w:rFonts w:ascii="Tahoma" w:hAnsi="Tahoma" w:cs="Tahoma"/>
-          <w:color w:val="333333"/>
-          <w:szCs w:val="21"/>
-          <w:shd w:val="clear" w:color="auto" w:fill="FAFAFC"/>
-        </w:rPr>
-        <w:t>export JAVA_HOME JRE_HOME CLASS_PATH PATH</w:t>
-      </w:r>
-    </w:p>
-    <w:p>
-      <w:r>
-        <w:rPr>
-          <w:noProof/>
-        </w:rPr>
-        <w:drawing>
-          <wp:inline distT="0" distB="0" distL="0" distR="0" wp14:anchorId="48460A47" wp14:editId="78C834E2">
-            <wp:extent cx="5274310" cy="2342917"/>
-            <wp:effectExtent l="0" t="0" r="2540" b="635"/>
-            <wp:docPr id="6" name="图片 6"/>
-            <wp:cNvGraphicFramePr>
-              <a:graphicFrameLocks xmlns:a="http://schemas.openxmlformats.org/drawingml/2006/main" noChangeAspect="1"/>
-            </wp:cNvGraphicFramePr>
-            <a:graphic xmlns:a="http://schemas.openxmlformats.org/drawingml/2006/main">
-              <a:graphicData uri="http://schemas.openxmlformats.org/drawingml/2006/picture">
-                <pic:pic xmlns:pic="http://schemas.openxmlformats.org/drawingml/2006/picture">
-                  <pic:nvPicPr>
-                    <pic:cNvPr id="0" name=""/>
-                    <pic:cNvPicPr/>
-                  </pic:nvPicPr>
-                  <pic:blipFill>
-                    <a:blip r:embed="rId19"/>
-                    <a:stretch>
-                      <a:fillRect/>
-                    </a:stretch>
-                  </pic:blipFill>
-                  <pic:spPr>
-                    <a:xfrm>
-                      <a:off x="0" y="0"/>
                       <a:ext cx="5274310" cy="2342917"/>
                     </a:xfrm>
                     <a:prstGeom prst="rect">
@@ -1614,7 +1615,7 @@
                     <pic:cNvPicPr/>
                   </pic:nvPicPr>
                   <pic:blipFill>
-                    <a:blip r:embed="rId20"/>
+                    <a:blip r:embed="rId19"/>
                     <a:stretch>
                       <a:fillRect/>
                     </a:stretch>
@@ -1691,7 +1692,7 @@
                     <pic:cNvPicPr/>
                   </pic:nvPicPr>
                   <pic:blipFill>
-                    <a:blip r:embed="rId21"/>
+                    <a:blip r:embed="rId20"/>
                     <a:stretch>
                       <a:fillRect/>
                     </a:stretch>
@@ -1738,7 +1739,7 @@
                     <pic:cNvPicPr/>
                   </pic:nvPicPr>
                   <pic:blipFill>
-                    <a:blip r:embed="rId22"/>
+                    <a:blip r:embed="rId21"/>
                     <a:stretch>
                       <a:fillRect/>
                     </a:stretch>
@@ -1858,7 +1859,7 @@
                     <pic:cNvPicPr/>
                   </pic:nvPicPr>
                   <pic:blipFill>
-                    <a:blip r:embed="rId23"/>
+                    <a:blip r:embed="rId22"/>
                     <a:stretch>
                       <a:fillRect/>
                     </a:stretch>
@@ -1936,7 +1937,7 @@
                     <pic:cNvPicPr/>
                   </pic:nvPicPr>
                   <pic:blipFill>
-                    <a:blip r:embed="rId24"/>
+                    <a:blip r:embed="rId23"/>
                     <a:stretch>
                       <a:fillRect/>
                     </a:stretch>
@@ -1978,7 +1979,7 @@
                     <pic:cNvPicPr/>
                   </pic:nvPicPr>
                   <pic:blipFill>
-                    <a:blip r:embed="rId25"/>
+                    <a:blip r:embed="rId24"/>
                     <a:stretch>
                       <a:fillRect/>
                     </a:stretch>
@@ -2010,7 +2011,7 @@
 </file>
 
 <file path=word/endnotes.xml><?xml version="1.0" encoding="utf-8"?>
-<w:endnotes xmlns:wpc="http://schemas.microsoft.com/office/word/2010/wordprocessingCanvas" xmlns:mc="http://schemas.openxmlformats.org/markup-compatibility/2006" xmlns:o="urn:schemas-microsoft-com:office:office" xmlns:r="http://schemas.openxmlformats.org/officeDocument/2006/relationships" xmlns:m="http://schemas.openxmlformats.org/officeDocument/2006/math" xmlns:v="urn:schemas-microsoft-com:vml" xmlns:wp14="http://schemas.microsoft.com/office/word/2010/wordprocessingDrawing" xmlns:wp="http://schemas.openxmlformats.org/drawingml/2006/wordprocessingDrawing" xmlns:w10="urn:schemas-microsoft-com:office:word" xmlns:w="http://schemas.openxmlformats.org/wordprocessingml/2006/main" xmlns:w14="http://schemas.microsoft.com/office/word/2010/wordml" xmlns:wpg="http://schemas.microsoft.com/office/word/2010/wordprocessingGroup" xmlns:wpi="http://schemas.microsoft.com/office/word/2010/wordprocessingInk" xmlns:wne="http://schemas.microsoft.com/office/word/2006/wordml" xmlns:wps="http://schemas.microsoft.com/office/word/2010/wordprocessingShape" mc:Ignorable="w14 wp14">
+<w:endnotes xmlns:wpc="http://schemas.microsoft.com/office/word/2010/wordprocessingCanvas" xmlns:mc="http://schemas.openxmlformats.org/markup-compatibility/2006" xmlns:o="urn:schemas-microsoft-com:office:office" xmlns:r="http://schemas.openxmlformats.org/officeDocument/2006/relationships" xmlns:m="http://schemas.openxmlformats.org/officeDocument/2006/math" xmlns:v="urn:schemas-microsoft-com:vml" xmlns:wp14="http://schemas.microsoft.com/office/word/2010/wordprocessingDrawing" xmlns:wp="http://schemas.openxmlformats.org/drawingml/2006/wordprocessingDrawing" xmlns:w10="urn:schemas-microsoft-com:office:word" xmlns:w="http://schemas.openxmlformats.org/wordprocessingml/2006/main" xmlns:w14="http://schemas.microsoft.com/office/word/2010/wordml" xmlns:w15="http://schemas.microsoft.com/office/word/2012/wordml" xmlns:wpg="http://schemas.microsoft.com/office/word/2010/wordprocessingGroup" xmlns:wpi="http://schemas.microsoft.com/office/word/2010/wordprocessingInk" xmlns:wne="http://schemas.microsoft.com/office/word/2006/wordml" xmlns:wps="http://schemas.microsoft.com/office/word/2010/wordprocessingShape" mc:Ignorable="w14 w15 wp14">
   <w:endnote w:type="separator" w:id="-1">
     <w:p>
       <w:r>
@@ -2029,7 +2030,7 @@
 </file>
 
 <file path=word/footnotes.xml><?xml version="1.0" encoding="utf-8"?>
-<w:footnotes xmlns:wpc="http://schemas.microsoft.com/office/word/2010/wordprocessingCanvas" xmlns:mc="http://schemas.openxmlformats.org/markup-compatibility/2006" xmlns:o="urn:schemas-microsoft-com:office:office" xmlns:r="http://schemas.openxmlformats.org/officeDocument/2006/relationships" xmlns:m="http://schemas.openxmlformats.org/officeDocument/2006/math" xmlns:v="urn:schemas-microsoft-com:vml" xmlns:wp14="http://schemas.microsoft.com/office/word/2010/wordprocessingDrawing" xmlns:wp="http://schemas.openxmlformats.org/drawingml/2006/wordprocessingDrawing" xmlns:w10="urn:schemas-microsoft-com:office:word" xmlns:w="http://schemas.openxmlformats.org/wordprocessingml/2006/main" xmlns:w14="http://schemas.microsoft.com/office/word/2010/wordml" xmlns:wpg="http://schemas.microsoft.com/office/word/2010/wordprocessingGroup" xmlns:wpi="http://schemas.microsoft.com/office/word/2010/wordprocessingInk" xmlns:wne="http://schemas.microsoft.com/office/word/2006/wordml" xmlns:wps="http://schemas.microsoft.com/office/word/2010/wordprocessingShape" mc:Ignorable="w14 wp14">
+<w:footnotes xmlns:wpc="http://schemas.microsoft.com/office/word/2010/wordprocessingCanvas" xmlns:mc="http://schemas.openxmlformats.org/markup-compatibility/2006" xmlns:o="urn:schemas-microsoft-com:office:office" xmlns:r="http://schemas.openxmlformats.org/officeDocument/2006/relationships" xmlns:m="http://schemas.openxmlformats.org/officeDocument/2006/math" xmlns:v="urn:schemas-microsoft-com:vml" xmlns:wp14="http://schemas.microsoft.com/office/word/2010/wordprocessingDrawing" xmlns:wp="http://schemas.openxmlformats.org/drawingml/2006/wordprocessingDrawing" xmlns:w10="urn:schemas-microsoft-com:office:word" xmlns:w="http://schemas.openxmlformats.org/wordprocessingml/2006/main" xmlns:w14="http://schemas.microsoft.com/office/word/2010/wordml" xmlns:w15="http://schemas.microsoft.com/office/word/2012/wordml" xmlns:wpg="http://schemas.microsoft.com/office/word/2010/wordprocessingGroup" xmlns:wpi="http://schemas.microsoft.com/office/word/2010/wordprocessingInk" xmlns:wne="http://schemas.microsoft.com/office/word/2006/wordml" xmlns:wps="http://schemas.microsoft.com/office/word/2010/wordprocessingShape" mc:Ignorable="w14 w15 wp14">
   <w:footnote w:type="separator" w:id="-1">
     <w:p>
       <w:r>
@@ -2048,7 +2049,7 @@
 </file>
 
 <file path=word/numbering.xml><?xml version="1.0" encoding="utf-8"?>
-<w:numbering xmlns:wpc="http://schemas.microsoft.com/office/word/2010/wordprocessingCanvas" xmlns:mc="http://schemas.openxmlformats.org/markup-compatibility/2006" xmlns:o="urn:schemas-microsoft-com:office:office" xmlns:r="http://schemas.openxmlformats.org/officeDocument/2006/relationships" xmlns:m="http://schemas.openxmlformats.org/officeDocument/2006/math" xmlns:v="urn:schemas-microsoft-com:vml" xmlns:wp14="http://schemas.microsoft.com/office/word/2010/wordprocessingDrawing" xmlns:wp="http://schemas.openxmlformats.org/drawingml/2006/wordprocessingDrawing" xmlns:w10="urn:schemas-microsoft-com:office:word" xmlns:w="http://schemas.openxmlformats.org/wordprocessingml/2006/main" xmlns:w14="http://schemas.microsoft.com/office/word/2010/wordml" xmlns:wpg="http://schemas.microsoft.com/office/word/2010/wordprocessingGroup" xmlns:wpi="http://schemas.microsoft.com/office/word/2010/wordprocessingInk" xmlns:wne="http://schemas.microsoft.com/office/word/2006/wordml" xmlns:wps="http://schemas.microsoft.com/office/word/2010/wordprocessingShape" mc:Ignorable="w14 wp14">
+<w:numbering xmlns:wpc="http://schemas.microsoft.com/office/word/2010/wordprocessingCanvas" xmlns:mc="http://schemas.openxmlformats.org/markup-compatibility/2006" xmlns:o="urn:schemas-microsoft-com:office:office" xmlns:r="http://schemas.openxmlformats.org/officeDocument/2006/relationships" xmlns:m="http://schemas.openxmlformats.org/officeDocument/2006/math" xmlns:v="urn:schemas-microsoft-com:vml" xmlns:wp14="http://schemas.microsoft.com/office/word/2010/wordprocessingDrawing" xmlns:wp="http://schemas.openxmlformats.org/drawingml/2006/wordprocessingDrawing" xmlns:w10="urn:schemas-microsoft-com:office:word" xmlns:w="http://schemas.openxmlformats.org/wordprocessingml/2006/main" xmlns:w14="http://schemas.microsoft.com/office/word/2010/wordml" xmlns:w15="http://schemas.microsoft.com/office/word/2012/wordml" xmlns:wpg="http://schemas.microsoft.com/office/word/2010/wordprocessingGroup" xmlns:wpi="http://schemas.microsoft.com/office/word/2010/wordprocessingInk" xmlns:wne="http://schemas.microsoft.com/office/word/2006/wordml" xmlns:wps="http://schemas.microsoft.com/office/word/2010/wordprocessingShape" mc:Ignorable="w14 w15 wp14">
   <w:abstractNum w:abstractNumId="0">
     <w:nsid w:val="0DE7776C"/>
     <w:multiLevelType w:val="multilevel"/>
@@ -2357,7 +2358,7 @@
 </file>
 
 <file path=word/styles.xml><?xml version="1.0" encoding="utf-8"?>
-<w:styles xmlns:mc="http://schemas.openxmlformats.org/markup-compatibility/2006" xmlns:r="http://schemas.openxmlformats.org/officeDocument/2006/relationships" xmlns:w="http://schemas.openxmlformats.org/wordprocessingml/2006/main" xmlns:w14="http://schemas.microsoft.com/office/word/2010/wordml" mc:Ignorable="w14">
+<w:styles xmlns:mc="http://schemas.openxmlformats.org/markup-compatibility/2006" xmlns:r="http://schemas.openxmlformats.org/officeDocument/2006/relationships" xmlns:w="http://schemas.openxmlformats.org/wordprocessingml/2006/main" xmlns:w14="http://schemas.microsoft.com/office/word/2010/wordml" xmlns:w15="http://schemas.microsoft.com/office/word/2012/wordml" mc:Ignorable="w14 w15">
   <w:docDefaults>
     <w:rPrDefault>
       <w:rPr>
@@ -2370,678 +2371,378 @@
     </w:rPrDefault>
     <w:pPrDefault/>
   </w:docDefaults>
-  <w:latentStyles w:defLockedState="0" w:defUIPriority="99" w:defSemiHidden="1" w:defUnhideWhenUsed="1" w:defQFormat="0" w:count="267">
-    <w:lsdException w:name="Normal" w:semiHidden="0" w:uiPriority="0" w:unhideWhenUsed="0" w:qFormat="1"/>
-    <w:lsdException w:name="heading 1" w:semiHidden="0" w:uiPriority="9" w:unhideWhenUsed="0" w:qFormat="1"/>
-    <w:lsdException w:name="heading 2" w:uiPriority="9" w:qFormat="1"/>
-    <w:lsdException w:name="heading 3" w:uiPriority="9" w:qFormat="1"/>
-    <w:lsdException w:name="heading 4" w:uiPriority="9" w:qFormat="1"/>
-    <w:lsdException w:name="heading 5" w:uiPriority="9" w:qFormat="1"/>
-    <w:lsdException w:name="heading 6" w:uiPriority="9" w:qFormat="1"/>
-    <w:lsdException w:name="heading 7" w:uiPriority="9" w:qFormat="1"/>
-    <w:lsdException w:name="heading 8" w:uiPriority="9" w:qFormat="1"/>
-    <w:lsdException w:name="heading 9" w:uiPriority="9" w:qFormat="1"/>
-    <w:lsdException w:name="toc 1" w:uiPriority="39"/>
-    <w:lsdException w:name="toc 2" w:uiPriority="39"/>
-    <w:lsdException w:name="toc 3" w:uiPriority="39"/>
-    <w:lsdException w:name="toc 4" w:uiPriority="39"/>
-    <w:lsdException w:name="toc 5" w:uiPriority="39"/>
-    <w:lsdException w:name="toc 6" w:uiPriority="39"/>
-    <w:lsdException w:name="toc 7" w:uiPriority="39"/>
-    <w:lsdException w:name="toc 8" w:uiPriority="39"/>
-    <w:lsdException w:name="toc 9" w:uiPriority="39"/>
-    <w:lsdException w:name="caption" w:uiPriority="35" w:qFormat="1"/>
-    <w:lsdException w:name="Title" w:semiHidden="0" w:uiPriority="10" w:unhideWhenUsed="0" w:qFormat="1"/>
-    <w:lsdException w:name="Default Paragraph Font" w:uiPriority="1"/>
-    <w:lsdException w:name="Subtitle" w:semiHidden="0" w:uiPriority="11" w:unhideWhenUsed="0" w:qFormat="1"/>
-    <w:lsdException w:name="Strong" w:semiHidden="0" w:uiPriority="22" w:unhideWhenUsed="0" w:qFormat="1"/>
-    <w:lsdException w:name="Emphasis" w:semiHidden="0" w:uiPriority="20" w:unhideWhenUsed="0" w:qFormat="1"/>
-    <w:lsdException w:name="Table Grid" w:semiHidden="0" w:uiPriority="59" w:unhideWhenUsed="0"/>
-    <w:lsdException w:name="Placeholder Text" w:unhideWhenUsed="0"/>
-    <w:lsdException w:name="No Spacing" w:semiHidden="0" w:uiPriority="1" w:unhideWhenUsed="0" w:qFormat="1"/>
-    <w:lsdException w:name="Light Shading" w:semiHidden="0" w:uiPriority="60" w:unhideWhenUsed="0"/>
-    <w:lsdException w:name="Light List" w:semiHidden="0" w:uiPriority="61" w:unhideWhenUsed="0"/>
-    <w:lsdException w:name="Light Grid" w:semiHidden="0" w:uiPriority="62" w:unhideWhenUsed="0"/>
-    <w:lsdException w:name="Medium Shading 1" w:semiHidden="0" w:uiPriority="63" w:unhideWhenUsed="0"/>
-    <w:lsdException w:name="Medium Shading 2" w:semiHidden="0" w:uiPriority="64" w:unhideWhenUsed="0"/>
-    <w:lsdException w:name="Medium List 1" w:semiHidden="0" w:uiPriority="65" w:unhideWhenUsed="0"/>
-    <w:lsdException w:name="Medium List 2" w:semiHidden="0" w:uiPriority="66" w:unhideWhenUsed="0"/>
-    <w:lsdException w:name="Medium Grid 1" w:semiHidden="0" w:uiPriority="67" w:unhideWhenUsed="0"/>
-    <w:lsdException w:name="Medium Grid 2" w:semiHidden="0" w:uiPriority="68" w:unhideWhenUsed="0"/>
-    <w:lsdException w:name="Medium Grid 3" w:semiHidden="0" w:uiPriority="69" w:unhideWhenUsed="0"/>
-    <w:lsdException w:name="Dark List" w:semiHidden="0" w:uiPriority="70" w:unhideWhenUsed="0"/>
-    <w:lsdException w:name="Colorful Shading" w:semiHidden="0" w:uiPriority="71" w:unhideWhenUsed="0"/>
-    <w:lsdException w:name="Colorful List" w:semiHidden="0" w:uiPriority="72" w:unhideWhenUsed="0"/>
-    <w:lsdException w:name="Colorful Grid" w:semiHidden="0" w:uiPriority="73" w:unhideWhenUsed="0"/>
-    <w:lsdException w:name="Light Shading Accent 1" w:semiHidden="0" w:uiPriority="60" w:unhideWhenUsed="0"/>
-    <w:lsdException w:name="Light List Accent 1" w:semiHidden="0" w:uiPriority="61" w:unhideWhenUsed="0"/>
-    <w:lsdException w:name="Light Grid Accent 1" w:semiHidden="0" w:uiPriority="62" w:unhideWhenUsed="0"/>
-    <w:lsdException w:name="Medium Shading 1 Accent 1" w:semiHidden="0" w:uiPriority="63" w:unhideWhenUsed="0"/>
-    <w:lsdException w:name="Medium Shading 2 Accent 1" w:semiHidden="0" w:uiPriority="64" w:unhideWhenUsed="0"/>
-    <w:lsdException w:name="Medium List 1 Accent 1" w:semiHidden="0" w:uiPriority="65" w:unhideWhenUsed="0"/>
-    <w:lsdException w:name="Revision" w:unhideWhenUsed="0"/>
-    <w:lsdException w:name="List Paragraph" w:semiHidden="0" w:uiPriority="34" w:unhideWhenUsed="0" w:qFormat="1"/>
-    <w:lsdException w:name="Quote" w:semiHidden="0" w:uiPriority="29" w:unhideWhenUsed="0" w:qFormat="1"/>
-    <w:lsdException w:name="Intense Quote" w:semiHidden="0" w:uiPriority="30" w:unhideWhenUsed="0" w:qFormat="1"/>
-    <w:lsdException w:name="Medium List 2 Accent 1" w:semiHidden="0" w:uiPriority="66" w:unhideWhenUsed="0"/>
-    <w:lsdException w:name="Medium Grid 1 Accent 1" w:semiHidden="0" w:uiPriority="67" w:unhideWhenUsed="0"/>
-    <w:lsdException w:name="Medium Grid 2 Accent 1" w:semiHidden="0" w:uiPriority="68" w:unhideWhenUsed="0"/>
-    <w:lsdException w:name="Medium Grid 3 Accent 1" w:semiHidden="0" w:uiPriority="69" w:unhideWhenUsed="0"/>
-    <w:lsdException w:name="Dark List Accent 1" w:semiHidden="0" w:uiPriority="70" w:unhideWhenUsed="0"/>
-    <w:lsdException w:name="Colorful Shading Accent 1" w:semiHidden="0" w:uiPriority="71" w:unhideWhenUsed="0"/>
-    <w:lsdException w:name="Colorful List Accent 1" w:semiHidden="0" w:uiPriority="72" w:unhideWhenUsed="0"/>
-    <w:lsdException w:name="Colorful Grid Accent 1" w:semiHidden="0" w:uiPriority="73" w:unhideWhenUsed="0"/>
-    <w:lsdException w:name="Light Shading Accent 2" w:semiHidden="0" w:uiPriority="60" w:unhideWhenUsed="0"/>
-    <w:lsdException w:name="Light List Accent 2" w:semiHidden="0" w:uiPriority="61" w:unhideWhenUsed="0"/>
-    <w:lsdException w:name="Light Grid Accent 2" w:semiHidden="0" w:uiPriority="62" w:unhideWhenUsed="0"/>
-    <w:lsdException w:name="Medium Shading 1 Accent 2" w:semiHidden="0" w:uiPriority="63" w:unhideWhenUsed="0"/>
-    <w:lsdException w:name="Medium Shading 2 Accent 2" w:semiHidden="0" w:uiPriority="64" w:unhideWhenUsed="0"/>
-    <w:lsdException w:name="Medium List 1 Accent 2" w:semiHidden="0" w:uiPriority="65" w:unhideWhenUsed="0"/>
-    <w:lsdException w:name="Medium List 2 Accent 2" w:semiHidden="0" w:uiPriority="66" w:unhideWhenUsed="0"/>
-    <w:lsdException w:name="Medium Grid 1 Accent 2" w:semiHidden="0" w:uiPriority="67" w:unhideWhenUsed="0"/>
-    <w:lsdException w:name="Medium Grid 2 Accent 2" w:semiHidden="0" w:uiPriority="68" w:unhideWhenUsed="0"/>
-    <w:lsdException w:name="Medium Grid 3 Accent 2" w:semiHidden="0" w:uiPriority="69" w:unhideWhenUsed="0"/>
-    <w:lsdException w:name="Dark List Accent 2" w:semiHidden="0" w:uiPriority="70" w:unhideWhenUsed="0"/>
-    <w:lsdException w:name="Colorful Shading Accent 2" w:semiHidden="0" w:uiPriority="71" w:unhideWhenUsed="0"/>
-    <w:lsdException w:name="Colorful List Accent 2" w:semiHidden="0" w:uiPriority="72" w:unhideWhenUsed="0"/>
-    <w:lsdException w:name="Colorful Grid Accent 2" w:semiHidden="0" w:uiPriority="73" w:unhideWhenUsed="0"/>
-    <w:lsdException w:name="Light Shading Accent 3" w:semiHidden="0" w:uiPriority="60" w:unhideWhenUsed="0"/>
-    <w:lsdException w:name="Light List Accent 3" w:semiHidden="0" w:uiPriority="61" w:unhideWhenUsed="0"/>
-    <w:lsdException w:name="Light Grid Accent 3" w:semiHidden="0" w:uiPriority="62" w:unhideWhenUsed="0"/>
-    <w:lsdException w:name="Medium Shading 1 Accent 3" w:semiHidden="0" w:uiPriority="63" w:unhideWhenUsed="0"/>
-    <w:lsdException w:name="Medium Shading 2 Accent 3" w:semiHidden="0" w:uiPriority="64" w:unhideWhenUsed="0"/>
-    <w:lsdException w:name="Medium List 1 Accent 3" w:semiHidden="0" w:uiPriority="65" w:unhideWhenUsed="0"/>
-    <w:lsdException w:name="Medium List 2 Accent 3" w:semiHidden="0" w:uiPriority="66" w:unhideWhenUsed="0"/>
-    <w:lsdException w:name="Medium Grid 1 Accent 3" w:semiHidden="0" w:uiPriority="67" w:unhideWhenUsed="0"/>
-    <w:lsdException w:name="Medium Grid 2 Accent 3" w:semiHidden="0" w:uiPriority="68" w:unhideWhenUsed="0"/>
-    <w:lsdException w:name="Medium Grid 3 Accent 3" w:semiHidden="0" w:uiPriority="69" w:unhideWhenUsed="0"/>
-    <w:lsdException w:name="Dark List Accent 3" w:semiHidden="0" w:uiPriority="70" w:unhideWhenUsed="0"/>
-    <w:lsdException w:name="Colorful Shading Accent 3" w:semiHidden="0" w:uiPriority="71" w:unhideWhenUsed="0"/>
-    <w:lsdException w:name="Colorful List Accent 3" w:semiHidden="0" w:uiPriority="72" w:unhideWhenUsed="0"/>
-    <w:lsdException w:name="Colorful Grid Accent 3" w:semiHidden="0" w:uiPriority="73" w:unhideWhenUsed="0"/>
-    <w:lsdException w:name="Light Shading Accent 4" w:semiHidden="0" w:uiPriority="60" w:unhideWhenUsed="0"/>
-    <w:lsdException w:name="Light List Accent 4" w:semiHidden="0" w:uiPriority="61" w:unhideWhenUsed="0"/>
-    <w:lsdException w:name="Light Grid Accent 4" w:semiHidden="0" w:uiPriority="62" w:unhideWhenUsed="0"/>
-    <w:lsdException w:name="Medium Shading 1 Accent 4" w:semiHidden="0" w:uiPriority="63" w:unhideWhenUsed="0"/>
-    <w:lsdException w:name="Medium Shading 2 Accent 4" w:semiHidden="0" w:uiPriority="64" w:unhideWhenUsed="0"/>
-    <w:lsdException w:name="Medium List 1 Accent 4" w:semiHidden="0" w:uiPriority="65" w:unhideWhenUsed="0"/>
-    <w:lsdException w:name="Medium List 2 Accent 4" w:semiHidden="0" w:uiPriority="66" w:unhideWhenUsed="0"/>
-    <w:lsdException w:name="Medium Grid 1 Accent 4" w:semiHidden="0" w:uiPriority="67" w:unhideWhenUsed="0"/>
-    <w:lsdException w:name="Medium Grid 2 Accent 4" w:semiHidden="0" w:uiPriority="68" w:unhideWhenUsed="0"/>
-    <w:lsdException w:name="Medium Grid 3 Accent 4" w:semiHidden="0" w:uiPriority="69" w:unhideWhenUsed="0"/>
-    <w:lsdException w:name="Dark List Accent 4" w:semiHidden="0" w:uiPriority="70" w:unhideWhenUsed="0"/>
-    <w:lsdException w:name="Colorful Shading Accent 4" w:semiHidden="0" w:uiPriority="71" w:unhideWhenUsed="0"/>
-    <w:lsdException w:name="Colorful List Accent 4" w:semiHidden="0" w:uiPriority="72" w:unhideWhenUsed="0"/>
-    <w:lsdException w:name="Colorful Grid Accent 4" w:semiHidden="0" w:uiPriority="73" w:unhideWhenUsed="0"/>
-    <w:lsdException w:name="Light Shading Accent 5" w:semiHidden="0" w:uiPriority="60" w:unhideWhenUsed="0"/>
-    <w:lsdException w:name="Light List Accent 5" w:semiHidden="0" w:uiPriority="61" w:unhideWhenUsed="0"/>
-    <w:lsdException w:name="Light Grid Accent 5" w:semiHidden="0" w:uiPriority="62" w:unhideWhenUsed="0"/>
-    <w:lsdException w:name="Medium Shading 1 Accent 5" w:semiHidden="0" w:uiPriority="63" w:unhideWhenUsed="0"/>
-    <w:lsdException w:name="Medium Shading 2 Accent 5" w:semiHidden="0" w:uiPriority="64" w:unhideWhenUsed="0"/>
-    <w:lsdException w:name="Medium List 1 Accent 5" w:semiHidden="0" w:uiPriority="65" w:unhideWhenUsed="0"/>
-    <w:lsdException w:name="Medium List 2 Accent 5" w:semiHidden="0" w:uiPriority="66" w:unhideWhenUsed="0"/>
-    <w:lsdException w:name="Medium Grid 1 Accent 5" w:semiHidden="0" w:uiPriority="67" w:unhideWhenUsed="0"/>
-    <w:lsdException w:name="Medium Grid 2 Accent 5" w:semiHidden="0" w:uiPriority="68" w:unhideWhenUsed="0"/>
-    <w:lsdException w:name="Medium Grid 3 Accent 5" w:semiHidden="0" w:uiPriority="69" w:unhideWhenUsed="0"/>
-    <w:lsdException w:name="Dark List Accent 5" w:semiHidden="0" w:uiPriority="70" w:unhideWhenUsed="0"/>
-    <w:lsdException w:name="Colorful Shading Accent 5" w:semiHidden="0" w:uiPriority="71" w:unhideWhenUsed="0"/>
-    <w:lsdException w:name="Colorful List Accent 5" w:semiHidden="0" w:uiPriority="72" w:unhideWhenUsed="0"/>
-    <w:lsdException w:name="Colorful Grid Accent 5" w:semiHidden="0" w:uiPriority="73" w:unhideWhenUsed="0"/>
-    <w:lsdException w:name="Light Shading Accent 6" w:semiHidden="0" w:uiPriority="60" w:unhideWhenUsed="0"/>
-    <w:lsdException w:name="Light List Accent 6" w:semiHidden="0" w:uiPriority="61" w:unhideWhenUsed="0"/>
-    <w:lsdException w:name="Light Grid Accent 6" w:semiHidden="0" w:uiPriority="62" w:unhideWhenUsed="0"/>
-    <w:lsdException w:name="Medium Shading 1 Accent 6" w:semiHidden="0" w:uiPriority="63" w:unhideWhenUsed="0"/>
-    <w:lsdException w:name="Medium Shading 2 Accent 6" w:semiHidden="0" w:uiPriority="64" w:unhideWhenUsed="0"/>
-    <w:lsdException w:name="Medium List 1 Accent 6" w:semiHidden="0" w:uiPriority="65" w:unhideWhenUsed="0"/>
-    <w:lsdException w:name="Medium List 2 Accent 6" w:semiHidden="0" w:uiPriority="66" w:unhideWhenUsed="0"/>
-    <w:lsdException w:name="Medium Grid 1 Accent 6" w:semiHidden="0" w:uiPriority="67" w:unhideWhenUsed="0"/>
-    <w:lsdException w:name="Medium Grid 2 Accent 6" w:semiHidden="0" w:uiPriority="68" w:unhideWhenUsed="0"/>
-    <w:lsdException w:name="Medium Grid 3 Accent 6" w:semiHidden="0" w:uiPriority="69" w:unhideWhenUsed="0"/>
-    <w:lsdException w:name="Dark List Accent 6" w:semiHidden="0" w:uiPriority="70" w:unhideWhenUsed="0"/>
-    <w:lsdException w:name="Colorful Shading Accent 6" w:semiHidden="0" w:uiPriority="71" w:unhideWhenUsed="0"/>
-    <w:lsdException w:name="Colorful List Accent 6" w:semiHidden="0" w:uiPriority="72" w:unhideWhenUsed="0"/>
-    <w:lsdException w:name="Colorful Grid Accent 6" w:semiHidden="0" w:uiPriority="73" w:unhideWhenUsed="0"/>
-    <w:lsdException w:name="Subtle Emphasis" w:semiHidden="0" w:uiPriority="19" w:unhideWhenUsed="0" w:qFormat="1"/>
-    <w:lsdException w:name="Intense Emphasis" w:semiHidden="0" w:uiPriority="21" w:unhideWhenUsed="0" w:qFormat="1"/>
-    <w:lsdException w:name="Subtle Reference" w:semiHidden="0" w:uiPriority="31" w:unhideWhenUsed="0" w:qFormat="1"/>
-    <w:lsdException w:name="Intense Reference" w:semiHidden="0" w:uiPriority="32" w:unhideWhenUsed="0" w:qFormat="1"/>
-    <w:lsdException w:name="Book Title" w:semiHidden="0" w:uiPriority="33" w:unhideWhenUsed="0" w:qFormat="1"/>
-    <w:lsdException w:name="Bibliography" w:uiPriority="37"/>
-    <w:lsdException w:name="TOC Heading" w:uiPriority="39" w:qFormat="1"/>
-  </w:latentStyles>
-  <w:style w:type="paragraph" w:default="1" w:styleId="a">
-    <w:name w:val="Normal"/>
-    <w:qFormat/>
-    <w:pPr>
-      <w:widowControl w:val="0"/>
-      <w:jc w:val="both"/>
-    </w:pPr>
-  </w:style>
-  <w:style w:type="paragraph" w:styleId="1">
-    <w:name w:val="heading 1"/>
-    <w:basedOn w:val="a"/>
-    <w:next w:val="a"/>
-    <w:link w:val="1Char"/>
-    <w:uiPriority w:val="9"/>
-    <w:qFormat/>
-    <w:rsid w:val="00C974F5"/>
-    <w:pPr>
-      <w:keepNext/>
-      <w:keepLines/>
-      <w:spacing w:before="340" w:after="330" w:line="578" w:lineRule="auto"/>
-      <w:outlineLvl w:val="0"/>
-    </w:pPr>
-    <w:rPr>
-      <w:b/>
-      <w:bCs/>
-      <w:kern w:val="44"/>
-      <w:sz w:val="44"/>
-      <w:szCs w:val="44"/>
-    </w:rPr>
-  </w:style>
-  <w:style w:type="paragraph" w:styleId="2">
-    <w:name w:val="heading 2"/>
-    <w:basedOn w:val="a"/>
-    <w:next w:val="a"/>
-    <w:link w:val="2Char"/>
-    <w:uiPriority w:val="9"/>
-    <w:unhideWhenUsed/>
-    <w:qFormat/>
-    <w:rsid w:val="00EE4C07"/>
-    <w:pPr>
-      <w:keepNext/>
-      <w:keepLines/>
-      <w:spacing w:before="260" w:after="260" w:line="416" w:lineRule="auto"/>
-      <w:outlineLvl w:val="1"/>
-    </w:pPr>
-    <w:rPr>
-      <w:rFonts w:asciiTheme="majorHAnsi" w:eastAsiaTheme="majorEastAsia" w:hAnsiTheme="majorHAnsi" w:cstheme="majorBidi"/>
-      <w:b/>
-      <w:bCs/>
-      <w:sz w:val="32"/>
-      <w:szCs w:val="32"/>
-    </w:rPr>
-  </w:style>
-  <w:style w:type="paragraph" w:styleId="3">
-    <w:name w:val="heading 3"/>
-    <w:basedOn w:val="a"/>
-    <w:next w:val="a"/>
-    <w:link w:val="3Char"/>
-    <w:uiPriority w:val="9"/>
-    <w:unhideWhenUsed/>
-    <w:qFormat/>
-    <w:rsid w:val="00E74AF2"/>
-    <w:pPr>
-      <w:keepNext/>
-      <w:keepLines/>
-      <w:spacing w:before="260" w:after="260" w:line="416" w:lineRule="auto"/>
-      <w:outlineLvl w:val="2"/>
-    </w:pPr>
-    <w:rPr>
-      <w:b/>
-      <w:bCs/>
-      <w:sz w:val="32"/>
-      <w:szCs w:val="32"/>
-    </w:rPr>
-  </w:style>
-  <w:style w:type="paragraph" w:styleId="4">
-    <w:name w:val="heading 4"/>
-    <w:basedOn w:val="a"/>
-    <w:next w:val="a"/>
-    <w:link w:val="4Char"/>
-    <w:uiPriority w:val="9"/>
-    <w:unhideWhenUsed/>
-    <w:qFormat/>
-    <w:rsid w:val="00396ECD"/>
-    <w:pPr>
-      <w:keepNext/>
-      <w:keepLines/>
-      <w:spacing w:before="280" w:after="290" w:line="376" w:lineRule="auto"/>
-      <w:outlineLvl w:val="3"/>
-    </w:pPr>
-    <w:rPr>
-      <w:rFonts w:asciiTheme="majorHAnsi" w:eastAsiaTheme="majorEastAsia" w:hAnsiTheme="majorHAnsi" w:cstheme="majorBidi"/>
-      <w:b/>
-      <w:bCs/>
-      <w:sz w:val="28"/>
-      <w:szCs w:val="28"/>
-    </w:rPr>
-  </w:style>
-  <w:style w:type="character" w:default="1" w:styleId="a0">
-    <w:name w:val="Default Paragraph Font"/>
-    <w:uiPriority w:val="1"/>
-    <w:semiHidden/>
-    <w:unhideWhenUsed/>
-  </w:style>
-  <w:style w:type="table" w:default="1" w:styleId="a1">
-    <w:name w:val="Normal Table"/>
-    <w:uiPriority w:val="99"/>
-    <w:semiHidden/>
-    <w:unhideWhenUsed/>
-    <w:tblPr>
-      <w:tblInd w:w="0" w:type="dxa"/>
-      <w:tblCellMar>
-        <w:top w:w="0" w:type="dxa"/>
-        <w:left w:w="108" w:type="dxa"/>
-        <w:bottom w:w="0" w:type="dxa"/>
-        <w:right w:w="108" w:type="dxa"/>
-      </w:tblCellMar>
-    </w:tblPr>
-  </w:style>
-  <w:style w:type="numbering" w:default="1" w:styleId="a2">
-    <w:name w:val="No List"/>
-    <w:uiPriority w:val="99"/>
-    <w:semiHidden/>
-    <w:unhideWhenUsed/>
-  </w:style>
-  <w:style w:type="character" w:customStyle="1" w:styleId="2Char">
-    <w:name w:val="标题 2 Char"/>
-    <w:basedOn w:val="a0"/>
-    <w:link w:val="2"/>
-    <w:uiPriority w:val="9"/>
-    <w:rsid w:val="00EE4C07"/>
-    <w:rPr>
-      <w:rFonts w:asciiTheme="majorHAnsi" w:eastAsiaTheme="majorEastAsia" w:hAnsiTheme="majorHAnsi" w:cstheme="majorBidi"/>
-      <w:b/>
-      <w:bCs/>
-      <w:sz w:val="32"/>
-      <w:szCs w:val="32"/>
-    </w:rPr>
-  </w:style>
-  <w:style w:type="character" w:styleId="a3">
-    <w:name w:val="Hyperlink"/>
-    <w:basedOn w:val="a0"/>
-    <w:uiPriority w:val="99"/>
-    <w:unhideWhenUsed/>
-    <w:rsid w:val="00EE4C07"/>
-    <w:rPr>
-      <w:color w:val="0000FF" w:themeColor="hyperlink"/>
-      <w:u w:val="single"/>
-    </w:rPr>
-  </w:style>
-  <w:style w:type="character" w:styleId="a4">
-    <w:name w:val="FollowedHyperlink"/>
-    <w:basedOn w:val="a0"/>
-    <w:uiPriority w:val="99"/>
-    <w:semiHidden/>
-    <w:unhideWhenUsed/>
-    <w:rsid w:val="00CA6644"/>
-    <w:rPr>
-      <w:color w:val="800080" w:themeColor="followedHyperlink"/>
-      <w:u w:val="single"/>
-    </w:rPr>
-  </w:style>
-  <w:style w:type="paragraph" w:styleId="a5">
-    <w:name w:val="header"/>
-    <w:basedOn w:val="a"/>
-    <w:link w:val="Char"/>
-    <w:uiPriority w:val="99"/>
-    <w:unhideWhenUsed/>
-    <w:rsid w:val="00CA6644"/>
-    <w:pPr>
-      <w:pBdr>
-        <w:bottom w:val="single" w:sz="6" w:space="1" w:color="auto"/>
-      </w:pBdr>
-      <w:tabs>
-        <w:tab w:val="center" w:pos="4153"/>
-        <w:tab w:val="right" w:pos="8306"/>
-      </w:tabs>
-      <w:snapToGrid w:val="0"/>
-      <w:jc w:val="center"/>
-    </w:pPr>
-    <w:rPr>
-      <w:sz w:val="18"/>
-      <w:szCs w:val="18"/>
-    </w:rPr>
-  </w:style>
-  <w:style w:type="character" w:customStyle="1" w:styleId="Char">
-    <w:name w:val="页眉 Char"/>
-    <w:basedOn w:val="a0"/>
-    <w:link w:val="a5"/>
-    <w:uiPriority w:val="99"/>
-    <w:rsid w:val="00CA6644"/>
-    <w:rPr>
-      <w:sz w:val="18"/>
-      <w:szCs w:val="18"/>
-    </w:rPr>
-  </w:style>
-  <w:style w:type="paragraph" w:styleId="a6">
-    <w:name w:val="footer"/>
-    <w:basedOn w:val="a"/>
-    <w:link w:val="Char0"/>
-    <w:uiPriority w:val="99"/>
-    <w:unhideWhenUsed/>
-    <w:rsid w:val="00CA6644"/>
-    <w:pPr>
-      <w:tabs>
-        <w:tab w:val="center" w:pos="4153"/>
-        <w:tab w:val="right" w:pos="8306"/>
-      </w:tabs>
-      <w:snapToGrid w:val="0"/>
-      <w:jc w:val="left"/>
-    </w:pPr>
-    <w:rPr>
-      <w:sz w:val="18"/>
-      <w:szCs w:val="18"/>
-    </w:rPr>
-  </w:style>
-  <w:style w:type="character" w:customStyle="1" w:styleId="Char0">
-    <w:name w:val="页脚 Char"/>
-    <w:basedOn w:val="a0"/>
-    <w:link w:val="a6"/>
-    <w:uiPriority w:val="99"/>
-    <w:rsid w:val="00CA6644"/>
-    <w:rPr>
-      <w:sz w:val="18"/>
-      <w:szCs w:val="18"/>
-    </w:rPr>
-  </w:style>
-  <w:style w:type="paragraph" w:styleId="a7">
-    <w:name w:val="Balloon Text"/>
-    <w:basedOn w:val="a"/>
-    <w:link w:val="Char1"/>
-    <w:uiPriority w:val="99"/>
-    <w:semiHidden/>
-    <w:unhideWhenUsed/>
-    <w:rsid w:val="00CA6644"/>
-    <w:rPr>
-      <w:sz w:val="18"/>
-      <w:szCs w:val="18"/>
-    </w:rPr>
-  </w:style>
-  <w:style w:type="character" w:customStyle="1" w:styleId="Char1">
-    <w:name w:val="批注框文本 Char"/>
-    <w:basedOn w:val="a0"/>
-    <w:link w:val="a7"/>
-    <w:uiPriority w:val="99"/>
-    <w:semiHidden/>
-    <w:rsid w:val="00CA6644"/>
-    <w:rPr>
-      <w:sz w:val="18"/>
-      <w:szCs w:val="18"/>
-    </w:rPr>
-  </w:style>
-  <w:style w:type="character" w:customStyle="1" w:styleId="3Char">
-    <w:name w:val="标题 3 Char"/>
-    <w:basedOn w:val="a0"/>
-    <w:link w:val="3"/>
-    <w:uiPriority w:val="9"/>
-    <w:rsid w:val="00E74AF2"/>
-    <w:rPr>
-      <w:b/>
-      <w:bCs/>
-      <w:sz w:val="32"/>
-      <w:szCs w:val="32"/>
-    </w:rPr>
-  </w:style>
-  <w:style w:type="character" w:customStyle="1" w:styleId="4Char">
-    <w:name w:val="标题 4 Char"/>
-    <w:basedOn w:val="a0"/>
-    <w:link w:val="4"/>
-    <w:uiPriority w:val="9"/>
-    <w:rsid w:val="00396ECD"/>
-    <w:rPr>
-      <w:rFonts w:asciiTheme="majorHAnsi" w:eastAsiaTheme="majorEastAsia" w:hAnsiTheme="majorHAnsi" w:cstheme="majorBidi"/>
-      <w:b/>
-      <w:bCs/>
-      <w:sz w:val="28"/>
-      <w:szCs w:val="28"/>
-    </w:rPr>
-  </w:style>
-  <w:style w:type="paragraph" w:styleId="HTML">
-    <w:name w:val="HTML Preformatted"/>
-    <w:basedOn w:val="a"/>
-    <w:link w:val="HTMLChar"/>
-    <w:uiPriority w:val="99"/>
-    <w:semiHidden/>
-    <w:unhideWhenUsed/>
-    <w:rsid w:val="00396ECD"/>
-    <w:pPr>
-      <w:widowControl/>
-      <w:tabs>
-        <w:tab w:val="left" w:pos="916"/>
-        <w:tab w:val="left" w:pos="1832"/>
-        <w:tab w:val="left" w:pos="2748"/>
-        <w:tab w:val="left" w:pos="3664"/>
-        <w:tab w:val="left" w:pos="4580"/>
-        <w:tab w:val="left" w:pos="5496"/>
-        <w:tab w:val="left" w:pos="6412"/>
-        <w:tab w:val="left" w:pos="7328"/>
-        <w:tab w:val="left" w:pos="8244"/>
-        <w:tab w:val="left" w:pos="9160"/>
-        <w:tab w:val="left" w:pos="10076"/>
-        <w:tab w:val="left" w:pos="10992"/>
-        <w:tab w:val="left" w:pos="11908"/>
-        <w:tab w:val="left" w:pos="12824"/>
-        <w:tab w:val="left" w:pos="13740"/>
-        <w:tab w:val="left" w:pos="14656"/>
-      </w:tabs>
-      <w:jc w:val="left"/>
-    </w:pPr>
-    <w:rPr>
-      <w:rFonts w:ascii="宋体" w:eastAsia="宋体" w:hAnsi="宋体" w:cs="宋体"/>
-      <w:kern w:val="0"/>
-      <w:sz w:val="24"/>
-      <w:szCs w:val="24"/>
-    </w:rPr>
-  </w:style>
-  <w:style w:type="character" w:customStyle="1" w:styleId="HTMLChar">
-    <w:name w:val="HTML 预设格式 Char"/>
-    <w:basedOn w:val="a0"/>
-    <w:link w:val="HTML"/>
-    <w:uiPriority w:val="99"/>
-    <w:semiHidden/>
-    <w:rsid w:val="00396ECD"/>
-    <w:rPr>
-      <w:rFonts w:ascii="宋体" w:eastAsia="宋体" w:hAnsi="宋体" w:cs="宋体"/>
-      <w:kern w:val="0"/>
-      <w:sz w:val="24"/>
-      <w:szCs w:val="24"/>
-    </w:rPr>
-  </w:style>
-  <w:style w:type="character" w:customStyle="1" w:styleId="1Char">
-    <w:name w:val="标题 1 Char"/>
-    <w:basedOn w:val="a0"/>
-    <w:link w:val="1"/>
-    <w:uiPriority w:val="9"/>
-    <w:rsid w:val="00C974F5"/>
-    <w:rPr>
-      <w:b/>
-      <w:bCs/>
-      <w:kern w:val="44"/>
-      <w:sz w:val="44"/>
-      <w:szCs w:val="44"/>
-    </w:rPr>
-  </w:style>
-  <w:style w:type="paragraph" w:styleId="a8">
-    <w:name w:val="Normal (Web)"/>
-    <w:basedOn w:val="a"/>
-    <w:uiPriority w:val="99"/>
-    <w:unhideWhenUsed/>
-    <w:rsid w:val="00C974F5"/>
-    <w:pPr>
-      <w:widowControl/>
-      <w:spacing w:before="100" w:beforeAutospacing="1" w:after="100" w:afterAutospacing="1"/>
-      <w:jc w:val="left"/>
-    </w:pPr>
-    <w:rPr>
-      <w:rFonts w:ascii="宋体" w:eastAsia="宋体" w:hAnsi="宋体" w:cs="宋体"/>
-      <w:kern w:val="0"/>
-      <w:sz w:val="24"/>
-      <w:szCs w:val="24"/>
-    </w:rPr>
-  </w:style>
-  <w:style w:type="character" w:styleId="a9">
-    <w:name w:val="Strong"/>
-    <w:basedOn w:val="a0"/>
-    <w:uiPriority w:val="22"/>
-    <w:qFormat/>
-    <w:rsid w:val="00C974F5"/>
-    <w:rPr>
-      <w:b/>
-      <w:bCs/>
-    </w:rPr>
-  </w:style>
-  <w:style w:type="character" w:customStyle="1" w:styleId="s1">
-    <w:name w:val="s1"/>
-    <w:basedOn w:val="a0"/>
-    <w:rsid w:val="00E74163"/>
-  </w:style>
-</w:styles>
-</file>
-
-<file path=word/stylesWithEffects.xml><?xml version="1.0" encoding="utf-8"?>
-<w:styles xmlns:wpc="http://schemas.microsoft.com/office/word/2010/wordprocessingCanvas" xmlns:mc="http://schemas.openxmlformats.org/markup-compatibility/2006" xmlns:o="urn:schemas-microsoft-com:office:office" xmlns:r="http://schemas.openxmlformats.org/officeDocument/2006/relationships" xmlns:m="http://schemas.openxmlformats.org/officeDocument/2006/math" xmlns:v="urn:schemas-microsoft-com:vml" xmlns:wp14="http://schemas.microsoft.com/office/word/2010/wordprocessingDrawing" xmlns:wp="http://schemas.openxmlformats.org/drawingml/2006/wordprocessingDrawing" xmlns:w10="urn:schemas-microsoft-com:office:word" xmlns:w="http://schemas.openxmlformats.org/wordprocessingml/2006/main" xmlns:w14="http://schemas.microsoft.com/office/word/2010/wordml" xmlns:wpg="http://schemas.microsoft.com/office/word/2010/wordprocessingGroup" xmlns:wpi="http://schemas.microsoft.com/office/word/2010/wordprocessingInk" xmlns:wne="http://schemas.microsoft.com/office/word/2006/wordml" xmlns:wps="http://schemas.microsoft.com/office/word/2010/wordprocessingShape" mc:Ignorable="w14 wp14">
-  <w:docDefaults>
-    <w:rPrDefault>
-      <w:rPr>
-        <w:rFonts w:asciiTheme="minorHAnsi" w:eastAsiaTheme="minorEastAsia" w:hAnsiTheme="minorHAnsi" w:cstheme="minorBidi"/>
-        <w:kern w:val="2"/>
-        <w:sz w:val="21"/>
-        <w:szCs w:val="22"/>
-        <w:lang w:val="en-US" w:eastAsia="zh-CN" w:bidi="ar-SA"/>
-      </w:rPr>
-    </w:rPrDefault>
-    <w:pPrDefault/>
-  </w:docDefaults>
-  <w:latentStyles w:defLockedState="0" w:defUIPriority="99" w:defSemiHidden="1" w:defUnhideWhenUsed="1" w:defQFormat="0" w:count="267">
-    <w:lsdException w:name="Normal" w:semiHidden="0" w:uiPriority="0" w:unhideWhenUsed="0" w:qFormat="1"/>
-    <w:lsdException w:name="heading 1" w:semiHidden="0" w:uiPriority="9" w:unhideWhenUsed="0" w:qFormat="1"/>
-    <w:lsdException w:name="heading 2" w:uiPriority="9" w:qFormat="1"/>
-    <w:lsdException w:name="heading 3" w:uiPriority="9" w:qFormat="1"/>
-    <w:lsdException w:name="heading 4" w:uiPriority="9" w:qFormat="1"/>
-    <w:lsdException w:name="heading 5" w:uiPriority="9" w:qFormat="1"/>
-    <w:lsdException w:name="heading 6" w:uiPriority="9" w:qFormat="1"/>
-    <w:lsdException w:name="heading 7" w:uiPriority="9" w:qFormat="1"/>
-    <w:lsdException w:name="heading 8" w:uiPriority="9" w:qFormat="1"/>
-    <w:lsdException w:name="heading 9" w:uiPriority="9" w:qFormat="1"/>
-    <w:lsdException w:name="toc 1" w:uiPriority="39"/>
-    <w:lsdException w:name="toc 2" w:uiPriority="39"/>
-    <w:lsdException w:name="toc 3" w:uiPriority="39"/>
-    <w:lsdException w:name="toc 4" w:uiPriority="39"/>
-    <w:lsdException w:name="toc 5" w:uiPriority="39"/>
-    <w:lsdException w:name="toc 6" w:uiPriority="39"/>
-    <w:lsdException w:name="toc 7" w:uiPriority="39"/>
-    <w:lsdException w:name="toc 8" w:uiPriority="39"/>
-    <w:lsdException w:name="toc 9" w:uiPriority="39"/>
-    <w:lsdException w:name="caption" w:uiPriority="35" w:qFormat="1"/>
-    <w:lsdException w:name="Title" w:semiHidden="0" w:uiPriority="10" w:unhideWhenUsed="0" w:qFormat="1"/>
-    <w:lsdException w:name="Default Paragraph Font" w:uiPriority="1"/>
-    <w:lsdException w:name="Subtitle" w:semiHidden="0" w:uiPriority="11" w:unhideWhenUsed="0" w:qFormat="1"/>
-    <w:lsdException w:name="Strong" w:semiHidden="0" w:uiPriority="22" w:unhideWhenUsed="0" w:qFormat="1"/>
-    <w:lsdException w:name="Emphasis" w:semiHidden="0" w:uiPriority="20" w:unhideWhenUsed="0" w:qFormat="1"/>
-    <w:lsdException w:name="Table Grid" w:semiHidden="0" w:uiPriority="59" w:unhideWhenUsed="0"/>
-    <w:lsdException w:name="Placeholder Text" w:unhideWhenUsed="0"/>
-    <w:lsdException w:name="No Spacing" w:semiHidden="0" w:uiPriority="1" w:unhideWhenUsed="0" w:qFormat="1"/>
-    <w:lsdException w:name="Light Shading" w:semiHidden="0" w:uiPriority="60" w:unhideWhenUsed="0"/>
-    <w:lsdException w:name="Light List" w:semiHidden="0" w:uiPriority="61" w:unhideWhenUsed="0"/>
-    <w:lsdException w:name="Light Grid" w:semiHidden="0" w:uiPriority="62" w:unhideWhenUsed="0"/>
-    <w:lsdException w:name="Medium Shading 1" w:semiHidden="0" w:uiPriority="63" w:unhideWhenUsed="0"/>
-    <w:lsdException w:name="Medium Shading 2" w:semiHidden="0" w:uiPriority="64" w:unhideWhenUsed="0"/>
-    <w:lsdException w:name="Medium List 1" w:semiHidden="0" w:uiPriority="65" w:unhideWhenUsed="0"/>
-    <w:lsdException w:name="Medium List 2" w:semiHidden="0" w:uiPriority="66" w:unhideWhenUsed="0"/>
-    <w:lsdException w:name="Medium Grid 1" w:semiHidden="0" w:uiPriority="67" w:unhideWhenUsed="0"/>
-    <w:lsdException w:name="Medium Grid 2" w:semiHidden="0" w:uiPriority="68" w:unhideWhenUsed="0"/>
-    <w:lsdException w:name="Medium Grid 3" w:semiHidden="0" w:uiPriority="69" w:unhideWhenUsed="0"/>
-    <w:lsdException w:name="Dark List" w:semiHidden="0" w:uiPriority="70" w:unhideWhenUsed="0"/>
-    <w:lsdException w:name="Colorful Shading" w:semiHidden="0" w:uiPriority="71" w:unhideWhenUsed="0"/>
-    <w:lsdException w:name="Colorful List" w:semiHidden="0" w:uiPriority="72" w:unhideWhenUsed="0"/>
-    <w:lsdException w:name="Colorful Grid" w:semiHidden="0" w:uiPriority="73" w:unhideWhenUsed="0"/>
-    <w:lsdException w:name="Light Shading Accent 1" w:semiHidden="0" w:uiPriority="60" w:unhideWhenUsed="0"/>
-    <w:lsdException w:name="Light List Accent 1" w:semiHidden="0" w:uiPriority="61" w:unhideWhenUsed="0"/>
-    <w:lsdException w:name="Light Grid Accent 1" w:semiHidden="0" w:uiPriority="62" w:unhideWhenUsed="0"/>
-    <w:lsdException w:name="Medium Shading 1 Accent 1" w:semiHidden="0" w:uiPriority="63" w:unhideWhenUsed="0"/>
-    <w:lsdException w:name="Medium Shading 2 Accent 1" w:semiHidden="0" w:uiPriority="64" w:unhideWhenUsed="0"/>
-    <w:lsdException w:name="Medium List 1 Accent 1" w:semiHidden="0" w:uiPriority="65" w:unhideWhenUsed="0"/>
-    <w:lsdException w:name="Revision" w:unhideWhenUsed="0"/>
-    <w:lsdException w:name="List Paragraph" w:semiHidden="0" w:uiPriority="34" w:unhideWhenUsed="0" w:qFormat="1"/>
-    <w:lsdException w:name="Quote" w:semiHidden="0" w:uiPriority="29" w:unhideWhenUsed="0" w:qFormat="1"/>
-    <w:lsdException w:name="Intense Quote" w:semiHidden="0" w:uiPriority="30" w:unhideWhenUsed="0" w:qFormat="1"/>
-    <w:lsdException w:name="Medium List 2 Accent 1" w:semiHidden="0" w:uiPriority="66" w:unhideWhenUsed="0"/>
-    <w:lsdException w:name="Medium Grid 1 Accent 1" w:semiHidden="0" w:uiPriority="67" w:unhideWhenUsed="0"/>
-    <w:lsdException w:name="Medium Grid 2 Accent 1" w:semiHidden="0" w:uiPriority="68" w:unhideWhenUsed="0"/>
-    <w:lsdException w:name="Medium Grid 3 Accent 1" w:semiHidden="0" w:uiPriority="69" w:unhideWhenUsed="0"/>
-    <w:lsdException w:name="Dark List Accent 1" w:semiHidden="0" w:uiPriority="70" w:unhideWhenUsed="0"/>
-    <w:lsdException w:name="Colorful Shading Accent 1" w:semiHidden="0" w:uiPriority="71" w:unhideWhenUsed="0"/>
-    <w:lsdException w:name="Colorful List Accent 1" w:semiHidden="0" w:uiPriority="72" w:unhideWhenUsed="0"/>
-    <w:lsdException w:name="Colorful Grid Accent 1" w:semiHidden="0" w:uiPriority="73" w:unhideWhenUsed="0"/>
-    <w:lsdException w:name="Light Shading Accent 2" w:semiHidden="0" w:uiPriority="60" w:unhideWhenUsed="0"/>
-    <w:lsdException w:name="Light List Accent 2" w:semiHidden="0" w:uiPriority="61" w:unhideWhenUsed="0"/>
-    <w:lsdException w:name="Light Grid Accent 2" w:semiHidden="0" w:uiPriority="62" w:unhideWhenUsed="0"/>
-    <w:lsdException w:name="Medium Shading 1 Accent 2" w:semiHidden="0" w:uiPriority="63" w:unhideWhenUsed="0"/>
-    <w:lsdException w:name="Medium Shading 2 Accent 2" w:semiHidden="0" w:uiPriority="64" w:unhideWhenUsed="0"/>
-    <w:lsdException w:name="Medium List 1 Accent 2" w:semiHidden="0" w:uiPriority="65" w:unhideWhenUsed="0"/>
-    <w:lsdException w:name="Medium List 2 Accent 2" w:semiHidden="0" w:uiPriority="66" w:unhideWhenUsed="0"/>
-    <w:lsdException w:name="Medium Grid 1 Accent 2" w:semiHidden="0" w:uiPriority="67" w:unhideWhenUsed="0"/>
-    <w:lsdException w:name="Medium Grid 2 Accent 2" w:semiHidden="0" w:uiPriority="68" w:unhideWhenUsed="0"/>
-    <w:lsdException w:name="Medium Grid 3 Accent 2" w:semiHidden="0" w:uiPriority="69" w:unhideWhenUsed="0"/>
-    <w:lsdException w:name="Dark List Accent 2" w:semiHidden="0" w:uiPriority="70" w:unhideWhenUsed="0"/>
-    <w:lsdException w:name="Colorful Shading Accent 2" w:semiHidden="0" w:uiPriority="71" w:unhideWhenUsed="0"/>
-    <w:lsdException w:name="Colorful List Accent 2" w:semiHidden="0" w:uiPriority="72" w:unhideWhenUsed="0"/>
-    <w:lsdException w:name="Colorful Grid Accent 2" w:semiHidden="0" w:uiPriority="73" w:unhideWhenUsed="0"/>
-    <w:lsdException w:name="Light Shading Accent 3" w:semiHidden="0" w:uiPriority="60" w:unhideWhenUsed="0"/>
-    <w:lsdException w:name="Light List Accent 3" w:semiHidden="0" w:uiPriority="61" w:unhideWhenUsed="0"/>
-    <w:lsdException w:name="Light Grid Accent 3" w:semiHidden="0" w:uiPriority="62" w:unhideWhenUsed="0"/>
-    <w:lsdException w:name="Medium Shading 1 Accent 3" w:semiHidden="0" w:uiPriority="63" w:unhideWhenUsed="0"/>
-    <w:lsdException w:name="Medium Shading 2 Accent 3" w:semiHidden="0" w:uiPriority="64" w:unhideWhenUsed="0"/>
-    <w:lsdException w:name="Medium List 1 Accent 3" w:semiHidden="0" w:uiPriority="65" w:unhideWhenUsed="0"/>
-    <w:lsdException w:name="Medium List 2 Accent 3" w:semiHidden="0" w:uiPriority="66" w:unhideWhenUsed="0"/>
-    <w:lsdException w:name="Medium Grid 1 Accent 3" w:semiHidden="0" w:uiPriority="67" w:unhideWhenUsed="0"/>
-    <w:lsdException w:name="Medium Grid 2 Accent 3" w:semiHidden="0" w:uiPriority="68" w:unhideWhenUsed="0"/>
-    <w:lsdException w:name="Medium Grid 3 Accent 3" w:semiHidden="0" w:uiPriority="69" w:unhideWhenUsed="0"/>
-    <w:lsdException w:name="Dark List Accent 3" w:semiHidden="0" w:uiPriority="70" w:unhideWhenUsed="0"/>
-    <w:lsdException w:name="Colorful Shading Accent 3" w:semiHidden="0" w:uiPriority="71" w:unhideWhenUsed="0"/>
-    <w:lsdException w:name="Colorful List Accent 3" w:semiHidden="0" w:uiPriority="72" w:unhideWhenUsed="0"/>
-    <w:lsdException w:name="Colorful Grid Accent 3" w:semiHidden="0" w:uiPriority="73" w:unhideWhenUsed="0"/>
-    <w:lsdException w:name="Light Shading Accent 4" w:semiHidden="0" w:uiPriority="60" w:unhideWhenUsed="0"/>
-    <w:lsdException w:name="Light List Accent 4" w:semiHidden="0" w:uiPriority="61" w:unhideWhenUsed="0"/>
-    <w:lsdException w:name="Light Grid Accent 4" w:semiHidden="0" w:uiPriority="62" w:unhideWhenUsed="0"/>
-    <w:lsdException w:name="Medium Shading 1 Accent 4" w:semiHidden="0" w:uiPriority="63" w:unhideWhenUsed="0"/>
-    <w:lsdException w:name="Medium Shading 2 Accent 4" w:semiHidden="0" w:uiPriority="64" w:unhideWhenUsed="0"/>
-    <w:lsdException w:name="Medium List 1 Accent 4" w:semiHidden="0" w:uiPriority="65" w:unhideWhenUsed="0"/>
-    <w:lsdException w:name="Medium List 2 Accent 4" w:semiHidden="0" w:uiPriority="66" w:unhideWhenUsed="0"/>
-    <w:lsdException w:name="Medium Grid 1 Accent 4" w:semiHidden="0" w:uiPriority="67" w:unhideWhenUsed="0"/>
-    <w:lsdException w:name="Medium Grid 2 Accent 4" w:semiHidden="0" w:uiPriority="68" w:unhideWhenUsed="0"/>
-    <w:lsdException w:name="Medium Grid 3 Accent 4" w:semiHidden="0" w:uiPriority="69" w:unhideWhenUsed="0"/>
-    <w:lsdException w:name="Dark List Accent 4" w:semiHidden="0" w:uiPriority="70" w:unhideWhenUsed="0"/>
-    <w:lsdException w:name="Colorful Shading Accent 4" w:semiHidden="0" w:uiPriority="71" w:unhideWhenUsed="0"/>
-    <w:lsdException w:name="Colorful List Accent 4" w:semiHidden="0" w:uiPriority="72" w:unhideWhenUsed="0"/>
-    <w:lsdException w:name="Colorful Grid Accent 4" w:semiHidden="0" w:uiPriority="73" w:unhideWhenUsed="0"/>
-    <w:lsdException w:name="Light Shading Accent 5" w:semiHidden="0" w:uiPriority="60" w:unhideWhenUsed="0"/>
-    <w:lsdException w:name="Light List Accent 5" w:semiHidden="0" w:uiPriority="61" w:unhideWhenUsed="0"/>
-    <w:lsdException w:name="Light Grid Accent 5" w:semiHidden="0" w:uiPriority="62" w:unhideWhenUsed="0"/>
-    <w:lsdException w:name="Medium Shading 1 Accent 5" w:semiHidden="0" w:uiPriority="63" w:unhideWhenUsed="0"/>
-    <w:lsdException w:name="Medium Shading 2 Accent 5" w:semiHidden="0" w:uiPriority="64" w:unhideWhenUsed="0"/>
-    <w:lsdException w:name="Medium List 1 Accent 5" w:semiHidden="0" w:uiPriority="65" w:unhideWhenUsed="0"/>
-    <w:lsdException w:name="Medium List 2 Accent 5" w:semiHidden="0" w:uiPriority="66" w:unhideWhenUsed="0"/>
-    <w:lsdException w:name="Medium Grid 1 Accent 5" w:semiHidden="0" w:uiPriority="67" w:unhideWhenUsed="0"/>
-    <w:lsdException w:name="Medium Grid 2 Accent 5" w:semiHidden="0" w:uiPriority="68" w:unhideWhenUsed="0"/>
-    <w:lsdException w:name="Medium Grid 3 Accent 5" w:semiHidden="0" w:uiPriority="69" w:unhideWhenUsed="0"/>
-    <w:lsdException w:name="Dark List Accent 5" w:semiHidden="0" w:uiPriority="70" w:unhideWhenUsed="0"/>
-    <w:lsdException w:name="Colorful Shading Accent 5" w:semiHidden="0" w:uiPriority="71" w:unhideWhenUsed="0"/>
-    <w:lsdException w:name="Colorful List Accent 5" w:semiHidden="0" w:uiPriority="72" w:unhideWhenUsed="0"/>
-    <w:lsdException w:name="Colorful Grid Accent 5" w:semiHidden="0" w:uiPriority="73" w:unhideWhenUsed="0"/>
-    <w:lsdException w:name="Light Shading Accent 6" w:semiHidden="0" w:uiPriority="60" w:unhideWhenUsed="0"/>
-    <w:lsdException w:name="Light List Accent 6" w:semiHidden="0" w:uiPriority="61" w:unhideWhenUsed="0"/>
-    <w:lsdException w:name="Light Grid Accent 6" w:semiHidden="0" w:uiPriority="62" w:unhideWhenUsed="0"/>
-    <w:lsdException w:name="Medium Shading 1 Accent 6" w:semiHidden="0" w:uiPriority="63" w:unhideWhenUsed="0"/>
-    <w:lsdException w:name="Medium Shading 2 Accent 6" w:semiHidden="0" w:uiPriority="64" w:unhideWhenUsed="0"/>
-    <w:lsdException w:name="Medium List 1 Accent 6" w:semiHidden="0" w:uiPriority="65" w:unhideWhenUsed="0"/>
-    <w:lsdException w:name="Medium List 2 Accent 6" w:semiHidden="0" w:uiPriority="66" w:unhideWhenUsed="0"/>
-    <w:lsdException w:name="Medium Grid 1 Accent 6" w:semiHidden="0" w:uiPriority="67" w:unhideWhenUsed="0"/>
-    <w:lsdException w:name="Medium Grid 2 Accent 6" w:semiHidden="0" w:uiPriority="68" w:unhideWhenUsed="0"/>
-    <w:lsdException w:name="Medium Grid 3 Accent 6" w:semiHidden="0" w:uiPriority="69" w:unhideWhenUsed="0"/>
-    <w:lsdException w:name="Dark List Accent 6" w:semiHidden="0" w:uiPriority="70" w:unhideWhenUsed="0"/>
-    <w:lsdException w:name="Colorful Shading Accent 6" w:semiHidden="0" w:uiPriority="71" w:unhideWhenUsed="0"/>
-    <w:lsdException w:name="Colorful List Accent 6" w:semiHidden="0" w:uiPriority="72" w:unhideWhenUsed="0"/>
-    <w:lsdException w:name="Colorful Grid Accent 6" w:semiHidden="0" w:uiPriority="73" w:unhideWhenUsed="0"/>
-    <w:lsdException w:name="Subtle Emphasis" w:semiHidden="0" w:uiPriority="19" w:unhideWhenUsed="0" w:qFormat="1"/>
-    <w:lsdException w:name="Intense Emphasis" w:semiHidden="0" w:uiPriority="21" w:unhideWhenUsed="0" w:qFormat="1"/>
-    <w:lsdException w:name="Subtle Reference" w:semiHidden="0" w:uiPriority="31" w:unhideWhenUsed="0" w:qFormat="1"/>
-    <w:lsdException w:name="Intense Reference" w:semiHidden="0" w:uiPriority="32" w:unhideWhenUsed="0" w:qFormat="1"/>
-    <w:lsdException w:name="Book Title" w:semiHidden="0" w:uiPriority="33" w:unhideWhenUsed="0" w:qFormat="1"/>
-    <w:lsdException w:name="Bibliography" w:uiPriority="37"/>
-    <w:lsdException w:name="TOC Heading" w:uiPriority="39" w:qFormat="1"/>
+  <w:latentStyles w:defLockedState="0" w:defUIPriority="99" w:defSemiHidden="0" w:defUnhideWhenUsed="0" w:defQFormat="0" w:count="371">
+    <w:lsdException w:name="Normal" w:uiPriority="0" w:qFormat="1"/>
+    <w:lsdException w:name="heading 1" w:uiPriority="9" w:qFormat="1"/>
+    <w:lsdException w:name="heading 2" w:semiHidden="1" w:uiPriority="9" w:unhideWhenUsed="1" w:qFormat="1"/>
+    <w:lsdException w:name="heading 3" w:semiHidden="1" w:uiPriority="9" w:unhideWhenUsed="1" w:qFormat="1"/>
+    <w:lsdException w:name="heading 4" w:semiHidden="1" w:uiPriority="9" w:unhideWhenUsed="1" w:qFormat="1"/>
+    <w:lsdException w:name="heading 5" w:semiHidden="1" w:uiPriority="9" w:unhideWhenUsed="1" w:qFormat="1"/>
+    <w:lsdException w:name="heading 6" w:semiHidden="1" w:uiPriority="9" w:unhideWhenUsed="1" w:qFormat="1"/>
+    <w:lsdException w:name="heading 7" w:semiHidden="1" w:uiPriority="9" w:unhideWhenUsed="1" w:qFormat="1"/>
+    <w:lsdException w:name="heading 8" w:semiHidden="1" w:uiPriority="9" w:unhideWhenUsed="1" w:qFormat="1"/>
+    <w:lsdException w:name="heading 9" w:semiHidden="1" w:uiPriority="9" w:unhideWhenUsed="1" w:qFormat="1"/>
+    <w:lsdException w:name="index 1" w:semiHidden="1" w:unhideWhenUsed="1"/>
+    <w:lsdException w:name="index 2" w:semiHidden="1" w:unhideWhenUsed="1"/>
+    <w:lsdException w:name="index 3" w:semiHidden="1" w:unhideWhenUsed="1"/>
+    <w:lsdException w:name="index 4" w:semiHidden="1" w:unhideWhenUsed="1"/>
+    <w:lsdException w:name="index 5" w:semiHidden="1" w:unhideWhenUsed="1"/>
+    <w:lsdException w:name="index 6" w:semiHidden="1" w:unhideWhenUsed="1"/>
+    <w:lsdException w:name="index 7" w:semiHidden="1" w:unhideWhenUsed="1"/>
+    <w:lsdException w:name="index 8" w:semiHidden="1" w:unhideWhenUsed="1"/>
+    <w:lsdException w:name="index 9" w:semiHidden="1" w:unhideWhenUsed="1"/>
+    <w:lsdException w:name="toc 1" w:semiHidden="1" w:uiPriority="39" w:unhideWhenUsed="1"/>
+    <w:lsdException w:name="toc 2" w:semiHidden="1" w:uiPriority="39" w:unhideWhenUsed="1"/>
+    <w:lsdException w:name="toc 3" w:semiHidden="1" w:uiPriority="39" w:unhideWhenUsed="1"/>
+    <w:lsdException w:name="toc 4" w:semiHidden="1" w:uiPriority="39" w:unhideWhenUsed="1"/>
+    <w:lsdException w:name="toc 5" w:semiHidden="1" w:uiPriority="39" w:unhideWhenUsed="1"/>
+    <w:lsdException w:name="toc 6" w:semiHidden="1" w:uiPriority="39" w:unhideWhenUsed="1"/>
+    <w:lsdException w:name="toc 7" w:semiHidden="1" w:uiPriority="39" w:unhideWhenUsed="1"/>
+    <w:lsdException w:name="toc 8" w:semiHidden="1" w:uiPriority="39" w:unhideWhenUsed="1"/>
+    <w:lsdException w:name="toc 9" w:semiHidden="1" w:uiPriority="39" w:unhideWhenUsed="1"/>
+    <w:lsdException w:name="Normal Indent" w:semiHidden="1" w:unhideWhenUsed="1"/>
+    <w:lsdException w:name="footnote text" w:semiHidden="1" w:unhideWhenUsed="1"/>
+    <w:lsdException w:name="annotation text" w:semiHidden="1" w:unhideWhenUsed="1"/>
+    <w:lsdException w:name="header" w:semiHidden="1" w:unhideWhenUsed="1"/>
+    <w:lsdException w:name="footer" w:semiHidden="1" w:unhideWhenUsed="1"/>
+    <w:lsdException w:name="index heading" w:semiHidden="1" w:unhideWhenUsed="1"/>
+    <w:lsdException w:name="caption" w:semiHidden="1" w:uiPriority="35" w:unhideWhenUsed="1" w:qFormat="1"/>
+    <w:lsdException w:name="table of figures" w:semiHidden="1" w:unhideWhenUsed="1"/>
+    <w:lsdException w:name="envelope address" w:semiHidden="1" w:unhideWhenUsed="1"/>
+    <w:lsdException w:name="envelope return" w:semiHidden="1" w:unhideWhenUsed="1"/>
+    <w:lsdException w:name="footnote reference" w:semiHidden="1" w:unhideWhenUsed="1"/>
+    <w:lsdException w:name="annotation reference" w:semiHidden="1" w:unhideWhenUsed="1"/>
+    <w:lsdException w:name="line number" w:semiHidden="1" w:unhideWhenUsed="1"/>
+    <w:lsdException w:name="page number" w:semiHidden="1" w:unhideWhenUsed="1"/>
+    <w:lsdException w:name="endnote reference" w:semiHidden="1" w:unhideWhenUsed="1"/>
+    <w:lsdException w:name="endnote text" w:semiHidden="1" w:unhideWhenUsed="1"/>
+    <w:lsdException w:name="table of authorities" w:semiHidden="1" w:unhideWhenUsed="1"/>
+    <w:lsdException w:name="macro" w:semiHidden="1" w:unhideWhenUsed="1"/>
+    <w:lsdException w:name="toa heading" w:semiHidden="1" w:unhideWhenUsed="1"/>
+    <w:lsdException w:name="List" w:semiHidden="1" w:unhideWhenUsed="1"/>
+    <w:lsdException w:name="List Bullet" w:semiHidden="1" w:unhideWhenUsed="1"/>
+    <w:lsdException w:name="List Number" w:semiHidden="1" w:unhideWhenUsed="1"/>
+    <w:lsdException w:name="List 2" w:semiHidden="1" w:unhideWhenUsed="1"/>
+    <w:lsdException w:name="List 3" w:semiHidden="1" w:unhideWhenUsed="1"/>
+    <w:lsdException w:name="List 4" w:semiHidden="1" w:unhideWhenUsed="1"/>
+    <w:lsdException w:name="List 5" w:semiHidden="1" w:unhideWhenUsed="1"/>
+    <w:lsdException w:name="List Bullet 2" w:semiHidden="1" w:unhideWhenUsed="1"/>
+    <w:lsdException w:name="List Bullet 3" w:semiHidden="1" w:unhideWhenUsed="1"/>
+    <w:lsdException w:name="List Bullet 4" w:semiHidden="1" w:unhideWhenUsed="1"/>
+    <w:lsdException w:name="List Bullet 5" w:semiHidden="1" w:unhideWhenUsed="1"/>
+    <w:lsdException w:name="List Number 2" w:semiHidden="1" w:unhideWhenUsed="1"/>
+    <w:lsdException w:name="List Number 3" w:semiHidden="1" w:unhideWhenUsed="1"/>
+    <w:lsdException w:name="List Number 4" w:semiHidden="1" w:unhideWhenUsed="1"/>
+    <w:lsdException w:name="List Number 5" w:semiHidden="1" w:unhideWhenUsed="1"/>
+    <w:lsdException w:name="Title" w:uiPriority="10" w:qFormat="1"/>
+    <w:lsdException w:name="Closing" w:semiHidden="1" w:unhideWhenUsed="1"/>
+    <w:lsdException w:name="Signature" w:semiHidden="1" w:unhideWhenUsed="1"/>
+    <w:lsdException w:name="Default Paragraph Font" w:semiHidden="1" w:uiPriority="1" w:unhideWhenUsed="1"/>
+    <w:lsdException w:name="Body Text" w:semiHidden="1" w:unhideWhenUsed="1"/>
+    <w:lsdException w:name="Body Text Indent" w:semiHidden="1" w:unhideWhenUsed="1"/>
+    <w:lsdException w:name="List Continue" w:semiHidden="1" w:unhideWhenUsed="1"/>
+    <w:lsdException w:name="List Continue 2" w:semiHidden="1" w:unhideWhenUsed="1"/>
+    <w:lsdException w:name="List Continue 3" w:semiHidden="1" w:unhideWhenUsed="1"/>
+    <w:lsdException w:name="List Continue 4" w:semiHidden="1" w:unhideWhenUsed="1"/>
+    <w:lsdException w:name="List Continue 5" w:semiHidden="1" w:unhideWhenUsed="1"/>
+    <w:lsdException w:name="Message Header" w:semiHidden="1" w:unhideWhenUsed="1"/>
+    <w:lsdException w:name="Subtitle" w:uiPriority="11" w:qFormat="1"/>
+    <w:lsdException w:name="Salutation" w:semiHidden="1" w:unhideWhenUsed="1"/>
+    <w:lsdException w:name="Date" w:semiHidden="1" w:unhideWhenUsed="1"/>
+    <w:lsdException w:name="Body Text First Indent" w:semiHidden="1" w:unhideWhenUsed="1"/>
+    <w:lsdException w:name="Body Text First Indent 2" w:semiHidden="1" w:unhideWhenUsed="1"/>
+    <w:lsdException w:name="Note Heading" w:semiHidden="1" w:unhideWhenUsed="1"/>
+    <w:lsdException w:name="Body Text 2" w:semiHidden="1" w:unhideWhenUsed="1"/>
+    <w:lsdException w:name="Body Text 3" w:semiHidden="1" w:unhideWhenUsed="1"/>
+    <w:lsdException w:name="Body Text Indent 2" w:semiHidden="1" w:unhideWhenUsed="1"/>
+    <w:lsdException w:name="Body Text Indent 3" w:semiHidden="1" w:unhideWhenUsed="1"/>
+    <w:lsdException w:name="Block Text" w:semiHidden="1" w:unhideWhenUsed="1"/>
+    <w:lsdException w:name="Hyperlink" w:semiHidden="1" w:unhideWhenUsed="1"/>
+    <w:lsdException w:name="FollowedHyperlink" w:semiHidden="1" w:unhideWhenUsed="1"/>
+    <w:lsdException w:name="Strong" w:uiPriority="22" w:qFormat="1"/>
+    <w:lsdException w:name="Emphasis" w:uiPriority="20" w:qFormat="1"/>
+    <w:lsdException w:name="Document Map" w:semiHidden="1" w:unhideWhenUsed="1"/>
+    <w:lsdException w:name="Plain Text" w:semiHidden="1" w:unhideWhenUsed="1"/>
+    <w:lsdException w:name="E-mail Signature" w:semiHidden="1" w:unhideWhenUsed="1"/>
+    <w:lsdException w:name="HTML Top of Form" w:semiHidden="1" w:unhideWhenUsed="1"/>
+    <w:lsdException w:name="HTML Bottom of Form" w:semiHidden="1" w:unhideWhenUsed="1"/>
+    <w:lsdException w:name="Normal (Web)" w:semiHidden="1" w:unhideWhenUsed="1"/>
+    <w:lsdException w:name="HTML Acronym" w:semiHidden="1" w:unhideWhenUsed="1"/>
+    <w:lsdException w:name="HTML Address" w:semiHidden="1" w:unhideWhenUsed="1"/>
+    <w:lsdException w:name="HTML Cite" w:semiHidden="1" w:unhideWhenUsed="1"/>
+    <w:lsdException w:name="HTML Code" w:semiHidden="1" w:unhideWhenUsed="1"/>
+    <w:lsdException w:name="HTML Definition" w:semiHidden="1" w:unhideWhenUsed="1"/>
+    <w:lsdException w:name="HTML Keyboard" w:semiHidden="1" w:unhideWhenUsed="1"/>
+    <w:lsdException w:name="HTML Preformatted" w:semiHidden="1" w:unhideWhenUsed="1"/>
+    <w:lsdException w:name="HTML Sample" w:semiHidden="1" w:unhideWhenUsed="1"/>
+    <w:lsdException w:name="HTML Typewriter" w:semiHidden="1" w:unhideWhenUsed="1"/>
+    <w:lsdException w:name="HTML Variable" w:semiHidden="1" w:unhideWhenUsed="1"/>
+    <w:lsdException w:name="Normal Table" w:semiHidden="1" w:unhideWhenUsed="1"/>
+    <w:lsdException w:name="annotation subject" w:semiHidden="1" w:unhideWhenUsed="1"/>
+    <w:lsdException w:name="No List" w:semiHidden="1" w:unhideWhenUsed="1"/>
+    <w:lsdException w:name="Outline List 1" w:semiHidden="1" w:unhideWhenUsed="1"/>
+    <w:lsdException w:name="Outline List 2" w:semiHidden="1" w:unhideWhenUsed="1"/>
+    <w:lsdException w:name="Outline List 3" w:semiHidden="1" w:unhideWhenUsed="1"/>
+    <w:lsdException w:name="Table Simple 1" w:semiHidden="1" w:unhideWhenUsed="1"/>
+    <w:lsdException w:name="Table Simple 2" w:semiHidden="1" w:unhideWhenUsed="1"/>
+    <w:lsdException w:name="Table Simple 3" w:semiHidden="1" w:unhideWhenUsed="1"/>
+    <w:lsdException w:name="Table Classic 1" w:semiHidden="1" w:unhideWhenUsed="1"/>
+    <w:lsdException w:name="Table Classic 2" w:semiHidden="1" w:unhideWhenUsed="1"/>
+    <w:lsdException w:name="Table Classic 3" w:semiHidden="1" w:unhideWhenUsed="1"/>
+    <w:lsdException w:name="Table Classic 4" w:semiHidden="1" w:unhideWhenUsed="1"/>
+    <w:lsdException w:name="Table Colorful 1" w:semiHidden="1" w:unhideWhenUsed="1"/>
+    <w:lsdException w:name="Table Colorful 2" w:semiHidden="1" w:unhideWhenUsed="1"/>
+    <w:lsdException w:name="Table Colorful 3" w:semiHidden="1" w:unhideWhenUsed="1"/>
+    <w:lsdException w:name="Table Columns 1" w:semiHidden="1" w:unhideWhenUsed="1"/>
+    <w:lsdException w:name="Table Columns 2" w:semiHidden="1" w:unhideWhenUsed="1"/>
+    <w:lsdException w:name="Table Columns 3" w:semiHidden="1" w:unhideWhenUsed="1"/>
+    <w:lsdException w:name="Table Columns 4" w:semiHidden="1" w:unhideWhenUsed="1"/>
+    <w:lsdException w:name="Table Columns 5" w:semiHidden="1" w:unhideWhenUsed="1"/>
+    <w:lsdException w:name="Table Grid 1" w:semiHidden="1" w:unhideWhenUsed="1"/>
+    <w:lsdException w:name="Table Grid 2" w:semiHidden="1" w:unhideWhenUsed="1"/>
+    <w:lsdException w:name="Table Grid 3" w:semiHidden="1" w:unhideWhenUsed="1"/>
+    <w:lsdException w:name="Table Grid 4" w:semiHidden="1" w:unhideWhenUsed="1"/>
+    <w:lsdException w:name="Table Grid 5" w:semiHidden="1" w:unhideWhenUsed="1"/>
+    <w:lsdException w:name="Table Grid 6" w:semiHidden="1" w:unhideWhenUsed="1"/>
+    <w:lsdException w:name="Table Grid 7" w:semiHidden="1" w:unhideWhenUsed="1"/>
+    <w:lsdException w:name="Table Grid 8" w:semiHidden="1" w:unhideWhenUsed="1"/>
+    <w:lsdException w:name="Table List 1" w:semiHidden="1" w:unhideWhenUsed="1"/>
+    <w:lsdException w:name="Table List 2" w:semiHidden="1" w:unhideWhenUsed="1"/>
+    <w:lsdException w:name="Table List 3" w:semiHidden="1" w:unhideWhenUsed="1"/>
+    <w:lsdException w:name="Table List 4" w:semiHidden="1" w:unhideWhenUsed="1"/>
+    <w:lsdException w:name="Table List 5" w:semiHidden="1" w:unhideWhenUsed="1"/>
+    <w:lsdException w:name="Table List 6" w:semiHidden="1" w:unhideWhenUsed="1"/>
+    <w:lsdException w:name="Table List 7" w:semiHidden="1" w:unhideWhenUsed="1"/>
+    <w:lsdException w:name="Table List 8" w:semiHidden="1" w:unhideWhenUsed="1"/>
+    <w:lsdException w:name="Table 3D effects 1" w:semiHidden="1" w:unhideWhenUsed="1"/>
+    <w:lsdException w:name="Table 3D effects 2" w:semiHidden="1" w:unhideWhenUsed="1"/>
+    <w:lsdException w:name="Table 3D effects 3" w:semiHidden="1" w:unhideWhenUsed="1"/>
+    <w:lsdException w:name="Table Contemporary" w:semiHidden="1" w:unhideWhenUsed="1"/>
+    <w:lsdException w:name="Table Elegant" w:semiHidden="1" w:unhideWhenUsed="1"/>
+    <w:lsdException w:name="Table Professional" w:semiHidden="1" w:unhideWhenUsed="1"/>
+    <w:lsdException w:name="Table Subtle 1" w:semiHidden="1" w:unhideWhenUsed="1"/>
+    <w:lsdException w:name="Table Subtle 2" w:semiHidden="1" w:unhideWhenUsed="1"/>
+    <w:lsdException w:name="Table Web 1" w:semiHidden="1" w:unhideWhenUsed="1"/>
+    <w:lsdException w:name="Table Web 2" w:semiHidden="1" w:unhideWhenUsed="1"/>
+    <w:lsdException w:name="Table Web 3" w:semiHidden="1" w:unhideWhenUsed="1"/>
+    <w:lsdException w:name="Balloon Text" w:semiHidden="1" w:unhideWhenUsed="1"/>
+    <w:lsdException w:name="Table Grid" w:uiPriority="59"/>
+    <w:lsdException w:name="Table Theme" w:semiHidden="1" w:unhideWhenUsed="1"/>
+    <w:lsdException w:name="Placeholder Text" w:semiHidden="1"/>
+    <w:lsdException w:name="No Spacing" w:uiPriority="1" w:qFormat="1"/>
+    <w:lsdException w:name="Light Shading" w:uiPriority="60"/>
+    <w:lsdException w:name="Light List" w:uiPriority="61"/>
+    <w:lsdException w:name="Light Grid" w:uiPriority="62"/>
+    <w:lsdException w:name="Medium Shading 1" w:uiPriority="63"/>
+    <w:lsdException w:name="Medium Shading 2" w:uiPriority="64"/>
+    <w:lsdException w:name="Medium List 1" w:uiPriority="65"/>
+    <w:lsdException w:name="Medium List 2" w:uiPriority="66"/>
+    <w:lsdException w:name="Medium Grid 1" w:uiPriority="67"/>
+    <w:lsdException w:name="Medium Grid 2" w:uiPriority="68"/>
+    <w:lsdException w:name="Medium Grid 3" w:uiPriority="69"/>
+    <w:lsdException w:name="Dark List" w:uiPriority="70"/>
+    <w:lsdException w:name="Colorful Shading" w:uiPriority="71"/>
+    <w:lsdException w:name="Colorful List" w:uiPriority="72"/>
+    <w:lsdException w:name="Colorful Grid" w:uiPriority="73"/>
+    <w:lsdException w:name="Light Shading Accent 1" w:uiPriority="60"/>
+    <w:lsdException w:name="Light List Accent 1" w:uiPriority="61"/>
+    <w:lsdException w:name="Light Grid Accent 1" w:uiPriority="62"/>
+    <w:lsdException w:name="Medium Shading 1 Accent 1" w:uiPriority="63"/>
+    <w:lsdException w:name="Medium Shading 2 Accent 1" w:uiPriority="64"/>
+    <w:lsdException w:name="Medium List 1 Accent 1" w:uiPriority="65"/>
+    <w:lsdException w:name="Revision" w:semiHidden="1"/>
+    <w:lsdException w:name="List Paragraph" w:uiPriority="34" w:qFormat="1"/>
+    <w:lsdException w:name="Quote" w:uiPriority="29" w:qFormat="1"/>
+    <w:lsdException w:name="Intense Quote" w:uiPriority="30" w:qFormat="1"/>
+    <w:lsdException w:name="Medium List 2 Accent 1" w:uiPriority="66"/>
+    <w:lsdException w:name="Medium Grid 1 Accent 1" w:uiPriority="67"/>
+    <w:lsdException w:name="Medium Grid 2 Accent 1" w:uiPriority="68"/>
+    <w:lsdException w:name="Medium Grid 3 Accent 1" w:uiPriority="69"/>
+    <w:lsdException w:name="Dark List Accent 1" w:uiPriority="70"/>
+    <w:lsdException w:name="Colorful Shading Accent 1" w:uiPriority="71"/>
+    <w:lsdException w:name="Colorful List Accent 1" w:uiPriority="72"/>
+    <w:lsdException w:name="Colorful Grid Accent 1" w:uiPriority="73"/>
+    <w:lsdException w:name="Light Shading Accent 2" w:uiPriority="60"/>
+    <w:lsdException w:name="Light List Accent 2" w:uiPriority="61"/>
+    <w:lsdException w:name="Light Grid Accent 2" w:uiPriority="62"/>
+    <w:lsdException w:name="Medium Shading 1 Accent 2" w:uiPriority="63"/>
+    <w:lsdException w:name="Medium Shading 2 Accent 2" w:uiPriority="64"/>
+    <w:lsdException w:name="Medium List 1 Accent 2" w:uiPriority="65"/>
+    <w:lsdException w:name="Medium List 2 Accent 2" w:uiPriority="66"/>
+    <w:lsdException w:name="Medium Grid 1 Accent 2" w:uiPriority="67"/>
+    <w:lsdException w:name="Medium Grid 2 Accent 2" w:uiPriority="68"/>
+    <w:lsdException w:name="Medium Grid 3 Accent 2" w:uiPriority="69"/>
+    <w:lsdException w:name="Dark List Accent 2" w:uiPriority="70"/>
+    <w:lsdException w:name="Colorful Shading Accent 2" w:uiPriority="71"/>
+    <w:lsdException w:name="Colorful List Accent 2" w:uiPriority="72"/>
+    <w:lsdException w:name="Colorful Grid Accent 2" w:uiPriority="73"/>
+    <w:lsdException w:name="Light Shading Accent 3" w:uiPriority="60"/>
+    <w:lsdException w:name="Light List Accent 3" w:uiPriority="61"/>
+    <w:lsdException w:name="Light Grid Accent 3" w:uiPriority="62"/>
+    <w:lsdException w:name="Medium Shading 1 Accent 3" w:uiPriority="63"/>
+    <w:lsdException w:name="Medium Shading 2 Accent 3" w:uiPriority="64"/>
+    <w:lsdException w:name="Medium List 1 Accent 3" w:uiPriority="65"/>
+    <w:lsdException w:name="Medium List 2 Accent 3" w:uiPriority="66"/>
+    <w:lsdException w:name="Medium Grid 1 Accent 3" w:uiPriority="67"/>
+    <w:lsdException w:name="Medium Grid 2 Accent 3" w:uiPriority="68"/>
+    <w:lsdException w:name="Medium Grid 3 Accent 3" w:uiPriority="69"/>
+    <w:lsdException w:name="Dark List Accent 3" w:uiPriority="70"/>
+    <w:lsdException w:name="Colorful Shading Accent 3" w:uiPriority="71"/>
+    <w:lsdException w:name="Colorful List Accent 3" w:uiPriority="72"/>
+    <w:lsdException w:name="Colorful Grid Accent 3" w:uiPriority="73"/>
+    <w:lsdException w:name="Light Shading Accent 4" w:uiPriority="60"/>
+    <w:lsdException w:name="Light List Accent 4" w:uiPriority="61"/>
+    <w:lsdException w:name="Light Grid Accent 4" w:uiPriority="62"/>
+    <w:lsdException w:name="Medium Shading 1 Accent 4" w:uiPriority="63"/>
+    <w:lsdException w:name="Medium Shading 2 Accent 4" w:uiPriority="64"/>
+    <w:lsdException w:name="Medium List 1 Accent 4" w:uiPriority="65"/>
+    <w:lsdException w:name="Medium List 2 Accent 4" w:uiPriority="66"/>
+    <w:lsdException w:name="Medium Grid 1 Accent 4" w:uiPriority="67"/>
+    <w:lsdException w:name="Medium Grid 2 Accent 4" w:uiPriority="68"/>
+    <w:lsdException w:name="Medium Grid 3 Accent 4" w:uiPriority="69"/>
+    <w:lsdException w:name="Dark List Accent 4" w:uiPriority="70"/>
+    <w:lsdException w:name="Colorful Shading Accent 4" w:uiPriority="71"/>
+    <w:lsdException w:name="Colorful List Accent 4" w:uiPriority="72"/>
+    <w:lsdException w:name="Colorful Grid Accent 4" w:uiPriority="73"/>
+    <w:lsdException w:name="Light Shading Accent 5" w:uiPriority="60"/>
+    <w:lsdException w:name="Light List Accent 5" w:uiPriority="61"/>
+    <w:lsdException w:name="Light Grid Accent 5" w:uiPriority="62"/>
+    <w:lsdException w:name="Medium Shading 1 Accent 5" w:uiPriority="63"/>
+    <w:lsdException w:name="Medium Shading 2 Accent 5" w:uiPriority="64"/>
+    <w:lsdException w:name="Medium List 1 Accent 5" w:uiPriority="65"/>
+    <w:lsdException w:name="Medium List 2 Accent 5" w:uiPriority="66"/>
+    <w:lsdException w:name="Medium Grid 1 Accent 5" w:uiPriority="67"/>
+    <w:lsdException w:name="Medium Grid 2 Accent 5" w:uiPriority="68"/>
+    <w:lsdException w:name="Medium Grid 3 Accent 5" w:uiPriority="69"/>
+    <w:lsdException w:name="Dark List Accent 5" w:uiPriority="70"/>
+    <w:lsdException w:name="Colorful Shading Accent 5" w:uiPriority="71"/>
+    <w:lsdException w:name="Colorful List Accent 5" w:uiPriority="72"/>
+    <w:lsdException w:name="Colorful Grid Accent 5" w:uiPriority="73"/>
+    <w:lsdException w:name="Light Shading Accent 6" w:uiPriority="60"/>
+    <w:lsdException w:name="Light List Accent 6" w:uiPriority="61"/>
+    <w:lsdException w:name="Light Grid Accent 6" w:uiPriority="62"/>
+    <w:lsdException w:name="Medium Shading 1 Accent 6" w:uiPriority="63"/>
+    <w:lsdException w:name="Medium Shading 2 Accent 6" w:uiPriority="64"/>
+    <w:lsdException w:name="Medium List 1 Accent 6" w:uiPriority="65"/>
+    <w:lsdException w:name="Medium List 2 Accent 6" w:uiPriority="66"/>
+    <w:lsdException w:name="Medium Grid 1 Accent 6" w:uiPriority="67"/>
+    <w:lsdException w:name="Medium Grid 2 Accent 6" w:uiPriority="68"/>
+    <w:lsdException w:name="Medium Grid 3 Accent 6" w:uiPriority="69"/>
+    <w:lsdException w:name="Dark List Accent 6" w:uiPriority="70"/>
+    <w:lsdException w:name="Colorful Shading Accent 6" w:uiPriority="71"/>
+    <w:lsdException w:name="Colorful List Accent 6" w:uiPriority="72"/>
+    <w:lsdException w:name="Colorful Grid Accent 6" w:uiPriority="73"/>
+    <w:lsdException w:name="Subtle Emphasis" w:uiPriority="19" w:qFormat="1"/>
+    <w:lsdException w:name="Intense Emphasis" w:uiPriority="21" w:qFormat="1"/>
+    <w:lsdException w:name="Subtle Reference" w:uiPriority="31" w:qFormat="1"/>
+    <w:lsdException w:name="Intense Reference" w:uiPriority="32" w:qFormat="1"/>
+    <w:lsdException w:name="Book Title" w:uiPriority="33" w:qFormat="1"/>
+    <w:lsdException w:name="Bibliography" w:semiHidden="1" w:uiPriority="37" w:unhideWhenUsed="1"/>
+    <w:lsdException w:name="TOC Heading" w:semiHidden="1" w:uiPriority="39" w:unhideWhenUsed="1" w:qFormat="1"/>
+    <w:lsdException w:name="Plain Table 1" w:uiPriority="41"/>
+    <w:lsdException w:name="Plain Table 2" w:uiPriority="42"/>
+    <w:lsdException w:name="Plain Table 3" w:uiPriority="43"/>
+    <w:lsdException w:name="Plain Table 4" w:uiPriority="44"/>
+    <w:lsdException w:name="Plain Table 5" w:uiPriority="45"/>
+    <w:lsdException w:name="Grid Table Light" w:uiPriority="40"/>
+    <w:lsdException w:name="Grid Table 1 Light" w:uiPriority="46"/>
+    <w:lsdException w:name="Grid Table 2" w:uiPriority="47"/>
+    <w:lsdException w:name="Grid Table 3" w:uiPriority="48"/>
+    <w:lsdException w:name="Grid Table 4" w:uiPriority="49"/>
+    <w:lsdException w:name="Grid Table 5 Dark" w:uiPriority="50"/>
+    <w:lsdException w:name="Grid Table 6 Colorful" w:uiPriority="51"/>
+    <w:lsdException w:name="Grid Table 7 Colorful" w:uiPriority="52"/>
+    <w:lsdException w:name="Grid Table 1 Light Accent 1" w:uiPriority="46"/>
+    <w:lsdException w:name="Grid Table 2 Accent 1" w:uiPriority="47"/>
+    <w:lsdException w:name="Grid Table 3 Accent 1" w:uiPriority="48"/>
+    <w:lsdException w:name="Grid Table 4 Accent 1" w:uiPriority="49"/>
+    <w:lsdException w:name="Grid Table 5 Dark Accent 1" w:uiPriority="50"/>
+    <w:lsdException w:name="Grid Table 6 Colorful Accent 1" w:uiPriority="51"/>
+    <w:lsdException w:name="Grid Table 7 Colorful Accent 1" w:uiPriority="52"/>
+    <w:lsdException w:name="Grid Table 1 Light Accent 2" w:uiPriority="46"/>
+    <w:lsdException w:name="Grid Table 2 Accent 2" w:uiPriority="47"/>
+    <w:lsdException w:name="Grid Table 3 Accent 2" w:uiPriority="48"/>
+    <w:lsdException w:name="Grid Table 4 Accent 2" w:uiPriority="49"/>
+    <w:lsdException w:name="Grid Table 5 Dark Accent 2" w:uiPriority="50"/>
+    <w:lsdException w:name="Grid Table 6 Colorful Accent 2" w:uiPriority="51"/>
+    <w:lsdException w:name="Grid Table 7 Colorful Accent 2" w:uiPriority="52"/>
+    <w:lsdException w:name="Grid Table 1 Light Accent 3" w:uiPriority="46"/>
+    <w:lsdException w:name="Grid Table 2 Accent 3" w:uiPriority="47"/>
+    <w:lsdException w:name="Grid Table 3 Accent 3" w:uiPriority="48"/>
+    <w:lsdException w:name="Grid Table 4 Accent 3" w:uiPriority="49"/>
+    <w:lsdException w:name="Grid Table 5 Dark Accent 3" w:uiPriority="50"/>
+    <w:lsdException w:name="Grid Table 6 Colorful Accent 3" w:uiPriority="51"/>
+    <w:lsdException w:name="Grid Table 7 Colorful Accent 3" w:uiPriority="52"/>
+    <w:lsdException w:name="Grid Table 1 Light Accent 4" w:uiPriority="46"/>
+    <w:lsdException w:name="Grid Table 2 Accent 4" w:uiPriority="47"/>
+    <w:lsdException w:name="Grid Table 3 Accent 4" w:uiPriority="48"/>
+    <w:lsdException w:name="Grid Table 4 Accent 4" w:uiPriority="49"/>
+    <w:lsdException w:name="Grid Table 5 Dark Accent 4" w:uiPriority="50"/>
+    <w:lsdException w:name="Grid Table 6 Colorful Accent 4" w:uiPriority="51"/>
+    <w:lsdException w:name="Grid Table 7 Colorful Accent 4" w:uiPriority="52"/>
+    <w:lsdException w:name="Grid Table 1 Light Accent 5" w:uiPriority="46"/>
+    <w:lsdException w:name="Grid Table 2 Accent 5" w:uiPriority="47"/>
+    <w:lsdException w:name="Grid Table 3 Accent 5" w:uiPriority="48"/>
+    <w:lsdException w:name="Grid Table 4 Accent 5" w:uiPriority="49"/>
+    <w:lsdException w:name="Grid Table 5 Dark Accent 5" w:uiPriority="50"/>
+    <w:lsdException w:name="Grid Table 6 Colorful Accent 5" w:uiPriority="51"/>
+    <w:lsdException w:name="Grid Table 7 Colorful Accent 5" w:uiPriority="52"/>
+    <w:lsdException w:name="Grid Table 1 Light Accent 6" w:uiPriority="46"/>
+    <w:lsdException w:name="Grid Table 2 Accent 6" w:uiPriority="47"/>
+    <w:lsdException w:name="Grid Table 3 Accent 6" w:uiPriority="48"/>
+    <w:lsdException w:name="Grid Table 4 Accent 6" w:uiPriority="49"/>
+    <w:lsdException w:name="Grid Table 5 Dark Accent 6" w:uiPriority="50"/>
+    <w:lsdException w:name="Grid Table 6 Colorful Accent 6" w:uiPriority="51"/>
+    <w:lsdException w:name="Grid Table 7 Colorful Accent 6" w:uiPriority="52"/>
+    <w:lsdException w:name="List Table 1 Light" w:uiPriority="46"/>
+    <w:lsdException w:name="List Table 2" w:uiPriority="47"/>
+    <w:lsdException w:name="List Table 3" w:uiPriority="48"/>
+    <w:lsdException w:name="List Table 4" w:uiPriority="49"/>
+    <w:lsdException w:name="List Table 5 Dark" w:uiPriority="50"/>
+    <w:lsdException w:name="List Table 6 Colorful" w:uiPriority="51"/>
+    <w:lsdException w:name="List Table 7 Colorful" w:uiPriority="52"/>
+    <w:lsdException w:name="List Table 1 Light Accent 1" w:uiPriority="46"/>
+    <w:lsdException w:name="List Table 2 Accent 1" w:uiPriority="47"/>
+    <w:lsdException w:name="List Table 3 Accent 1" w:uiPriority="48"/>
+    <w:lsdException w:name="List Table 4 Accent 1" w:uiPriority="49"/>
+    <w:lsdException w:name="List Table 5 Dark Accent 1" w:uiPriority="50"/>
+    <w:lsdException w:name="List Table 6 Colorful Accent 1" w:uiPriority="51"/>
+    <w:lsdException w:name="List Table 7 Colorful Accent 1" w:uiPriority="52"/>
+    <w:lsdException w:name="List Table 1 Light Accent 2" w:uiPriority="46"/>
+    <w:lsdException w:name="List Table 2 Accent 2" w:uiPriority="47"/>
+    <w:lsdException w:name="List Table 3 Accent 2" w:uiPriority="48"/>
+    <w:lsdException w:name="List Table 4 Accent 2" w:uiPriority="49"/>
+    <w:lsdException w:name="List Table 5 Dark Accent 2" w:uiPriority="50"/>
+    <w:lsdException w:name="List Table 6 Colorful Accent 2" w:uiPriority="51"/>
+    <w:lsdException w:name="List Table 7 Colorful Accent 2" w:uiPriority="52"/>
+    <w:lsdException w:name="List Table 1 Light Accent 3" w:uiPriority="46"/>
+    <w:lsdException w:name="List Table 2 Accent 3" w:uiPriority="47"/>
+    <w:lsdException w:name="List Table 3 Accent 3" w:uiPriority="48"/>
+    <w:lsdException w:name="List Table 4 Accent 3" w:uiPriority="49"/>
+    <w:lsdException w:name="List Table 5 Dark Accent 3" w:uiPriority="50"/>
+    <w:lsdException w:name="List Table 6 Colorful Accent 3" w:uiPriority="51"/>
+    <w:lsdException w:name="List Table 7 Colorful Accent 3" w:uiPriority="52"/>
+    <w:lsdException w:name="List Table 1 Light Accent 4" w:uiPriority="46"/>
+    <w:lsdException w:name="List Table 2 Accent 4" w:uiPriority="47"/>
+    <w:lsdException w:name="List Table 3 Accent 4" w:uiPriority="48"/>
+    <w:lsdException w:name="List Table 4 Accent 4" w:uiPriority="49"/>
+    <w:lsdException w:name="List Table 5 Dark Accent 4" w:uiPriority="50"/>
+    <w:lsdException w:name="List Table 6 Colorful Accent 4" w:uiPriority="51"/>
+    <w:lsdException w:name="List Table 7 Colorful Accent 4" w:uiPriority="52"/>
+    <w:lsdException w:name="List Table 1 Light Accent 5" w:uiPriority="46"/>
+    <w:lsdException w:name="List Table 2 Accent 5" w:uiPriority="47"/>
+    <w:lsdException w:name="List Table 3 Accent 5" w:uiPriority="48"/>
+    <w:lsdException w:name="List Table 4 Accent 5" w:uiPriority="49"/>
+    <w:lsdException w:name="List Table 5 Dark Accent 5" w:uiPriority="50"/>
+    <w:lsdException w:name="List Table 6 Colorful Accent 5" w:uiPriority="51"/>
+    <w:lsdException w:name="List Table 7 Colorful Accent 5" w:uiPriority="52"/>
+    <w:lsdException w:name="List Table 1 Light Accent 6" w:uiPriority="46"/>
+    <w:lsdException w:name="List Table 2 Accent 6" w:uiPriority="47"/>
+    <w:lsdException w:name="List Table 3 Accent 6" w:uiPriority="48"/>
+    <w:lsdException w:name="List Table 4 Accent 6" w:uiPriority="49"/>
+    <w:lsdException w:name="List Table 5 Dark Accent 6" w:uiPriority="50"/>
+    <w:lsdException w:name="List Table 6 Colorful Accent 6" w:uiPriority="51"/>
+    <w:lsdException w:name="List Table 7 Colorful Accent 6" w:uiPriority="52"/>
   </w:latentStyles>
   <w:style w:type="paragraph" w:default="1" w:styleId="a">
     <w:name w:val="Normal"/>

--- a/5、linux/4.2、java安装与配置环境变量.docx
+++ b/5、linux/4.2、java安装与配置环境变量.docx
@@ -1305,7 +1305,7 @@
           <w:szCs w:val="20"/>
           <w:shd w:val="clear" w:color="auto" w:fill="FEFEF2"/>
         </w:rPr>
-        <w:t>$PATH</w:t>
+        <w:t>$PATH :</w:t>
       </w:r>
       <w:r>
         <w:rPr>
@@ -1315,7 +1315,16 @@
           <w:szCs w:val="20"/>
           <w:shd w:val="clear" w:color="auto" w:fill="FEFEF2"/>
         </w:rPr>
-        <w:t xml:space="preserve"> :</w:t>
+        <w:t>$JAVA_HOME/bin</w:t>
+      </w:r>
+      <w:r>
+        <w:rPr>
+          <w:rFonts w:ascii="Helvetica" w:hAnsi="Helvetica"/>
+          <w:color w:val="000000"/>
+          <w:sz w:val="20"/>
+          <w:szCs w:val="20"/>
+        </w:rPr>
+        <w:br/>
       </w:r>
       <w:r>
         <w:rPr>
@@ -1325,16 +1334,44 @@
           <w:szCs w:val="20"/>
           <w:shd w:val="clear" w:color="auto" w:fill="FEFEF2"/>
         </w:rPr>
-        <w:t>$JAVA_HOME/bin</w:t>
-      </w:r>
-      <w:r>
-        <w:rPr>
-          <w:rFonts w:ascii="Helvetica" w:hAnsi="Helvetica"/>
+        <w:t>export PATH JAVA_HOME CLASSPATH</w:t>
+      </w:r>
+    </w:p>
+    <w:p/>
+    <w:p>
+      <w:pPr>
+        <w:rPr>
+          <w:sz w:val="24"/>
+        </w:rPr>
+      </w:pPr>
+      <w:r>
+        <w:rPr>
+          <w:rFonts w:hint="eastAsia"/>
+          <w:sz w:val="24"/>
+          <w:highlight w:val="yellow"/>
+        </w:rPr>
+        <w:t>下面正确</w:t>
+      </w:r>
+    </w:p>
+    <w:p>
+      <w:r>
+        <w:rPr>
+          <w:rFonts w:ascii="Tahoma" w:hAnsi="Tahoma" w:cs="Tahoma"/>
+          <w:color w:val="333333"/>
+          <w:szCs w:val="21"/>
+          <w:shd w:val="clear" w:color="auto" w:fill="FAFAFC"/>
+        </w:rPr>
+        <w:t>JAVA_HOME=/usr/java/jdk1.7.0_</w:t>
+      </w:r>
+      <w:r>
+        <w:rPr>
+          <w:rFonts w:ascii="Helvetica" w:hAnsi="Helvetica" w:hint="eastAsia"/>
           <w:color w:val="000000"/>
           <w:sz w:val="20"/>
           <w:szCs w:val="20"/>
-        </w:rPr>
-        <w:br/>
+          <w:shd w:val="clear" w:color="auto" w:fill="FEFEF2"/>
+        </w:rPr>
+        <w:t>8</w:t>
       </w:r>
       <w:r>
         <w:rPr>
@@ -1344,22 +1381,16 @@
           <w:szCs w:val="20"/>
           <w:shd w:val="clear" w:color="auto" w:fill="FEFEF2"/>
         </w:rPr>
-        <w:t>export PATH JAVA_HOME CLASSPATH</w:t>
-      </w:r>
-    </w:p>
-    <w:p>
-      <w:bookmarkStart w:id="0" w:name="_GoBack"/>
-      <w:bookmarkEnd w:id="0"/>
-    </w:p>
-    <w:p>
-      <w:r>
-        <w:rPr>
-          <w:rFonts w:hint="eastAsia"/>
-        </w:rPr>
-        <w:t>下面正确</w:t>
-      </w:r>
-    </w:p>
-    <w:p>
+        <w:t>0</w:t>
+      </w:r>
+      <w:r>
+        <w:rPr>
+          <w:rFonts w:ascii="Tahoma" w:hAnsi="Tahoma" w:cs="Tahoma"/>
+          <w:color w:val="333333"/>
+          <w:szCs w:val="21"/>
+        </w:rPr>
+        <w:br/>
+      </w:r>
       <w:r>
         <w:rPr>
           <w:rFonts w:ascii="Tahoma" w:hAnsi="Tahoma" w:cs="Tahoma"/>
@@ -1367,7 +1398,7 @@
           <w:szCs w:val="21"/>
           <w:shd w:val="clear" w:color="auto" w:fill="FAFAFC"/>
         </w:rPr>
-        <w:t>JAVA_HOME=/usr/java/jdk1.7.0_</w:t>
+        <w:t>JRE_HOME=/usr/java/jdk1.7.0_</w:t>
       </w:r>
       <w:r>
         <w:rPr>
@@ -1394,6 +1425,24 @@
           <w:rFonts w:ascii="Tahoma" w:hAnsi="Tahoma" w:cs="Tahoma"/>
           <w:color w:val="333333"/>
           <w:szCs w:val="21"/>
+          <w:shd w:val="clear" w:color="auto" w:fill="FAFAFC"/>
+        </w:rPr>
+        <w:t>/jre</w:t>
+      </w:r>
+      <w:r>
+        <w:rPr>
+          <w:rFonts w:ascii="Tahoma" w:hAnsi="Tahoma" w:cs="Tahoma" w:hint="eastAsia"/>
+          <w:color w:val="333333"/>
+          <w:szCs w:val="21"/>
+          <w:shd w:val="clear" w:color="auto" w:fill="FAFAFC"/>
+        </w:rPr>
+        <w:t xml:space="preserve"> </w:t>
+      </w:r>
+      <w:r>
+        <w:rPr>
+          <w:rFonts w:ascii="Tahoma" w:hAnsi="Tahoma" w:cs="Tahoma"/>
+          <w:color w:val="333333"/>
+          <w:szCs w:val="21"/>
         </w:rPr>
         <w:br/>
       </w:r>
@@ -1404,27 +1453,15 @@
           <w:szCs w:val="21"/>
           <w:shd w:val="clear" w:color="auto" w:fill="FAFAFC"/>
         </w:rPr>
-        <w:t>JRE_HOME=/usr/java/jdk1.7.0_</w:t>
-      </w:r>
-      <w:r>
-        <w:rPr>
-          <w:rFonts w:ascii="Helvetica" w:hAnsi="Helvetica" w:hint="eastAsia"/>
-          <w:color w:val="000000"/>
-          <w:sz w:val="20"/>
-          <w:szCs w:val="20"/>
-          <w:shd w:val="clear" w:color="auto" w:fill="FEFEF2"/>
-        </w:rPr>
-        <w:t>8</w:t>
-      </w:r>
-      <w:r>
-        <w:rPr>
-          <w:rFonts w:ascii="Helvetica" w:hAnsi="Helvetica"/>
-          <w:color w:val="000000"/>
-          <w:sz w:val="20"/>
-          <w:szCs w:val="20"/>
-          <w:shd w:val="clear" w:color="auto" w:fill="FEFEF2"/>
-        </w:rPr>
-        <w:t>0</w:t>
+        <w:t>CLASS_PATH=.:$JAVA_HOME/lib/dt.jar:$JAVA_HOME/lib/tools.jar:$JRE_HOME/lib</w:t>
+      </w:r>
+      <w:r>
+        <w:rPr>
+          <w:rFonts w:ascii="Tahoma" w:hAnsi="Tahoma" w:cs="Tahoma"/>
+          <w:color w:val="333333"/>
+          <w:szCs w:val="21"/>
+        </w:rPr>
+        <w:br/>
       </w:r>
       <w:r>
         <w:rPr>
@@ -1433,51 +1470,10 @@
           <w:szCs w:val="21"/>
           <w:shd w:val="clear" w:color="auto" w:fill="FAFAFC"/>
         </w:rPr>
-        <w:t>/jre</w:t>
-      </w:r>
-      <w:r>
-        <w:rPr>
-          <w:rFonts w:ascii="Tahoma" w:hAnsi="Tahoma" w:cs="Tahoma" w:hint="eastAsia"/>
-          <w:color w:val="333333"/>
-          <w:szCs w:val="21"/>
-          <w:shd w:val="clear" w:color="auto" w:fill="FAFAFC"/>
-        </w:rPr>
-        <w:t xml:space="preserve"> </w:t>
-      </w:r>
-      <w:r>
-        <w:rPr>
-          <w:rFonts w:ascii="Tahoma" w:hAnsi="Tahoma" w:cs="Tahoma"/>
-          <w:color w:val="333333"/>
-          <w:szCs w:val="21"/>
-        </w:rPr>
-        <w:br/>
-      </w:r>
-      <w:r>
-        <w:rPr>
-          <w:rFonts w:ascii="Tahoma" w:hAnsi="Tahoma" w:cs="Tahoma"/>
-          <w:color w:val="333333"/>
-          <w:szCs w:val="21"/>
-          <w:shd w:val="clear" w:color="auto" w:fill="FAFAFC"/>
-        </w:rPr>
-        <w:t>CLASS_PATH=.:$JAVA_HOME/lib/dt.jar:$JAVA_HOME/lib/tools.jar:$JRE_HOME/lib</w:t>
-      </w:r>
-      <w:r>
-        <w:rPr>
-          <w:rFonts w:ascii="Tahoma" w:hAnsi="Tahoma" w:cs="Tahoma"/>
-          <w:color w:val="333333"/>
-          <w:szCs w:val="21"/>
-        </w:rPr>
-        <w:br/>
-      </w:r>
-      <w:r>
-        <w:rPr>
-          <w:rFonts w:ascii="Tahoma" w:hAnsi="Tahoma" w:cs="Tahoma"/>
-          <w:color w:val="333333"/>
-          <w:szCs w:val="21"/>
-          <w:shd w:val="clear" w:color="auto" w:fill="FAFAFC"/>
-        </w:rPr>
         <w:t>PATH=$PATH:$JAVA_HOME/bin:$JRE_HOME/bin</w:t>
       </w:r>
+      <w:bookmarkStart w:id="0" w:name="_GoBack"/>
+      <w:bookmarkEnd w:id="0"/>
       <w:r>
         <w:rPr>
           <w:rFonts w:ascii="Tahoma" w:hAnsi="Tahoma" w:cs="Tahoma"/>

--- a/5、linux/4.2、java安装与配置环境变量.docx
+++ b/5、linux/4.2、java安装与配置环境变量.docx
@@ -1472,8 +1472,6 @@
         </w:rPr>
         <w:t>PATH=$PATH:$JAVA_HOME/bin:$JRE_HOME/bin</w:t>
       </w:r>
-      <w:bookmarkStart w:id="0" w:name="_GoBack"/>
-      <w:bookmarkEnd w:id="0"/>
       <w:r>
         <w:rPr>
           <w:rFonts w:ascii="Tahoma" w:hAnsi="Tahoma" w:cs="Tahoma"/>
@@ -1994,6 +1992,259 @@
             </a:graphic>
           </wp:inline>
         </w:drawing>
+      </w:r>
+    </w:p>
+    <w:p/>
+    <w:p/>
+    <w:p/>
+    <w:p/>
+    <w:p/>
+    <w:p/>
+    <w:p/>
+    <w:p/>
+    <w:p/>
+    <w:p/>
+    <w:p/>
+    <w:p/>
+    <w:p/>
+    <w:p>
+      <w:pPr>
+        <w:rPr>
+          <w:rFonts w:hint="eastAsia"/>
+        </w:rPr>
+      </w:pPr>
+    </w:p>
+    <w:p/>
+    <w:p>
+      <w:pPr>
+        <w:pStyle w:val="1"/>
+        <w:pageBreakBefore/>
+        <w:rPr>
+          <w:rFonts w:hint="eastAsia"/>
+        </w:rPr>
+      </w:pPr>
+      <w:r>
+        <w:rPr>
+          <w:rFonts w:hint="eastAsia"/>
+          <w:highlight w:val="yellow"/>
+        </w:rPr>
+        <w:lastRenderedPageBreak/>
+        <w:t>文件</w:t>
+      </w:r>
+      <w:r>
+        <w:rPr>
+          <w:highlight w:val="yellow"/>
+        </w:rPr>
+        <w:t>类型为</w:t>
+      </w:r>
+      <w:r>
+        <w:rPr>
+          <w:highlight w:val="yellow"/>
+        </w:rPr>
+        <w:t>bin</w:t>
+      </w:r>
+      <w:r>
+        <w:rPr>
+          <w:highlight w:val="yellow"/>
+        </w:rPr>
+        <w:t>的安装</w:t>
+      </w:r>
+    </w:p>
+    <w:p>
+      <w:pPr>
+        <w:pStyle w:val="2"/>
+      </w:pPr>
+      <w:r>
+        <w:t>1</w:t>
+      </w:r>
+      <w:r>
+        <w:rPr>
+          <w:rFonts w:hint="eastAsia"/>
+        </w:rPr>
+        <w:t>、</w:t>
+      </w:r>
+      <w:r>
+        <w:t>中科如安装</w:t>
+      </w:r>
+      <w:r>
+        <w:rPr>
+          <w:rFonts w:hint="eastAsia"/>
+        </w:rPr>
+        <w:t>1.6</w:t>
+      </w:r>
+      <w:r>
+        <w:rPr>
+          <w:rFonts w:hint="eastAsia"/>
+        </w:rPr>
+        <w:t>，</w:t>
+      </w:r>
+      <w:r>
+        <w:rPr>
+          <w:shd w:val="clear" w:color="auto" w:fill="FFFFFF"/>
+        </w:rPr>
+        <w:t>jdk-6u25-linux-x64.bin</w:t>
+      </w:r>
+      <w:r>
+        <w:rPr>
+          <w:rFonts w:hint="eastAsia"/>
+        </w:rPr>
+        <w:t xml:space="preserve"> </w:t>
+      </w:r>
+      <w:r>
+        <w:rPr>
+          <w:rFonts w:hint="eastAsia"/>
+        </w:rPr>
+        <w:t>，</w:t>
+      </w:r>
+      <w:r>
+        <w:t>将改文件放到指定的</w:t>
+      </w:r>
+      <w:r>
+        <w:t>user/local/java</w:t>
+      </w:r>
+      <w:r>
+        <w:rPr>
+          <w:rFonts w:hint="eastAsia"/>
+        </w:rPr>
+        <w:t>目录</w:t>
+      </w:r>
+    </w:p>
+    <w:p>
+      <w:pPr>
+        <w:pStyle w:val="2"/>
+        <w:rPr>
+          <w:rFonts w:hint="eastAsia"/>
+        </w:rPr>
+      </w:pPr>
+      <w:r>
+        <w:rPr>
+          <w:rFonts w:hint="eastAsia"/>
+        </w:rPr>
+        <w:t>2</w:t>
+      </w:r>
+      <w:r>
+        <w:rPr>
+          <w:rFonts w:hint="eastAsia"/>
+        </w:rPr>
+        <w:t>、授予</w:t>
+      </w:r>
+      <w:r>
+        <w:t>执行权限</w:t>
+      </w:r>
+    </w:p>
+    <w:p>
+      <w:pPr>
+        <w:pStyle w:val="3"/>
+        <w:rPr>
+          <w:shd w:val="clear" w:color="auto" w:fill="FFFFFF"/>
+        </w:rPr>
+      </w:pPr>
+      <w:r>
+        <w:rPr>
+          <w:shd w:val="clear" w:color="auto" w:fill="FFFFFF"/>
+        </w:rPr>
+        <w:t>chmod u+x jdk-6u25-linux-x64.bin</w:t>
+      </w:r>
+    </w:p>
+    <w:p>
+      <w:pPr>
+        <w:pStyle w:val="2"/>
+        <w:rPr>
+          <w:rFonts w:hint="eastAsia"/>
+        </w:rPr>
+      </w:pPr>
+      <w:r>
+        <w:rPr>
+          <w:rFonts w:hint="eastAsia"/>
+        </w:rPr>
+        <w:t>3</w:t>
+      </w:r>
+      <w:r>
+        <w:rPr>
+          <w:rFonts w:hint="eastAsia"/>
+        </w:rPr>
+        <w:t>、执行</w:t>
+      </w:r>
+      <w:r>
+        <w:rPr>
+          <w:rFonts w:hint="eastAsia"/>
+        </w:rPr>
+        <w:t xml:space="preserve"> </w:t>
+      </w:r>
+    </w:p>
+    <w:p>
+      <w:pPr>
+        <w:pStyle w:val="3"/>
+        <w:rPr>
+          <w:shd w:val="clear" w:color="auto" w:fill="FFFFFF"/>
+        </w:rPr>
+      </w:pPr>
+      <w:r>
+        <w:rPr>
+          <w:rFonts w:hint="eastAsia"/>
+        </w:rPr>
+        <w:t>./</w:t>
+      </w:r>
+      <w:r>
+        <w:rPr>
+          <w:shd w:val="clear" w:color="auto" w:fill="FFFFFF"/>
+        </w:rPr>
+        <w:t xml:space="preserve"> </w:t>
+      </w:r>
+      <w:r>
+        <w:rPr>
+          <w:shd w:val="clear" w:color="auto" w:fill="FFFFFF"/>
+        </w:rPr>
+        <w:t>jdk-6u25-linux-x64.bin</w:t>
+      </w:r>
+    </w:p>
+    <w:p>
+      <w:pPr>
+        <w:pStyle w:val="2"/>
+        <w:rPr>
+          <w:rFonts w:hint="eastAsia"/>
+        </w:rPr>
+      </w:pPr>
+      <w:r>
+        <w:rPr>
+          <w:rFonts w:hint="eastAsia"/>
+        </w:rPr>
+        <w:t>4</w:t>
+      </w:r>
+      <w:r>
+        <w:rPr>
+          <w:rFonts w:hint="eastAsia"/>
+        </w:rPr>
+        <w:t>、会</w:t>
+      </w:r>
+      <w:r>
+        <w:t>观察到</w:t>
+      </w:r>
+      <w:r>
+        <w:rPr>
+          <w:rFonts w:hint="eastAsia"/>
+        </w:rPr>
+        <w:t>多出来</w:t>
+      </w:r>
+      <w:r>
+        <w:t>一</w:t>
+      </w:r>
+      <w:bookmarkStart w:id="0" w:name="_GoBack"/>
+      <w:bookmarkEnd w:id="0"/>
+      <w:r>
+        <w:t>个</w:t>
+      </w:r>
+      <w:r>
+        <w:t>jdk1.6</w:t>
+      </w:r>
+      <w:r>
+        <w:rPr>
+          <w:rFonts w:hint="eastAsia"/>
+        </w:rPr>
+        <w:t>的</w:t>
+      </w:r>
+      <w:r>
+        <w:t>文件夹，和上面的那种解压的文件夹是一样的，其次就是配置环境变量</w:t>
       </w:r>
     </w:p>
     <w:sectPr>

--- a/5、linux/4.2、java安装与配置环境变量.docx
+++ b/5、linux/4.2、java安装与配置环境变量.docx
@@ -1,12 +1,12 @@
 
 <file path=word/document.xml><?xml version="1.0" encoding="utf-8"?>
-<w:document xmlns:wpc="http://schemas.microsoft.com/office/word/2010/wordprocessingCanvas" xmlns:mc="http://schemas.openxmlformats.org/markup-compatibility/2006" xmlns:o="urn:schemas-microsoft-com:office:office" xmlns:r="http://schemas.openxmlformats.org/officeDocument/2006/relationships" xmlns:m="http://schemas.openxmlformats.org/officeDocument/2006/math" xmlns:v="urn:schemas-microsoft-com:vml" xmlns:wp14="http://schemas.microsoft.com/office/word/2010/wordprocessingDrawing" xmlns:wp="http://schemas.openxmlformats.org/drawingml/2006/wordprocessingDrawing" xmlns:w10="urn:schemas-microsoft-com:office:word" xmlns:w="http://schemas.openxmlformats.org/wordprocessingml/2006/main" xmlns:w14="http://schemas.microsoft.com/office/word/2010/wordml" xmlns:w15="http://schemas.microsoft.com/office/word/2012/wordml" xmlns:wpg="http://schemas.microsoft.com/office/word/2010/wordprocessingGroup" xmlns:wpi="http://schemas.microsoft.com/office/word/2010/wordprocessingInk" xmlns:wne="http://schemas.microsoft.com/office/word/2006/wordml" xmlns:wps="http://schemas.microsoft.com/office/word/2010/wordprocessingShape" mc:Ignorable="w14 w15 wp14">
+<w:document xmlns:wpc="http://schemas.microsoft.com/office/word/2010/wordprocessingCanvas" xmlns:mc="http://schemas.openxmlformats.org/markup-compatibility/2006" xmlns:o="urn:schemas-microsoft-com:office:office" xmlns:r="http://schemas.openxmlformats.org/officeDocument/2006/relationships" xmlns:m="http://schemas.openxmlformats.org/officeDocument/2006/math" xmlns:v="urn:schemas-microsoft-com:vml" xmlns:wp14="http://schemas.microsoft.com/office/word/2010/wordprocessingDrawing" xmlns:wp="http://schemas.openxmlformats.org/drawingml/2006/wordprocessingDrawing" xmlns:w10="urn:schemas-microsoft-com:office:word" xmlns:w="http://schemas.openxmlformats.org/wordprocessingml/2006/main" xmlns:w14="http://schemas.microsoft.com/office/word/2010/wordml" xmlns:wpg="http://schemas.microsoft.com/office/word/2010/wordprocessingGroup" xmlns:wpi="http://schemas.microsoft.com/office/word/2010/wordprocessingInk" xmlns:wne="http://schemas.microsoft.com/office/word/2006/wordml" xmlns:wps="http://schemas.microsoft.com/office/word/2010/wordprocessingShape" mc:Ignorable="w14 wp14">
   <w:body>
     <w:p>
       <w:pPr>
         <w:pStyle w:val="2"/>
       </w:pPr>
-      <w:hyperlink r:id="rId7" w:history="1">
+      <w:hyperlink r:id="rId8" w:history="1">
         <w:r>
           <w:rPr>
             <w:rStyle w:val="a3"/>
@@ -387,48 +387,6 @@
             <wp:extent cx="5274310" cy="3114040"/>
             <wp:effectExtent l="0" t="0" r="2540" b="0"/>
             <wp:docPr id="13" name="图片 13"/>
-            <wp:cNvGraphicFramePr>
-              <a:graphicFrameLocks xmlns:a="http://schemas.openxmlformats.org/drawingml/2006/main" noChangeAspect="1"/>
-            </wp:cNvGraphicFramePr>
-            <a:graphic xmlns:a="http://schemas.openxmlformats.org/drawingml/2006/main">
-              <a:graphicData uri="http://schemas.openxmlformats.org/drawingml/2006/picture">
-                <pic:pic xmlns:pic="http://schemas.openxmlformats.org/drawingml/2006/picture">
-                  <pic:nvPicPr>
-                    <pic:cNvPr id="1" name=""/>
-                    <pic:cNvPicPr/>
-                  </pic:nvPicPr>
-                  <pic:blipFill>
-                    <a:blip r:embed="rId8"/>
-                    <a:stretch>
-                      <a:fillRect/>
-                    </a:stretch>
-                  </pic:blipFill>
-                  <pic:spPr>
-                    <a:xfrm>
-                      <a:off x="0" y="0"/>
-                      <a:ext cx="5274310" cy="3114040"/>
-                    </a:xfrm>
-                    <a:prstGeom prst="rect">
-                      <a:avLst/>
-                    </a:prstGeom>
-                  </pic:spPr>
-                </pic:pic>
-              </a:graphicData>
-            </a:graphic>
-          </wp:inline>
-        </w:drawing>
-      </w:r>
-    </w:p>
-    <w:p>
-      <w:r>
-        <w:rPr>
-          <w:noProof/>
-        </w:rPr>
-        <w:drawing>
-          <wp:inline distT="0" distB="0" distL="0" distR="0" wp14:anchorId="19DC1F0D" wp14:editId="2EB428E1">
-            <wp:extent cx="5274310" cy="497205"/>
-            <wp:effectExtent l="0" t="0" r="2540" b="0"/>
-            <wp:docPr id="15" name="图片 15"/>
             <wp:cNvGraphicFramePr>
               <a:graphicFrameLocks xmlns:a="http://schemas.openxmlformats.org/drawingml/2006/main" noChangeAspect="1"/>
             </wp:cNvGraphicFramePr>
@@ -448,6 +406,48 @@
                   <pic:spPr>
                     <a:xfrm>
                       <a:off x="0" y="0"/>
+                      <a:ext cx="5274310" cy="3114040"/>
+                    </a:xfrm>
+                    <a:prstGeom prst="rect">
+                      <a:avLst/>
+                    </a:prstGeom>
+                  </pic:spPr>
+                </pic:pic>
+              </a:graphicData>
+            </a:graphic>
+          </wp:inline>
+        </w:drawing>
+      </w:r>
+    </w:p>
+    <w:p>
+      <w:r>
+        <w:rPr>
+          <w:noProof/>
+        </w:rPr>
+        <w:drawing>
+          <wp:inline distT="0" distB="0" distL="0" distR="0" wp14:anchorId="19DC1F0D" wp14:editId="2EB428E1">
+            <wp:extent cx="5274310" cy="497205"/>
+            <wp:effectExtent l="0" t="0" r="2540" b="0"/>
+            <wp:docPr id="15" name="图片 15"/>
+            <wp:cNvGraphicFramePr>
+              <a:graphicFrameLocks xmlns:a="http://schemas.openxmlformats.org/drawingml/2006/main" noChangeAspect="1"/>
+            </wp:cNvGraphicFramePr>
+            <a:graphic xmlns:a="http://schemas.openxmlformats.org/drawingml/2006/main">
+              <a:graphicData uri="http://schemas.openxmlformats.org/drawingml/2006/picture">
+                <pic:pic xmlns:pic="http://schemas.openxmlformats.org/drawingml/2006/picture">
+                  <pic:nvPicPr>
+                    <pic:cNvPr id="1" name=""/>
+                    <pic:cNvPicPr/>
+                  </pic:nvPicPr>
+                  <pic:blipFill>
+                    <a:blip r:embed="rId10"/>
+                    <a:stretch>
+                      <a:fillRect/>
+                    </a:stretch>
+                  </pic:blipFill>
+                  <pic:spPr>
+                    <a:xfrm>
+                      <a:off x="0" y="0"/>
                       <a:ext cx="5274310" cy="497205"/>
                     </a:xfrm>
                     <a:prstGeom prst="rect">
@@ -496,7 +496,7 @@
           <w:szCs w:val="22"/>
         </w:rPr>
       </w:pPr>
-      <w:hyperlink r:id="rId10" w:history="1">
+      <w:hyperlink r:id="rId11" w:history="1">
         <w:r>
           <w:rPr>
             <w:rStyle w:val="a3"/>
@@ -560,7 +560,7 @@
                     <pic:cNvPicPr/>
                   </pic:nvPicPr>
                   <pic:blipFill>
-                    <a:blip r:embed="rId11"/>
+                    <a:blip r:embed="rId12"/>
                     <a:stretch>
                       <a:fillRect/>
                     </a:stretch>
@@ -752,7 +752,7 @@
                     <pic:cNvPicPr/>
                   </pic:nvPicPr>
                   <pic:blipFill>
-                    <a:blip r:embed="rId12"/>
+                    <a:blip r:embed="rId13"/>
                     <a:stretch>
                       <a:fillRect/>
                     </a:stretch>
@@ -936,7 +936,7 @@
         <w:br/>
         <w:t>f xxx.</w:t>
       </w:r>
-      <w:hyperlink r:id="rId13" w:tgtFrame="_blank" w:history="1">
+      <w:hyperlink r:id="rId14" w:tgtFrame="_blank" w:history="1">
         <w:r>
           <w:rPr>
             <w:rStyle w:val="a3"/>
@@ -954,7 +954,7 @@
         </w:rPr>
         <w:t xml:space="preserve"> :  指定被处理的文件是 xxx.</w:t>
       </w:r>
-      <w:hyperlink r:id="rId14" w:tgtFrame="_blank" w:history="1">
+      <w:hyperlink r:id="rId15" w:tgtFrame="_blank" w:history="1">
         <w:r>
           <w:rPr>
             <w:rStyle w:val="a3"/>
@@ -988,7 +988,7 @@
                     <pic:cNvPicPr/>
                   </pic:nvPicPr>
                   <pic:blipFill>
-                    <a:blip r:embed="rId15"/>
+                    <a:blip r:embed="rId16"/>
                     <a:stretch>
                       <a:fillRect/>
                     </a:stretch>
@@ -1036,7 +1036,7 @@
                     <pic:cNvPicPr/>
                   </pic:nvPicPr>
                   <pic:blipFill>
-                    <a:blip r:embed="rId16"/>
+                    <a:blip r:embed="rId17"/>
                     <a:stretch>
                       <a:fillRect/>
                     </a:stretch>
@@ -1138,368 +1138,6 @@
             <wp:extent cx="5274310" cy="721555"/>
             <wp:effectExtent l="0" t="0" r="2540" b="2540"/>
             <wp:docPr id="5" name="图片 5"/>
-            <wp:cNvGraphicFramePr>
-              <a:graphicFrameLocks xmlns:a="http://schemas.openxmlformats.org/drawingml/2006/main" noChangeAspect="1"/>
-            </wp:cNvGraphicFramePr>
-            <a:graphic xmlns:a="http://schemas.openxmlformats.org/drawingml/2006/main">
-              <a:graphicData uri="http://schemas.openxmlformats.org/drawingml/2006/picture">
-                <pic:pic xmlns:pic="http://schemas.openxmlformats.org/drawingml/2006/picture">
-                  <pic:nvPicPr>
-                    <pic:cNvPr id="0" name=""/>
-                    <pic:cNvPicPr/>
-                  </pic:nvPicPr>
-                  <pic:blipFill>
-                    <a:blip r:embed="rId17"/>
-                    <a:stretch>
-                      <a:fillRect/>
-                    </a:stretch>
-                  </pic:blipFill>
-                  <pic:spPr>
-                    <a:xfrm>
-                      <a:off x="0" y="0"/>
-                      <a:ext cx="5274310" cy="721555"/>
-                    </a:xfrm>
-                    <a:prstGeom prst="rect">
-                      <a:avLst/>
-                    </a:prstGeom>
-                  </pic:spPr>
-                </pic:pic>
-              </a:graphicData>
-            </a:graphic>
-          </wp:inline>
-        </w:drawing>
-      </w:r>
-    </w:p>
-    <w:p>
-      <w:pPr>
-        <w:pStyle w:val="3"/>
-      </w:pPr>
-      <w:r>
-        <w:rPr>
-          <w:rFonts w:hint="eastAsia"/>
-        </w:rPr>
-        <w:t>2</w:t>
-      </w:r>
-      <w:r>
-        <w:rPr>
-          <w:rFonts w:hint="eastAsia"/>
-        </w:rPr>
-        <w:t>、输入</w:t>
-      </w:r>
-      <w:r>
-        <w:rPr>
-          <w:rFonts w:hint="eastAsia"/>
-        </w:rPr>
-        <w:t>java</w:t>
-      </w:r>
-      <w:r>
-        <w:rPr>
-          <w:rFonts w:hint="eastAsia"/>
-        </w:rPr>
-        <w:t>环境变量</w:t>
-      </w:r>
-    </w:p>
-    <w:p>
-      <w:pPr>
-        <w:rPr>
-          <w:rFonts w:ascii="Helvetica" w:hAnsi="Helvetica"/>
-          <w:color w:val="000000"/>
-          <w:sz w:val="20"/>
-          <w:szCs w:val="20"/>
-          <w:shd w:val="clear" w:color="auto" w:fill="FEFEF2"/>
-        </w:rPr>
-      </w:pPr>
-      <w:r>
-        <w:rPr>
-          <w:rFonts w:ascii="Helvetica" w:hAnsi="Helvetica"/>
-          <w:color w:val="000000"/>
-          <w:sz w:val="20"/>
-          <w:szCs w:val="20"/>
-          <w:shd w:val="clear" w:color="auto" w:fill="FEFEF2"/>
-        </w:rPr>
-        <w:t>JAVA_HOME=/usr/java/jdk1.</w:t>
-      </w:r>
-      <w:r>
-        <w:rPr>
-          <w:rFonts w:ascii="Helvetica" w:hAnsi="Helvetica" w:hint="eastAsia"/>
-          <w:color w:val="000000"/>
-          <w:sz w:val="20"/>
-          <w:szCs w:val="20"/>
-          <w:shd w:val="clear" w:color="auto" w:fill="FEFEF2"/>
-        </w:rPr>
-        <w:t>7</w:t>
-      </w:r>
-      <w:r>
-        <w:rPr>
-          <w:rFonts w:ascii="Helvetica" w:hAnsi="Helvetica"/>
-          <w:color w:val="000000"/>
-          <w:sz w:val="20"/>
-          <w:szCs w:val="20"/>
-          <w:shd w:val="clear" w:color="auto" w:fill="FEFEF2"/>
-        </w:rPr>
-        <w:t>.0_</w:t>
-      </w:r>
-      <w:r>
-        <w:rPr>
-          <w:rFonts w:ascii="Helvetica" w:hAnsi="Helvetica" w:hint="eastAsia"/>
-          <w:color w:val="000000"/>
-          <w:sz w:val="20"/>
-          <w:szCs w:val="20"/>
-          <w:shd w:val="clear" w:color="auto" w:fill="FEFEF2"/>
-        </w:rPr>
-        <w:t>8</w:t>
-      </w:r>
-      <w:r>
-        <w:rPr>
-          <w:rFonts w:ascii="Helvetica" w:hAnsi="Helvetica"/>
-          <w:color w:val="000000"/>
-          <w:sz w:val="20"/>
-          <w:szCs w:val="20"/>
-          <w:shd w:val="clear" w:color="auto" w:fill="FEFEF2"/>
-        </w:rPr>
-        <w:t>0</w:t>
-      </w:r>
-      <w:r>
-        <w:rPr>
-          <w:rFonts w:ascii="Helvetica" w:hAnsi="Helvetica"/>
-          <w:color w:val="000000"/>
-          <w:sz w:val="20"/>
-          <w:szCs w:val="20"/>
-        </w:rPr>
-        <w:br/>
-      </w:r>
-      <w:r>
-        <w:rPr>
-          <w:rFonts w:ascii="Helvetica" w:hAnsi="Helvetica"/>
-          <w:color w:val="000000"/>
-          <w:sz w:val="20"/>
-          <w:szCs w:val="20"/>
-          <w:shd w:val="clear" w:color="auto" w:fill="FEFEF2"/>
-        </w:rPr>
-        <w:t>CLASSPATH=$JAVA_HOME/lib/</w:t>
-      </w:r>
-      <w:r>
-        <w:rPr>
-          <w:rFonts w:ascii="Helvetica" w:hAnsi="Helvetica"/>
-          <w:color w:val="000000"/>
-          <w:sz w:val="20"/>
-          <w:szCs w:val="20"/>
-        </w:rPr>
-        <w:br/>
-      </w:r>
-      <w:r>
-        <w:rPr>
-          <w:rFonts w:ascii="Helvetica" w:hAnsi="Helvetica"/>
-          <w:color w:val="000000"/>
-          <w:sz w:val="20"/>
-          <w:szCs w:val="20"/>
-          <w:shd w:val="clear" w:color="auto" w:fill="FEFEF2"/>
-        </w:rPr>
-        <w:t>PATH=</w:t>
-      </w:r>
-      <w:r>
-        <w:rPr>
-          <w:rFonts w:ascii="Helvetica" w:hAnsi="Helvetica"/>
-          <w:color w:val="000000"/>
-          <w:sz w:val="20"/>
-          <w:szCs w:val="20"/>
-          <w:shd w:val="clear" w:color="auto" w:fill="FEFEF2"/>
-        </w:rPr>
-        <w:t>$PATH :</w:t>
-      </w:r>
-      <w:r>
-        <w:rPr>
-          <w:rFonts w:ascii="Helvetica" w:hAnsi="Helvetica"/>
-          <w:color w:val="000000"/>
-          <w:sz w:val="20"/>
-          <w:szCs w:val="20"/>
-          <w:shd w:val="clear" w:color="auto" w:fill="FEFEF2"/>
-        </w:rPr>
-        <w:t>$JAVA_HOME/bin</w:t>
-      </w:r>
-      <w:r>
-        <w:rPr>
-          <w:rFonts w:ascii="Helvetica" w:hAnsi="Helvetica"/>
-          <w:color w:val="000000"/>
-          <w:sz w:val="20"/>
-          <w:szCs w:val="20"/>
-        </w:rPr>
-        <w:br/>
-      </w:r>
-      <w:r>
-        <w:rPr>
-          <w:rFonts w:ascii="Helvetica" w:hAnsi="Helvetica"/>
-          <w:color w:val="000000"/>
-          <w:sz w:val="20"/>
-          <w:szCs w:val="20"/>
-          <w:shd w:val="clear" w:color="auto" w:fill="FEFEF2"/>
-        </w:rPr>
-        <w:t>export PATH JAVA_HOME CLASSPATH</w:t>
-      </w:r>
-    </w:p>
-    <w:p/>
-    <w:p>
-      <w:pPr>
-        <w:rPr>
-          <w:sz w:val="24"/>
-        </w:rPr>
-      </w:pPr>
-      <w:r>
-        <w:rPr>
-          <w:rFonts w:hint="eastAsia"/>
-          <w:sz w:val="24"/>
-          <w:highlight w:val="yellow"/>
-        </w:rPr>
-        <w:t>下面正确</w:t>
-      </w:r>
-    </w:p>
-    <w:p>
-      <w:r>
-        <w:rPr>
-          <w:rFonts w:ascii="Tahoma" w:hAnsi="Tahoma" w:cs="Tahoma"/>
-          <w:color w:val="333333"/>
-          <w:szCs w:val="21"/>
-          <w:shd w:val="clear" w:color="auto" w:fill="FAFAFC"/>
-        </w:rPr>
-        <w:t>JAVA_HOME=/usr/java/jdk1.7.0_</w:t>
-      </w:r>
-      <w:r>
-        <w:rPr>
-          <w:rFonts w:ascii="Helvetica" w:hAnsi="Helvetica" w:hint="eastAsia"/>
-          <w:color w:val="000000"/>
-          <w:sz w:val="20"/>
-          <w:szCs w:val="20"/>
-          <w:shd w:val="clear" w:color="auto" w:fill="FEFEF2"/>
-        </w:rPr>
-        <w:t>8</w:t>
-      </w:r>
-      <w:r>
-        <w:rPr>
-          <w:rFonts w:ascii="Helvetica" w:hAnsi="Helvetica"/>
-          <w:color w:val="000000"/>
-          <w:sz w:val="20"/>
-          <w:szCs w:val="20"/>
-          <w:shd w:val="clear" w:color="auto" w:fill="FEFEF2"/>
-        </w:rPr>
-        <w:t>0</w:t>
-      </w:r>
-      <w:r>
-        <w:rPr>
-          <w:rFonts w:ascii="Tahoma" w:hAnsi="Tahoma" w:cs="Tahoma"/>
-          <w:color w:val="333333"/>
-          <w:szCs w:val="21"/>
-        </w:rPr>
-        <w:br/>
-      </w:r>
-      <w:r>
-        <w:rPr>
-          <w:rFonts w:ascii="Tahoma" w:hAnsi="Tahoma" w:cs="Tahoma"/>
-          <w:color w:val="333333"/>
-          <w:szCs w:val="21"/>
-          <w:shd w:val="clear" w:color="auto" w:fill="FAFAFC"/>
-        </w:rPr>
-        <w:t>JRE_HOME=/usr/java/jdk1.7.0_</w:t>
-      </w:r>
-      <w:r>
-        <w:rPr>
-          <w:rFonts w:ascii="Helvetica" w:hAnsi="Helvetica" w:hint="eastAsia"/>
-          <w:color w:val="000000"/>
-          <w:sz w:val="20"/>
-          <w:szCs w:val="20"/>
-          <w:shd w:val="clear" w:color="auto" w:fill="FEFEF2"/>
-        </w:rPr>
-        <w:t>8</w:t>
-      </w:r>
-      <w:r>
-        <w:rPr>
-          <w:rFonts w:ascii="Helvetica" w:hAnsi="Helvetica"/>
-          <w:color w:val="000000"/>
-          <w:sz w:val="20"/>
-          <w:szCs w:val="20"/>
-          <w:shd w:val="clear" w:color="auto" w:fill="FEFEF2"/>
-        </w:rPr>
-        <w:t>0</w:t>
-      </w:r>
-      <w:r>
-        <w:rPr>
-          <w:rFonts w:ascii="Tahoma" w:hAnsi="Tahoma" w:cs="Tahoma"/>
-          <w:color w:val="333333"/>
-          <w:szCs w:val="21"/>
-          <w:shd w:val="clear" w:color="auto" w:fill="FAFAFC"/>
-        </w:rPr>
-        <w:t>/jre</w:t>
-      </w:r>
-      <w:r>
-        <w:rPr>
-          <w:rFonts w:ascii="Tahoma" w:hAnsi="Tahoma" w:cs="Tahoma" w:hint="eastAsia"/>
-          <w:color w:val="333333"/>
-          <w:szCs w:val="21"/>
-          <w:shd w:val="clear" w:color="auto" w:fill="FAFAFC"/>
-        </w:rPr>
-        <w:t xml:space="preserve"> </w:t>
-      </w:r>
-      <w:r>
-        <w:rPr>
-          <w:rFonts w:ascii="Tahoma" w:hAnsi="Tahoma" w:cs="Tahoma"/>
-          <w:color w:val="333333"/>
-          <w:szCs w:val="21"/>
-        </w:rPr>
-        <w:br/>
-      </w:r>
-      <w:r>
-        <w:rPr>
-          <w:rFonts w:ascii="Tahoma" w:hAnsi="Tahoma" w:cs="Tahoma"/>
-          <w:color w:val="333333"/>
-          <w:szCs w:val="21"/>
-          <w:shd w:val="clear" w:color="auto" w:fill="FAFAFC"/>
-        </w:rPr>
-        <w:t>CLASS_PATH=.:$JAVA_HOME/lib/dt.jar:$JAVA_HOME/lib/tools.jar:$JRE_HOME/lib</w:t>
-      </w:r>
-      <w:r>
-        <w:rPr>
-          <w:rFonts w:ascii="Tahoma" w:hAnsi="Tahoma" w:cs="Tahoma"/>
-          <w:color w:val="333333"/>
-          <w:szCs w:val="21"/>
-        </w:rPr>
-        <w:br/>
-      </w:r>
-      <w:r>
-        <w:rPr>
-          <w:rFonts w:ascii="Tahoma" w:hAnsi="Tahoma" w:cs="Tahoma"/>
-          <w:color w:val="333333"/>
-          <w:szCs w:val="21"/>
-          <w:shd w:val="clear" w:color="auto" w:fill="FAFAFC"/>
-        </w:rPr>
-        <w:t>PATH=$PATH:$JAVA_HOME/bin:$JRE_HOME/bin</w:t>
-      </w:r>
-      <w:r>
-        <w:rPr>
-          <w:rFonts w:ascii="Tahoma" w:hAnsi="Tahoma" w:cs="Tahoma"/>
-          <w:color w:val="333333"/>
-          <w:szCs w:val="21"/>
-        </w:rPr>
-        <w:br/>
-      </w:r>
-      <w:r>
-        <w:rPr>
-          <w:rFonts w:ascii="Tahoma" w:hAnsi="Tahoma" w:cs="Tahoma"/>
-          <w:color w:val="333333"/>
-          <w:szCs w:val="21"/>
-          <w:shd w:val="clear" w:color="auto" w:fill="FAFAFC"/>
-        </w:rPr>
-        <w:t>export JAVA_HOME JRE_HOME CLASS_PATH PATH</w:t>
-      </w:r>
-    </w:p>
-    <w:p>
-      <w:r>
-        <w:rPr>
-          <w:noProof/>
-        </w:rPr>
-        <w:drawing>
-          <wp:inline distT="0" distB="0" distL="0" distR="0" wp14:anchorId="48460A47" wp14:editId="78C834E2">
-            <wp:extent cx="5274310" cy="2342917"/>
-            <wp:effectExtent l="0" t="0" r="2540" b="635"/>
-            <wp:docPr id="6" name="图片 6"/>
             <wp:cNvGraphicFramePr>
               <a:graphicFrameLocks xmlns:a="http://schemas.openxmlformats.org/drawingml/2006/main" noChangeAspect="1"/>
             </wp:cNvGraphicFramePr>
@@ -1519,6 +1157,368 @@
                   <pic:spPr>
                     <a:xfrm>
                       <a:off x="0" y="0"/>
+                      <a:ext cx="5274310" cy="721555"/>
+                    </a:xfrm>
+                    <a:prstGeom prst="rect">
+                      <a:avLst/>
+                    </a:prstGeom>
+                  </pic:spPr>
+                </pic:pic>
+              </a:graphicData>
+            </a:graphic>
+          </wp:inline>
+        </w:drawing>
+      </w:r>
+    </w:p>
+    <w:p>
+      <w:pPr>
+        <w:pStyle w:val="3"/>
+      </w:pPr>
+      <w:r>
+        <w:rPr>
+          <w:rFonts w:hint="eastAsia"/>
+        </w:rPr>
+        <w:t>2</w:t>
+      </w:r>
+      <w:r>
+        <w:rPr>
+          <w:rFonts w:hint="eastAsia"/>
+        </w:rPr>
+        <w:t>、输入</w:t>
+      </w:r>
+      <w:r>
+        <w:rPr>
+          <w:rFonts w:hint="eastAsia"/>
+        </w:rPr>
+        <w:t>java</w:t>
+      </w:r>
+      <w:r>
+        <w:rPr>
+          <w:rFonts w:hint="eastAsia"/>
+        </w:rPr>
+        <w:t>环境变量</w:t>
+      </w:r>
+    </w:p>
+    <w:p>
+      <w:pPr>
+        <w:rPr>
+          <w:rFonts w:ascii="Helvetica" w:hAnsi="Helvetica"/>
+          <w:color w:val="000000"/>
+          <w:sz w:val="20"/>
+          <w:szCs w:val="20"/>
+          <w:shd w:val="clear" w:color="auto" w:fill="FEFEF2"/>
+        </w:rPr>
+      </w:pPr>
+      <w:r>
+        <w:rPr>
+          <w:rFonts w:ascii="Helvetica" w:hAnsi="Helvetica"/>
+          <w:color w:val="000000"/>
+          <w:sz w:val="20"/>
+          <w:szCs w:val="20"/>
+          <w:shd w:val="clear" w:color="auto" w:fill="FEFEF2"/>
+        </w:rPr>
+        <w:t>JAVA_HOME=/usr/java/jdk1.</w:t>
+      </w:r>
+      <w:r>
+        <w:rPr>
+          <w:rFonts w:ascii="Helvetica" w:hAnsi="Helvetica" w:hint="eastAsia"/>
+          <w:color w:val="000000"/>
+          <w:sz w:val="20"/>
+          <w:szCs w:val="20"/>
+          <w:shd w:val="clear" w:color="auto" w:fill="FEFEF2"/>
+        </w:rPr>
+        <w:t>7</w:t>
+      </w:r>
+      <w:r>
+        <w:rPr>
+          <w:rFonts w:ascii="Helvetica" w:hAnsi="Helvetica"/>
+          <w:color w:val="000000"/>
+          <w:sz w:val="20"/>
+          <w:szCs w:val="20"/>
+          <w:shd w:val="clear" w:color="auto" w:fill="FEFEF2"/>
+        </w:rPr>
+        <w:t>.0_</w:t>
+      </w:r>
+      <w:r>
+        <w:rPr>
+          <w:rFonts w:ascii="Helvetica" w:hAnsi="Helvetica" w:hint="eastAsia"/>
+          <w:color w:val="000000"/>
+          <w:sz w:val="20"/>
+          <w:szCs w:val="20"/>
+          <w:shd w:val="clear" w:color="auto" w:fill="FEFEF2"/>
+        </w:rPr>
+        <w:t>8</w:t>
+      </w:r>
+      <w:r>
+        <w:rPr>
+          <w:rFonts w:ascii="Helvetica" w:hAnsi="Helvetica"/>
+          <w:color w:val="000000"/>
+          <w:sz w:val="20"/>
+          <w:szCs w:val="20"/>
+          <w:shd w:val="clear" w:color="auto" w:fill="FEFEF2"/>
+        </w:rPr>
+        <w:t>0</w:t>
+      </w:r>
+      <w:r>
+        <w:rPr>
+          <w:rFonts w:ascii="Helvetica" w:hAnsi="Helvetica"/>
+          <w:color w:val="000000"/>
+          <w:sz w:val="20"/>
+          <w:szCs w:val="20"/>
+        </w:rPr>
+        <w:br/>
+      </w:r>
+      <w:r>
+        <w:rPr>
+          <w:rFonts w:ascii="Helvetica" w:hAnsi="Helvetica"/>
+          <w:color w:val="000000"/>
+          <w:sz w:val="20"/>
+          <w:szCs w:val="20"/>
+          <w:shd w:val="clear" w:color="auto" w:fill="FEFEF2"/>
+        </w:rPr>
+        <w:t>CLASSPATH=$JAVA_HOME/lib/</w:t>
+      </w:r>
+      <w:r>
+        <w:rPr>
+          <w:rFonts w:ascii="Helvetica" w:hAnsi="Helvetica"/>
+          <w:color w:val="000000"/>
+          <w:sz w:val="20"/>
+          <w:szCs w:val="20"/>
+        </w:rPr>
+        <w:br/>
+      </w:r>
+      <w:r>
+        <w:rPr>
+          <w:rFonts w:ascii="Helvetica" w:hAnsi="Helvetica"/>
+          <w:color w:val="000000"/>
+          <w:sz w:val="20"/>
+          <w:szCs w:val="20"/>
+          <w:shd w:val="clear" w:color="auto" w:fill="FEFEF2"/>
+        </w:rPr>
+        <w:t>PATH=</w:t>
+      </w:r>
+      <w:r>
+        <w:rPr>
+          <w:rFonts w:ascii="Helvetica" w:hAnsi="Helvetica"/>
+          <w:color w:val="000000"/>
+          <w:sz w:val="20"/>
+          <w:szCs w:val="20"/>
+          <w:shd w:val="clear" w:color="auto" w:fill="FEFEF2"/>
+        </w:rPr>
+        <w:t>$PATH :</w:t>
+      </w:r>
+      <w:r>
+        <w:rPr>
+          <w:rFonts w:ascii="Helvetica" w:hAnsi="Helvetica"/>
+          <w:color w:val="000000"/>
+          <w:sz w:val="20"/>
+          <w:szCs w:val="20"/>
+          <w:shd w:val="clear" w:color="auto" w:fill="FEFEF2"/>
+        </w:rPr>
+        <w:t>$JAVA_HOME/bin</w:t>
+      </w:r>
+      <w:r>
+        <w:rPr>
+          <w:rFonts w:ascii="Helvetica" w:hAnsi="Helvetica"/>
+          <w:color w:val="000000"/>
+          <w:sz w:val="20"/>
+          <w:szCs w:val="20"/>
+        </w:rPr>
+        <w:br/>
+      </w:r>
+      <w:r>
+        <w:rPr>
+          <w:rFonts w:ascii="Helvetica" w:hAnsi="Helvetica"/>
+          <w:color w:val="000000"/>
+          <w:sz w:val="20"/>
+          <w:szCs w:val="20"/>
+          <w:shd w:val="clear" w:color="auto" w:fill="FEFEF2"/>
+        </w:rPr>
+        <w:t>export PATH JAVA_HOME CLASSPATH</w:t>
+      </w:r>
+    </w:p>
+    <w:p/>
+    <w:p>
+      <w:pPr>
+        <w:rPr>
+          <w:sz w:val="24"/>
+        </w:rPr>
+      </w:pPr>
+      <w:r>
+        <w:rPr>
+          <w:rFonts w:hint="eastAsia"/>
+          <w:sz w:val="24"/>
+          <w:highlight w:val="yellow"/>
+        </w:rPr>
+        <w:t>下面正确</w:t>
+      </w:r>
+    </w:p>
+    <w:p>
+      <w:r>
+        <w:rPr>
+          <w:rFonts w:ascii="Tahoma" w:hAnsi="Tahoma" w:cs="Tahoma"/>
+          <w:color w:val="333333"/>
+          <w:szCs w:val="21"/>
+          <w:shd w:val="clear" w:color="auto" w:fill="FAFAFC"/>
+        </w:rPr>
+        <w:t>JAVA_HOME=/usr/java/jdk1.7.0_</w:t>
+      </w:r>
+      <w:r>
+        <w:rPr>
+          <w:rFonts w:ascii="Helvetica" w:hAnsi="Helvetica" w:hint="eastAsia"/>
+          <w:color w:val="000000"/>
+          <w:sz w:val="20"/>
+          <w:szCs w:val="20"/>
+          <w:shd w:val="clear" w:color="auto" w:fill="FEFEF2"/>
+        </w:rPr>
+        <w:t>8</w:t>
+      </w:r>
+      <w:r>
+        <w:rPr>
+          <w:rFonts w:ascii="Helvetica" w:hAnsi="Helvetica"/>
+          <w:color w:val="000000"/>
+          <w:sz w:val="20"/>
+          <w:szCs w:val="20"/>
+          <w:shd w:val="clear" w:color="auto" w:fill="FEFEF2"/>
+        </w:rPr>
+        <w:t>0</w:t>
+      </w:r>
+      <w:r>
+        <w:rPr>
+          <w:rFonts w:ascii="Tahoma" w:hAnsi="Tahoma" w:cs="Tahoma"/>
+          <w:color w:val="333333"/>
+          <w:szCs w:val="21"/>
+        </w:rPr>
+        <w:br/>
+      </w:r>
+      <w:r>
+        <w:rPr>
+          <w:rFonts w:ascii="Tahoma" w:hAnsi="Tahoma" w:cs="Tahoma"/>
+          <w:color w:val="333333"/>
+          <w:szCs w:val="21"/>
+          <w:shd w:val="clear" w:color="auto" w:fill="FAFAFC"/>
+        </w:rPr>
+        <w:t>JRE_HOME=/usr/java/jdk1.7.0_</w:t>
+      </w:r>
+      <w:r>
+        <w:rPr>
+          <w:rFonts w:ascii="Helvetica" w:hAnsi="Helvetica" w:hint="eastAsia"/>
+          <w:color w:val="000000"/>
+          <w:sz w:val="20"/>
+          <w:szCs w:val="20"/>
+          <w:shd w:val="clear" w:color="auto" w:fill="FEFEF2"/>
+        </w:rPr>
+        <w:t>8</w:t>
+      </w:r>
+      <w:r>
+        <w:rPr>
+          <w:rFonts w:ascii="Helvetica" w:hAnsi="Helvetica"/>
+          <w:color w:val="000000"/>
+          <w:sz w:val="20"/>
+          <w:szCs w:val="20"/>
+          <w:shd w:val="clear" w:color="auto" w:fill="FEFEF2"/>
+        </w:rPr>
+        <w:t>0</w:t>
+      </w:r>
+      <w:r>
+        <w:rPr>
+          <w:rFonts w:ascii="Tahoma" w:hAnsi="Tahoma" w:cs="Tahoma"/>
+          <w:color w:val="333333"/>
+          <w:szCs w:val="21"/>
+          <w:shd w:val="clear" w:color="auto" w:fill="FAFAFC"/>
+        </w:rPr>
+        <w:t>/jre</w:t>
+      </w:r>
+      <w:r>
+        <w:rPr>
+          <w:rFonts w:ascii="Tahoma" w:hAnsi="Tahoma" w:cs="Tahoma" w:hint="eastAsia"/>
+          <w:color w:val="333333"/>
+          <w:szCs w:val="21"/>
+          <w:shd w:val="clear" w:color="auto" w:fill="FAFAFC"/>
+        </w:rPr>
+        <w:t xml:space="preserve"> </w:t>
+      </w:r>
+      <w:r>
+        <w:rPr>
+          <w:rFonts w:ascii="Tahoma" w:hAnsi="Tahoma" w:cs="Tahoma"/>
+          <w:color w:val="333333"/>
+          <w:szCs w:val="21"/>
+        </w:rPr>
+        <w:br/>
+      </w:r>
+      <w:r>
+        <w:rPr>
+          <w:rFonts w:ascii="Tahoma" w:hAnsi="Tahoma" w:cs="Tahoma"/>
+          <w:color w:val="333333"/>
+          <w:szCs w:val="21"/>
+          <w:shd w:val="clear" w:color="auto" w:fill="FAFAFC"/>
+        </w:rPr>
+        <w:t>CLASS_PATH=.:$JAVA_HOME/lib/dt.jar:$JAVA_HOME/lib/tools.jar:$JRE_HOME/lib</w:t>
+      </w:r>
+      <w:r>
+        <w:rPr>
+          <w:rFonts w:ascii="Tahoma" w:hAnsi="Tahoma" w:cs="Tahoma"/>
+          <w:color w:val="333333"/>
+          <w:szCs w:val="21"/>
+        </w:rPr>
+        <w:br/>
+      </w:r>
+      <w:r>
+        <w:rPr>
+          <w:rFonts w:ascii="Tahoma" w:hAnsi="Tahoma" w:cs="Tahoma"/>
+          <w:color w:val="333333"/>
+          <w:szCs w:val="21"/>
+          <w:shd w:val="clear" w:color="auto" w:fill="FAFAFC"/>
+        </w:rPr>
+        <w:t>PATH=$PATH:$JAVA_HOME/bin:$JRE_HOME/bin</w:t>
+      </w:r>
+      <w:r>
+        <w:rPr>
+          <w:rFonts w:ascii="Tahoma" w:hAnsi="Tahoma" w:cs="Tahoma"/>
+          <w:color w:val="333333"/>
+          <w:szCs w:val="21"/>
+        </w:rPr>
+        <w:br/>
+      </w:r>
+      <w:r>
+        <w:rPr>
+          <w:rFonts w:ascii="Tahoma" w:hAnsi="Tahoma" w:cs="Tahoma"/>
+          <w:color w:val="333333"/>
+          <w:szCs w:val="21"/>
+          <w:shd w:val="clear" w:color="auto" w:fill="FAFAFC"/>
+        </w:rPr>
+        <w:t>export JAVA_HOME JRE_HOME CLASS_PATH PATH</w:t>
+      </w:r>
+    </w:p>
+    <w:p>
+      <w:r>
+        <w:rPr>
+          <w:noProof/>
+        </w:rPr>
+        <w:drawing>
+          <wp:inline distT="0" distB="0" distL="0" distR="0" wp14:anchorId="48460A47" wp14:editId="78C834E2">
+            <wp:extent cx="5274310" cy="2342917"/>
+            <wp:effectExtent l="0" t="0" r="2540" b="635"/>
+            <wp:docPr id="6" name="图片 6"/>
+            <wp:cNvGraphicFramePr>
+              <a:graphicFrameLocks xmlns:a="http://schemas.openxmlformats.org/drawingml/2006/main" noChangeAspect="1"/>
+            </wp:cNvGraphicFramePr>
+            <a:graphic xmlns:a="http://schemas.openxmlformats.org/drawingml/2006/main">
+              <a:graphicData uri="http://schemas.openxmlformats.org/drawingml/2006/picture">
+                <pic:pic xmlns:pic="http://schemas.openxmlformats.org/drawingml/2006/picture">
+                  <pic:nvPicPr>
+                    <pic:cNvPr id="0" name=""/>
+                    <pic:cNvPicPr/>
+                  </pic:nvPicPr>
+                  <pic:blipFill>
+                    <a:blip r:embed="rId19"/>
+                    <a:stretch>
+                      <a:fillRect/>
+                    </a:stretch>
+                  </pic:blipFill>
+                  <pic:spPr>
+                    <a:xfrm>
+                      <a:off x="0" y="0"/>
                       <a:ext cx="5274310" cy="2342917"/>
                     </a:xfrm>
                     <a:prstGeom prst="rect">
@@ -1609,7 +1609,7 @@
                     <pic:cNvPicPr/>
                   </pic:nvPicPr>
                   <pic:blipFill>
-                    <a:blip r:embed="rId19"/>
+                    <a:blip r:embed="rId20"/>
                     <a:stretch>
                       <a:fillRect/>
                     </a:stretch>
@@ -1686,7 +1686,7 @@
                     <pic:cNvPicPr/>
                   </pic:nvPicPr>
                   <pic:blipFill>
-                    <a:blip r:embed="rId20"/>
+                    <a:blip r:embed="rId21"/>
                     <a:stretch>
                       <a:fillRect/>
                     </a:stretch>
@@ -1733,7 +1733,7 @@
                     <pic:cNvPicPr/>
                   </pic:nvPicPr>
                   <pic:blipFill>
-                    <a:blip r:embed="rId21"/>
+                    <a:blip r:embed="rId22"/>
                     <a:stretch>
                       <a:fillRect/>
                     </a:stretch>
@@ -1853,7 +1853,7 @@
                     <pic:cNvPicPr/>
                   </pic:nvPicPr>
                   <pic:blipFill>
-                    <a:blip r:embed="rId22"/>
+                    <a:blip r:embed="rId23"/>
                     <a:stretch>
                       <a:fillRect/>
                     </a:stretch>
@@ -1931,7 +1931,7 @@
                     <pic:cNvPicPr/>
                   </pic:nvPicPr>
                   <pic:blipFill>
-                    <a:blip r:embed="rId23"/>
+                    <a:blip r:embed="rId24"/>
                     <a:stretch>
                       <a:fillRect/>
                     </a:stretch>
@@ -1973,7 +1973,7 @@
                     <pic:cNvPicPr/>
                   </pic:nvPicPr>
                   <pic:blipFill>
-                    <a:blip r:embed="rId24"/>
+                    <a:blip r:embed="rId25"/>
                     <a:stretch>
                       <a:fillRect/>
                     </a:stretch>
@@ -2007,21 +2007,12 @@
     <w:p/>
     <w:p/>
     <w:p/>
-    <w:p>
-      <w:pPr>
-        <w:rPr>
-          <w:rFonts w:hint="eastAsia"/>
-        </w:rPr>
-      </w:pPr>
-    </w:p>
+    <w:p/>
     <w:p/>
     <w:p>
       <w:pPr>
         <w:pStyle w:val="1"/>
         <w:pageBreakBefore/>
-        <w:rPr>
-          <w:rFonts w:hint="eastAsia"/>
-        </w:rPr>
       </w:pPr>
       <w:r>
         <w:rPr>
@@ -2112,9 +2103,6 @@
     <w:p>
       <w:pPr>
         <w:pStyle w:val="2"/>
-        <w:rPr>
-          <w:rFonts w:hint="eastAsia"/>
-        </w:rPr>
       </w:pPr>
       <w:r>
         <w:rPr>
@@ -2149,9 +2137,6 @@
     <w:p>
       <w:pPr>
         <w:pStyle w:val="2"/>
-        <w:rPr>
-          <w:rFonts w:hint="eastAsia"/>
-        </w:rPr>
       </w:pPr>
       <w:r>
         <w:rPr>
@@ -2170,69 +2155,59 @@
           <w:rFonts w:hint="eastAsia"/>
         </w:rPr>
         <w:t xml:space="preserve"> </w:t>
-      </w:r>
-    </w:p>
-    <w:p>
-      <w:pPr>
-        <w:pStyle w:val="3"/>
-        <w:rPr>
-          <w:shd w:val="clear" w:color="auto" w:fill="FFFFFF"/>
-        </w:rPr>
-      </w:pPr>
-      <w:r>
-        <w:rPr>
-          <w:rFonts w:hint="eastAsia"/>
-        </w:rPr>
-        <w:t>./</w:t>
-      </w:r>
-      <w:r>
-        <w:rPr>
-          <w:shd w:val="clear" w:color="auto" w:fill="FFFFFF"/>
-        </w:rPr>
-        <w:t xml:space="preserve"> </w:t>
-      </w:r>
-      <w:r>
-        <w:rPr>
-          <w:shd w:val="clear" w:color="auto" w:fill="FFFFFF"/>
-        </w:rPr>
-        <w:t>jdk-6u25-linux-x64.bin</w:t>
-      </w:r>
-    </w:p>
-    <w:p>
-      <w:pPr>
-        <w:pStyle w:val="2"/>
-        <w:rPr>
-          <w:rFonts w:hint="eastAsia"/>
-        </w:rPr>
-      </w:pPr>
-      <w:r>
-        <w:rPr>
-          <w:rFonts w:hint="eastAsia"/>
-        </w:rPr>
-        <w:t>4</w:t>
-      </w:r>
-      <w:r>
-        <w:rPr>
-          <w:rFonts w:hint="eastAsia"/>
-        </w:rPr>
-        <w:t>、会</w:t>
-      </w:r>
-      <w:r>
-        <w:t>观察到</w:t>
-      </w:r>
-      <w:r>
-        <w:rPr>
-          <w:rFonts w:hint="eastAsia"/>
-        </w:rPr>
-        <w:t>多出来</w:t>
-      </w:r>
-      <w:r>
-        <w:t>一</w:t>
       </w:r>
       <w:bookmarkStart w:id="0" w:name="_GoBack"/>
       <w:bookmarkEnd w:id="0"/>
-      <w:r>
-        <w:t>个</w:t>
+    </w:p>
+    <w:p>
+      <w:pPr>
+        <w:pStyle w:val="3"/>
+        <w:rPr>
+          <w:shd w:val="clear" w:color="auto" w:fill="FFFFFF"/>
+        </w:rPr>
+      </w:pPr>
+      <w:r>
+        <w:rPr>
+          <w:rFonts w:hint="eastAsia"/>
+          <w:highlight w:val="yellow"/>
+        </w:rPr>
+        <w:t>./</w:t>
+      </w:r>
+      <w:r>
+        <w:rPr>
+          <w:highlight w:val="yellow"/>
+          <w:shd w:val="clear" w:color="auto" w:fill="FFFFFF"/>
+        </w:rPr>
+        <w:t xml:space="preserve"> jdk-6u25-linux-x64.bin</w:t>
+      </w:r>
+    </w:p>
+    <w:p>
+      <w:pPr>
+        <w:pStyle w:val="2"/>
+      </w:pPr>
+      <w:r>
+        <w:rPr>
+          <w:rFonts w:hint="eastAsia"/>
+        </w:rPr>
+        <w:t>4</w:t>
+      </w:r>
+      <w:r>
+        <w:rPr>
+          <w:rFonts w:hint="eastAsia"/>
+        </w:rPr>
+        <w:t>、会</w:t>
+      </w:r>
+      <w:r>
+        <w:t>观察到</w:t>
+      </w:r>
+      <w:r>
+        <w:rPr>
+          <w:rFonts w:hint="eastAsia"/>
+        </w:rPr>
+        <w:t>多出来</w:t>
+      </w:r>
+      <w:r>
+        <w:t>一个</w:t>
       </w:r>
       <w:r>
         <w:t>jdk1.6</w:t>
@@ -2258,7 +2233,7 @@
 </file>
 
 <file path=word/endnotes.xml><?xml version="1.0" encoding="utf-8"?>
-<w:endnotes xmlns:wpc="http://schemas.microsoft.com/office/word/2010/wordprocessingCanvas" xmlns:mc="http://schemas.openxmlformats.org/markup-compatibility/2006" xmlns:o="urn:schemas-microsoft-com:office:office" xmlns:r="http://schemas.openxmlformats.org/officeDocument/2006/relationships" xmlns:m="http://schemas.openxmlformats.org/officeDocument/2006/math" xmlns:v="urn:schemas-microsoft-com:vml" xmlns:wp14="http://schemas.microsoft.com/office/word/2010/wordprocessingDrawing" xmlns:wp="http://schemas.openxmlformats.org/drawingml/2006/wordprocessingDrawing" xmlns:w10="urn:schemas-microsoft-com:office:word" xmlns:w="http://schemas.openxmlformats.org/wordprocessingml/2006/main" xmlns:w14="http://schemas.microsoft.com/office/word/2010/wordml" xmlns:w15="http://schemas.microsoft.com/office/word/2012/wordml" xmlns:wpg="http://schemas.microsoft.com/office/word/2010/wordprocessingGroup" xmlns:wpi="http://schemas.microsoft.com/office/word/2010/wordprocessingInk" xmlns:wne="http://schemas.microsoft.com/office/word/2006/wordml" xmlns:wps="http://schemas.microsoft.com/office/word/2010/wordprocessingShape" mc:Ignorable="w14 w15 wp14">
+<w:endnotes xmlns:wpc="http://schemas.microsoft.com/office/word/2010/wordprocessingCanvas" xmlns:mc="http://schemas.openxmlformats.org/markup-compatibility/2006" xmlns:o="urn:schemas-microsoft-com:office:office" xmlns:r="http://schemas.openxmlformats.org/officeDocument/2006/relationships" xmlns:m="http://schemas.openxmlformats.org/officeDocument/2006/math" xmlns:v="urn:schemas-microsoft-com:vml" xmlns:wp14="http://schemas.microsoft.com/office/word/2010/wordprocessingDrawing" xmlns:wp="http://schemas.openxmlformats.org/drawingml/2006/wordprocessingDrawing" xmlns:w10="urn:schemas-microsoft-com:office:word" xmlns:w="http://schemas.openxmlformats.org/wordprocessingml/2006/main" xmlns:w14="http://schemas.microsoft.com/office/word/2010/wordml" xmlns:wpg="http://schemas.microsoft.com/office/word/2010/wordprocessingGroup" xmlns:wpi="http://schemas.microsoft.com/office/word/2010/wordprocessingInk" xmlns:wne="http://schemas.microsoft.com/office/word/2006/wordml" xmlns:wps="http://schemas.microsoft.com/office/word/2010/wordprocessingShape" mc:Ignorable="w14 wp14">
   <w:endnote w:type="separator" w:id="-1">
     <w:p>
       <w:r>
@@ -2277,7 +2252,7 @@
 </file>
 
 <file path=word/footnotes.xml><?xml version="1.0" encoding="utf-8"?>
-<w:footnotes xmlns:wpc="http://schemas.microsoft.com/office/word/2010/wordprocessingCanvas" xmlns:mc="http://schemas.openxmlformats.org/markup-compatibility/2006" xmlns:o="urn:schemas-microsoft-com:office:office" xmlns:r="http://schemas.openxmlformats.org/officeDocument/2006/relationships" xmlns:m="http://schemas.openxmlformats.org/officeDocument/2006/math" xmlns:v="urn:schemas-microsoft-com:vml" xmlns:wp14="http://schemas.microsoft.com/office/word/2010/wordprocessingDrawing" xmlns:wp="http://schemas.openxmlformats.org/drawingml/2006/wordprocessingDrawing" xmlns:w10="urn:schemas-microsoft-com:office:word" xmlns:w="http://schemas.openxmlformats.org/wordprocessingml/2006/main" xmlns:w14="http://schemas.microsoft.com/office/word/2010/wordml" xmlns:w15="http://schemas.microsoft.com/office/word/2012/wordml" xmlns:wpg="http://schemas.microsoft.com/office/word/2010/wordprocessingGroup" xmlns:wpi="http://schemas.microsoft.com/office/word/2010/wordprocessingInk" xmlns:wne="http://schemas.microsoft.com/office/word/2006/wordml" xmlns:wps="http://schemas.microsoft.com/office/word/2010/wordprocessingShape" mc:Ignorable="w14 w15 wp14">
+<w:footnotes xmlns:wpc="http://schemas.microsoft.com/office/word/2010/wordprocessingCanvas" xmlns:mc="http://schemas.openxmlformats.org/markup-compatibility/2006" xmlns:o="urn:schemas-microsoft-com:office:office" xmlns:r="http://schemas.openxmlformats.org/officeDocument/2006/relationships" xmlns:m="http://schemas.openxmlformats.org/officeDocument/2006/math" xmlns:v="urn:schemas-microsoft-com:vml" xmlns:wp14="http://schemas.microsoft.com/office/word/2010/wordprocessingDrawing" xmlns:wp="http://schemas.openxmlformats.org/drawingml/2006/wordprocessingDrawing" xmlns:w10="urn:schemas-microsoft-com:office:word" xmlns:w="http://schemas.openxmlformats.org/wordprocessingml/2006/main" xmlns:w14="http://schemas.microsoft.com/office/word/2010/wordml" xmlns:wpg="http://schemas.microsoft.com/office/word/2010/wordprocessingGroup" xmlns:wpi="http://schemas.microsoft.com/office/word/2010/wordprocessingInk" xmlns:wne="http://schemas.microsoft.com/office/word/2006/wordml" xmlns:wps="http://schemas.microsoft.com/office/word/2010/wordprocessingShape" mc:Ignorable="w14 wp14">
   <w:footnote w:type="separator" w:id="-1">
     <w:p>
       <w:r>
@@ -2296,7 +2271,7 @@
 </file>
 
 <file path=word/numbering.xml><?xml version="1.0" encoding="utf-8"?>
-<w:numbering xmlns:wpc="http://schemas.microsoft.com/office/word/2010/wordprocessingCanvas" xmlns:mc="http://schemas.openxmlformats.org/markup-compatibility/2006" xmlns:o="urn:schemas-microsoft-com:office:office" xmlns:r="http://schemas.openxmlformats.org/officeDocument/2006/relationships" xmlns:m="http://schemas.openxmlformats.org/officeDocument/2006/math" xmlns:v="urn:schemas-microsoft-com:vml" xmlns:wp14="http://schemas.microsoft.com/office/word/2010/wordprocessingDrawing" xmlns:wp="http://schemas.openxmlformats.org/drawingml/2006/wordprocessingDrawing" xmlns:w10="urn:schemas-microsoft-com:office:word" xmlns:w="http://schemas.openxmlformats.org/wordprocessingml/2006/main" xmlns:w14="http://schemas.microsoft.com/office/word/2010/wordml" xmlns:w15="http://schemas.microsoft.com/office/word/2012/wordml" xmlns:wpg="http://schemas.microsoft.com/office/word/2010/wordprocessingGroup" xmlns:wpi="http://schemas.microsoft.com/office/word/2010/wordprocessingInk" xmlns:wne="http://schemas.microsoft.com/office/word/2006/wordml" xmlns:wps="http://schemas.microsoft.com/office/word/2010/wordprocessingShape" mc:Ignorable="w14 w15 wp14">
+<w:numbering xmlns:wpc="http://schemas.microsoft.com/office/word/2010/wordprocessingCanvas" xmlns:mc="http://schemas.openxmlformats.org/markup-compatibility/2006" xmlns:o="urn:schemas-microsoft-com:office:office" xmlns:r="http://schemas.openxmlformats.org/officeDocument/2006/relationships" xmlns:m="http://schemas.openxmlformats.org/officeDocument/2006/math" xmlns:v="urn:schemas-microsoft-com:vml" xmlns:wp14="http://schemas.microsoft.com/office/word/2010/wordprocessingDrawing" xmlns:wp="http://schemas.openxmlformats.org/drawingml/2006/wordprocessingDrawing" xmlns:w10="urn:schemas-microsoft-com:office:word" xmlns:w="http://schemas.openxmlformats.org/wordprocessingml/2006/main" xmlns:w14="http://schemas.microsoft.com/office/word/2010/wordml" xmlns:wpg="http://schemas.microsoft.com/office/word/2010/wordprocessingGroup" xmlns:wpi="http://schemas.microsoft.com/office/word/2010/wordprocessingInk" xmlns:wne="http://schemas.microsoft.com/office/word/2006/wordml" xmlns:wps="http://schemas.microsoft.com/office/word/2010/wordprocessingShape" mc:Ignorable="w14 wp14">
   <w:abstractNum w:abstractNumId="0">
     <w:nsid w:val="0DE7776C"/>
     <w:multiLevelType w:val="multilevel"/>
@@ -2605,7 +2580,7 @@
 </file>
 
 <file path=word/styles.xml><?xml version="1.0" encoding="utf-8"?>
-<w:styles xmlns:mc="http://schemas.openxmlformats.org/markup-compatibility/2006" xmlns:r="http://schemas.openxmlformats.org/officeDocument/2006/relationships" xmlns:w="http://schemas.openxmlformats.org/wordprocessingml/2006/main" xmlns:w14="http://schemas.microsoft.com/office/word/2010/wordml" xmlns:w15="http://schemas.microsoft.com/office/word/2012/wordml" mc:Ignorable="w14 w15">
+<w:styles xmlns:mc="http://schemas.openxmlformats.org/markup-compatibility/2006" xmlns:r="http://schemas.openxmlformats.org/officeDocument/2006/relationships" xmlns:w="http://schemas.openxmlformats.org/wordprocessingml/2006/main" xmlns:w14="http://schemas.microsoft.com/office/word/2010/wordml" mc:Ignorable="w14">
   <w:docDefaults>
     <w:rPrDefault>
       <w:rPr>
@@ -2618,378 +2593,678 @@
     </w:rPrDefault>
     <w:pPrDefault/>
   </w:docDefaults>
-  <w:latentStyles w:defLockedState="0" w:defUIPriority="99" w:defSemiHidden="0" w:defUnhideWhenUsed="0" w:defQFormat="0" w:count="371">
-    <w:lsdException w:name="Normal" w:uiPriority="0" w:qFormat="1"/>
-    <w:lsdException w:name="heading 1" w:uiPriority="9" w:qFormat="1"/>
-    <w:lsdException w:name="heading 2" w:semiHidden="1" w:uiPriority="9" w:unhideWhenUsed="1" w:qFormat="1"/>
-    <w:lsdException w:name="heading 3" w:semiHidden="1" w:uiPriority="9" w:unhideWhenUsed="1" w:qFormat="1"/>
-    <w:lsdException w:name="heading 4" w:semiHidden="1" w:uiPriority="9" w:unhideWhenUsed="1" w:qFormat="1"/>
-    <w:lsdException w:name="heading 5" w:semiHidden="1" w:uiPriority="9" w:unhideWhenUsed="1" w:qFormat="1"/>
-    <w:lsdException w:name="heading 6" w:semiHidden="1" w:uiPriority="9" w:unhideWhenUsed="1" w:qFormat="1"/>
-    <w:lsdException w:name="heading 7" w:semiHidden="1" w:uiPriority="9" w:unhideWhenUsed="1" w:qFormat="1"/>
-    <w:lsdException w:name="heading 8" w:semiHidden="1" w:uiPriority="9" w:unhideWhenUsed="1" w:qFormat="1"/>
-    <w:lsdException w:name="heading 9" w:semiHidden="1" w:uiPriority="9" w:unhideWhenUsed="1" w:qFormat="1"/>
-    <w:lsdException w:name="index 1" w:semiHidden="1" w:unhideWhenUsed="1"/>
-    <w:lsdException w:name="index 2" w:semiHidden="1" w:unhideWhenUsed="1"/>
-    <w:lsdException w:name="index 3" w:semiHidden="1" w:unhideWhenUsed="1"/>
-    <w:lsdException w:name="index 4" w:semiHidden="1" w:unhideWhenUsed="1"/>
-    <w:lsdException w:name="index 5" w:semiHidden="1" w:unhideWhenUsed="1"/>
-    <w:lsdException w:name="index 6" w:semiHidden="1" w:unhideWhenUsed="1"/>
-    <w:lsdException w:name="index 7" w:semiHidden="1" w:unhideWhenUsed="1"/>
-    <w:lsdException w:name="index 8" w:semiHidden="1" w:unhideWhenUsed="1"/>
-    <w:lsdException w:name="index 9" w:semiHidden="1" w:unhideWhenUsed="1"/>
-    <w:lsdException w:name="toc 1" w:semiHidden="1" w:uiPriority="39" w:unhideWhenUsed="1"/>
-    <w:lsdException w:name="toc 2" w:semiHidden="1" w:uiPriority="39" w:unhideWhenUsed="1"/>
-    <w:lsdException w:name="toc 3" w:semiHidden="1" w:uiPriority="39" w:unhideWhenUsed="1"/>
-    <w:lsdException w:name="toc 4" w:semiHidden="1" w:uiPriority="39" w:unhideWhenUsed="1"/>
-    <w:lsdException w:name="toc 5" w:semiHidden="1" w:uiPriority="39" w:unhideWhenUsed="1"/>
-    <w:lsdException w:name="toc 6" w:semiHidden="1" w:uiPriority="39" w:unhideWhenUsed="1"/>
-    <w:lsdException w:name="toc 7" w:semiHidden="1" w:uiPriority="39" w:unhideWhenUsed="1"/>
-    <w:lsdException w:name="toc 8" w:semiHidden="1" w:uiPriority="39" w:unhideWhenUsed="1"/>
-    <w:lsdException w:name="toc 9" w:semiHidden="1" w:uiPriority="39" w:unhideWhenUsed="1"/>
-    <w:lsdException w:name="Normal Indent" w:semiHidden="1" w:unhideWhenUsed="1"/>
-    <w:lsdException w:name="footnote text" w:semiHidden="1" w:unhideWhenUsed="1"/>
-    <w:lsdException w:name="annotation text" w:semiHidden="1" w:unhideWhenUsed="1"/>
-    <w:lsdException w:name="header" w:semiHidden="1" w:unhideWhenUsed="1"/>
-    <w:lsdException w:name="footer" w:semiHidden="1" w:unhideWhenUsed="1"/>
-    <w:lsdException w:name="index heading" w:semiHidden="1" w:unhideWhenUsed="1"/>
-    <w:lsdException w:name="caption" w:semiHidden="1" w:uiPriority="35" w:unhideWhenUsed="1" w:qFormat="1"/>
-    <w:lsdException w:name="table of figures" w:semiHidden="1" w:unhideWhenUsed="1"/>
-    <w:lsdException w:name="envelope address" w:semiHidden="1" w:unhideWhenUsed="1"/>
-    <w:lsdException w:name="envelope return" w:semiHidden="1" w:unhideWhenUsed="1"/>
-    <w:lsdException w:name="footnote reference" w:semiHidden="1" w:unhideWhenUsed="1"/>
-    <w:lsdException w:name="annotation reference" w:semiHidden="1" w:unhideWhenUsed="1"/>
-    <w:lsdException w:name="line number" w:semiHidden="1" w:unhideWhenUsed="1"/>
-    <w:lsdException w:name="page number" w:semiHidden="1" w:unhideWhenUsed="1"/>
-    <w:lsdException w:name="endnote reference" w:semiHidden="1" w:unhideWhenUsed="1"/>
-    <w:lsdException w:name="endnote text" w:semiHidden="1" w:unhideWhenUsed="1"/>
-    <w:lsdException w:name="table of authorities" w:semiHidden="1" w:unhideWhenUsed="1"/>
-    <w:lsdException w:name="macro" w:semiHidden="1" w:unhideWhenUsed="1"/>
-    <w:lsdException w:name="toa heading" w:semiHidden="1" w:unhideWhenUsed="1"/>
-    <w:lsdException w:name="List" w:semiHidden="1" w:unhideWhenUsed="1"/>
-    <w:lsdException w:name="List Bullet" w:semiHidden="1" w:unhideWhenUsed="1"/>
-    <w:lsdException w:name="List Number" w:semiHidden="1" w:unhideWhenUsed="1"/>
-    <w:lsdException w:name="List 2" w:semiHidden="1" w:unhideWhenUsed="1"/>
-    <w:lsdException w:name="List 3" w:semiHidden="1" w:unhideWhenUsed="1"/>
-    <w:lsdException w:name="List 4" w:semiHidden="1" w:unhideWhenUsed="1"/>
-    <w:lsdException w:name="List 5" w:semiHidden="1" w:unhideWhenUsed="1"/>
-    <w:lsdException w:name="List Bullet 2" w:semiHidden="1" w:unhideWhenUsed="1"/>
-    <w:lsdException w:name="List Bullet 3" w:semiHidden="1" w:unhideWhenUsed="1"/>
-    <w:lsdException w:name="List Bullet 4" w:semiHidden="1" w:unhideWhenUsed="1"/>
-    <w:lsdException w:name="List Bullet 5" w:semiHidden="1" w:unhideWhenUsed="1"/>
-    <w:lsdException w:name="List Number 2" w:semiHidden="1" w:unhideWhenUsed="1"/>
-    <w:lsdException w:name="List Number 3" w:semiHidden="1" w:unhideWhenUsed="1"/>
-    <w:lsdException w:name="List Number 4" w:semiHidden="1" w:unhideWhenUsed="1"/>
-    <w:lsdException w:name="List Number 5" w:semiHidden="1" w:unhideWhenUsed="1"/>
-    <w:lsdException w:name="Title" w:uiPriority="10" w:qFormat="1"/>
-    <w:lsdException w:name="Closing" w:semiHidden="1" w:unhideWhenUsed="1"/>
-    <w:lsdException w:name="Signature" w:semiHidden="1" w:unhideWhenUsed="1"/>
-    <w:lsdException w:name="Default Paragraph Font" w:semiHidden="1" w:uiPriority="1" w:unhideWhenUsed="1"/>
-    <w:lsdException w:name="Body Text" w:semiHidden="1" w:unhideWhenUsed="1"/>
-    <w:lsdException w:name="Body Text Indent" w:semiHidden="1" w:unhideWhenUsed="1"/>
-    <w:lsdException w:name="List Continue" w:semiHidden="1" w:unhideWhenUsed="1"/>
-    <w:lsdException w:name="List Continue 2" w:semiHidden="1" w:unhideWhenUsed="1"/>
-    <w:lsdException w:name="List Continue 3" w:semiHidden="1" w:unhideWhenUsed="1"/>
-    <w:lsdException w:name="List Continue 4" w:semiHidden="1" w:unhideWhenUsed="1"/>
-    <w:lsdException w:name="List Continue 5" w:semiHidden="1" w:unhideWhenUsed="1"/>
-    <w:lsdException w:name="Message Header" w:semiHidden="1" w:unhideWhenUsed="1"/>
-    <w:lsdException w:name="Subtitle" w:uiPriority="11" w:qFormat="1"/>
-    <w:lsdException w:name="Salutation" w:semiHidden="1" w:unhideWhenUsed="1"/>
-    <w:lsdException w:name="Date" w:semiHidden="1" w:unhideWhenUsed="1"/>
-    <w:lsdException w:name="Body Text First Indent" w:semiHidden="1" w:unhideWhenUsed="1"/>
-    <w:lsdException w:name="Body Text First Indent 2" w:semiHidden="1" w:unhideWhenUsed="1"/>
-    <w:lsdException w:name="Note Heading" w:semiHidden="1" w:unhideWhenUsed="1"/>
-    <w:lsdException w:name="Body Text 2" w:semiHidden="1" w:unhideWhenUsed="1"/>
-    <w:lsdException w:name="Body Text 3" w:semiHidden="1" w:unhideWhenUsed="1"/>
-    <w:lsdException w:name="Body Text Indent 2" w:semiHidden="1" w:unhideWhenUsed="1"/>
-    <w:lsdException w:name="Body Text Indent 3" w:semiHidden="1" w:unhideWhenUsed="1"/>
-    <w:lsdException w:name="Block Text" w:semiHidden="1" w:unhideWhenUsed="1"/>
-    <w:lsdException w:name="Hyperlink" w:semiHidden="1" w:unhideWhenUsed="1"/>
-    <w:lsdException w:name="FollowedHyperlink" w:semiHidden="1" w:unhideWhenUsed="1"/>
-    <w:lsdException w:name="Strong" w:uiPriority="22" w:qFormat="1"/>
-    <w:lsdException w:name="Emphasis" w:uiPriority="20" w:qFormat="1"/>
-    <w:lsdException w:name="Document Map" w:semiHidden="1" w:unhideWhenUsed="1"/>
-    <w:lsdException w:name="Plain Text" w:semiHidden="1" w:unhideWhenUsed="1"/>
-    <w:lsdException w:name="E-mail Signature" w:semiHidden="1" w:unhideWhenUsed="1"/>
-    <w:lsdException w:name="HTML Top of Form" w:semiHidden="1" w:unhideWhenUsed="1"/>
-    <w:lsdException w:name="HTML Bottom of Form" w:semiHidden="1" w:unhideWhenUsed="1"/>
-    <w:lsdException w:name="Normal (Web)" w:semiHidden="1" w:unhideWhenUsed="1"/>
-    <w:lsdException w:name="HTML Acronym" w:semiHidden="1" w:unhideWhenUsed="1"/>
-    <w:lsdException w:name="HTML Address" w:semiHidden="1" w:unhideWhenUsed="1"/>
-    <w:lsdException w:name="HTML Cite" w:semiHidden="1" w:unhideWhenUsed="1"/>
-    <w:lsdException w:name="HTML Code" w:semiHidden="1" w:unhideWhenUsed="1"/>
-    <w:lsdException w:name="HTML Definition" w:semiHidden="1" w:unhideWhenUsed="1"/>
-    <w:lsdException w:name="HTML Keyboard" w:semiHidden="1" w:unhideWhenUsed="1"/>
-    <w:lsdException w:name="HTML Preformatted" w:semiHidden="1" w:unhideWhenUsed="1"/>
-    <w:lsdException w:name="HTML Sample" w:semiHidden="1" w:unhideWhenUsed="1"/>
-    <w:lsdException w:name="HTML Typewriter" w:semiHidden="1" w:unhideWhenUsed="1"/>
-    <w:lsdException w:name="HTML Variable" w:semiHidden="1" w:unhideWhenUsed="1"/>
-    <w:lsdException w:name="Normal Table" w:semiHidden="1" w:unhideWhenUsed="1"/>
-    <w:lsdException w:name="annotation subject" w:semiHidden="1" w:unhideWhenUsed="1"/>
-    <w:lsdException w:name="No List" w:semiHidden="1" w:unhideWhenUsed="1"/>
-    <w:lsdException w:name="Outline List 1" w:semiHidden="1" w:unhideWhenUsed="1"/>
-    <w:lsdException w:name="Outline List 2" w:semiHidden="1" w:unhideWhenUsed="1"/>
-    <w:lsdException w:name="Outline List 3" w:semiHidden="1" w:unhideWhenUsed="1"/>
-    <w:lsdException w:name="Table Simple 1" w:semiHidden="1" w:unhideWhenUsed="1"/>
-    <w:lsdException w:name="Table Simple 2" w:semiHidden="1" w:unhideWhenUsed="1"/>
-    <w:lsdException w:name="Table Simple 3" w:semiHidden="1" w:unhideWhenUsed="1"/>
-    <w:lsdException w:name="Table Classic 1" w:semiHidden="1" w:unhideWhenUsed="1"/>
-    <w:lsdException w:name="Table Classic 2" w:semiHidden="1" w:unhideWhenUsed="1"/>
-    <w:lsdException w:name="Table Classic 3" w:semiHidden="1" w:unhideWhenUsed="1"/>
-    <w:lsdException w:name="Table Classic 4" w:semiHidden="1" w:unhideWhenUsed="1"/>
-    <w:lsdException w:name="Table Colorful 1" w:semiHidden="1" w:unhideWhenUsed="1"/>
-    <w:lsdException w:name="Table Colorful 2" w:semiHidden="1" w:unhideWhenUsed="1"/>
-    <w:lsdException w:name="Table Colorful 3" w:semiHidden="1" w:unhideWhenUsed="1"/>
-    <w:lsdException w:name="Table Columns 1" w:semiHidden="1" w:unhideWhenUsed="1"/>
-    <w:lsdException w:name="Table Columns 2" w:semiHidden="1" w:unhideWhenUsed="1"/>
-    <w:lsdException w:name="Table Columns 3" w:semiHidden="1" w:unhideWhenUsed="1"/>
-    <w:lsdException w:name="Table Columns 4" w:semiHidden="1" w:unhideWhenUsed="1"/>
-    <w:lsdException w:name="Table Columns 5" w:semiHidden="1" w:unhideWhenUsed="1"/>
-    <w:lsdException w:name="Table Grid 1" w:semiHidden="1" w:unhideWhenUsed="1"/>
-    <w:lsdException w:name="Table Grid 2" w:semiHidden="1" w:unhideWhenUsed="1"/>
-    <w:lsdException w:name="Table Grid 3" w:semiHidden="1" w:unhideWhenUsed="1"/>
-    <w:lsdException w:name="Table Grid 4" w:semiHidden="1" w:unhideWhenUsed="1"/>
-    <w:lsdException w:name="Table Grid 5" w:semiHidden="1" w:unhideWhenUsed="1"/>
-    <w:lsdException w:name="Table Grid 6" w:semiHidden="1" w:unhideWhenUsed="1"/>
-    <w:lsdException w:name="Table Grid 7" w:semiHidden="1" w:unhideWhenUsed="1"/>
-    <w:lsdException w:name="Table Grid 8" w:semiHidden="1" w:unhideWhenUsed="1"/>
-    <w:lsdException w:name="Table List 1" w:semiHidden="1" w:unhideWhenUsed="1"/>
-    <w:lsdException w:name="Table List 2" w:semiHidden="1" w:unhideWhenUsed="1"/>
-    <w:lsdException w:name="Table List 3" w:semiHidden="1" w:unhideWhenUsed="1"/>
-    <w:lsdException w:name="Table List 4" w:semiHidden="1" w:unhideWhenUsed="1"/>
-    <w:lsdException w:name="Table List 5" w:semiHidden="1" w:unhideWhenUsed="1"/>
-    <w:lsdException w:name="Table List 6" w:semiHidden="1" w:unhideWhenUsed="1"/>
-    <w:lsdException w:name="Table List 7" w:semiHidden="1" w:unhideWhenUsed="1"/>
-    <w:lsdException w:name="Table List 8" w:semiHidden="1" w:unhideWhenUsed="1"/>
-    <w:lsdException w:name="Table 3D effects 1" w:semiHidden="1" w:unhideWhenUsed="1"/>
-    <w:lsdException w:name="Table 3D effects 2" w:semiHidden="1" w:unhideWhenUsed="1"/>
-    <w:lsdException w:name="Table 3D effects 3" w:semiHidden="1" w:unhideWhenUsed="1"/>
-    <w:lsdException w:name="Table Contemporary" w:semiHidden="1" w:unhideWhenUsed="1"/>
-    <w:lsdException w:name="Table Elegant" w:semiHidden="1" w:unhideWhenUsed="1"/>
-    <w:lsdException w:name="Table Professional" w:semiHidden="1" w:unhideWhenUsed="1"/>
-    <w:lsdException w:name="Table Subtle 1" w:semiHidden="1" w:unhideWhenUsed="1"/>
-    <w:lsdException w:name="Table Subtle 2" w:semiHidden="1" w:unhideWhenUsed="1"/>
-    <w:lsdException w:name="Table Web 1" w:semiHidden="1" w:unhideWhenUsed="1"/>
-    <w:lsdException w:name="Table Web 2" w:semiHidden="1" w:unhideWhenUsed="1"/>
-    <w:lsdException w:name="Table Web 3" w:semiHidden="1" w:unhideWhenUsed="1"/>
-    <w:lsdException w:name="Balloon Text" w:semiHidden="1" w:unhideWhenUsed="1"/>
-    <w:lsdException w:name="Table Grid" w:uiPriority="59"/>
-    <w:lsdException w:name="Table Theme" w:semiHidden="1" w:unhideWhenUsed="1"/>
-    <w:lsdException w:name="Placeholder Text" w:semiHidden="1"/>
-    <w:lsdException w:name="No Spacing" w:uiPriority="1" w:qFormat="1"/>
-    <w:lsdException w:name="Light Shading" w:uiPriority="60"/>
-    <w:lsdException w:name="Light List" w:uiPriority="61"/>
-    <w:lsdException w:name="Light Grid" w:uiPriority="62"/>
-    <w:lsdException w:name="Medium Shading 1" w:uiPriority="63"/>
-    <w:lsdException w:name="Medium Shading 2" w:uiPriority="64"/>
-    <w:lsdException w:name="Medium List 1" w:uiPriority="65"/>
-    <w:lsdException w:name="Medium List 2" w:uiPriority="66"/>
-    <w:lsdException w:name="Medium Grid 1" w:uiPriority="67"/>
-    <w:lsdException w:name="Medium Grid 2" w:uiPriority="68"/>
-    <w:lsdException w:name="Medium Grid 3" w:uiPriority="69"/>
-    <w:lsdException w:name="Dark List" w:uiPriority="70"/>
-    <w:lsdException w:name="Colorful Shading" w:uiPriority="71"/>
-    <w:lsdException w:name="Colorful List" w:uiPriority="72"/>
-    <w:lsdException w:name="Colorful Grid" w:uiPriority="73"/>
-    <w:lsdException w:name="Light Shading Accent 1" w:uiPriority="60"/>
-    <w:lsdException w:name="Light List Accent 1" w:uiPriority="61"/>
-    <w:lsdException w:name="Light Grid Accent 1" w:uiPriority="62"/>
-    <w:lsdException w:name="Medium Shading 1 Accent 1" w:uiPriority="63"/>
-    <w:lsdException w:name="Medium Shading 2 Accent 1" w:uiPriority="64"/>
-    <w:lsdException w:name="Medium List 1 Accent 1" w:uiPriority="65"/>
-    <w:lsdException w:name="Revision" w:semiHidden="1"/>
-    <w:lsdException w:name="List Paragraph" w:uiPriority="34" w:qFormat="1"/>
-    <w:lsdException w:name="Quote" w:uiPriority="29" w:qFormat="1"/>
-    <w:lsdException w:name="Intense Quote" w:uiPriority="30" w:qFormat="1"/>
-    <w:lsdException w:name="Medium List 2 Accent 1" w:uiPriority="66"/>
-    <w:lsdException w:name="Medium Grid 1 Accent 1" w:uiPriority="67"/>
-    <w:lsdException w:name="Medium Grid 2 Accent 1" w:uiPriority="68"/>
-    <w:lsdException w:name="Medium Grid 3 Accent 1" w:uiPriority="69"/>
-    <w:lsdException w:name="Dark List Accent 1" w:uiPriority="70"/>
-    <w:lsdException w:name="Colorful Shading Accent 1" w:uiPriority="71"/>
-    <w:lsdException w:name="Colorful List Accent 1" w:uiPriority="72"/>
-    <w:lsdException w:name="Colorful Grid Accent 1" w:uiPriority="73"/>
-    <w:lsdException w:name="Light Shading Accent 2" w:uiPriority="60"/>
-    <w:lsdException w:name="Light List Accent 2" w:uiPriority="61"/>
-    <w:lsdException w:name="Light Grid Accent 2" w:uiPriority="62"/>
-    <w:lsdException w:name="Medium Shading 1 Accent 2" w:uiPriority="63"/>
-    <w:lsdException w:name="Medium Shading 2 Accent 2" w:uiPriority="64"/>
-    <w:lsdException w:name="Medium List 1 Accent 2" w:uiPriority="65"/>
-    <w:lsdException w:name="Medium List 2 Accent 2" w:uiPriority="66"/>
-    <w:lsdException w:name="Medium Grid 1 Accent 2" w:uiPriority="67"/>
-    <w:lsdException w:name="Medium Grid 2 Accent 2" w:uiPriority="68"/>
-    <w:lsdException w:name="Medium Grid 3 Accent 2" w:uiPriority="69"/>
-    <w:lsdException w:name="Dark List Accent 2" w:uiPriority="70"/>
-    <w:lsdException w:name="Colorful Shading Accent 2" w:uiPriority="71"/>
-    <w:lsdException w:name="Colorful List Accent 2" w:uiPriority="72"/>
-    <w:lsdException w:name="Colorful Grid Accent 2" w:uiPriority="73"/>
-    <w:lsdException w:name="Light Shading Accent 3" w:uiPriority="60"/>
-    <w:lsdException w:name="Light List Accent 3" w:uiPriority="61"/>
-    <w:lsdException w:name="Light Grid Accent 3" w:uiPriority="62"/>
-    <w:lsdException w:name="Medium Shading 1 Accent 3" w:uiPriority="63"/>
-    <w:lsdException w:name="Medium Shading 2 Accent 3" w:uiPriority="64"/>
-    <w:lsdException w:name="Medium List 1 Accent 3" w:uiPriority="65"/>
-    <w:lsdException w:name="Medium List 2 Accent 3" w:uiPriority="66"/>
-    <w:lsdException w:name="Medium Grid 1 Accent 3" w:uiPriority="67"/>
-    <w:lsdException w:name="Medium Grid 2 Accent 3" w:uiPriority="68"/>
-    <w:lsdException w:name="Medium Grid 3 Accent 3" w:uiPriority="69"/>
-    <w:lsdException w:name="Dark List Accent 3" w:uiPriority="70"/>
-    <w:lsdException w:name="Colorful Shading Accent 3" w:uiPriority="71"/>
-    <w:lsdException w:name="Colorful List Accent 3" w:uiPriority="72"/>
-    <w:lsdException w:name="Colorful Grid Accent 3" w:uiPriority="73"/>
-    <w:lsdException w:name="Light Shading Accent 4" w:uiPriority="60"/>
-    <w:lsdException w:name="Light List Accent 4" w:uiPriority="61"/>
-    <w:lsdException w:name="Light Grid Accent 4" w:uiPriority="62"/>
-    <w:lsdException w:name="Medium Shading 1 Accent 4" w:uiPriority="63"/>
-    <w:lsdException w:name="Medium Shading 2 Accent 4" w:uiPriority="64"/>
-    <w:lsdException w:name="Medium List 1 Accent 4" w:uiPriority="65"/>
-    <w:lsdException w:name="Medium List 2 Accent 4" w:uiPriority="66"/>
-    <w:lsdException w:name="Medium Grid 1 Accent 4" w:uiPriority="67"/>
-    <w:lsdException w:name="Medium Grid 2 Accent 4" w:uiPriority="68"/>
-    <w:lsdException w:name="Medium Grid 3 Accent 4" w:uiPriority="69"/>
-    <w:lsdException w:name="Dark List Accent 4" w:uiPriority="70"/>
-    <w:lsdException w:name="Colorful Shading Accent 4" w:uiPriority="71"/>
-    <w:lsdException w:name="Colorful List Accent 4" w:uiPriority="72"/>
-    <w:lsdException w:name="Colorful Grid Accent 4" w:uiPriority="73"/>
-    <w:lsdException w:name="Light Shading Accent 5" w:uiPriority="60"/>
-    <w:lsdException w:name="Light List Accent 5" w:uiPriority="61"/>
-    <w:lsdException w:name="Light Grid Accent 5" w:uiPriority="62"/>
-    <w:lsdException w:name="Medium Shading 1 Accent 5" w:uiPriority="63"/>
-    <w:lsdException w:name="Medium Shading 2 Accent 5" w:uiPriority="64"/>
-    <w:lsdException w:name="Medium List 1 Accent 5" w:uiPriority="65"/>
-    <w:lsdException w:name="Medium List 2 Accent 5" w:uiPriority="66"/>
-    <w:lsdException w:name="Medium Grid 1 Accent 5" w:uiPriority="67"/>
-    <w:lsdException w:name="Medium Grid 2 Accent 5" w:uiPriority="68"/>
-    <w:lsdException w:name="Medium Grid 3 Accent 5" w:uiPriority="69"/>
-    <w:lsdException w:name="Dark List Accent 5" w:uiPriority="70"/>
-    <w:lsdException w:name="Colorful Shading Accent 5" w:uiPriority="71"/>
-    <w:lsdException w:name="Colorful List Accent 5" w:uiPriority="72"/>
-    <w:lsdException w:name="Colorful Grid Accent 5" w:uiPriority="73"/>
-    <w:lsdException w:name="Light Shading Accent 6" w:uiPriority="60"/>
-    <w:lsdException w:name="Light List Accent 6" w:uiPriority="61"/>
-    <w:lsdException w:name="Light Grid Accent 6" w:uiPriority="62"/>
-    <w:lsdException w:name="Medium Shading 1 Accent 6" w:uiPriority="63"/>
-    <w:lsdException w:name="Medium Shading 2 Accent 6" w:uiPriority="64"/>
-    <w:lsdException w:name="Medium List 1 Accent 6" w:uiPriority="65"/>
-    <w:lsdException w:name="Medium List 2 Accent 6" w:uiPriority="66"/>
-    <w:lsdException w:name="Medium Grid 1 Accent 6" w:uiPriority="67"/>
-    <w:lsdException w:name="Medium Grid 2 Accent 6" w:uiPriority="68"/>
-    <w:lsdException w:name="Medium Grid 3 Accent 6" w:uiPriority="69"/>
-    <w:lsdException w:name="Dark List Accent 6" w:uiPriority="70"/>
-    <w:lsdException w:name="Colorful Shading Accent 6" w:uiPriority="71"/>
-    <w:lsdException w:name="Colorful List Accent 6" w:uiPriority="72"/>
-    <w:lsdException w:name="Colorful Grid Accent 6" w:uiPriority="73"/>
-    <w:lsdException w:name="Subtle Emphasis" w:uiPriority="19" w:qFormat="1"/>
-    <w:lsdException w:name="Intense Emphasis" w:uiPriority="21" w:qFormat="1"/>
-    <w:lsdException w:name="Subtle Reference" w:uiPriority="31" w:qFormat="1"/>
-    <w:lsdException w:name="Intense Reference" w:uiPriority="32" w:qFormat="1"/>
-    <w:lsdException w:name="Book Title" w:uiPriority="33" w:qFormat="1"/>
-    <w:lsdException w:name="Bibliography" w:semiHidden="1" w:uiPriority="37" w:unhideWhenUsed="1"/>
-    <w:lsdException w:name="TOC Heading" w:semiHidden="1" w:uiPriority="39" w:unhideWhenUsed="1" w:qFormat="1"/>
-    <w:lsdException w:name="Plain Table 1" w:uiPriority="41"/>
-    <w:lsdException w:name="Plain Table 2" w:uiPriority="42"/>
-    <w:lsdException w:name="Plain Table 3" w:uiPriority="43"/>
-    <w:lsdException w:name="Plain Table 4" w:uiPriority="44"/>
-    <w:lsdException w:name="Plain Table 5" w:uiPriority="45"/>
-    <w:lsdException w:name="Grid Table Light" w:uiPriority="40"/>
-    <w:lsdException w:name="Grid Table 1 Light" w:uiPriority="46"/>
-    <w:lsdException w:name="Grid Table 2" w:uiPriority="47"/>
-    <w:lsdException w:name="Grid Table 3" w:uiPriority="48"/>
-    <w:lsdException w:name="Grid Table 4" w:uiPriority="49"/>
-    <w:lsdException w:name="Grid Table 5 Dark" w:uiPriority="50"/>
-    <w:lsdException w:name="Grid Table 6 Colorful" w:uiPriority="51"/>
-    <w:lsdException w:name="Grid Table 7 Colorful" w:uiPriority="52"/>
-    <w:lsdException w:name="Grid Table 1 Light Accent 1" w:uiPriority="46"/>
-    <w:lsdException w:name="Grid Table 2 Accent 1" w:uiPriority="47"/>
-    <w:lsdException w:name="Grid Table 3 Accent 1" w:uiPriority="48"/>
-    <w:lsdException w:name="Grid Table 4 Accent 1" w:uiPriority="49"/>
-    <w:lsdException w:name="Grid Table 5 Dark Accent 1" w:uiPriority="50"/>
-    <w:lsdException w:name="Grid Table 6 Colorful Accent 1" w:uiPriority="51"/>
-    <w:lsdException w:name="Grid Table 7 Colorful Accent 1" w:uiPriority="52"/>
-    <w:lsdException w:name="Grid Table 1 Light Accent 2" w:uiPriority="46"/>
-    <w:lsdException w:name="Grid Table 2 Accent 2" w:uiPriority="47"/>
-    <w:lsdException w:name="Grid Table 3 Accent 2" w:uiPriority="48"/>
-    <w:lsdException w:name="Grid Table 4 Accent 2" w:uiPriority="49"/>
-    <w:lsdException w:name="Grid Table 5 Dark Accent 2" w:uiPriority="50"/>
-    <w:lsdException w:name="Grid Table 6 Colorful Accent 2" w:uiPriority="51"/>
-    <w:lsdException w:name="Grid Table 7 Colorful Accent 2" w:uiPriority="52"/>
-    <w:lsdException w:name="Grid Table 1 Light Accent 3" w:uiPriority="46"/>
-    <w:lsdException w:name="Grid Table 2 Accent 3" w:uiPriority="47"/>
-    <w:lsdException w:name="Grid Table 3 Accent 3" w:uiPriority="48"/>
-    <w:lsdException w:name="Grid Table 4 Accent 3" w:uiPriority="49"/>
-    <w:lsdException w:name="Grid Table 5 Dark Accent 3" w:uiPriority="50"/>
-    <w:lsdException w:name="Grid Table 6 Colorful Accent 3" w:uiPriority="51"/>
-    <w:lsdException w:name="Grid Table 7 Colorful Accent 3" w:uiPriority="52"/>
-    <w:lsdException w:name="Grid Table 1 Light Accent 4" w:uiPriority="46"/>
-    <w:lsdException w:name="Grid Table 2 Accent 4" w:uiPriority="47"/>
-    <w:lsdException w:name="Grid Table 3 Accent 4" w:uiPriority="48"/>
-    <w:lsdException w:name="Grid Table 4 Accent 4" w:uiPriority="49"/>
-    <w:lsdException w:name="Grid Table 5 Dark Accent 4" w:uiPriority="50"/>
-    <w:lsdException w:name="Grid Table 6 Colorful Accent 4" w:uiPriority="51"/>
-    <w:lsdException w:name="Grid Table 7 Colorful Accent 4" w:uiPriority="52"/>
-    <w:lsdException w:name="Grid Table 1 Light Accent 5" w:uiPriority="46"/>
-    <w:lsdException w:name="Grid Table 2 Accent 5" w:uiPriority="47"/>
-    <w:lsdException w:name="Grid Table 3 Accent 5" w:uiPriority="48"/>
-    <w:lsdException w:name="Grid Table 4 Accent 5" w:uiPriority="49"/>
-    <w:lsdException w:name="Grid Table 5 Dark Accent 5" w:uiPriority="50"/>
-    <w:lsdException w:name="Grid Table 6 Colorful Accent 5" w:uiPriority="51"/>
-    <w:lsdException w:name="Grid Table 7 Colorful Accent 5" w:uiPriority="52"/>
-    <w:lsdException w:name="Grid Table 1 Light Accent 6" w:uiPriority="46"/>
-    <w:lsdException w:name="Grid Table 2 Accent 6" w:uiPriority="47"/>
-    <w:lsdException w:name="Grid Table 3 Accent 6" w:uiPriority="48"/>
-    <w:lsdException w:name="Grid Table 4 Accent 6" w:uiPriority="49"/>
-    <w:lsdException w:name="Grid Table 5 Dark Accent 6" w:uiPriority="50"/>
-    <w:lsdException w:name="Grid Table 6 Colorful Accent 6" w:uiPriority="51"/>
-    <w:lsdException w:name="Grid Table 7 Colorful Accent 6" w:uiPriority="52"/>
-    <w:lsdException w:name="List Table 1 Light" w:uiPriority="46"/>
-    <w:lsdException w:name="List Table 2" w:uiPriority="47"/>
-    <w:lsdException w:name="List Table 3" w:uiPriority="48"/>
-    <w:lsdException w:name="List Table 4" w:uiPriority="49"/>
-    <w:lsdException w:name="List Table 5 Dark" w:uiPriority="50"/>
-    <w:lsdException w:name="List Table 6 Colorful" w:uiPriority="51"/>
-    <w:lsdException w:name="List Table 7 Colorful" w:uiPriority="52"/>
-    <w:lsdException w:name="List Table 1 Light Accent 1" w:uiPriority="46"/>
-    <w:lsdException w:name="List Table 2 Accent 1" w:uiPriority="47"/>
-    <w:lsdException w:name="List Table 3 Accent 1" w:uiPriority="48"/>
-    <w:lsdException w:name="List Table 4 Accent 1" w:uiPriority="49"/>
-    <w:lsdException w:name="List Table 5 Dark Accent 1" w:uiPriority="50"/>
-    <w:lsdException w:name="List Table 6 Colorful Accent 1" w:uiPriority="51"/>
-    <w:lsdException w:name="List Table 7 Colorful Accent 1" w:uiPriority="52"/>
-    <w:lsdException w:name="List Table 1 Light Accent 2" w:uiPriority="46"/>
-    <w:lsdException w:name="List Table 2 Accent 2" w:uiPriority="47"/>
-    <w:lsdException w:name="List Table 3 Accent 2" w:uiPriority="48"/>
-    <w:lsdException w:name="List Table 4 Accent 2" w:uiPriority="49"/>
-    <w:lsdException w:name="List Table 5 Dark Accent 2" w:uiPriority="50"/>
-    <w:lsdException w:name="List Table 6 Colorful Accent 2" w:uiPriority="51"/>
-    <w:lsdException w:name="List Table 7 Colorful Accent 2" w:uiPriority="52"/>
-    <w:lsdException w:name="List Table 1 Light Accent 3" w:uiPriority="46"/>
-    <w:lsdException w:name="List Table 2 Accent 3" w:uiPriority="47"/>
-    <w:lsdException w:name="List Table 3 Accent 3" w:uiPriority="48"/>
-    <w:lsdException w:name="List Table 4 Accent 3" w:uiPriority="49"/>
-    <w:lsdException w:name="List Table 5 Dark Accent 3" w:uiPriority="50"/>
-    <w:lsdException w:name="List Table 6 Colorful Accent 3" w:uiPriority="51"/>
-    <w:lsdException w:name="List Table 7 Colorful Accent 3" w:uiPriority="52"/>
-    <w:lsdException w:name="List Table 1 Light Accent 4" w:uiPriority="46"/>
-    <w:lsdException w:name="List Table 2 Accent 4" w:uiPriority="47"/>
-    <w:lsdException w:name="List Table 3 Accent 4" w:uiPriority="48"/>
-    <w:lsdException w:name="List Table 4 Accent 4" w:uiPriority="49"/>
-    <w:lsdException w:name="List Table 5 Dark Accent 4" w:uiPriority="50"/>
-    <w:lsdException w:name="List Table 6 Colorful Accent 4" w:uiPriority="51"/>
-    <w:lsdException w:name="List Table 7 Colorful Accent 4" w:uiPriority="52"/>
-    <w:lsdException w:name="List Table 1 Light Accent 5" w:uiPriority="46"/>
-    <w:lsdException w:name="List Table 2 Accent 5" w:uiPriority="47"/>
-    <w:lsdException w:name="List Table 3 Accent 5" w:uiPriority="48"/>
-    <w:lsdException w:name="List Table 4 Accent 5" w:uiPriority="49"/>
-    <w:lsdException w:name="List Table 5 Dark Accent 5" w:uiPriority="50"/>
-    <w:lsdException w:name="List Table 6 Colorful Accent 5" w:uiPriority="51"/>
-    <w:lsdException w:name="List Table 7 Colorful Accent 5" w:uiPriority="52"/>
-    <w:lsdException w:name="List Table 1 Light Accent 6" w:uiPriority="46"/>
-    <w:lsdException w:name="List Table 2 Accent 6" w:uiPriority="47"/>
-    <w:lsdException w:name="List Table 3 Accent 6" w:uiPriority="48"/>
-    <w:lsdException w:name="List Table 4 Accent 6" w:uiPriority="49"/>
-    <w:lsdException w:name="List Table 5 Dark Accent 6" w:uiPriority="50"/>
-    <w:lsdException w:name="List Table 6 Colorful Accent 6" w:uiPriority="51"/>
-    <w:lsdException w:name="List Table 7 Colorful Accent 6" w:uiPriority="52"/>
+  <w:latentStyles w:defLockedState="0" w:defUIPriority="99" w:defSemiHidden="1" w:defUnhideWhenUsed="1" w:defQFormat="0" w:count="267">
+    <w:lsdException w:name="Normal" w:semiHidden="0" w:uiPriority="0" w:unhideWhenUsed="0" w:qFormat="1"/>
+    <w:lsdException w:name="heading 1" w:semiHidden="0" w:uiPriority="9" w:unhideWhenUsed="0" w:qFormat="1"/>
+    <w:lsdException w:name="heading 2" w:uiPriority="9" w:qFormat="1"/>
+    <w:lsdException w:name="heading 3" w:uiPriority="9" w:qFormat="1"/>
+    <w:lsdException w:name="heading 4" w:uiPriority="9" w:qFormat="1"/>
+    <w:lsdException w:name="heading 5" w:uiPriority="9" w:qFormat="1"/>
+    <w:lsdException w:name="heading 6" w:uiPriority="9" w:qFormat="1"/>
+    <w:lsdException w:name="heading 7" w:uiPriority="9" w:qFormat="1"/>
+    <w:lsdException w:name="heading 8" w:uiPriority="9" w:qFormat="1"/>
+    <w:lsdException w:name="heading 9" w:uiPriority="9" w:qFormat="1"/>
+    <w:lsdException w:name="toc 1" w:uiPriority="39"/>
+    <w:lsdException w:name="toc 2" w:uiPriority="39"/>
+    <w:lsdException w:name="toc 3" w:uiPriority="39"/>
+    <w:lsdException w:name="toc 4" w:uiPriority="39"/>
+    <w:lsdException w:name="toc 5" w:uiPriority="39"/>
+    <w:lsdException w:name="toc 6" w:uiPriority="39"/>
+    <w:lsdException w:name="toc 7" w:uiPriority="39"/>
+    <w:lsdException w:name="toc 8" w:uiPriority="39"/>
+    <w:lsdException w:name="toc 9" w:uiPriority="39"/>
+    <w:lsdException w:name="caption" w:uiPriority="35" w:qFormat="1"/>
+    <w:lsdException w:name="Title" w:semiHidden="0" w:uiPriority="10" w:unhideWhenUsed="0" w:qFormat="1"/>
+    <w:lsdException w:name="Default Paragraph Font" w:uiPriority="1"/>
+    <w:lsdException w:name="Subtitle" w:semiHidden="0" w:uiPriority="11" w:unhideWhenUsed="0" w:qFormat="1"/>
+    <w:lsdException w:name="Strong" w:semiHidden="0" w:uiPriority="22" w:unhideWhenUsed="0" w:qFormat="1"/>
+    <w:lsdException w:name="Emphasis" w:semiHidden="0" w:uiPriority="20" w:unhideWhenUsed="0" w:qFormat="1"/>
+    <w:lsdException w:name="Table Grid" w:semiHidden="0" w:uiPriority="59" w:unhideWhenUsed="0"/>
+    <w:lsdException w:name="Placeholder Text" w:unhideWhenUsed="0"/>
+    <w:lsdException w:name="No Spacing" w:semiHidden="0" w:uiPriority="1" w:unhideWhenUsed="0" w:qFormat="1"/>
+    <w:lsdException w:name="Light Shading" w:semiHidden="0" w:uiPriority="60" w:unhideWhenUsed="0"/>
+    <w:lsdException w:name="Light List" w:semiHidden="0" w:uiPriority="61" w:unhideWhenUsed="0"/>
+    <w:lsdException w:name="Light Grid" w:semiHidden="0" w:uiPriority="62" w:unhideWhenUsed="0"/>
+    <w:lsdException w:name="Medium Shading 1" w:semiHidden="0" w:uiPriority="63" w:unhideWhenUsed="0"/>
+    <w:lsdException w:name="Medium Shading 2" w:semiHidden="0" w:uiPriority="64" w:unhideWhenUsed="0"/>
+    <w:lsdException w:name="Medium List 1" w:semiHidden="0" w:uiPriority="65" w:unhideWhenUsed="0"/>
+    <w:lsdException w:name="Medium List 2" w:semiHidden="0" w:uiPriority="66" w:unhideWhenUsed="0"/>
+    <w:lsdException w:name="Medium Grid 1" w:semiHidden="0" w:uiPriority="67" w:unhideWhenUsed="0"/>
+    <w:lsdException w:name="Medium Grid 2" w:semiHidden="0" w:uiPriority="68" w:unhideWhenUsed="0"/>
+    <w:lsdException w:name="Medium Grid 3" w:semiHidden="0" w:uiPriority="69" w:unhideWhenUsed="0"/>
+    <w:lsdException w:name="Dark List" w:semiHidden="0" w:uiPriority="70" w:unhideWhenUsed="0"/>
+    <w:lsdException w:name="Colorful Shading" w:semiHidden="0" w:uiPriority="71" w:unhideWhenUsed="0"/>
+    <w:lsdException w:name="Colorful List" w:semiHidden="0" w:uiPriority="72" w:unhideWhenUsed="0"/>
+    <w:lsdException w:name="Colorful Grid" w:semiHidden="0" w:uiPriority="73" w:unhideWhenUsed="0"/>
+    <w:lsdException w:name="Light Shading Accent 1" w:semiHidden="0" w:uiPriority="60" w:unhideWhenUsed="0"/>
+    <w:lsdException w:name="Light List Accent 1" w:semiHidden="0" w:uiPriority="61" w:unhideWhenUsed="0"/>
+    <w:lsdException w:name="Light Grid Accent 1" w:semiHidden="0" w:uiPriority="62" w:unhideWhenUsed="0"/>
+    <w:lsdException w:name="Medium Shading 1 Accent 1" w:semiHidden="0" w:uiPriority="63" w:unhideWhenUsed="0"/>
+    <w:lsdException w:name="Medium Shading 2 Accent 1" w:semiHidden="0" w:uiPriority="64" w:unhideWhenUsed="0"/>
+    <w:lsdException w:name="Medium List 1 Accent 1" w:semiHidden="0" w:uiPriority="65" w:unhideWhenUsed="0"/>
+    <w:lsdException w:name="Revision" w:unhideWhenUsed="0"/>
+    <w:lsdException w:name="List Paragraph" w:semiHidden="0" w:uiPriority="34" w:unhideWhenUsed="0" w:qFormat="1"/>
+    <w:lsdException w:name="Quote" w:semiHidden="0" w:uiPriority="29" w:unhideWhenUsed="0" w:qFormat="1"/>
+    <w:lsdException w:name="Intense Quote" w:semiHidden="0" w:uiPriority="30" w:unhideWhenUsed="0" w:qFormat="1"/>
+    <w:lsdException w:name="Medium List 2 Accent 1" w:semiHidden="0" w:uiPriority="66" w:unhideWhenUsed="0"/>
+    <w:lsdException w:name="Medium Grid 1 Accent 1" w:semiHidden="0" w:uiPriority="67" w:unhideWhenUsed="0"/>
+    <w:lsdException w:name="Medium Grid 2 Accent 1" w:semiHidden="0" w:uiPriority="68" w:unhideWhenUsed="0"/>
+    <w:lsdException w:name="Medium Grid 3 Accent 1" w:semiHidden="0" w:uiPriority="69" w:unhideWhenUsed="0"/>
+    <w:lsdException w:name="Dark List Accent 1" w:semiHidden="0" w:uiPriority="70" w:unhideWhenUsed="0"/>
+    <w:lsdException w:name="Colorful Shading Accent 1" w:semiHidden="0" w:uiPriority="71" w:unhideWhenUsed="0"/>
+    <w:lsdException w:name="Colorful List Accent 1" w:semiHidden="0" w:uiPriority="72" w:unhideWhenUsed="0"/>
+    <w:lsdException w:name="Colorful Grid Accent 1" w:semiHidden="0" w:uiPriority="73" w:unhideWhenUsed="0"/>
+    <w:lsdException w:name="Light Shading Accent 2" w:semiHidden="0" w:uiPriority="60" w:unhideWhenUsed="0"/>
+    <w:lsdException w:name="Light List Accent 2" w:semiHidden="0" w:uiPriority="61" w:unhideWhenUsed="0"/>
+    <w:lsdException w:name="Light Grid Accent 2" w:semiHidden="0" w:uiPriority="62" w:unhideWhenUsed="0"/>
+    <w:lsdException w:name="Medium Shading 1 Accent 2" w:semiHidden="0" w:uiPriority="63" w:unhideWhenUsed="0"/>
+    <w:lsdException w:name="Medium Shading 2 Accent 2" w:semiHidden="0" w:uiPriority="64" w:unhideWhenUsed="0"/>
+    <w:lsdException w:name="Medium List 1 Accent 2" w:semiHidden="0" w:uiPriority="65" w:unhideWhenUsed="0"/>
+    <w:lsdException w:name="Medium List 2 Accent 2" w:semiHidden="0" w:uiPriority="66" w:unhideWhenUsed="0"/>
+    <w:lsdException w:name="Medium Grid 1 Accent 2" w:semiHidden="0" w:uiPriority="67" w:unhideWhenUsed="0"/>
+    <w:lsdException w:name="Medium Grid 2 Accent 2" w:semiHidden="0" w:uiPriority="68" w:unhideWhenUsed="0"/>
+    <w:lsdException w:name="Medium Grid 3 Accent 2" w:semiHidden="0" w:uiPriority="69" w:unhideWhenUsed="0"/>
+    <w:lsdException w:name="Dark List Accent 2" w:semiHidden="0" w:uiPriority="70" w:unhideWhenUsed="0"/>
+    <w:lsdException w:name="Colorful Shading Accent 2" w:semiHidden="0" w:uiPriority="71" w:unhideWhenUsed="0"/>
+    <w:lsdException w:name="Colorful List Accent 2" w:semiHidden="0" w:uiPriority="72" w:unhideWhenUsed="0"/>
+    <w:lsdException w:name="Colorful Grid Accent 2" w:semiHidden="0" w:uiPriority="73" w:unhideWhenUsed="0"/>
+    <w:lsdException w:name="Light Shading Accent 3" w:semiHidden="0" w:uiPriority="60" w:unhideWhenUsed="0"/>
+    <w:lsdException w:name="Light List Accent 3" w:semiHidden="0" w:uiPriority="61" w:unhideWhenUsed="0"/>
+    <w:lsdException w:name="Light Grid Accent 3" w:semiHidden="0" w:uiPriority="62" w:unhideWhenUsed="0"/>
+    <w:lsdException w:name="Medium Shading 1 Accent 3" w:semiHidden="0" w:uiPriority="63" w:unhideWhenUsed="0"/>
+    <w:lsdException w:name="Medium Shading 2 Accent 3" w:semiHidden="0" w:uiPriority="64" w:unhideWhenUsed="0"/>
+    <w:lsdException w:name="Medium List 1 Accent 3" w:semiHidden="0" w:uiPriority="65" w:unhideWhenUsed="0"/>
+    <w:lsdException w:name="Medium List 2 Accent 3" w:semiHidden="0" w:uiPriority="66" w:unhideWhenUsed="0"/>
+    <w:lsdException w:name="Medium Grid 1 Accent 3" w:semiHidden="0" w:uiPriority="67" w:unhideWhenUsed="0"/>
+    <w:lsdException w:name="Medium Grid 2 Accent 3" w:semiHidden="0" w:uiPriority="68" w:unhideWhenUsed="0"/>
+    <w:lsdException w:name="Medium Grid 3 Accent 3" w:semiHidden="0" w:uiPriority="69" w:unhideWhenUsed="0"/>
+    <w:lsdException w:name="Dark List Accent 3" w:semiHidden="0" w:uiPriority="70" w:unhideWhenUsed="0"/>
+    <w:lsdException w:name="Colorful Shading Accent 3" w:semiHidden="0" w:uiPriority="71" w:unhideWhenUsed="0"/>
+    <w:lsdException w:name="Colorful List Accent 3" w:semiHidden="0" w:uiPriority="72" w:unhideWhenUsed="0"/>
+    <w:lsdException w:name="Colorful Grid Accent 3" w:semiHidden="0" w:uiPriority="73" w:unhideWhenUsed="0"/>
+    <w:lsdException w:name="Light Shading Accent 4" w:semiHidden="0" w:uiPriority="60" w:unhideWhenUsed="0"/>
+    <w:lsdException w:name="Light List Accent 4" w:semiHidden="0" w:uiPriority="61" w:unhideWhenUsed="0"/>
+    <w:lsdException w:name="Light Grid Accent 4" w:semiHidden="0" w:uiPriority="62" w:unhideWhenUsed="0"/>
+    <w:lsdException w:name="Medium Shading 1 Accent 4" w:semiHidden="0" w:uiPriority="63" w:unhideWhenUsed="0"/>
+    <w:lsdException w:name="Medium Shading 2 Accent 4" w:semiHidden="0" w:uiPriority="64" w:unhideWhenUsed="0"/>
+    <w:lsdException w:name="Medium List 1 Accent 4" w:semiHidden="0" w:uiPriority="65" w:unhideWhenUsed="0"/>
+    <w:lsdException w:name="Medium List 2 Accent 4" w:semiHidden="0" w:uiPriority="66" w:unhideWhenUsed="0"/>
+    <w:lsdException w:name="Medium Grid 1 Accent 4" w:semiHidden="0" w:uiPriority="67" w:unhideWhenUsed="0"/>
+    <w:lsdException w:name="Medium Grid 2 Accent 4" w:semiHidden="0" w:uiPriority="68" w:unhideWhenUsed="0"/>
+    <w:lsdException w:name="Medium Grid 3 Accent 4" w:semiHidden="0" w:uiPriority="69" w:unhideWhenUsed="0"/>
+    <w:lsdException w:name="Dark List Accent 4" w:semiHidden="0" w:uiPriority="70" w:unhideWhenUsed="0"/>
+    <w:lsdException w:name="Colorful Shading Accent 4" w:semiHidden="0" w:uiPriority="71" w:unhideWhenUsed="0"/>
+    <w:lsdException w:name="Colorful List Accent 4" w:semiHidden="0" w:uiPriority="72" w:unhideWhenUsed="0"/>
+    <w:lsdException w:name="Colorful Grid Accent 4" w:semiHidden="0" w:uiPriority="73" w:unhideWhenUsed="0"/>
+    <w:lsdException w:name="Light Shading Accent 5" w:semiHidden="0" w:uiPriority="60" w:unhideWhenUsed="0"/>
+    <w:lsdException w:name="Light List Accent 5" w:semiHidden="0" w:uiPriority="61" w:unhideWhenUsed="0"/>
+    <w:lsdException w:name="Light Grid Accent 5" w:semiHidden="0" w:uiPriority="62" w:unhideWhenUsed="0"/>
+    <w:lsdException w:name="Medium Shading 1 Accent 5" w:semiHidden="0" w:uiPriority="63" w:unhideWhenUsed="0"/>
+    <w:lsdException w:name="Medium Shading 2 Accent 5" w:semiHidden="0" w:uiPriority="64" w:unhideWhenUsed="0"/>
+    <w:lsdException w:name="Medium List 1 Accent 5" w:semiHidden="0" w:uiPriority="65" w:unhideWhenUsed="0"/>
+    <w:lsdException w:name="Medium List 2 Accent 5" w:semiHidden="0" w:uiPriority="66" w:unhideWhenUsed="0"/>
+    <w:lsdException w:name="Medium Grid 1 Accent 5" w:semiHidden="0" w:uiPriority="67" w:unhideWhenUsed="0"/>
+    <w:lsdException w:name="Medium Grid 2 Accent 5" w:semiHidden="0" w:uiPriority="68" w:unhideWhenUsed="0"/>
+    <w:lsdException w:name="Medium Grid 3 Accent 5" w:semiHidden="0" w:uiPriority="69" w:unhideWhenUsed="0"/>
+    <w:lsdException w:name="Dark List Accent 5" w:semiHidden="0" w:uiPriority="70" w:unhideWhenUsed="0"/>
+    <w:lsdException w:name="Colorful Shading Accent 5" w:semiHidden="0" w:uiPriority="71" w:unhideWhenUsed="0"/>
+    <w:lsdException w:name="Colorful List Accent 5" w:semiHidden="0" w:uiPriority="72" w:unhideWhenUsed="0"/>
+    <w:lsdException w:name="Colorful Grid Accent 5" w:semiHidden="0" w:uiPriority="73" w:unhideWhenUsed="0"/>
+    <w:lsdException w:name="Light Shading Accent 6" w:semiHidden="0" w:uiPriority="60" w:unhideWhenUsed="0"/>
+    <w:lsdException w:name="Light List Accent 6" w:semiHidden="0" w:uiPriority="61" w:unhideWhenUsed="0"/>
+    <w:lsdException w:name="Light Grid Accent 6" w:semiHidden="0" w:uiPriority="62" w:unhideWhenUsed="0"/>
+    <w:lsdException w:name="Medium Shading 1 Accent 6" w:semiHidden="0" w:uiPriority="63" w:unhideWhenUsed="0"/>
+    <w:lsdException w:name="Medium Shading 2 Accent 6" w:semiHidden="0" w:uiPriority="64" w:unhideWhenUsed="0"/>
+    <w:lsdException w:name="Medium List 1 Accent 6" w:semiHidden="0" w:uiPriority="65" w:unhideWhenUsed="0"/>
+    <w:lsdException w:name="Medium List 2 Accent 6" w:semiHidden="0" w:uiPriority="66" w:unhideWhenUsed="0"/>
+    <w:lsdException w:name="Medium Grid 1 Accent 6" w:semiHidden="0" w:uiPriority="67" w:unhideWhenUsed="0"/>
+    <w:lsdException w:name="Medium Grid 2 Accent 6" w:semiHidden="0" w:uiPriority="68" w:unhideWhenUsed="0"/>
+    <w:lsdException w:name="Medium Grid 3 Accent 6" w:semiHidden="0" w:uiPriority="69" w:unhideWhenUsed="0"/>
+    <w:lsdException w:name="Dark List Accent 6" w:semiHidden="0" w:uiPriority="70" w:unhideWhenUsed="0"/>
+    <w:lsdException w:name="Colorful Shading Accent 6" w:semiHidden="0" w:uiPriority="71" w:unhideWhenUsed="0"/>
+    <w:lsdException w:name="Colorful List Accent 6" w:semiHidden="0" w:uiPriority="72" w:unhideWhenUsed="0"/>
+    <w:lsdException w:name="Colorful Grid Accent 6" w:semiHidden="0" w:uiPriority="73" w:unhideWhenUsed="0"/>
+    <w:lsdException w:name="Subtle Emphasis" w:semiHidden="0" w:uiPriority="19" w:unhideWhenUsed="0" w:qFormat="1"/>
+    <w:lsdException w:name="Intense Emphasis" w:semiHidden="0" w:uiPriority="21" w:unhideWhenUsed="0" w:qFormat="1"/>
+    <w:lsdException w:name="Subtle Reference" w:semiHidden="0" w:uiPriority="31" w:unhideWhenUsed="0" w:qFormat="1"/>
+    <w:lsdException w:name="Intense Reference" w:semiHidden="0" w:uiPriority="32" w:unhideWhenUsed="0" w:qFormat="1"/>
+    <w:lsdException w:name="Book Title" w:semiHidden="0" w:uiPriority="33" w:unhideWhenUsed="0" w:qFormat="1"/>
+    <w:lsdException w:name="Bibliography" w:uiPriority="37"/>
+    <w:lsdException w:name="TOC Heading" w:uiPriority="39" w:qFormat="1"/>
+  </w:latentStyles>
+  <w:style w:type="paragraph" w:default="1" w:styleId="a">
+    <w:name w:val="Normal"/>
+    <w:qFormat/>
+    <w:pPr>
+      <w:widowControl w:val="0"/>
+      <w:jc w:val="both"/>
+    </w:pPr>
+  </w:style>
+  <w:style w:type="paragraph" w:styleId="1">
+    <w:name w:val="heading 1"/>
+    <w:basedOn w:val="a"/>
+    <w:next w:val="a"/>
+    <w:link w:val="1Char"/>
+    <w:uiPriority w:val="9"/>
+    <w:qFormat/>
+    <w:rsid w:val="00C974F5"/>
+    <w:pPr>
+      <w:keepNext/>
+      <w:keepLines/>
+      <w:spacing w:before="340" w:after="330" w:line="578" w:lineRule="auto"/>
+      <w:outlineLvl w:val="0"/>
+    </w:pPr>
+    <w:rPr>
+      <w:b/>
+      <w:bCs/>
+      <w:kern w:val="44"/>
+      <w:sz w:val="44"/>
+      <w:szCs w:val="44"/>
+    </w:rPr>
+  </w:style>
+  <w:style w:type="paragraph" w:styleId="2">
+    <w:name w:val="heading 2"/>
+    <w:basedOn w:val="a"/>
+    <w:next w:val="a"/>
+    <w:link w:val="2Char"/>
+    <w:uiPriority w:val="9"/>
+    <w:unhideWhenUsed/>
+    <w:qFormat/>
+    <w:rsid w:val="00EE4C07"/>
+    <w:pPr>
+      <w:keepNext/>
+      <w:keepLines/>
+      <w:spacing w:before="260" w:after="260" w:line="416" w:lineRule="auto"/>
+      <w:outlineLvl w:val="1"/>
+    </w:pPr>
+    <w:rPr>
+      <w:rFonts w:asciiTheme="majorHAnsi" w:eastAsiaTheme="majorEastAsia" w:hAnsiTheme="majorHAnsi" w:cstheme="majorBidi"/>
+      <w:b/>
+      <w:bCs/>
+      <w:sz w:val="32"/>
+      <w:szCs w:val="32"/>
+    </w:rPr>
+  </w:style>
+  <w:style w:type="paragraph" w:styleId="3">
+    <w:name w:val="heading 3"/>
+    <w:basedOn w:val="a"/>
+    <w:next w:val="a"/>
+    <w:link w:val="3Char"/>
+    <w:uiPriority w:val="9"/>
+    <w:unhideWhenUsed/>
+    <w:qFormat/>
+    <w:rsid w:val="00E74AF2"/>
+    <w:pPr>
+      <w:keepNext/>
+      <w:keepLines/>
+      <w:spacing w:before="260" w:after="260" w:line="416" w:lineRule="auto"/>
+      <w:outlineLvl w:val="2"/>
+    </w:pPr>
+    <w:rPr>
+      <w:b/>
+      <w:bCs/>
+      <w:sz w:val="32"/>
+      <w:szCs w:val="32"/>
+    </w:rPr>
+  </w:style>
+  <w:style w:type="paragraph" w:styleId="4">
+    <w:name w:val="heading 4"/>
+    <w:basedOn w:val="a"/>
+    <w:next w:val="a"/>
+    <w:link w:val="4Char"/>
+    <w:uiPriority w:val="9"/>
+    <w:unhideWhenUsed/>
+    <w:qFormat/>
+    <w:rsid w:val="00396ECD"/>
+    <w:pPr>
+      <w:keepNext/>
+      <w:keepLines/>
+      <w:spacing w:before="280" w:after="290" w:line="376" w:lineRule="auto"/>
+      <w:outlineLvl w:val="3"/>
+    </w:pPr>
+    <w:rPr>
+      <w:rFonts w:asciiTheme="majorHAnsi" w:eastAsiaTheme="majorEastAsia" w:hAnsiTheme="majorHAnsi" w:cstheme="majorBidi"/>
+      <w:b/>
+      <w:bCs/>
+      <w:sz w:val="28"/>
+      <w:szCs w:val="28"/>
+    </w:rPr>
+  </w:style>
+  <w:style w:type="character" w:default="1" w:styleId="a0">
+    <w:name w:val="Default Paragraph Font"/>
+    <w:uiPriority w:val="1"/>
+    <w:semiHidden/>
+    <w:unhideWhenUsed/>
+  </w:style>
+  <w:style w:type="table" w:default="1" w:styleId="a1">
+    <w:name w:val="Normal Table"/>
+    <w:uiPriority w:val="99"/>
+    <w:semiHidden/>
+    <w:unhideWhenUsed/>
+    <w:tblPr>
+      <w:tblInd w:w="0" w:type="dxa"/>
+      <w:tblCellMar>
+        <w:top w:w="0" w:type="dxa"/>
+        <w:left w:w="108" w:type="dxa"/>
+        <w:bottom w:w="0" w:type="dxa"/>
+        <w:right w:w="108" w:type="dxa"/>
+      </w:tblCellMar>
+    </w:tblPr>
+  </w:style>
+  <w:style w:type="numbering" w:default="1" w:styleId="a2">
+    <w:name w:val="No List"/>
+    <w:uiPriority w:val="99"/>
+    <w:semiHidden/>
+    <w:unhideWhenUsed/>
+  </w:style>
+  <w:style w:type="character" w:customStyle="1" w:styleId="2Char">
+    <w:name w:val="标题 2 Char"/>
+    <w:basedOn w:val="a0"/>
+    <w:link w:val="2"/>
+    <w:uiPriority w:val="9"/>
+    <w:rsid w:val="00EE4C07"/>
+    <w:rPr>
+      <w:rFonts w:asciiTheme="majorHAnsi" w:eastAsiaTheme="majorEastAsia" w:hAnsiTheme="majorHAnsi" w:cstheme="majorBidi"/>
+      <w:b/>
+      <w:bCs/>
+      <w:sz w:val="32"/>
+      <w:szCs w:val="32"/>
+    </w:rPr>
+  </w:style>
+  <w:style w:type="character" w:styleId="a3">
+    <w:name w:val="Hyperlink"/>
+    <w:basedOn w:val="a0"/>
+    <w:uiPriority w:val="99"/>
+    <w:unhideWhenUsed/>
+    <w:rsid w:val="00EE4C07"/>
+    <w:rPr>
+      <w:color w:val="0000FF" w:themeColor="hyperlink"/>
+      <w:u w:val="single"/>
+    </w:rPr>
+  </w:style>
+  <w:style w:type="character" w:styleId="a4">
+    <w:name w:val="FollowedHyperlink"/>
+    <w:basedOn w:val="a0"/>
+    <w:uiPriority w:val="99"/>
+    <w:semiHidden/>
+    <w:unhideWhenUsed/>
+    <w:rsid w:val="00CA6644"/>
+    <w:rPr>
+      <w:color w:val="800080" w:themeColor="followedHyperlink"/>
+      <w:u w:val="single"/>
+    </w:rPr>
+  </w:style>
+  <w:style w:type="paragraph" w:styleId="a5">
+    <w:name w:val="header"/>
+    <w:basedOn w:val="a"/>
+    <w:link w:val="Char"/>
+    <w:uiPriority w:val="99"/>
+    <w:unhideWhenUsed/>
+    <w:rsid w:val="00CA6644"/>
+    <w:pPr>
+      <w:pBdr>
+        <w:bottom w:val="single" w:sz="6" w:space="1" w:color="auto"/>
+      </w:pBdr>
+      <w:tabs>
+        <w:tab w:val="center" w:pos="4153"/>
+        <w:tab w:val="right" w:pos="8306"/>
+      </w:tabs>
+      <w:snapToGrid w:val="0"/>
+      <w:jc w:val="center"/>
+    </w:pPr>
+    <w:rPr>
+      <w:sz w:val="18"/>
+      <w:szCs w:val="18"/>
+    </w:rPr>
+  </w:style>
+  <w:style w:type="character" w:customStyle="1" w:styleId="Char">
+    <w:name w:val="页眉 Char"/>
+    <w:basedOn w:val="a0"/>
+    <w:link w:val="a5"/>
+    <w:uiPriority w:val="99"/>
+    <w:rsid w:val="00CA6644"/>
+    <w:rPr>
+      <w:sz w:val="18"/>
+      <w:szCs w:val="18"/>
+    </w:rPr>
+  </w:style>
+  <w:style w:type="paragraph" w:styleId="a6">
+    <w:name w:val="footer"/>
+    <w:basedOn w:val="a"/>
+    <w:link w:val="Char0"/>
+    <w:uiPriority w:val="99"/>
+    <w:unhideWhenUsed/>
+    <w:rsid w:val="00CA6644"/>
+    <w:pPr>
+      <w:tabs>
+        <w:tab w:val="center" w:pos="4153"/>
+        <w:tab w:val="right" w:pos="8306"/>
+      </w:tabs>
+      <w:snapToGrid w:val="0"/>
+      <w:jc w:val="left"/>
+    </w:pPr>
+    <w:rPr>
+      <w:sz w:val="18"/>
+      <w:szCs w:val="18"/>
+    </w:rPr>
+  </w:style>
+  <w:style w:type="character" w:customStyle="1" w:styleId="Char0">
+    <w:name w:val="页脚 Char"/>
+    <w:basedOn w:val="a0"/>
+    <w:link w:val="a6"/>
+    <w:uiPriority w:val="99"/>
+    <w:rsid w:val="00CA6644"/>
+    <w:rPr>
+      <w:sz w:val="18"/>
+      <w:szCs w:val="18"/>
+    </w:rPr>
+  </w:style>
+  <w:style w:type="paragraph" w:styleId="a7">
+    <w:name w:val="Balloon Text"/>
+    <w:basedOn w:val="a"/>
+    <w:link w:val="Char1"/>
+    <w:uiPriority w:val="99"/>
+    <w:semiHidden/>
+    <w:unhideWhenUsed/>
+    <w:rsid w:val="00CA6644"/>
+    <w:rPr>
+      <w:sz w:val="18"/>
+      <w:szCs w:val="18"/>
+    </w:rPr>
+  </w:style>
+  <w:style w:type="character" w:customStyle="1" w:styleId="Char1">
+    <w:name w:val="批注框文本 Char"/>
+    <w:basedOn w:val="a0"/>
+    <w:link w:val="a7"/>
+    <w:uiPriority w:val="99"/>
+    <w:semiHidden/>
+    <w:rsid w:val="00CA6644"/>
+    <w:rPr>
+      <w:sz w:val="18"/>
+      <w:szCs w:val="18"/>
+    </w:rPr>
+  </w:style>
+  <w:style w:type="character" w:customStyle="1" w:styleId="3Char">
+    <w:name w:val="标题 3 Char"/>
+    <w:basedOn w:val="a0"/>
+    <w:link w:val="3"/>
+    <w:uiPriority w:val="9"/>
+    <w:rsid w:val="00E74AF2"/>
+    <w:rPr>
+      <w:b/>
+      <w:bCs/>
+      <w:sz w:val="32"/>
+      <w:szCs w:val="32"/>
+    </w:rPr>
+  </w:style>
+  <w:style w:type="character" w:customStyle="1" w:styleId="4Char">
+    <w:name w:val="标题 4 Char"/>
+    <w:basedOn w:val="a0"/>
+    <w:link w:val="4"/>
+    <w:uiPriority w:val="9"/>
+    <w:rsid w:val="00396ECD"/>
+    <w:rPr>
+      <w:rFonts w:asciiTheme="majorHAnsi" w:eastAsiaTheme="majorEastAsia" w:hAnsiTheme="majorHAnsi" w:cstheme="majorBidi"/>
+      <w:b/>
+      <w:bCs/>
+      <w:sz w:val="28"/>
+      <w:szCs w:val="28"/>
+    </w:rPr>
+  </w:style>
+  <w:style w:type="paragraph" w:styleId="HTML">
+    <w:name w:val="HTML Preformatted"/>
+    <w:basedOn w:val="a"/>
+    <w:link w:val="HTMLChar"/>
+    <w:uiPriority w:val="99"/>
+    <w:semiHidden/>
+    <w:unhideWhenUsed/>
+    <w:rsid w:val="00396ECD"/>
+    <w:pPr>
+      <w:widowControl/>
+      <w:tabs>
+        <w:tab w:val="left" w:pos="916"/>
+        <w:tab w:val="left" w:pos="1832"/>
+        <w:tab w:val="left" w:pos="2748"/>
+        <w:tab w:val="left" w:pos="3664"/>
+        <w:tab w:val="left" w:pos="4580"/>
+        <w:tab w:val="left" w:pos="5496"/>
+        <w:tab w:val="left" w:pos="6412"/>
+        <w:tab w:val="left" w:pos="7328"/>
+        <w:tab w:val="left" w:pos="8244"/>
+        <w:tab w:val="left" w:pos="9160"/>
+        <w:tab w:val="left" w:pos="10076"/>
+        <w:tab w:val="left" w:pos="10992"/>
+        <w:tab w:val="left" w:pos="11908"/>
+        <w:tab w:val="left" w:pos="12824"/>
+        <w:tab w:val="left" w:pos="13740"/>
+        <w:tab w:val="left" w:pos="14656"/>
+      </w:tabs>
+      <w:jc w:val="left"/>
+    </w:pPr>
+    <w:rPr>
+      <w:rFonts w:ascii="宋体" w:eastAsia="宋体" w:hAnsi="宋体" w:cs="宋体"/>
+      <w:kern w:val="0"/>
+      <w:sz w:val="24"/>
+      <w:szCs w:val="24"/>
+    </w:rPr>
+  </w:style>
+  <w:style w:type="character" w:customStyle="1" w:styleId="HTMLChar">
+    <w:name w:val="HTML 预设格式 Char"/>
+    <w:basedOn w:val="a0"/>
+    <w:link w:val="HTML"/>
+    <w:uiPriority w:val="99"/>
+    <w:semiHidden/>
+    <w:rsid w:val="00396ECD"/>
+    <w:rPr>
+      <w:rFonts w:ascii="宋体" w:eastAsia="宋体" w:hAnsi="宋体" w:cs="宋体"/>
+      <w:kern w:val="0"/>
+      <w:sz w:val="24"/>
+      <w:szCs w:val="24"/>
+    </w:rPr>
+  </w:style>
+  <w:style w:type="character" w:customStyle="1" w:styleId="1Char">
+    <w:name w:val="标题 1 Char"/>
+    <w:basedOn w:val="a0"/>
+    <w:link w:val="1"/>
+    <w:uiPriority w:val="9"/>
+    <w:rsid w:val="00C974F5"/>
+    <w:rPr>
+      <w:b/>
+      <w:bCs/>
+      <w:kern w:val="44"/>
+      <w:sz w:val="44"/>
+      <w:szCs w:val="44"/>
+    </w:rPr>
+  </w:style>
+  <w:style w:type="paragraph" w:styleId="a8">
+    <w:name w:val="Normal (Web)"/>
+    <w:basedOn w:val="a"/>
+    <w:uiPriority w:val="99"/>
+    <w:unhideWhenUsed/>
+    <w:rsid w:val="00C974F5"/>
+    <w:pPr>
+      <w:widowControl/>
+      <w:spacing w:before="100" w:beforeAutospacing="1" w:after="100" w:afterAutospacing="1"/>
+      <w:jc w:val="left"/>
+    </w:pPr>
+    <w:rPr>
+      <w:rFonts w:ascii="宋体" w:eastAsia="宋体" w:hAnsi="宋体" w:cs="宋体"/>
+      <w:kern w:val="0"/>
+      <w:sz w:val="24"/>
+      <w:szCs w:val="24"/>
+    </w:rPr>
+  </w:style>
+  <w:style w:type="character" w:styleId="a9">
+    <w:name w:val="Strong"/>
+    <w:basedOn w:val="a0"/>
+    <w:uiPriority w:val="22"/>
+    <w:qFormat/>
+    <w:rsid w:val="00C974F5"/>
+    <w:rPr>
+      <w:b/>
+      <w:bCs/>
+    </w:rPr>
+  </w:style>
+  <w:style w:type="character" w:customStyle="1" w:styleId="s1">
+    <w:name w:val="s1"/>
+    <w:basedOn w:val="a0"/>
+    <w:rsid w:val="00E74163"/>
+  </w:style>
+</w:styles>
+</file>
+
+<file path=word/stylesWithEffects.xml><?xml version="1.0" encoding="utf-8"?>
+<w:styles xmlns:wpc="http://schemas.microsoft.com/office/word/2010/wordprocessingCanvas" xmlns:mc="http://schemas.openxmlformats.org/markup-compatibility/2006" xmlns:o="urn:schemas-microsoft-com:office:office" xmlns:r="http://schemas.openxmlformats.org/officeDocument/2006/relationships" xmlns:m="http://schemas.openxmlformats.org/officeDocument/2006/math" xmlns:v="urn:schemas-microsoft-com:vml" xmlns:wp14="http://schemas.microsoft.com/office/word/2010/wordprocessingDrawing" xmlns:wp="http://schemas.openxmlformats.org/drawingml/2006/wordprocessingDrawing" xmlns:w10="urn:schemas-microsoft-com:office:word" xmlns:w="http://schemas.openxmlformats.org/wordprocessingml/2006/main" xmlns:w14="http://schemas.microsoft.com/office/word/2010/wordml" xmlns:wpg="http://schemas.microsoft.com/office/word/2010/wordprocessingGroup" xmlns:wpi="http://schemas.microsoft.com/office/word/2010/wordprocessingInk" xmlns:wne="http://schemas.microsoft.com/office/word/2006/wordml" xmlns:wps="http://schemas.microsoft.com/office/word/2010/wordprocessingShape" mc:Ignorable="w14 wp14">
+  <w:docDefaults>
+    <w:rPrDefault>
+      <w:rPr>
+        <w:rFonts w:asciiTheme="minorHAnsi" w:eastAsiaTheme="minorEastAsia" w:hAnsiTheme="minorHAnsi" w:cstheme="minorBidi"/>
+        <w:kern w:val="2"/>
+        <w:sz w:val="21"/>
+        <w:szCs w:val="22"/>
+        <w:lang w:val="en-US" w:eastAsia="zh-CN" w:bidi="ar-SA"/>
+      </w:rPr>
+    </w:rPrDefault>
+    <w:pPrDefault/>
+  </w:docDefaults>
+  <w:latentStyles w:defLockedState="0" w:defUIPriority="99" w:defSemiHidden="1" w:defUnhideWhenUsed="1" w:defQFormat="0" w:count="267">
+    <w:lsdException w:name="Normal" w:semiHidden="0" w:uiPriority="0" w:unhideWhenUsed="0" w:qFormat="1"/>
+    <w:lsdException w:name="heading 1" w:semiHidden="0" w:uiPriority="9" w:unhideWhenUsed="0" w:qFormat="1"/>
+    <w:lsdException w:name="heading 2" w:uiPriority="9" w:qFormat="1"/>
+    <w:lsdException w:name="heading 3" w:uiPriority="9" w:qFormat="1"/>
+    <w:lsdException w:name="heading 4" w:uiPriority="9" w:qFormat="1"/>
+    <w:lsdException w:name="heading 5" w:uiPriority="9" w:qFormat="1"/>
+    <w:lsdException w:name="heading 6" w:uiPriority="9" w:qFormat="1"/>
+    <w:lsdException w:name="heading 7" w:uiPriority="9" w:qFormat="1"/>
+    <w:lsdException w:name="heading 8" w:uiPriority="9" w:qFormat="1"/>
+    <w:lsdException w:name="heading 9" w:uiPriority="9" w:qFormat="1"/>
+    <w:lsdException w:name="toc 1" w:uiPriority="39"/>
+    <w:lsdException w:name="toc 2" w:uiPriority="39"/>
+    <w:lsdException w:name="toc 3" w:uiPriority="39"/>
+    <w:lsdException w:name="toc 4" w:uiPriority="39"/>
+    <w:lsdException w:name="toc 5" w:uiPriority="39"/>
+    <w:lsdException w:name="toc 6" w:uiPriority="39"/>
+    <w:lsdException w:name="toc 7" w:uiPriority="39"/>
+    <w:lsdException w:name="toc 8" w:uiPriority="39"/>
+    <w:lsdException w:name="toc 9" w:uiPriority="39"/>
+    <w:lsdException w:name="caption" w:uiPriority="35" w:qFormat="1"/>
+    <w:lsdException w:name="Title" w:semiHidden="0" w:uiPriority="10" w:unhideWhenUsed="0" w:qFormat="1"/>
+    <w:lsdException w:name="Default Paragraph Font" w:uiPriority="1"/>
+    <w:lsdException w:name="Subtitle" w:semiHidden="0" w:uiPriority="11" w:unhideWhenUsed="0" w:qFormat="1"/>
+    <w:lsdException w:name="Strong" w:semiHidden="0" w:uiPriority="22" w:unhideWhenUsed="0" w:qFormat="1"/>
+    <w:lsdException w:name="Emphasis" w:semiHidden="0" w:uiPriority="20" w:unhideWhenUsed="0" w:qFormat="1"/>
+    <w:lsdException w:name="Table Grid" w:semiHidden="0" w:uiPriority="59" w:unhideWhenUsed="0"/>
+    <w:lsdException w:name="Placeholder Text" w:unhideWhenUsed="0"/>
+    <w:lsdException w:name="No Spacing" w:semiHidden="0" w:uiPriority="1" w:unhideWhenUsed="0" w:qFormat="1"/>
+    <w:lsdException w:name="Light Shading" w:semiHidden="0" w:uiPriority="60" w:unhideWhenUsed="0"/>
+    <w:lsdException w:name="Light List" w:semiHidden="0" w:uiPriority="61" w:unhideWhenUsed="0"/>
+    <w:lsdException w:name="Light Grid" w:semiHidden="0" w:uiPriority="62" w:unhideWhenUsed="0"/>
+    <w:lsdException w:name="Medium Shading 1" w:semiHidden="0" w:uiPriority="63" w:unhideWhenUsed="0"/>
+    <w:lsdException w:name="Medium Shading 2" w:semiHidden="0" w:uiPriority="64" w:unhideWhenUsed="0"/>
+    <w:lsdException w:name="Medium List 1" w:semiHidden="0" w:uiPriority="65" w:unhideWhenUsed="0"/>
+    <w:lsdException w:name="Medium List 2" w:semiHidden="0" w:uiPriority="66" w:unhideWhenUsed="0"/>
+    <w:lsdException w:name="Medium Grid 1" w:semiHidden="0" w:uiPriority="67" w:unhideWhenUsed="0"/>
+    <w:lsdException w:name="Medium Grid 2" w:semiHidden="0" w:uiPriority="68" w:unhideWhenUsed="0"/>
+    <w:lsdException w:name="Medium Grid 3" w:semiHidden="0" w:uiPriority="69" w:unhideWhenUsed="0"/>
+    <w:lsdException w:name="Dark List" w:semiHidden="0" w:uiPriority="70" w:unhideWhenUsed="0"/>
+    <w:lsdException w:name="Colorful Shading" w:semiHidden="0" w:uiPriority="71" w:unhideWhenUsed="0"/>
+    <w:lsdException w:name="Colorful List" w:semiHidden="0" w:uiPriority="72" w:unhideWhenUsed="0"/>
+    <w:lsdException w:name="Colorful Grid" w:semiHidden="0" w:uiPriority="73" w:unhideWhenUsed="0"/>
+    <w:lsdException w:name="Light Shading Accent 1" w:semiHidden="0" w:uiPriority="60" w:unhideWhenUsed="0"/>
+    <w:lsdException w:name="Light List Accent 1" w:semiHidden="0" w:uiPriority="61" w:unhideWhenUsed="0"/>
+    <w:lsdException w:name="Light Grid Accent 1" w:semiHidden="0" w:uiPriority="62" w:unhideWhenUsed="0"/>
+    <w:lsdException w:name="Medium Shading 1 Accent 1" w:semiHidden="0" w:uiPriority="63" w:unhideWhenUsed="0"/>
+    <w:lsdException w:name="Medium Shading 2 Accent 1" w:semiHidden="0" w:uiPriority="64" w:unhideWhenUsed="0"/>
+    <w:lsdException w:name="Medium List 1 Accent 1" w:semiHidden="0" w:uiPriority="65" w:unhideWhenUsed="0"/>
+    <w:lsdException w:name="Revision" w:unhideWhenUsed="0"/>
+    <w:lsdException w:name="List Paragraph" w:semiHidden="0" w:uiPriority="34" w:unhideWhenUsed="0" w:qFormat="1"/>
+    <w:lsdException w:name="Quote" w:semiHidden="0" w:uiPriority="29" w:unhideWhenUsed="0" w:qFormat="1"/>
+    <w:lsdException w:name="Intense Quote" w:semiHidden="0" w:uiPriority="30" w:unhideWhenUsed="0" w:qFormat="1"/>
+    <w:lsdException w:name="Medium List 2 Accent 1" w:semiHidden="0" w:uiPriority="66" w:unhideWhenUsed="0"/>
+    <w:lsdException w:name="Medium Grid 1 Accent 1" w:semiHidden="0" w:uiPriority="67" w:unhideWhenUsed="0"/>
+    <w:lsdException w:name="Medium Grid 2 Accent 1" w:semiHidden="0" w:uiPriority="68" w:unhideWhenUsed="0"/>
+    <w:lsdException w:name="Medium Grid 3 Accent 1" w:semiHidden="0" w:uiPriority="69" w:unhideWhenUsed="0"/>
+    <w:lsdException w:name="Dark List Accent 1" w:semiHidden="0" w:uiPriority="70" w:unhideWhenUsed="0"/>
+    <w:lsdException w:name="Colorful Shading Accent 1" w:semiHidden="0" w:uiPriority="71" w:unhideWhenUsed="0"/>
+    <w:lsdException w:name="Colorful List Accent 1" w:semiHidden="0" w:uiPriority="72" w:unhideWhenUsed="0"/>
+    <w:lsdException w:name="Colorful Grid Accent 1" w:semiHidden="0" w:uiPriority="73" w:unhideWhenUsed="0"/>
+    <w:lsdException w:name="Light Shading Accent 2" w:semiHidden="0" w:uiPriority="60" w:unhideWhenUsed="0"/>
+    <w:lsdException w:name="Light List Accent 2" w:semiHidden="0" w:uiPriority="61" w:unhideWhenUsed="0"/>
+    <w:lsdException w:name="Light Grid Accent 2" w:semiHidden="0" w:uiPriority="62" w:unhideWhenUsed="0"/>
+    <w:lsdException w:name="Medium Shading 1 Accent 2" w:semiHidden="0" w:uiPriority="63" w:unhideWhenUsed="0"/>
+    <w:lsdException w:name="Medium Shading 2 Accent 2" w:semiHidden="0" w:uiPriority="64" w:unhideWhenUsed="0"/>
+    <w:lsdException w:name="Medium List 1 Accent 2" w:semiHidden="0" w:uiPriority="65" w:unhideWhenUsed="0"/>
+    <w:lsdException w:name="Medium List 2 Accent 2" w:semiHidden="0" w:uiPriority="66" w:unhideWhenUsed="0"/>
+    <w:lsdException w:name="Medium Grid 1 Accent 2" w:semiHidden="0" w:uiPriority="67" w:unhideWhenUsed="0"/>
+    <w:lsdException w:name="Medium Grid 2 Accent 2" w:semiHidden="0" w:uiPriority="68" w:unhideWhenUsed="0"/>
+    <w:lsdException w:name="Medium Grid 3 Accent 2" w:semiHidden="0" w:uiPriority="69" w:unhideWhenUsed="0"/>
+    <w:lsdException w:name="Dark List Accent 2" w:semiHidden="0" w:uiPriority="70" w:unhideWhenUsed="0"/>
+    <w:lsdException w:name="Colorful Shading Accent 2" w:semiHidden="0" w:uiPriority="71" w:unhideWhenUsed="0"/>
+    <w:lsdException w:name="Colorful List Accent 2" w:semiHidden="0" w:uiPriority="72" w:unhideWhenUsed="0"/>
+    <w:lsdException w:name="Colorful Grid Accent 2" w:semiHidden="0" w:uiPriority="73" w:unhideWhenUsed="0"/>
+    <w:lsdException w:name="Light Shading Accent 3" w:semiHidden="0" w:uiPriority="60" w:unhideWhenUsed="0"/>
+    <w:lsdException w:name="Light List Accent 3" w:semiHidden="0" w:uiPriority="61" w:unhideWhenUsed="0"/>
+    <w:lsdException w:name="Light Grid Accent 3" w:semiHidden="0" w:uiPriority="62" w:unhideWhenUsed="0"/>
+    <w:lsdException w:name="Medium Shading 1 Accent 3" w:semiHidden="0" w:uiPriority="63" w:unhideWhenUsed="0"/>
+    <w:lsdException w:name="Medium Shading 2 Accent 3" w:semiHidden="0" w:uiPriority="64" w:unhideWhenUsed="0"/>
+    <w:lsdException w:name="Medium List 1 Accent 3" w:semiHidden="0" w:uiPriority="65" w:unhideWhenUsed="0"/>
+    <w:lsdException w:name="Medium List 2 Accent 3" w:semiHidden="0" w:uiPriority="66" w:unhideWhenUsed="0"/>
+    <w:lsdException w:name="Medium Grid 1 Accent 3" w:semiHidden="0" w:uiPriority="67" w:unhideWhenUsed="0"/>
+    <w:lsdException w:name="Medium Grid 2 Accent 3" w:semiHidden="0" w:uiPriority="68" w:unhideWhenUsed="0"/>
+    <w:lsdException w:name="Medium Grid 3 Accent 3" w:semiHidden="0" w:uiPriority="69" w:unhideWhenUsed="0"/>
+    <w:lsdException w:name="Dark List Accent 3" w:semiHidden="0" w:uiPriority="70" w:unhideWhenUsed="0"/>
+    <w:lsdException w:name="Colorful Shading Accent 3" w:semiHidden="0" w:uiPriority="71" w:unhideWhenUsed="0"/>
+    <w:lsdException w:name="Colorful List Accent 3" w:semiHidden="0" w:uiPriority="72" w:unhideWhenUsed="0"/>
+    <w:lsdException w:name="Colorful Grid Accent 3" w:semiHidden="0" w:uiPriority="73" w:unhideWhenUsed="0"/>
+    <w:lsdException w:name="Light Shading Accent 4" w:semiHidden="0" w:uiPriority="60" w:unhideWhenUsed="0"/>
+    <w:lsdException w:name="Light List Accent 4" w:semiHidden="0" w:uiPriority="61" w:unhideWhenUsed="0"/>
+    <w:lsdException w:name="Light Grid Accent 4" w:semiHidden="0" w:uiPriority="62" w:unhideWhenUsed="0"/>
+    <w:lsdException w:name="Medium Shading 1 Accent 4" w:semiHidden="0" w:uiPriority="63" w:unhideWhenUsed="0"/>
+    <w:lsdException w:name="Medium Shading 2 Accent 4" w:semiHidden="0" w:uiPriority="64" w:unhideWhenUsed="0"/>
+    <w:lsdException w:name="Medium List 1 Accent 4" w:semiHidden="0" w:uiPriority="65" w:unhideWhenUsed="0"/>
+    <w:lsdException w:name="Medium List 2 Accent 4" w:semiHidden="0" w:uiPriority="66" w:unhideWhenUsed="0"/>
+    <w:lsdException w:name="Medium Grid 1 Accent 4" w:semiHidden="0" w:uiPriority="67" w:unhideWhenUsed="0"/>
+    <w:lsdException w:name="Medium Grid 2 Accent 4" w:semiHidden="0" w:uiPriority="68" w:unhideWhenUsed="0"/>
+    <w:lsdException w:name="Medium Grid 3 Accent 4" w:semiHidden="0" w:uiPriority="69" w:unhideWhenUsed="0"/>
+    <w:lsdException w:name="Dark List Accent 4" w:semiHidden="0" w:uiPriority="70" w:unhideWhenUsed="0"/>
+    <w:lsdException w:name="Colorful Shading Accent 4" w:semiHidden="0" w:uiPriority="71" w:unhideWhenUsed="0"/>
+    <w:lsdException w:name="Colorful List Accent 4" w:semiHidden="0" w:uiPriority="72" w:unhideWhenUsed="0"/>
+    <w:lsdException w:name="Colorful Grid Accent 4" w:semiHidden="0" w:uiPriority="73" w:unhideWhenUsed="0"/>
+    <w:lsdException w:name="Light Shading Accent 5" w:semiHidden="0" w:uiPriority="60" w:unhideWhenUsed="0"/>
+    <w:lsdException w:name="Light List Accent 5" w:semiHidden="0" w:uiPriority="61" w:unhideWhenUsed="0"/>
+    <w:lsdException w:name="Light Grid Accent 5" w:semiHidden="0" w:uiPriority="62" w:unhideWhenUsed="0"/>
+    <w:lsdException w:name="Medium Shading 1 Accent 5" w:semiHidden="0" w:uiPriority="63" w:unhideWhenUsed="0"/>
+    <w:lsdException w:name="Medium Shading 2 Accent 5" w:semiHidden="0" w:uiPriority="64" w:unhideWhenUsed="0"/>
+    <w:lsdException w:name="Medium List 1 Accent 5" w:semiHidden="0" w:uiPriority="65" w:unhideWhenUsed="0"/>
+    <w:lsdException w:name="Medium List 2 Accent 5" w:semiHidden="0" w:uiPriority="66" w:unhideWhenUsed="0"/>
+    <w:lsdException w:name="Medium Grid 1 Accent 5" w:semiHidden="0" w:uiPriority="67" w:unhideWhenUsed="0"/>
+    <w:lsdException w:name="Medium Grid 2 Accent 5" w:semiHidden="0" w:uiPriority="68" w:unhideWhenUsed="0"/>
+    <w:lsdException w:name="Medium Grid 3 Accent 5" w:semiHidden="0" w:uiPriority="69" w:unhideWhenUsed="0"/>
+    <w:lsdException w:name="Dark List Accent 5" w:semiHidden="0" w:uiPriority="70" w:unhideWhenUsed="0"/>
+    <w:lsdException w:name="Colorful Shading Accent 5" w:semiHidden="0" w:uiPriority="71" w:unhideWhenUsed="0"/>
+    <w:lsdException w:name="Colorful List Accent 5" w:semiHidden="0" w:uiPriority="72" w:unhideWhenUsed="0"/>
+    <w:lsdException w:name="Colorful Grid Accent 5" w:semiHidden="0" w:uiPriority="73" w:unhideWhenUsed="0"/>
+    <w:lsdException w:name="Light Shading Accent 6" w:semiHidden="0" w:uiPriority="60" w:unhideWhenUsed="0"/>
+    <w:lsdException w:name="Light List Accent 6" w:semiHidden="0" w:uiPriority="61" w:unhideWhenUsed="0"/>
+    <w:lsdException w:name="Light Grid Accent 6" w:semiHidden="0" w:uiPriority="62" w:unhideWhenUsed="0"/>
+    <w:lsdException w:name="Medium Shading 1 Accent 6" w:semiHidden="0" w:uiPriority="63" w:unhideWhenUsed="0"/>
+    <w:lsdException w:name="Medium Shading 2 Accent 6" w:semiHidden="0" w:uiPriority="64" w:unhideWhenUsed="0"/>
+    <w:lsdException w:name="Medium List 1 Accent 6" w:semiHidden="0" w:uiPriority="65" w:unhideWhenUsed="0"/>
+    <w:lsdException w:name="Medium List 2 Accent 6" w:semiHidden="0" w:uiPriority="66" w:unhideWhenUsed="0"/>
+    <w:lsdException w:name="Medium Grid 1 Accent 6" w:semiHidden="0" w:uiPriority="67" w:unhideWhenUsed="0"/>
+    <w:lsdException w:name="Medium Grid 2 Accent 6" w:semiHidden="0" w:uiPriority="68" w:unhideWhenUsed="0"/>
+    <w:lsdException w:name="Medium Grid 3 Accent 6" w:semiHidden="0" w:uiPriority="69" w:unhideWhenUsed="0"/>
+    <w:lsdException w:name="Dark List Accent 6" w:semiHidden="0" w:uiPriority="70" w:unhideWhenUsed="0"/>
+    <w:lsdException w:name="Colorful Shading Accent 6" w:semiHidden="0" w:uiPriority="71" w:unhideWhenUsed="0"/>
+    <w:lsdException w:name="Colorful List Accent 6" w:semiHidden="0" w:uiPriority="72" w:unhideWhenUsed="0"/>
+    <w:lsdException w:name="Colorful Grid Accent 6" w:semiHidden="0" w:uiPriority="73" w:unhideWhenUsed="0"/>
+    <w:lsdException w:name="Subtle Emphasis" w:semiHidden="0" w:uiPriority="19" w:unhideWhenUsed="0" w:qFormat="1"/>
+    <w:lsdException w:name="Intense Emphasis" w:semiHidden="0" w:uiPriority="21" w:unhideWhenUsed="0" w:qFormat="1"/>
+    <w:lsdException w:name="Subtle Reference" w:semiHidden="0" w:uiPriority="31" w:unhideWhenUsed="0" w:qFormat="1"/>
+    <w:lsdException w:name="Intense Reference" w:semiHidden="0" w:uiPriority="32" w:unhideWhenUsed="0" w:qFormat="1"/>
+    <w:lsdException w:name="Book Title" w:semiHidden="0" w:uiPriority="33" w:unhideWhenUsed="0" w:qFormat="1"/>
+    <w:lsdException w:name="Bibliography" w:uiPriority="37"/>
+    <w:lsdException w:name="TOC Heading" w:uiPriority="39" w:qFormat="1"/>
   </w:latentStyles>
   <w:style w:type="paragraph" w:default="1" w:styleId="a">
     <w:name w:val="Normal"/>

--- a/5、linux/4.2、java安装与配置环境变量.docx
+++ b/5、linux/4.2、java安装与配置环境变量.docx
@@ -1361,7 +1361,52 @@
           <w:szCs w:val="21"/>
           <w:shd w:val="clear" w:color="auto" w:fill="FAFAFC"/>
         </w:rPr>
-        <w:t>JAVA_HOME=/usr/java/jdk1.7.0_</w:t>
+        <w:t>JAVA_HOME=/usr</w:t>
+      </w:r>
+      <w:r>
+        <w:rPr>
+          <w:rFonts w:ascii="Tahoma" w:hAnsi="Tahoma" w:cs="Tahoma" w:hint="eastAsia"/>
+          <w:color w:val="333333"/>
+          <w:szCs w:val="21"/>
+          <w:shd w:val="clear" w:color="auto" w:fill="FAFAFC"/>
+        </w:rPr>
+        <w:t>/</w:t>
+      </w:r>
+      <w:r>
+        <w:rPr>
+          <w:rFonts w:ascii="Tahoma" w:hAnsi="Tahoma" w:cs="Tahoma"/>
+          <w:color w:val="333333"/>
+          <w:szCs w:val="21"/>
+          <w:shd w:val="clear" w:color="auto" w:fill="FAFAFC"/>
+        </w:rPr>
+        <w:t>lo</w:t>
+      </w:r>
+      <w:r>
+        <w:rPr>
+          <w:rFonts w:ascii="Tahoma" w:hAnsi="Tahoma" w:cs="Tahoma" w:hint="eastAsia"/>
+          <w:color w:val="333333"/>
+          <w:szCs w:val="21"/>
+          <w:shd w:val="clear" w:color="auto" w:fill="FAFAFC"/>
+        </w:rPr>
+        <w:t>cal</w:t>
+      </w:r>
+      <w:r>
+        <w:rPr>
+          <w:rFonts w:ascii="Tahoma" w:hAnsi="Tahoma" w:cs="Tahoma"/>
+          <w:color w:val="333333"/>
+          <w:szCs w:val="21"/>
+          <w:shd w:val="clear" w:color="auto" w:fill="FAFAFC"/>
+        </w:rPr>
+        <w:t>/java</w:t>
+      </w:r>
+      <w:r>
+        <w:rPr>
+          <w:rFonts w:ascii="Tahoma" w:hAnsi="Tahoma" w:cs="Tahoma"/>
+          <w:color w:val="333333"/>
+          <w:szCs w:val="21"/>
+          <w:shd w:val="clear" w:color="auto" w:fill="FAFAFC"/>
+        </w:rPr>
+        <w:t>1.7.0_</w:t>
       </w:r>
       <w:r>
         <w:rPr>
@@ -1398,7 +1443,34 @@
           <w:szCs w:val="21"/>
           <w:shd w:val="clear" w:color="auto" w:fill="FAFAFC"/>
         </w:rPr>
-        <w:t>JRE_HOME=/usr/java/jdk1.7.0_</w:t>
+        <w:t>JRE_HOME=/usr</w:t>
+      </w:r>
+      <w:r>
+        <w:rPr>
+          <w:rFonts w:ascii="Tahoma" w:hAnsi="Tahoma" w:cs="Tahoma" w:hint="eastAsia"/>
+          <w:color w:val="333333"/>
+          <w:szCs w:val="21"/>
+          <w:shd w:val="clear" w:color="auto" w:fill="FAFAFC"/>
+        </w:rPr>
+        <w:t>/local</w:t>
+      </w:r>
+      <w:r>
+        <w:rPr>
+          <w:rFonts w:ascii="Tahoma" w:hAnsi="Tahoma" w:cs="Tahoma"/>
+          <w:color w:val="333333"/>
+          <w:szCs w:val="21"/>
+          <w:shd w:val="clear" w:color="auto" w:fill="FAFAFC"/>
+        </w:rPr>
+        <w:t>/java</w:t>
+      </w:r>
+      <w:r>
+        <w:rPr>
+          <w:rFonts w:ascii="Tahoma" w:hAnsi="Tahoma" w:cs="Tahoma"/>
+          <w:color w:val="333333"/>
+          <w:szCs w:val="21"/>
+          <w:shd w:val="clear" w:color="auto" w:fill="FAFAFC"/>
+        </w:rPr>
+        <w:t>1.7.0_</w:t>
       </w:r>
       <w:r>
         <w:rPr>
@@ -1438,6 +1510,8 @@
         </w:rPr>
         <w:t xml:space="preserve"> </w:t>
       </w:r>
+      <w:bookmarkStart w:id="0" w:name="_GoBack"/>
+      <w:bookmarkEnd w:id="0"/>
       <w:r>
         <w:rPr>
           <w:rFonts w:ascii="Tahoma" w:hAnsi="Tahoma" w:cs="Tahoma"/>
@@ -2156,8 +2230,6 @@
         </w:rPr>
         <w:t xml:space="preserve"> </w:t>
       </w:r>
-      <w:bookmarkStart w:id="0" w:name="_GoBack"/>
-      <w:bookmarkEnd w:id="0"/>
     </w:p>
     <w:p>
       <w:pPr>

--- a/5、linux/4.2、java安装与配置环境变量.docx
+++ b/5、linux/4.2、java安装与配置环境变量.docx
@@ -1,12 +1,12 @@
 
 <file path=word/document.xml><?xml version="1.0" encoding="utf-8"?>
-<w:document xmlns:wpc="http://schemas.microsoft.com/office/word/2010/wordprocessingCanvas" xmlns:mc="http://schemas.openxmlformats.org/markup-compatibility/2006" xmlns:o="urn:schemas-microsoft-com:office:office" xmlns:r="http://schemas.openxmlformats.org/officeDocument/2006/relationships" xmlns:m="http://schemas.openxmlformats.org/officeDocument/2006/math" xmlns:v="urn:schemas-microsoft-com:vml" xmlns:wp14="http://schemas.microsoft.com/office/word/2010/wordprocessingDrawing" xmlns:wp="http://schemas.openxmlformats.org/drawingml/2006/wordprocessingDrawing" xmlns:w10="urn:schemas-microsoft-com:office:word" xmlns:w="http://schemas.openxmlformats.org/wordprocessingml/2006/main" xmlns:w14="http://schemas.microsoft.com/office/word/2010/wordml" xmlns:wpg="http://schemas.microsoft.com/office/word/2010/wordprocessingGroup" xmlns:wpi="http://schemas.microsoft.com/office/word/2010/wordprocessingInk" xmlns:wne="http://schemas.microsoft.com/office/word/2006/wordml" xmlns:wps="http://schemas.microsoft.com/office/word/2010/wordprocessingShape" mc:Ignorable="w14 wp14">
+<w:document xmlns:wpc="http://schemas.microsoft.com/office/word/2010/wordprocessingCanvas" xmlns:mc="http://schemas.openxmlformats.org/markup-compatibility/2006" xmlns:o="urn:schemas-microsoft-com:office:office" xmlns:r="http://schemas.openxmlformats.org/officeDocument/2006/relationships" xmlns:m="http://schemas.openxmlformats.org/officeDocument/2006/math" xmlns:v="urn:schemas-microsoft-com:vml" xmlns:wp14="http://schemas.microsoft.com/office/word/2010/wordprocessingDrawing" xmlns:wp="http://schemas.openxmlformats.org/drawingml/2006/wordprocessingDrawing" xmlns:w10="urn:schemas-microsoft-com:office:word" xmlns:w="http://schemas.openxmlformats.org/wordprocessingml/2006/main" xmlns:w14="http://schemas.microsoft.com/office/word/2010/wordml" xmlns:w15="http://schemas.microsoft.com/office/word/2012/wordml" xmlns:wpg="http://schemas.microsoft.com/office/word/2010/wordprocessingGroup" xmlns:wpi="http://schemas.microsoft.com/office/word/2010/wordprocessingInk" xmlns:wne="http://schemas.microsoft.com/office/word/2006/wordml" xmlns:wps="http://schemas.microsoft.com/office/word/2010/wordprocessingShape" mc:Ignorable="w14 w15 wp14">
   <w:body>
     <w:p>
       <w:pPr>
         <w:pStyle w:val="2"/>
       </w:pPr>
-      <w:hyperlink r:id="rId8" w:history="1">
+      <w:hyperlink r:id="rId7" w:history="1">
         <w:r>
           <w:rPr>
             <w:rStyle w:val="a3"/>
@@ -387,6 +387,48 @@
             <wp:extent cx="5274310" cy="3114040"/>
             <wp:effectExtent l="0" t="0" r="2540" b="0"/>
             <wp:docPr id="13" name="图片 13"/>
+            <wp:cNvGraphicFramePr>
+              <a:graphicFrameLocks xmlns:a="http://schemas.openxmlformats.org/drawingml/2006/main" noChangeAspect="1"/>
+            </wp:cNvGraphicFramePr>
+            <a:graphic xmlns:a="http://schemas.openxmlformats.org/drawingml/2006/main">
+              <a:graphicData uri="http://schemas.openxmlformats.org/drawingml/2006/picture">
+                <pic:pic xmlns:pic="http://schemas.openxmlformats.org/drawingml/2006/picture">
+                  <pic:nvPicPr>
+                    <pic:cNvPr id="1" name=""/>
+                    <pic:cNvPicPr/>
+                  </pic:nvPicPr>
+                  <pic:blipFill>
+                    <a:blip r:embed="rId8"/>
+                    <a:stretch>
+                      <a:fillRect/>
+                    </a:stretch>
+                  </pic:blipFill>
+                  <pic:spPr>
+                    <a:xfrm>
+                      <a:off x="0" y="0"/>
+                      <a:ext cx="5274310" cy="3114040"/>
+                    </a:xfrm>
+                    <a:prstGeom prst="rect">
+                      <a:avLst/>
+                    </a:prstGeom>
+                  </pic:spPr>
+                </pic:pic>
+              </a:graphicData>
+            </a:graphic>
+          </wp:inline>
+        </w:drawing>
+      </w:r>
+    </w:p>
+    <w:p>
+      <w:r>
+        <w:rPr>
+          <w:noProof/>
+        </w:rPr>
+        <w:drawing>
+          <wp:inline distT="0" distB="0" distL="0" distR="0" wp14:anchorId="19DC1F0D" wp14:editId="2EB428E1">
+            <wp:extent cx="5274310" cy="497205"/>
+            <wp:effectExtent l="0" t="0" r="2540" b="0"/>
+            <wp:docPr id="15" name="图片 15"/>
             <wp:cNvGraphicFramePr>
               <a:graphicFrameLocks xmlns:a="http://schemas.openxmlformats.org/drawingml/2006/main" noChangeAspect="1"/>
             </wp:cNvGraphicFramePr>
@@ -406,48 +448,6 @@
                   <pic:spPr>
                     <a:xfrm>
                       <a:off x="0" y="0"/>
-                      <a:ext cx="5274310" cy="3114040"/>
-                    </a:xfrm>
-                    <a:prstGeom prst="rect">
-                      <a:avLst/>
-                    </a:prstGeom>
-                  </pic:spPr>
-                </pic:pic>
-              </a:graphicData>
-            </a:graphic>
-          </wp:inline>
-        </w:drawing>
-      </w:r>
-    </w:p>
-    <w:p>
-      <w:r>
-        <w:rPr>
-          <w:noProof/>
-        </w:rPr>
-        <w:drawing>
-          <wp:inline distT="0" distB="0" distL="0" distR="0" wp14:anchorId="19DC1F0D" wp14:editId="2EB428E1">
-            <wp:extent cx="5274310" cy="497205"/>
-            <wp:effectExtent l="0" t="0" r="2540" b="0"/>
-            <wp:docPr id="15" name="图片 15"/>
-            <wp:cNvGraphicFramePr>
-              <a:graphicFrameLocks xmlns:a="http://schemas.openxmlformats.org/drawingml/2006/main" noChangeAspect="1"/>
-            </wp:cNvGraphicFramePr>
-            <a:graphic xmlns:a="http://schemas.openxmlformats.org/drawingml/2006/main">
-              <a:graphicData uri="http://schemas.openxmlformats.org/drawingml/2006/picture">
-                <pic:pic xmlns:pic="http://schemas.openxmlformats.org/drawingml/2006/picture">
-                  <pic:nvPicPr>
-                    <pic:cNvPr id="1" name=""/>
-                    <pic:cNvPicPr/>
-                  </pic:nvPicPr>
-                  <pic:blipFill>
-                    <a:blip r:embed="rId10"/>
-                    <a:stretch>
-                      <a:fillRect/>
-                    </a:stretch>
-                  </pic:blipFill>
-                  <pic:spPr>
-                    <a:xfrm>
-                      <a:off x="0" y="0"/>
                       <a:ext cx="5274310" cy="497205"/>
                     </a:xfrm>
                     <a:prstGeom prst="rect">
@@ -496,7 +496,7 @@
           <w:szCs w:val="22"/>
         </w:rPr>
       </w:pPr>
-      <w:hyperlink r:id="rId11" w:history="1">
+      <w:hyperlink r:id="rId10" w:history="1">
         <w:r>
           <w:rPr>
             <w:rStyle w:val="a3"/>
@@ -560,7 +560,7 @@
                     <pic:cNvPicPr/>
                   </pic:nvPicPr>
                   <pic:blipFill>
-                    <a:blip r:embed="rId12"/>
+                    <a:blip r:embed="rId11"/>
                     <a:stretch>
                       <a:fillRect/>
                     </a:stretch>
@@ -752,7 +752,7 @@
                     <pic:cNvPicPr/>
                   </pic:nvPicPr>
                   <pic:blipFill>
-                    <a:blip r:embed="rId13"/>
+                    <a:blip r:embed="rId12"/>
                     <a:stretch>
                       <a:fillRect/>
                     </a:stretch>
@@ -936,7 +936,7 @@
         <w:br/>
         <w:t>f xxx.</w:t>
       </w:r>
-      <w:hyperlink r:id="rId14" w:tgtFrame="_blank" w:history="1">
+      <w:hyperlink r:id="rId13" w:tgtFrame="_blank" w:history="1">
         <w:r>
           <w:rPr>
             <w:rStyle w:val="a3"/>
@@ -954,7 +954,7 @@
         </w:rPr>
         <w:t xml:space="preserve"> :  指定被处理的文件是 xxx.</w:t>
       </w:r>
-      <w:hyperlink r:id="rId15" w:tgtFrame="_blank" w:history="1">
+      <w:hyperlink r:id="rId14" w:tgtFrame="_blank" w:history="1">
         <w:r>
           <w:rPr>
             <w:rStyle w:val="a3"/>
@@ -988,7 +988,7 @@
                     <pic:cNvPicPr/>
                   </pic:nvPicPr>
                   <pic:blipFill>
-                    <a:blip r:embed="rId16"/>
+                    <a:blip r:embed="rId15"/>
                     <a:stretch>
                       <a:fillRect/>
                     </a:stretch>
@@ -1036,7 +1036,7 @@
                     <pic:cNvPicPr/>
                   </pic:nvPicPr>
                   <pic:blipFill>
-                    <a:blip r:embed="rId17"/>
+                    <a:blip r:embed="rId16"/>
                     <a:stretch>
                       <a:fillRect/>
                     </a:stretch>
@@ -1138,6 +1138,440 @@
             <wp:extent cx="5274310" cy="721555"/>
             <wp:effectExtent l="0" t="0" r="2540" b="2540"/>
             <wp:docPr id="5" name="图片 5"/>
+            <wp:cNvGraphicFramePr>
+              <a:graphicFrameLocks xmlns:a="http://schemas.openxmlformats.org/drawingml/2006/main" noChangeAspect="1"/>
+            </wp:cNvGraphicFramePr>
+            <a:graphic xmlns:a="http://schemas.openxmlformats.org/drawingml/2006/main">
+              <a:graphicData uri="http://schemas.openxmlformats.org/drawingml/2006/picture">
+                <pic:pic xmlns:pic="http://schemas.openxmlformats.org/drawingml/2006/picture">
+                  <pic:nvPicPr>
+                    <pic:cNvPr id="0" name=""/>
+                    <pic:cNvPicPr/>
+                  </pic:nvPicPr>
+                  <pic:blipFill>
+                    <a:blip r:embed="rId17"/>
+                    <a:stretch>
+                      <a:fillRect/>
+                    </a:stretch>
+                  </pic:blipFill>
+                  <pic:spPr>
+                    <a:xfrm>
+                      <a:off x="0" y="0"/>
+                      <a:ext cx="5274310" cy="721555"/>
+                    </a:xfrm>
+                    <a:prstGeom prst="rect">
+                      <a:avLst/>
+                    </a:prstGeom>
+                  </pic:spPr>
+                </pic:pic>
+              </a:graphicData>
+            </a:graphic>
+          </wp:inline>
+        </w:drawing>
+      </w:r>
+    </w:p>
+    <w:p>
+      <w:pPr>
+        <w:pStyle w:val="3"/>
+      </w:pPr>
+      <w:r>
+        <w:rPr>
+          <w:rFonts w:hint="eastAsia"/>
+        </w:rPr>
+        <w:t>2</w:t>
+      </w:r>
+      <w:r>
+        <w:rPr>
+          <w:rFonts w:hint="eastAsia"/>
+        </w:rPr>
+        <w:t>、输入</w:t>
+      </w:r>
+      <w:r>
+        <w:rPr>
+          <w:rFonts w:hint="eastAsia"/>
+        </w:rPr>
+        <w:t>java</w:t>
+      </w:r>
+      <w:r>
+        <w:rPr>
+          <w:rFonts w:hint="eastAsia"/>
+        </w:rPr>
+        <w:t>环境变量</w:t>
+      </w:r>
+    </w:p>
+    <w:p>
+      <w:pPr>
+        <w:rPr>
+          <w:rFonts w:ascii="Helvetica" w:hAnsi="Helvetica"/>
+          <w:color w:val="000000"/>
+          <w:sz w:val="20"/>
+          <w:szCs w:val="20"/>
+          <w:shd w:val="clear" w:color="auto" w:fill="FEFEF2"/>
+        </w:rPr>
+      </w:pPr>
+      <w:r>
+        <w:rPr>
+          <w:rFonts w:ascii="Helvetica" w:hAnsi="Helvetica"/>
+          <w:color w:val="000000"/>
+          <w:sz w:val="20"/>
+          <w:szCs w:val="20"/>
+          <w:shd w:val="clear" w:color="auto" w:fill="FEFEF2"/>
+        </w:rPr>
+        <w:t>JAVA_HOME=/usr/java/jdk1.</w:t>
+      </w:r>
+      <w:r>
+        <w:rPr>
+          <w:rFonts w:ascii="Helvetica" w:hAnsi="Helvetica" w:hint="eastAsia"/>
+          <w:color w:val="000000"/>
+          <w:sz w:val="20"/>
+          <w:szCs w:val="20"/>
+          <w:shd w:val="clear" w:color="auto" w:fill="FEFEF2"/>
+        </w:rPr>
+        <w:t>7</w:t>
+      </w:r>
+      <w:r>
+        <w:rPr>
+          <w:rFonts w:ascii="Helvetica" w:hAnsi="Helvetica"/>
+          <w:color w:val="000000"/>
+          <w:sz w:val="20"/>
+          <w:szCs w:val="20"/>
+          <w:shd w:val="clear" w:color="auto" w:fill="FEFEF2"/>
+        </w:rPr>
+        <w:t>.0_</w:t>
+      </w:r>
+      <w:r>
+        <w:rPr>
+          <w:rFonts w:ascii="Helvetica" w:hAnsi="Helvetica" w:hint="eastAsia"/>
+          <w:color w:val="000000"/>
+          <w:sz w:val="20"/>
+          <w:szCs w:val="20"/>
+          <w:shd w:val="clear" w:color="auto" w:fill="FEFEF2"/>
+        </w:rPr>
+        <w:t>8</w:t>
+      </w:r>
+      <w:r>
+        <w:rPr>
+          <w:rFonts w:ascii="Helvetica" w:hAnsi="Helvetica"/>
+          <w:color w:val="000000"/>
+          <w:sz w:val="20"/>
+          <w:szCs w:val="20"/>
+          <w:shd w:val="clear" w:color="auto" w:fill="FEFEF2"/>
+        </w:rPr>
+        <w:t>0</w:t>
+      </w:r>
+      <w:r>
+        <w:rPr>
+          <w:rFonts w:ascii="Helvetica" w:hAnsi="Helvetica"/>
+          <w:color w:val="000000"/>
+          <w:sz w:val="20"/>
+          <w:szCs w:val="20"/>
+        </w:rPr>
+        <w:br/>
+      </w:r>
+      <w:r>
+        <w:rPr>
+          <w:rFonts w:ascii="Helvetica" w:hAnsi="Helvetica"/>
+          <w:color w:val="000000"/>
+          <w:sz w:val="20"/>
+          <w:szCs w:val="20"/>
+          <w:shd w:val="clear" w:color="auto" w:fill="FEFEF2"/>
+        </w:rPr>
+        <w:t>CLASSPATH=$JAVA_HOME/lib/</w:t>
+      </w:r>
+      <w:r>
+        <w:rPr>
+          <w:rFonts w:ascii="Helvetica" w:hAnsi="Helvetica"/>
+          <w:color w:val="000000"/>
+          <w:sz w:val="20"/>
+          <w:szCs w:val="20"/>
+        </w:rPr>
+        <w:br/>
+      </w:r>
+      <w:r>
+        <w:rPr>
+          <w:rFonts w:ascii="Helvetica" w:hAnsi="Helvetica"/>
+          <w:color w:val="000000"/>
+          <w:sz w:val="20"/>
+          <w:szCs w:val="20"/>
+          <w:shd w:val="clear" w:color="auto" w:fill="FEFEF2"/>
+        </w:rPr>
+        <w:t>PATH=</w:t>
+      </w:r>
+      <w:r>
+        <w:rPr>
+          <w:rFonts w:ascii="Helvetica" w:hAnsi="Helvetica"/>
+          <w:color w:val="000000"/>
+          <w:sz w:val="20"/>
+          <w:szCs w:val="20"/>
+          <w:shd w:val="clear" w:color="auto" w:fill="FEFEF2"/>
+        </w:rPr>
+        <w:t>$PATH :</w:t>
+      </w:r>
+      <w:r>
+        <w:rPr>
+          <w:rFonts w:ascii="Helvetica" w:hAnsi="Helvetica"/>
+          <w:color w:val="000000"/>
+          <w:sz w:val="20"/>
+          <w:szCs w:val="20"/>
+          <w:shd w:val="clear" w:color="auto" w:fill="FEFEF2"/>
+        </w:rPr>
+        <w:t>$JAVA_HOME/bin</w:t>
+      </w:r>
+      <w:r>
+        <w:rPr>
+          <w:rFonts w:ascii="Helvetica" w:hAnsi="Helvetica"/>
+          <w:color w:val="000000"/>
+          <w:sz w:val="20"/>
+          <w:szCs w:val="20"/>
+        </w:rPr>
+        <w:br/>
+      </w:r>
+      <w:r>
+        <w:rPr>
+          <w:rFonts w:ascii="Helvetica" w:hAnsi="Helvetica"/>
+          <w:color w:val="000000"/>
+          <w:sz w:val="20"/>
+          <w:szCs w:val="20"/>
+          <w:shd w:val="clear" w:color="auto" w:fill="FEFEF2"/>
+        </w:rPr>
+        <w:t>export PATH JAVA_HOME CLASSPATH</w:t>
+      </w:r>
+    </w:p>
+    <w:p/>
+    <w:p>
+      <w:pPr>
+        <w:rPr>
+          <w:sz w:val="24"/>
+        </w:rPr>
+      </w:pPr>
+      <w:r>
+        <w:rPr>
+          <w:rFonts w:hint="eastAsia"/>
+          <w:sz w:val="24"/>
+          <w:highlight w:val="yellow"/>
+        </w:rPr>
+        <w:t>下面正确</w:t>
+      </w:r>
+    </w:p>
+    <w:p>
+      <w:r>
+        <w:rPr>
+          <w:rFonts w:ascii="Tahoma" w:hAnsi="Tahoma" w:cs="Tahoma"/>
+          <w:color w:val="333333"/>
+          <w:szCs w:val="21"/>
+          <w:shd w:val="clear" w:color="auto" w:fill="FAFAFC"/>
+        </w:rPr>
+        <w:t>JAVA_HOME=/usr</w:t>
+      </w:r>
+      <w:r>
+        <w:rPr>
+          <w:rFonts w:ascii="Tahoma" w:hAnsi="Tahoma" w:cs="Tahoma" w:hint="eastAsia"/>
+          <w:color w:val="333333"/>
+          <w:szCs w:val="21"/>
+          <w:shd w:val="clear" w:color="auto" w:fill="FAFAFC"/>
+        </w:rPr>
+        <w:t>/</w:t>
+      </w:r>
+      <w:r>
+        <w:rPr>
+          <w:rFonts w:ascii="Tahoma" w:hAnsi="Tahoma" w:cs="Tahoma"/>
+          <w:color w:val="333333"/>
+          <w:szCs w:val="21"/>
+          <w:shd w:val="clear" w:color="auto" w:fill="FAFAFC"/>
+        </w:rPr>
+        <w:t>lo</w:t>
+      </w:r>
+      <w:r>
+        <w:rPr>
+          <w:rFonts w:ascii="Tahoma" w:hAnsi="Tahoma" w:cs="Tahoma" w:hint="eastAsia"/>
+          <w:color w:val="333333"/>
+          <w:szCs w:val="21"/>
+          <w:shd w:val="clear" w:color="auto" w:fill="FAFAFC"/>
+        </w:rPr>
+        <w:t>cal</w:t>
+      </w:r>
+      <w:r>
+        <w:rPr>
+          <w:rFonts w:ascii="Tahoma" w:hAnsi="Tahoma" w:cs="Tahoma"/>
+          <w:color w:val="333333"/>
+          <w:szCs w:val="21"/>
+          <w:shd w:val="clear" w:color="auto" w:fill="FAFAFC"/>
+        </w:rPr>
+        <w:t>/java</w:t>
+      </w:r>
+      <w:r>
+        <w:rPr>
+          <w:rFonts w:ascii="Tahoma" w:hAnsi="Tahoma" w:cs="Tahoma"/>
+          <w:color w:val="333333"/>
+          <w:szCs w:val="21"/>
+          <w:shd w:val="clear" w:color="auto" w:fill="FAFAFC"/>
+        </w:rPr>
+        <w:t>1.7.0_</w:t>
+      </w:r>
+      <w:r>
+        <w:rPr>
+          <w:rFonts w:ascii="Helvetica" w:hAnsi="Helvetica" w:hint="eastAsia"/>
+          <w:color w:val="000000"/>
+          <w:sz w:val="20"/>
+          <w:szCs w:val="20"/>
+          <w:shd w:val="clear" w:color="auto" w:fill="FEFEF2"/>
+        </w:rPr>
+        <w:t>8</w:t>
+      </w:r>
+      <w:r>
+        <w:rPr>
+          <w:rFonts w:ascii="Helvetica" w:hAnsi="Helvetica"/>
+          <w:color w:val="000000"/>
+          <w:sz w:val="20"/>
+          <w:szCs w:val="20"/>
+          <w:shd w:val="clear" w:color="auto" w:fill="FEFEF2"/>
+        </w:rPr>
+        <w:t>0</w:t>
+      </w:r>
+      <w:r>
+        <w:rPr>
+          <w:rFonts w:ascii="Tahoma" w:hAnsi="Tahoma" w:cs="Tahoma"/>
+          <w:color w:val="333333"/>
+          <w:szCs w:val="21"/>
+        </w:rPr>
+        <w:br/>
+      </w:r>
+      <w:r>
+        <w:rPr>
+          <w:rFonts w:ascii="Tahoma" w:hAnsi="Tahoma" w:cs="Tahoma"/>
+          <w:color w:val="333333"/>
+          <w:szCs w:val="21"/>
+          <w:shd w:val="clear" w:color="auto" w:fill="FAFAFC"/>
+        </w:rPr>
+        <w:t>JRE_HOME=/usr</w:t>
+      </w:r>
+      <w:r>
+        <w:rPr>
+          <w:rFonts w:ascii="Tahoma" w:hAnsi="Tahoma" w:cs="Tahoma" w:hint="eastAsia"/>
+          <w:color w:val="333333"/>
+          <w:szCs w:val="21"/>
+          <w:shd w:val="clear" w:color="auto" w:fill="FAFAFC"/>
+        </w:rPr>
+        <w:t>/local</w:t>
+      </w:r>
+      <w:r>
+        <w:rPr>
+          <w:rFonts w:ascii="Tahoma" w:hAnsi="Tahoma" w:cs="Tahoma"/>
+          <w:color w:val="333333"/>
+          <w:szCs w:val="21"/>
+          <w:shd w:val="clear" w:color="auto" w:fill="FAFAFC"/>
+        </w:rPr>
+        <w:t>/java</w:t>
+      </w:r>
+      <w:r>
+        <w:rPr>
+          <w:rFonts w:ascii="Tahoma" w:hAnsi="Tahoma" w:cs="Tahoma"/>
+          <w:color w:val="333333"/>
+          <w:szCs w:val="21"/>
+          <w:shd w:val="clear" w:color="auto" w:fill="FAFAFC"/>
+        </w:rPr>
+        <w:t>1.7.0_</w:t>
+      </w:r>
+      <w:r>
+        <w:rPr>
+          <w:rFonts w:ascii="Helvetica" w:hAnsi="Helvetica" w:hint="eastAsia"/>
+          <w:color w:val="000000"/>
+          <w:sz w:val="20"/>
+          <w:szCs w:val="20"/>
+          <w:shd w:val="clear" w:color="auto" w:fill="FEFEF2"/>
+        </w:rPr>
+        <w:t>8</w:t>
+      </w:r>
+      <w:r>
+        <w:rPr>
+          <w:rFonts w:ascii="Helvetica" w:hAnsi="Helvetica"/>
+          <w:color w:val="000000"/>
+          <w:sz w:val="20"/>
+          <w:szCs w:val="20"/>
+          <w:shd w:val="clear" w:color="auto" w:fill="FEFEF2"/>
+        </w:rPr>
+        <w:t>0</w:t>
+      </w:r>
+      <w:r>
+        <w:rPr>
+          <w:rFonts w:ascii="Tahoma" w:hAnsi="Tahoma" w:cs="Tahoma"/>
+          <w:color w:val="333333"/>
+          <w:szCs w:val="21"/>
+          <w:shd w:val="clear" w:color="auto" w:fill="FAFAFC"/>
+        </w:rPr>
+        <w:t>/jre</w:t>
+      </w:r>
+      <w:r>
+        <w:rPr>
+          <w:rFonts w:ascii="Tahoma" w:hAnsi="Tahoma" w:cs="Tahoma" w:hint="eastAsia"/>
+          <w:color w:val="333333"/>
+          <w:szCs w:val="21"/>
+          <w:shd w:val="clear" w:color="auto" w:fill="FAFAFC"/>
+        </w:rPr>
+        <w:t xml:space="preserve"> </w:t>
+      </w:r>
+      <w:r>
+        <w:rPr>
+          <w:rFonts w:ascii="Tahoma" w:hAnsi="Tahoma" w:cs="Tahoma"/>
+          <w:color w:val="333333"/>
+          <w:szCs w:val="21"/>
+        </w:rPr>
+        <w:br/>
+      </w:r>
+      <w:r>
+        <w:rPr>
+          <w:rFonts w:ascii="Tahoma" w:hAnsi="Tahoma" w:cs="Tahoma"/>
+          <w:color w:val="333333"/>
+          <w:szCs w:val="21"/>
+          <w:shd w:val="clear" w:color="auto" w:fill="FAFAFC"/>
+        </w:rPr>
+        <w:t>CLASS_PATH=.:$JAVA_HOME/lib/dt.jar:$JAVA_HOME/lib/tools.jar:$JRE_HOME/lib</w:t>
+      </w:r>
+      <w:r>
+        <w:rPr>
+          <w:rFonts w:ascii="Tahoma" w:hAnsi="Tahoma" w:cs="Tahoma"/>
+          <w:color w:val="333333"/>
+          <w:szCs w:val="21"/>
+        </w:rPr>
+        <w:br/>
+      </w:r>
+      <w:r>
+        <w:rPr>
+          <w:rFonts w:ascii="Tahoma" w:hAnsi="Tahoma" w:cs="Tahoma"/>
+          <w:color w:val="333333"/>
+          <w:szCs w:val="21"/>
+          <w:shd w:val="clear" w:color="auto" w:fill="FAFAFC"/>
+        </w:rPr>
+        <w:t>PATH=$PATH:$JAVA_HOME/bin:$JRE_HOME/bin</w:t>
+      </w:r>
+      <w:r>
+        <w:rPr>
+          <w:rFonts w:ascii="Tahoma" w:hAnsi="Tahoma" w:cs="Tahoma"/>
+          <w:color w:val="333333"/>
+          <w:szCs w:val="21"/>
+        </w:rPr>
+        <w:br/>
+      </w:r>
+      <w:r>
+        <w:rPr>
+          <w:rFonts w:ascii="Tahoma" w:hAnsi="Tahoma" w:cs="Tahoma"/>
+          <w:color w:val="333333"/>
+          <w:szCs w:val="21"/>
+          <w:shd w:val="clear" w:color="auto" w:fill="FAFAFC"/>
+        </w:rPr>
+        <w:t>export JAVA_HOME JRE_HOME CLASS_PATH PATH</w:t>
+      </w:r>
+    </w:p>
+    <w:p>
+      <w:r>
+        <w:rPr>
+          <w:noProof/>
+        </w:rPr>
+        <w:drawing>
+          <wp:inline distT="0" distB="0" distL="0" distR="0" wp14:anchorId="48460A47" wp14:editId="78C834E2">
+            <wp:extent cx="5274310" cy="2342917"/>
+            <wp:effectExtent l="0" t="0" r="2540" b="635"/>
+            <wp:docPr id="6" name="图片 6"/>
             <wp:cNvGraphicFramePr>
               <a:graphicFrameLocks xmlns:a="http://schemas.openxmlformats.org/drawingml/2006/main" noChangeAspect="1"/>
             </wp:cNvGraphicFramePr>
@@ -1157,442 +1591,6 @@
                   <pic:spPr>
                     <a:xfrm>
                       <a:off x="0" y="0"/>
-                      <a:ext cx="5274310" cy="721555"/>
-                    </a:xfrm>
-                    <a:prstGeom prst="rect">
-                      <a:avLst/>
-                    </a:prstGeom>
-                  </pic:spPr>
-                </pic:pic>
-              </a:graphicData>
-            </a:graphic>
-          </wp:inline>
-        </w:drawing>
-      </w:r>
-    </w:p>
-    <w:p>
-      <w:pPr>
-        <w:pStyle w:val="3"/>
-      </w:pPr>
-      <w:r>
-        <w:rPr>
-          <w:rFonts w:hint="eastAsia"/>
-        </w:rPr>
-        <w:t>2</w:t>
-      </w:r>
-      <w:r>
-        <w:rPr>
-          <w:rFonts w:hint="eastAsia"/>
-        </w:rPr>
-        <w:t>、输入</w:t>
-      </w:r>
-      <w:r>
-        <w:rPr>
-          <w:rFonts w:hint="eastAsia"/>
-        </w:rPr>
-        <w:t>java</w:t>
-      </w:r>
-      <w:r>
-        <w:rPr>
-          <w:rFonts w:hint="eastAsia"/>
-        </w:rPr>
-        <w:t>环境变量</w:t>
-      </w:r>
-    </w:p>
-    <w:p>
-      <w:pPr>
-        <w:rPr>
-          <w:rFonts w:ascii="Helvetica" w:hAnsi="Helvetica"/>
-          <w:color w:val="000000"/>
-          <w:sz w:val="20"/>
-          <w:szCs w:val="20"/>
-          <w:shd w:val="clear" w:color="auto" w:fill="FEFEF2"/>
-        </w:rPr>
-      </w:pPr>
-      <w:r>
-        <w:rPr>
-          <w:rFonts w:ascii="Helvetica" w:hAnsi="Helvetica"/>
-          <w:color w:val="000000"/>
-          <w:sz w:val="20"/>
-          <w:szCs w:val="20"/>
-          <w:shd w:val="clear" w:color="auto" w:fill="FEFEF2"/>
-        </w:rPr>
-        <w:t>JAVA_HOME=/usr/java/jdk1.</w:t>
-      </w:r>
-      <w:r>
-        <w:rPr>
-          <w:rFonts w:ascii="Helvetica" w:hAnsi="Helvetica" w:hint="eastAsia"/>
-          <w:color w:val="000000"/>
-          <w:sz w:val="20"/>
-          <w:szCs w:val="20"/>
-          <w:shd w:val="clear" w:color="auto" w:fill="FEFEF2"/>
-        </w:rPr>
-        <w:t>7</w:t>
-      </w:r>
-      <w:r>
-        <w:rPr>
-          <w:rFonts w:ascii="Helvetica" w:hAnsi="Helvetica"/>
-          <w:color w:val="000000"/>
-          <w:sz w:val="20"/>
-          <w:szCs w:val="20"/>
-          <w:shd w:val="clear" w:color="auto" w:fill="FEFEF2"/>
-        </w:rPr>
-        <w:t>.0_</w:t>
-      </w:r>
-      <w:r>
-        <w:rPr>
-          <w:rFonts w:ascii="Helvetica" w:hAnsi="Helvetica" w:hint="eastAsia"/>
-          <w:color w:val="000000"/>
-          <w:sz w:val="20"/>
-          <w:szCs w:val="20"/>
-          <w:shd w:val="clear" w:color="auto" w:fill="FEFEF2"/>
-        </w:rPr>
-        <w:t>8</w:t>
-      </w:r>
-      <w:r>
-        <w:rPr>
-          <w:rFonts w:ascii="Helvetica" w:hAnsi="Helvetica"/>
-          <w:color w:val="000000"/>
-          <w:sz w:val="20"/>
-          <w:szCs w:val="20"/>
-          <w:shd w:val="clear" w:color="auto" w:fill="FEFEF2"/>
-        </w:rPr>
-        <w:t>0</w:t>
-      </w:r>
-      <w:r>
-        <w:rPr>
-          <w:rFonts w:ascii="Helvetica" w:hAnsi="Helvetica"/>
-          <w:color w:val="000000"/>
-          <w:sz w:val="20"/>
-          <w:szCs w:val="20"/>
-        </w:rPr>
-        <w:br/>
-      </w:r>
-      <w:r>
-        <w:rPr>
-          <w:rFonts w:ascii="Helvetica" w:hAnsi="Helvetica"/>
-          <w:color w:val="000000"/>
-          <w:sz w:val="20"/>
-          <w:szCs w:val="20"/>
-          <w:shd w:val="clear" w:color="auto" w:fill="FEFEF2"/>
-        </w:rPr>
-        <w:t>CLASSPATH=$JAVA_HOME/lib/</w:t>
-      </w:r>
-      <w:r>
-        <w:rPr>
-          <w:rFonts w:ascii="Helvetica" w:hAnsi="Helvetica"/>
-          <w:color w:val="000000"/>
-          <w:sz w:val="20"/>
-          <w:szCs w:val="20"/>
-        </w:rPr>
-        <w:br/>
-      </w:r>
-      <w:r>
-        <w:rPr>
-          <w:rFonts w:ascii="Helvetica" w:hAnsi="Helvetica"/>
-          <w:color w:val="000000"/>
-          <w:sz w:val="20"/>
-          <w:szCs w:val="20"/>
-          <w:shd w:val="clear" w:color="auto" w:fill="FEFEF2"/>
-        </w:rPr>
-        <w:t>PATH=</w:t>
-      </w:r>
-      <w:r>
-        <w:rPr>
-          <w:rFonts w:ascii="Helvetica" w:hAnsi="Helvetica"/>
-          <w:color w:val="000000"/>
-          <w:sz w:val="20"/>
-          <w:szCs w:val="20"/>
-          <w:shd w:val="clear" w:color="auto" w:fill="FEFEF2"/>
-        </w:rPr>
-        <w:t>$PATH :</w:t>
-      </w:r>
-      <w:r>
-        <w:rPr>
-          <w:rFonts w:ascii="Helvetica" w:hAnsi="Helvetica"/>
-          <w:color w:val="000000"/>
-          <w:sz w:val="20"/>
-          <w:szCs w:val="20"/>
-          <w:shd w:val="clear" w:color="auto" w:fill="FEFEF2"/>
-        </w:rPr>
-        <w:t>$JAVA_HOME/bin</w:t>
-      </w:r>
-      <w:r>
-        <w:rPr>
-          <w:rFonts w:ascii="Helvetica" w:hAnsi="Helvetica"/>
-          <w:color w:val="000000"/>
-          <w:sz w:val="20"/>
-          <w:szCs w:val="20"/>
-        </w:rPr>
-        <w:br/>
-      </w:r>
-      <w:r>
-        <w:rPr>
-          <w:rFonts w:ascii="Helvetica" w:hAnsi="Helvetica"/>
-          <w:color w:val="000000"/>
-          <w:sz w:val="20"/>
-          <w:szCs w:val="20"/>
-          <w:shd w:val="clear" w:color="auto" w:fill="FEFEF2"/>
-        </w:rPr>
-        <w:t>export PATH JAVA_HOME CLASSPATH</w:t>
-      </w:r>
-    </w:p>
-    <w:p/>
-    <w:p>
-      <w:pPr>
-        <w:rPr>
-          <w:sz w:val="24"/>
-        </w:rPr>
-      </w:pPr>
-      <w:r>
-        <w:rPr>
-          <w:rFonts w:hint="eastAsia"/>
-          <w:sz w:val="24"/>
-          <w:highlight w:val="yellow"/>
-        </w:rPr>
-        <w:t>下面正确</w:t>
-      </w:r>
-    </w:p>
-    <w:p>
-      <w:r>
-        <w:rPr>
-          <w:rFonts w:ascii="Tahoma" w:hAnsi="Tahoma" w:cs="Tahoma"/>
-          <w:color w:val="333333"/>
-          <w:szCs w:val="21"/>
-          <w:shd w:val="clear" w:color="auto" w:fill="FAFAFC"/>
-        </w:rPr>
-        <w:t>JAVA_HOME=/usr</w:t>
-      </w:r>
-      <w:r>
-        <w:rPr>
-          <w:rFonts w:ascii="Tahoma" w:hAnsi="Tahoma" w:cs="Tahoma" w:hint="eastAsia"/>
-          <w:color w:val="333333"/>
-          <w:szCs w:val="21"/>
-          <w:shd w:val="clear" w:color="auto" w:fill="FAFAFC"/>
-        </w:rPr>
-        <w:t>/</w:t>
-      </w:r>
-      <w:r>
-        <w:rPr>
-          <w:rFonts w:ascii="Tahoma" w:hAnsi="Tahoma" w:cs="Tahoma"/>
-          <w:color w:val="333333"/>
-          <w:szCs w:val="21"/>
-          <w:shd w:val="clear" w:color="auto" w:fill="FAFAFC"/>
-        </w:rPr>
-        <w:t>lo</w:t>
-      </w:r>
-      <w:r>
-        <w:rPr>
-          <w:rFonts w:ascii="Tahoma" w:hAnsi="Tahoma" w:cs="Tahoma" w:hint="eastAsia"/>
-          <w:color w:val="333333"/>
-          <w:szCs w:val="21"/>
-          <w:shd w:val="clear" w:color="auto" w:fill="FAFAFC"/>
-        </w:rPr>
-        <w:t>cal</w:t>
-      </w:r>
-      <w:r>
-        <w:rPr>
-          <w:rFonts w:ascii="Tahoma" w:hAnsi="Tahoma" w:cs="Tahoma"/>
-          <w:color w:val="333333"/>
-          <w:szCs w:val="21"/>
-          <w:shd w:val="clear" w:color="auto" w:fill="FAFAFC"/>
-        </w:rPr>
-        <w:t>/java</w:t>
-      </w:r>
-      <w:r>
-        <w:rPr>
-          <w:rFonts w:ascii="Tahoma" w:hAnsi="Tahoma" w:cs="Tahoma"/>
-          <w:color w:val="333333"/>
-          <w:szCs w:val="21"/>
-          <w:shd w:val="clear" w:color="auto" w:fill="FAFAFC"/>
-        </w:rPr>
-        <w:t>1.7.0_</w:t>
-      </w:r>
-      <w:r>
-        <w:rPr>
-          <w:rFonts w:ascii="Helvetica" w:hAnsi="Helvetica" w:hint="eastAsia"/>
-          <w:color w:val="000000"/>
-          <w:sz w:val="20"/>
-          <w:szCs w:val="20"/>
-          <w:shd w:val="clear" w:color="auto" w:fill="FEFEF2"/>
-        </w:rPr>
-        <w:t>8</w:t>
-      </w:r>
-      <w:r>
-        <w:rPr>
-          <w:rFonts w:ascii="Helvetica" w:hAnsi="Helvetica"/>
-          <w:color w:val="000000"/>
-          <w:sz w:val="20"/>
-          <w:szCs w:val="20"/>
-          <w:shd w:val="clear" w:color="auto" w:fill="FEFEF2"/>
-        </w:rPr>
-        <w:t>0</w:t>
-      </w:r>
-      <w:r>
-        <w:rPr>
-          <w:rFonts w:ascii="Tahoma" w:hAnsi="Tahoma" w:cs="Tahoma"/>
-          <w:color w:val="333333"/>
-          <w:szCs w:val="21"/>
-        </w:rPr>
-        <w:br/>
-      </w:r>
-      <w:r>
-        <w:rPr>
-          <w:rFonts w:ascii="Tahoma" w:hAnsi="Tahoma" w:cs="Tahoma"/>
-          <w:color w:val="333333"/>
-          <w:szCs w:val="21"/>
-          <w:shd w:val="clear" w:color="auto" w:fill="FAFAFC"/>
-        </w:rPr>
-        <w:t>JRE_HOME=/usr</w:t>
-      </w:r>
-      <w:r>
-        <w:rPr>
-          <w:rFonts w:ascii="Tahoma" w:hAnsi="Tahoma" w:cs="Tahoma" w:hint="eastAsia"/>
-          <w:color w:val="333333"/>
-          <w:szCs w:val="21"/>
-          <w:shd w:val="clear" w:color="auto" w:fill="FAFAFC"/>
-        </w:rPr>
-        <w:t>/local</w:t>
-      </w:r>
-      <w:r>
-        <w:rPr>
-          <w:rFonts w:ascii="Tahoma" w:hAnsi="Tahoma" w:cs="Tahoma"/>
-          <w:color w:val="333333"/>
-          <w:szCs w:val="21"/>
-          <w:shd w:val="clear" w:color="auto" w:fill="FAFAFC"/>
-        </w:rPr>
-        <w:t>/java</w:t>
-      </w:r>
-      <w:r>
-        <w:rPr>
-          <w:rFonts w:ascii="Tahoma" w:hAnsi="Tahoma" w:cs="Tahoma"/>
-          <w:color w:val="333333"/>
-          <w:szCs w:val="21"/>
-          <w:shd w:val="clear" w:color="auto" w:fill="FAFAFC"/>
-        </w:rPr>
-        <w:t>1.7.0_</w:t>
-      </w:r>
-      <w:r>
-        <w:rPr>
-          <w:rFonts w:ascii="Helvetica" w:hAnsi="Helvetica" w:hint="eastAsia"/>
-          <w:color w:val="000000"/>
-          <w:sz w:val="20"/>
-          <w:szCs w:val="20"/>
-          <w:shd w:val="clear" w:color="auto" w:fill="FEFEF2"/>
-        </w:rPr>
-        <w:t>8</w:t>
-      </w:r>
-      <w:r>
-        <w:rPr>
-          <w:rFonts w:ascii="Helvetica" w:hAnsi="Helvetica"/>
-          <w:color w:val="000000"/>
-          <w:sz w:val="20"/>
-          <w:szCs w:val="20"/>
-          <w:shd w:val="clear" w:color="auto" w:fill="FEFEF2"/>
-        </w:rPr>
-        <w:t>0</w:t>
-      </w:r>
-      <w:r>
-        <w:rPr>
-          <w:rFonts w:ascii="Tahoma" w:hAnsi="Tahoma" w:cs="Tahoma"/>
-          <w:color w:val="333333"/>
-          <w:szCs w:val="21"/>
-          <w:shd w:val="clear" w:color="auto" w:fill="FAFAFC"/>
-        </w:rPr>
-        <w:t>/jre</w:t>
-      </w:r>
-      <w:r>
-        <w:rPr>
-          <w:rFonts w:ascii="Tahoma" w:hAnsi="Tahoma" w:cs="Tahoma" w:hint="eastAsia"/>
-          <w:color w:val="333333"/>
-          <w:szCs w:val="21"/>
-          <w:shd w:val="clear" w:color="auto" w:fill="FAFAFC"/>
-        </w:rPr>
-        <w:t xml:space="preserve"> </w:t>
-      </w:r>
-      <w:bookmarkStart w:id="0" w:name="_GoBack"/>
-      <w:bookmarkEnd w:id="0"/>
-      <w:r>
-        <w:rPr>
-          <w:rFonts w:ascii="Tahoma" w:hAnsi="Tahoma" w:cs="Tahoma"/>
-          <w:color w:val="333333"/>
-          <w:szCs w:val="21"/>
-        </w:rPr>
-        <w:br/>
-      </w:r>
-      <w:r>
-        <w:rPr>
-          <w:rFonts w:ascii="Tahoma" w:hAnsi="Tahoma" w:cs="Tahoma"/>
-          <w:color w:val="333333"/>
-          <w:szCs w:val="21"/>
-          <w:shd w:val="clear" w:color="auto" w:fill="FAFAFC"/>
-        </w:rPr>
-        <w:t>CLASS_PATH=.:$JAVA_HOME/lib/dt.jar:$JAVA_HOME/lib/tools.jar:$JRE_HOME/lib</w:t>
-      </w:r>
-      <w:r>
-        <w:rPr>
-          <w:rFonts w:ascii="Tahoma" w:hAnsi="Tahoma" w:cs="Tahoma"/>
-          <w:color w:val="333333"/>
-          <w:szCs w:val="21"/>
-        </w:rPr>
-        <w:br/>
-      </w:r>
-      <w:r>
-        <w:rPr>
-          <w:rFonts w:ascii="Tahoma" w:hAnsi="Tahoma" w:cs="Tahoma"/>
-          <w:color w:val="333333"/>
-          <w:szCs w:val="21"/>
-          <w:shd w:val="clear" w:color="auto" w:fill="FAFAFC"/>
-        </w:rPr>
-        <w:t>PATH=$PATH:$JAVA_HOME/bin:$JRE_HOME/bin</w:t>
-      </w:r>
-      <w:r>
-        <w:rPr>
-          <w:rFonts w:ascii="Tahoma" w:hAnsi="Tahoma" w:cs="Tahoma"/>
-          <w:color w:val="333333"/>
-          <w:szCs w:val="21"/>
-        </w:rPr>
-        <w:br/>
-      </w:r>
-      <w:r>
-        <w:rPr>
-          <w:rFonts w:ascii="Tahoma" w:hAnsi="Tahoma" w:cs="Tahoma"/>
-          <w:color w:val="333333"/>
-          <w:szCs w:val="21"/>
-          <w:shd w:val="clear" w:color="auto" w:fill="FAFAFC"/>
-        </w:rPr>
-        <w:t>export JAVA_HOME JRE_HOME CLASS_PATH PATH</w:t>
-      </w:r>
-    </w:p>
-    <w:p>
-      <w:r>
-        <w:rPr>
-          <w:noProof/>
-        </w:rPr>
-        <w:drawing>
-          <wp:inline distT="0" distB="0" distL="0" distR="0" wp14:anchorId="48460A47" wp14:editId="78C834E2">
-            <wp:extent cx="5274310" cy="2342917"/>
-            <wp:effectExtent l="0" t="0" r="2540" b="635"/>
-            <wp:docPr id="6" name="图片 6"/>
-            <wp:cNvGraphicFramePr>
-              <a:graphicFrameLocks xmlns:a="http://schemas.openxmlformats.org/drawingml/2006/main" noChangeAspect="1"/>
-            </wp:cNvGraphicFramePr>
-            <a:graphic xmlns:a="http://schemas.openxmlformats.org/drawingml/2006/main">
-              <a:graphicData uri="http://schemas.openxmlformats.org/drawingml/2006/picture">
-                <pic:pic xmlns:pic="http://schemas.openxmlformats.org/drawingml/2006/picture">
-                  <pic:nvPicPr>
-                    <pic:cNvPr id="0" name=""/>
-                    <pic:cNvPicPr/>
-                  </pic:nvPicPr>
-                  <pic:blipFill>
-                    <a:blip r:embed="rId19"/>
-                    <a:stretch>
-                      <a:fillRect/>
-                    </a:stretch>
-                  </pic:blipFill>
-                  <pic:spPr>
-                    <a:xfrm>
-                      <a:off x="0" y="0"/>
                       <a:ext cx="5274310" cy="2342917"/>
                     </a:xfrm>
                     <a:prstGeom prst="rect">
@@ -1683,7 +1681,7 @@
                     <pic:cNvPicPr/>
                   </pic:nvPicPr>
                   <pic:blipFill>
-                    <a:blip r:embed="rId20"/>
+                    <a:blip r:embed="rId19"/>
                     <a:stretch>
                       <a:fillRect/>
                     </a:stretch>
@@ -1760,7 +1758,7 @@
                     <pic:cNvPicPr/>
                   </pic:nvPicPr>
                   <pic:blipFill>
-                    <a:blip r:embed="rId21"/>
+                    <a:blip r:embed="rId20"/>
                     <a:stretch>
                       <a:fillRect/>
                     </a:stretch>
@@ -1807,7 +1805,7 @@
                     <pic:cNvPicPr/>
                   </pic:nvPicPr>
                   <pic:blipFill>
-                    <a:blip r:embed="rId22"/>
+                    <a:blip r:embed="rId21"/>
                     <a:stretch>
                       <a:fillRect/>
                     </a:stretch>
@@ -1927,7 +1925,7 @@
                     <pic:cNvPicPr/>
                   </pic:nvPicPr>
                   <pic:blipFill>
-                    <a:blip r:embed="rId23"/>
+                    <a:blip r:embed="rId22"/>
                     <a:stretch>
                       <a:fillRect/>
                     </a:stretch>
@@ -2005,7 +2003,7 @@
                     <pic:cNvPicPr/>
                   </pic:nvPicPr>
                   <pic:blipFill>
-                    <a:blip r:embed="rId24"/>
+                    <a:blip r:embed="rId23"/>
                     <a:stretch>
                       <a:fillRect/>
                     </a:stretch>
@@ -2047,7 +2045,7 @@
                     <pic:cNvPicPr/>
                   </pic:nvPicPr>
                   <pic:blipFill>
-                    <a:blip r:embed="rId25"/>
+                    <a:blip r:embed="rId24"/>
                     <a:stretch>
                       <a:fillRect/>
                     </a:stretch>
@@ -2294,6 +2292,74 @@
         <w:t>文件夹，和上面的那种解压的文件夹是一样的，其次就是配置环境变量</w:t>
       </w:r>
     </w:p>
+    <w:p/>
+    <w:p/>
+    <w:p>
+      <w:pPr>
+        <w:pStyle w:val="1"/>
+        <w:rPr>
+          <w:rFonts w:hint="eastAsia"/>
+        </w:rPr>
+      </w:pPr>
+      <w:r>
+        <w:rPr>
+          <w:highlight w:val="yellow"/>
+        </w:rPr>
+        <w:t>3</w:t>
+      </w:r>
+      <w:r>
+        <w:rPr>
+          <w:rFonts w:hint="eastAsia"/>
+          <w:highlight w:val="yellow"/>
+        </w:rPr>
+        <w:t>、我们</w:t>
+      </w:r>
+      <w:r>
+        <w:rPr>
+          <w:highlight w:val="yellow"/>
+        </w:rPr>
+        <w:t>自己安装的</w:t>
+      </w:r>
+      <w:r>
+        <w:rPr>
+          <w:highlight w:val="yellow"/>
+        </w:rPr>
+        <w:t>jdk</w:t>
+      </w:r>
+      <w:r>
+        <w:rPr>
+          <w:highlight w:val="yellow"/>
+        </w:rPr>
+        <w:t>，直接删除目录即可。</w:t>
+      </w:r>
+      <w:r>
+        <w:rPr>
+          <w:rFonts w:hint="eastAsia"/>
+          <w:highlight w:val="yellow"/>
+        </w:rPr>
+        <w:t>然后</w:t>
+      </w:r>
+      <w:r>
+        <w:rPr>
+          <w:highlight w:val="yellow"/>
+        </w:rPr>
+        <w:t>清理</w:t>
+      </w:r>
+      <w:r>
+        <w:rPr>
+          <w:highlight w:val="yellow"/>
+        </w:rPr>
+        <w:t>profile</w:t>
+      </w:r>
+      <w:r>
+        <w:rPr>
+          <w:highlight w:val="yellow"/>
+        </w:rPr>
+        <w:t>文件</w:t>
+      </w:r>
+      <w:bookmarkStart w:id="0" w:name="_GoBack"/>
+      <w:bookmarkEnd w:id="0"/>
+    </w:p>
     <w:sectPr>
       <w:pgSz w:w="11906" w:h="16838"/>
       <w:pgMar w:top="1440" w:right="1800" w:bottom="1440" w:left="1800" w:header="851" w:footer="992" w:gutter="0"/>
@@ -2305,7 +2371,7 @@
 </file>
 
 <file path=word/endnotes.xml><?xml version="1.0" encoding="utf-8"?>
-<w:endnotes xmlns:wpc="http://schemas.microsoft.com/office/word/2010/wordprocessingCanvas" xmlns:mc="http://schemas.openxmlformats.org/markup-compatibility/2006" xmlns:o="urn:schemas-microsoft-com:office:office" xmlns:r="http://schemas.openxmlformats.org/officeDocument/2006/relationships" xmlns:m="http://schemas.openxmlformats.org/officeDocument/2006/math" xmlns:v="urn:schemas-microsoft-com:vml" xmlns:wp14="http://schemas.microsoft.com/office/word/2010/wordprocessingDrawing" xmlns:wp="http://schemas.openxmlformats.org/drawingml/2006/wordprocessingDrawing" xmlns:w10="urn:schemas-microsoft-com:office:word" xmlns:w="http://schemas.openxmlformats.org/wordprocessingml/2006/main" xmlns:w14="http://schemas.microsoft.com/office/word/2010/wordml" xmlns:wpg="http://schemas.microsoft.com/office/word/2010/wordprocessingGroup" xmlns:wpi="http://schemas.microsoft.com/office/word/2010/wordprocessingInk" xmlns:wne="http://schemas.microsoft.com/office/word/2006/wordml" xmlns:wps="http://schemas.microsoft.com/office/word/2010/wordprocessingShape" mc:Ignorable="w14 wp14">
+<w:endnotes xmlns:wpc="http://schemas.microsoft.com/office/word/2010/wordprocessingCanvas" xmlns:mc="http://schemas.openxmlformats.org/markup-compatibility/2006" xmlns:o="urn:schemas-microsoft-com:office:office" xmlns:r="http://schemas.openxmlformats.org/officeDocument/2006/relationships" xmlns:m="http://schemas.openxmlformats.org/officeDocument/2006/math" xmlns:v="urn:schemas-microsoft-com:vml" xmlns:wp14="http://schemas.microsoft.com/office/word/2010/wordprocessingDrawing" xmlns:wp="http://schemas.openxmlformats.org/drawingml/2006/wordprocessingDrawing" xmlns:w10="urn:schemas-microsoft-com:office:word" xmlns:w="http://schemas.openxmlformats.org/wordprocessingml/2006/main" xmlns:w14="http://schemas.microsoft.com/office/word/2010/wordml" xmlns:w15="http://schemas.microsoft.com/office/word/2012/wordml" xmlns:wpg="http://schemas.microsoft.com/office/word/2010/wordprocessingGroup" xmlns:wpi="http://schemas.microsoft.com/office/word/2010/wordprocessingInk" xmlns:wne="http://schemas.microsoft.com/office/word/2006/wordml" xmlns:wps="http://schemas.microsoft.com/office/word/2010/wordprocessingShape" mc:Ignorable="w14 w15 wp14">
   <w:endnote w:type="separator" w:id="-1">
     <w:p>
       <w:r>
@@ -2324,7 +2390,7 @@
 </file>
 
 <file path=word/footnotes.xml><?xml version="1.0" encoding="utf-8"?>
-<w:footnotes xmlns:wpc="http://schemas.microsoft.com/office/word/2010/wordprocessingCanvas" xmlns:mc="http://schemas.openxmlformats.org/markup-compatibility/2006" xmlns:o="urn:schemas-microsoft-com:office:office" xmlns:r="http://schemas.openxmlformats.org/officeDocument/2006/relationships" xmlns:m="http://schemas.openxmlformats.org/officeDocument/2006/math" xmlns:v="urn:schemas-microsoft-com:vml" xmlns:wp14="http://schemas.microsoft.com/office/word/2010/wordprocessingDrawing" xmlns:wp="http://schemas.openxmlformats.org/drawingml/2006/wordprocessingDrawing" xmlns:w10="urn:schemas-microsoft-com:office:word" xmlns:w="http://schemas.openxmlformats.org/wordprocessingml/2006/main" xmlns:w14="http://schemas.microsoft.com/office/word/2010/wordml" xmlns:wpg="http://schemas.microsoft.com/office/word/2010/wordprocessingGroup" xmlns:wpi="http://schemas.microsoft.com/office/word/2010/wordprocessingInk" xmlns:wne="http://schemas.microsoft.com/office/word/2006/wordml" xmlns:wps="http://schemas.microsoft.com/office/word/2010/wordprocessingShape" mc:Ignorable="w14 wp14">
+<w:footnotes xmlns:wpc="http://schemas.microsoft.com/office/word/2010/wordprocessingCanvas" xmlns:mc="http://schemas.openxmlformats.org/markup-compatibility/2006" xmlns:o="urn:schemas-microsoft-com:office:office" xmlns:r="http://schemas.openxmlformats.org/officeDocument/2006/relationships" xmlns:m="http://schemas.openxmlformats.org/officeDocument/2006/math" xmlns:v="urn:schemas-microsoft-com:vml" xmlns:wp14="http://schemas.microsoft.com/office/word/2010/wordprocessingDrawing" xmlns:wp="http://schemas.openxmlformats.org/drawingml/2006/wordprocessingDrawing" xmlns:w10="urn:schemas-microsoft-com:office:word" xmlns:w="http://schemas.openxmlformats.org/wordprocessingml/2006/main" xmlns:w14="http://schemas.microsoft.com/office/word/2010/wordml" xmlns:w15="http://schemas.microsoft.com/office/word/2012/wordml" xmlns:wpg="http://schemas.microsoft.com/office/word/2010/wordprocessingGroup" xmlns:wpi="http://schemas.microsoft.com/office/word/2010/wordprocessingInk" xmlns:wne="http://schemas.microsoft.com/office/word/2006/wordml" xmlns:wps="http://schemas.microsoft.com/office/word/2010/wordprocessingShape" mc:Ignorable="w14 w15 wp14">
   <w:footnote w:type="separator" w:id="-1">
     <w:p>
       <w:r>
@@ -2343,7 +2409,7 @@
 </file>
 
 <file path=word/numbering.xml><?xml version="1.0" encoding="utf-8"?>
-<w:numbering xmlns:wpc="http://schemas.microsoft.com/office/word/2010/wordprocessingCanvas" xmlns:mc="http://schemas.openxmlformats.org/markup-compatibility/2006" xmlns:o="urn:schemas-microsoft-com:office:office" xmlns:r="http://schemas.openxmlformats.org/officeDocument/2006/relationships" xmlns:m="http://schemas.openxmlformats.org/officeDocument/2006/math" xmlns:v="urn:schemas-microsoft-com:vml" xmlns:wp14="http://schemas.microsoft.com/office/word/2010/wordprocessingDrawing" xmlns:wp="http://schemas.openxmlformats.org/drawingml/2006/wordprocessingDrawing" xmlns:w10="urn:schemas-microsoft-com:office:word" xmlns:w="http://schemas.openxmlformats.org/wordprocessingml/2006/main" xmlns:w14="http://schemas.microsoft.com/office/word/2010/wordml" xmlns:wpg="http://schemas.microsoft.com/office/word/2010/wordprocessingGroup" xmlns:wpi="http://schemas.microsoft.com/office/word/2010/wordprocessingInk" xmlns:wne="http://schemas.microsoft.com/office/word/2006/wordml" xmlns:wps="http://schemas.microsoft.com/office/word/2010/wordprocessingShape" mc:Ignorable="w14 wp14">
+<w:numbering xmlns:wpc="http://schemas.microsoft.com/office/word/2010/wordprocessingCanvas" xmlns:mc="http://schemas.openxmlformats.org/markup-compatibility/2006" xmlns:o="urn:schemas-microsoft-com:office:office" xmlns:r="http://schemas.openxmlformats.org/officeDocument/2006/relationships" xmlns:m="http://schemas.openxmlformats.org/officeDocument/2006/math" xmlns:v="urn:schemas-microsoft-com:vml" xmlns:wp14="http://schemas.microsoft.com/office/word/2010/wordprocessingDrawing" xmlns:wp="http://schemas.openxmlformats.org/drawingml/2006/wordprocessingDrawing" xmlns:w10="urn:schemas-microsoft-com:office:word" xmlns:w="http://schemas.openxmlformats.org/wordprocessingml/2006/main" xmlns:w14="http://schemas.microsoft.com/office/word/2010/wordml" xmlns:w15="http://schemas.microsoft.com/office/word/2012/wordml" xmlns:wpg="http://schemas.microsoft.com/office/word/2010/wordprocessingGroup" xmlns:wpi="http://schemas.microsoft.com/office/word/2010/wordprocessingInk" xmlns:wne="http://schemas.microsoft.com/office/word/2006/wordml" xmlns:wps="http://schemas.microsoft.com/office/word/2010/wordprocessingShape" mc:Ignorable="w14 w15 wp14">
   <w:abstractNum w:abstractNumId="0">
     <w:nsid w:val="0DE7776C"/>
     <w:multiLevelType w:val="multilevel"/>
@@ -2652,7 +2718,7 @@
 </file>
 
 <file path=word/styles.xml><?xml version="1.0" encoding="utf-8"?>
-<w:styles xmlns:mc="http://schemas.openxmlformats.org/markup-compatibility/2006" xmlns:r="http://schemas.openxmlformats.org/officeDocument/2006/relationships" xmlns:w="http://schemas.openxmlformats.org/wordprocessingml/2006/main" xmlns:w14="http://schemas.microsoft.com/office/word/2010/wordml" mc:Ignorable="w14">
+<w:styles xmlns:mc="http://schemas.openxmlformats.org/markup-compatibility/2006" xmlns:r="http://schemas.openxmlformats.org/officeDocument/2006/relationships" xmlns:w="http://schemas.openxmlformats.org/wordprocessingml/2006/main" xmlns:w14="http://schemas.microsoft.com/office/word/2010/wordml" xmlns:w15="http://schemas.microsoft.com/office/word/2012/wordml" mc:Ignorable="w14 w15">
   <w:docDefaults>
     <w:rPrDefault>
       <w:rPr>
@@ -2665,678 +2731,378 @@
     </w:rPrDefault>
     <w:pPrDefault/>
   </w:docDefaults>
-  <w:latentStyles w:defLockedState="0" w:defUIPriority="99" w:defSemiHidden="1" w:defUnhideWhenUsed="1" w:defQFormat="0" w:count="267">
-    <w:lsdException w:name="Normal" w:semiHidden="0" w:uiPriority="0" w:unhideWhenUsed="0" w:qFormat="1"/>
-    <w:lsdException w:name="heading 1" w:semiHidden="0" w:uiPriority="9" w:unhideWhenUsed="0" w:qFormat="1"/>
-    <w:lsdException w:name="heading 2" w:uiPriority="9" w:qFormat="1"/>
-    <w:lsdException w:name="heading 3" w:uiPriority="9" w:qFormat="1"/>
-    <w:lsdException w:name="heading 4" w:uiPriority="9" w:qFormat="1"/>
-    <w:lsdException w:name="heading 5" w:uiPriority="9" w:qFormat="1"/>
-    <w:lsdException w:name="heading 6" w:uiPriority="9" w:qFormat="1"/>
-    <w:lsdException w:name="heading 7" w:uiPriority="9" w:qFormat="1"/>
-    <w:lsdException w:name="heading 8" w:uiPriority="9" w:qFormat="1"/>
-    <w:lsdException w:name="heading 9" w:uiPriority="9" w:qFormat="1"/>
-    <w:lsdException w:name="toc 1" w:uiPriority="39"/>
-    <w:lsdException w:name="toc 2" w:uiPriority="39"/>
-    <w:lsdException w:name="toc 3" w:uiPriority="39"/>
-    <w:lsdException w:name="toc 4" w:uiPriority="39"/>
-    <w:lsdException w:name="toc 5" w:uiPriority="39"/>
-    <w:lsdException w:name="toc 6" w:uiPriority="39"/>
-    <w:lsdException w:name="toc 7" w:uiPriority="39"/>
-    <w:lsdException w:name="toc 8" w:uiPriority="39"/>
-    <w:lsdException w:name="toc 9" w:uiPriority="39"/>
-    <w:lsdException w:name="caption" w:uiPriority="35" w:qFormat="1"/>
-    <w:lsdException w:name="Title" w:semiHidden="0" w:uiPriority="10" w:unhideWhenUsed="0" w:qFormat="1"/>
-    <w:lsdException w:name="Default Paragraph Font" w:uiPriority="1"/>
-    <w:lsdException w:name="Subtitle" w:semiHidden="0" w:uiPriority="11" w:unhideWhenUsed="0" w:qFormat="1"/>
-    <w:lsdException w:name="Strong" w:semiHidden="0" w:uiPriority="22" w:unhideWhenUsed="0" w:qFormat="1"/>
-    <w:lsdException w:name="Emphasis" w:semiHidden="0" w:uiPriority="20" w:unhideWhenUsed="0" w:qFormat="1"/>
-    <w:lsdException w:name="Table Grid" w:semiHidden="0" w:uiPriority="59" w:unhideWhenUsed="0"/>
-    <w:lsdException w:name="Placeholder Text" w:unhideWhenUsed="0"/>
-    <w:lsdException w:name="No Spacing" w:semiHidden="0" w:uiPriority="1" w:unhideWhenUsed="0" w:qFormat="1"/>
-    <w:lsdException w:name="Light Shading" w:semiHidden="0" w:uiPriority="60" w:unhideWhenUsed="0"/>
-    <w:lsdException w:name="Light List" w:semiHidden="0" w:uiPriority="61" w:unhideWhenUsed="0"/>
-    <w:lsdException w:name="Light Grid" w:semiHidden="0" w:uiPriority="62" w:unhideWhenUsed="0"/>
-    <w:lsdException w:name="Medium Shading 1" w:semiHidden="0" w:uiPriority="63" w:unhideWhenUsed="0"/>
-    <w:lsdException w:name="Medium Shading 2" w:semiHidden="0" w:uiPriority="64" w:unhideWhenUsed="0"/>
-    <w:lsdException w:name="Medium List 1" w:semiHidden="0" w:uiPriority="65" w:unhideWhenUsed="0"/>
-    <w:lsdException w:name="Medium List 2" w:semiHidden="0" w:uiPriority="66" w:unhideWhenUsed="0"/>
-    <w:lsdException w:name="Medium Grid 1" w:semiHidden="0" w:uiPriority="67" w:unhideWhenUsed="0"/>
-    <w:lsdException w:name="Medium Grid 2" w:semiHidden="0" w:uiPriority="68" w:unhideWhenUsed="0"/>
-    <w:lsdException w:name="Medium Grid 3" w:semiHidden="0" w:uiPriority="69" w:unhideWhenUsed="0"/>
-    <w:lsdException w:name="Dark List" w:semiHidden="0" w:uiPriority="70" w:unhideWhenUsed="0"/>
-    <w:lsdException w:name="Colorful Shading" w:semiHidden="0" w:uiPriority="71" w:unhideWhenUsed="0"/>
-    <w:lsdException w:name="Colorful List" w:semiHidden="0" w:uiPriority="72" w:unhideWhenUsed="0"/>
-    <w:lsdException w:name="Colorful Grid" w:semiHidden="0" w:uiPriority="73" w:unhideWhenUsed="0"/>
-    <w:lsdException w:name="Light Shading Accent 1" w:semiHidden="0" w:uiPriority="60" w:unhideWhenUsed="0"/>
-    <w:lsdException w:name="Light List Accent 1" w:semiHidden="0" w:uiPriority="61" w:unhideWhenUsed="0"/>
-    <w:lsdException w:name="Light Grid Accent 1" w:semiHidden="0" w:uiPriority="62" w:unhideWhenUsed="0"/>
-    <w:lsdException w:name="Medium Shading 1 Accent 1" w:semiHidden="0" w:uiPriority="63" w:unhideWhenUsed="0"/>
-    <w:lsdException w:name="Medium Shading 2 Accent 1" w:semiHidden="0" w:uiPriority="64" w:unhideWhenUsed="0"/>
-    <w:lsdException w:name="Medium List 1 Accent 1" w:semiHidden="0" w:uiPriority="65" w:unhideWhenUsed="0"/>
-    <w:lsdException w:name="Revision" w:unhideWhenUsed="0"/>
-    <w:lsdException w:name="List Paragraph" w:semiHidden="0" w:uiPriority="34" w:unhideWhenUsed="0" w:qFormat="1"/>
-    <w:lsdException w:name="Quote" w:semiHidden="0" w:uiPriority="29" w:unhideWhenUsed="0" w:qFormat="1"/>
-    <w:lsdException w:name="Intense Quote" w:semiHidden="0" w:uiPriority="30" w:unhideWhenUsed="0" w:qFormat="1"/>
-    <w:lsdException w:name="Medium List 2 Accent 1" w:semiHidden="0" w:uiPriority="66" w:unhideWhenUsed="0"/>
-    <w:lsdException w:name="Medium Grid 1 Accent 1" w:semiHidden="0" w:uiPriority="67" w:unhideWhenUsed="0"/>
-    <w:lsdException w:name="Medium Grid 2 Accent 1" w:semiHidden="0" w:uiPriority="68" w:unhideWhenUsed="0"/>
-    <w:lsdException w:name="Medium Grid 3 Accent 1" w:semiHidden="0" w:uiPriority="69" w:unhideWhenUsed="0"/>
-    <w:lsdException w:name="Dark List Accent 1" w:semiHidden="0" w:uiPriority="70" w:unhideWhenUsed="0"/>
-    <w:lsdException w:name="Colorful Shading Accent 1" w:semiHidden="0" w:uiPriority="71" w:unhideWhenUsed="0"/>
-    <w:lsdException w:name="Colorful List Accent 1" w:semiHidden="0" w:uiPriority="72" w:unhideWhenUsed="0"/>
-    <w:lsdException w:name="Colorful Grid Accent 1" w:semiHidden="0" w:uiPriority="73" w:unhideWhenUsed="0"/>
-    <w:lsdException w:name="Light Shading Accent 2" w:semiHidden="0" w:uiPriority="60" w:unhideWhenUsed="0"/>
-    <w:lsdException w:name="Light List Accent 2" w:semiHidden="0" w:uiPriority="61" w:unhideWhenUsed="0"/>
-    <w:lsdException w:name="Light Grid Accent 2" w:semiHidden="0" w:uiPriority="62" w:unhideWhenUsed="0"/>
-    <w:lsdException w:name="Medium Shading 1 Accent 2" w:semiHidden="0" w:uiPriority="63" w:unhideWhenUsed="0"/>
-    <w:lsdException w:name="Medium Shading 2 Accent 2" w:semiHidden="0" w:uiPriority="64" w:unhideWhenUsed="0"/>
-    <w:lsdException w:name="Medium List 1 Accent 2" w:semiHidden="0" w:uiPriority="65" w:unhideWhenUsed="0"/>
-    <w:lsdException w:name="Medium List 2 Accent 2" w:semiHidden="0" w:uiPriority="66" w:unhideWhenUsed="0"/>
-    <w:lsdException w:name="Medium Grid 1 Accent 2" w:semiHidden="0" w:uiPriority="67" w:unhideWhenUsed="0"/>
-    <w:lsdException w:name="Medium Grid 2 Accent 2" w:semiHidden="0" w:uiPriority="68" w:unhideWhenUsed="0"/>
-    <w:lsdException w:name="Medium Grid 3 Accent 2" w:semiHidden="0" w:uiPriority="69" w:unhideWhenUsed="0"/>
-    <w:lsdException w:name="Dark List Accent 2" w:semiHidden="0" w:uiPriority="70" w:unhideWhenUsed="0"/>
-    <w:lsdException w:name="Colorful Shading Accent 2" w:semiHidden="0" w:uiPriority="71" w:unhideWhenUsed="0"/>
-    <w:lsdException w:name="Colorful List Accent 2" w:semiHidden="0" w:uiPriority="72" w:unhideWhenUsed="0"/>
-    <w:lsdException w:name="Colorful Grid Accent 2" w:semiHidden="0" w:uiPriority="73" w:unhideWhenUsed="0"/>
-    <w:lsdException w:name="Light Shading Accent 3" w:semiHidden="0" w:uiPriority="60" w:unhideWhenUsed="0"/>
-    <w:lsdException w:name="Light List Accent 3" w:semiHidden="0" w:uiPriority="61" w:unhideWhenUsed="0"/>
-    <w:lsdException w:name="Light Grid Accent 3" w:semiHidden="0" w:uiPriority="62" w:unhideWhenUsed="0"/>
-    <w:lsdException w:name="Medium Shading 1 Accent 3" w:semiHidden="0" w:uiPriority="63" w:unhideWhenUsed="0"/>
-    <w:lsdException w:name="Medium Shading 2 Accent 3" w:semiHidden="0" w:uiPriority="64" w:unhideWhenUsed="0"/>
-    <w:lsdException w:name="Medium List 1 Accent 3" w:semiHidden="0" w:uiPriority="65" w:unhideWhenUsed="0"/>
-    <w:lsdException w:name="Medium List 2 Accent 3" w:semiHidden="0" w:uiPriority="66" w:unhideWhenUsed="0"/>
-    <w:lsdException w:name="Medium Grid 1 Accent 3" w:semiHidden="0" w:uiPriority="67" w:unhideWhenUsed="0"/>
-    <w:lsdException w:name="Medium Grid 2 Accent 3" w:semiHidden="0" w:uiPriority="68" w:unhideWhenUsed="0"/>
-    <w:lsdException w:name="Medium Grid 3 Accent 3" w:semiHidden="0" w:uiPriority="69" w:unhideWhenUsed="0"/>
-    <w:lsdException w:name="Dark List Accent 3" w:semiHidden="0" w:uiPriority="70" w:unhideWhenUsed="0"/>
-    <w:lsdException w:name="Colorful Shading Accent 3" w:semiHidden="0" w:uiPriority="71" w:unhideWhenUsed="0"/>
-    <w:lsdException w:name="Colorful List Accent 3" w:semiHidden="0" w:uiPriority="72" w:unhideWhenUsed="0"/>
-    <w:lsdException w:name="Colorful Grid Accent 3" w:semiHidden="0" w:uiPriority="73" w:unhideWhenUsed="0"/>
-    <w:lsdException w:name="Light Shading Accent 4" w:semiHidden="0" w:uiPriority="60" w:unhideWhenUsed="0"/>
-    <w:lsdException w:name="Light List Accent 4" w:semiHidden="0" w:uiPriority="61" w:unhideWhenUsed="0"/>
-    <w:lsdException w:name="Light Grid Accent 4" w:semiHidden="0" w:uiPriority="62" w:unhideWhenUsed="0"/>
-    <w:lsdException w:name="Medium Shading 1 Accent 4" w:semiHidden="0" w:uiPriority="63" w:unhideWhenUsed="0"/>
-    <w:lsdException w:name="Medium Shading 2 Accent 4" w:semiHidden="0" w:uiPriority="64" w:unhideWhenUsed="0"/>
-    <w:lsdException w:name="Medium List 1 Accent 4" w:semiHidden="0" w:uiPriority="65" w:unhideWhenUsed="0"/>
-    <w:lsdException w:name="Medium List 2 Accent 4" w:semiHidden="0" w:uiPriority="66" w:unhideWhenUsed="0"/>
-    <w:lsdException w:name="Medium Grid 1 Accent 4" w:semiHidden="0" w:uiPriority="67" w:unhideWhenUsed="0"/>
-    <w:lsdException w:name="Medium Grid 2 Accent 4" w:semiHidden="0" w:uiPriority="68" w:unhideWhenUsed="0"/>
-    <w:lsdException w:name="Medium Grid 3 Accent 4" w:semiHidden="0" w:uiPriority="69" w:unhideWhenUsed="0"/>
-    <w:lsdException w:name="Dark List Accent 4" w:semiHidden="0" w:uiPriority="70" w:unhideWhenUsed="0"/>
-    <w:lsdException w:name="Colorful Shading Accent 4" w:semiHidden="0" w:uiPriority="71" w:unhideWhenUsed="0"/>
-    <w:lsdException w:name="Colorful List Accent 4" w:semiHidden="0" w:uiPriority="72" w:unhideWhenUsed="0"/>
-    <w:lsdException w:name="Colorful Grid Accent 4" w:semiHidden="0" w:uiPriority="73" w:unhideWhenUsed="0"/>
-    <w:lsdException w:name="Light Shading Accent 5" w:semiHidden="0" w:uiPriority="60" w:unhideWhenUsed="0"/>
-    <w:lsdException w:name="Light List Accent 5" w:semiHidden="0" w:uiPriority="61" w:unhideWhenUsed="0"/>
-    <w:lsdException w:name="Light Grid Accent 5" w:semiHidden="0" w:uiPriority="62" w:unhideWhenUsed="0"/>
-    <w:lsdException w:name="Medium Shading 1 Accent 5" w:semiHidden="0" w:uiPriority="63" w:unhideWhenUsed="0"/>
-    <w:lsdException w:name="Medium Shading 2 Accent 5" w:semiHidden="0" w:uiPriority="64" w:unhideWhenUsed="0"/>
-    <w:lsdException w:name="Medium List 1 Accent 5" w:semiHidden="0" w:uiPriority="65" w:unhideWhenUsed="0"/>
-    <w:lsdException w:name="Medium List 2 Accent 5" w:semiHidden="0" w:uiPriority="66" w:unhideWhenUsed="0"/>
-    <w:lsdException w:name="Medium Grid 1 Accent 5" w:semiHidden="0" w:uiPriority="67" w:unhideWhenUsed="0"/>
-    <w:lsdException w:name="Medium Grid 2 Accent 5" w:semiHidden="0" w:uiPriority="68" w:unhideWhenUsed="0"/>
-    <w:lsdException w:name="Medium Grid 3 Accent 5" w:semiHidden="0" w:uiPriority="69" w:unhideWhenUsed="0"/>
-    <w:lsdException w:name="Dark List Accent 5" w:semiHidden="0" w:uiPriority="70" w:unhideWhenUsed="0"/>
-    <w:lsdException w:name="Colorful Shading Accent 5" w:semiHidden="0" w:uiPriority="71" w:unhideWhenUsed="0"/>
-    <w:lsdException w:name="Colorful List Accent 5" w:semiHidden="0" w:uiPriority="72" w:unhideWhenUsed="0"/>
-    <w:lsdException w:name="Colorful Grid Accent 5" w:semiHidden="0" w:uiPriority="73" w:unhideWhenUsed="0"/>
-    <w:lsdException w:name="Light Shading Accent 6" w:semiHidden="0" w:uiPriority="60" w:unhideWhenUsed="0"/>
-    <w:lsdException w:name="Light List Accent 6" w:semiHidden="0" w:uiPriority="61" w:unhideWhenUsed="0"/>
-    <w:lsdException w:name="Light Grid Accent 6" w:semiHidden="0" w:uiPriority="62" w:unhideWhenUsed="0"/>
-    <w:lsdException w:name="Medium Shading 1 Accent 6" w:semiHidden="0" w:uiPriority="63" w:unhideWhenUsed="0"/>
-    <w:lsdException w:name="Medium Shading 2 Accent 6" w:semiHidden="0" w:uiPriority="64" w:unhideWhenUsed="0"/>
-    <w:lsdException w:name="Medium List 1 Accent 6" w:semiHidden="0" w:uiPriority="65" w:unhideWhenUsed="0"/>
-    <w:lsdException w:name="Medium List 2 Accent 6" w:semiHidden="0" w:uiPriority="66" w:unhideWhenUsed="0"/>
-    <w:lsdException w:name="Medium Grid 1 Accent 6" w:semiHidden="0" w:uiPriority="67" w:unhideWhenUsed="0"/>
-    <w:lsdException w:name="Medium Grid 2 Accent 6" w:semiHidden="0" w:uiPriority="68" w:unhideWhenUsed="0"/>
-    <w:lsdException w:name="Medium Grid 3 Accent 6" w:semiHidden="0" w:uiPriority="69" w:unhideWhenUsed="0"/>
-    <w:lsdException w:name="Dark List Accent 6" w:semiHidden="0" w:uiPriority="70" w:unhideWhenUsed="0"/>
-    <w:lsdException w:name="Colorful Shading Accent 6" w:semiHidden="0" w:uiPriority="71" w:unhideWhenUsed="0"/>
-    <w:lsdException w:name="Colorful List Accent 6" w:semiHidden="0" w:uiPriority="72" w:unhideWhenUsed="0"/>
-    <w:lsdException w:name="Colorful Grid Accent 6" w:semiHidden="0" w:uiPriority="73" w:unhideWhenUsed="0"/>
-    <w:lsdException w:name="Subtle Emphasis" w:semiHidden="0" w:uiPriority="19" w:unhideWhenUsed="0" w:qFormat="1"/>
-    <w:lsdException w:name="Intense Emphasis" w:semiHidden="0" w:uiPriority="21" w:unhideWhenUsed="0" w:qFormat="1"/>
-    <w:lsdException w:name="Subtle Reference" w:semiHidden="0" w:uiPriority="31" w:unhideWhenUsed="0" w:qFormat="1"/>
-    <w:lsdException w:name="Intense Reference" w:semiHidden="0" w:uiPriority="32" w:unhideWhenUsed="0" w:qFormat="1"/>
-    <w:lsdException w:name="Book Title" w:semiHidden="0" w:uiPriority="33" w:unhideWhenUsed="0" w:qFormat="1"/>
-    <w:lsdException w:name="Bibliography" w:uiPriority="37"/>
-    <w:lsdException w:name="TOC Heading" w:uiPriority="39" w:qFormat="1"/>
-  </w:latentStyles>
-  <w:style w:type="paragraph" w:default="1" w:styleId="a">
-    <w:name w:val="Normal"/>
-    <w:qFormat/>
-    <w:pPr>
-      <w:widowControl w:val="0"/>
-      <w:jc w:val="both"/>
-    </w:pPr>
-  </w:style>
-  <w:style w:type="paragraph" w:styleId="1">
-    <w:name w:val="heading 1"/>
-    <w:basedOn w:val="a"/>
-    <w:next w:val="a"/>
-    <w:link w:val="1Char"/>
-    <w:uiPriority w:val="9"/>
-    <w:qFormat/>
-    <w:rsid w:val="00C974F5"/>
-    <w:pPr>
-      <w:keepNext/>
-      <w:keepLines/>
-      <w:spacing w:before="340" w:after="330" w:line="578" w:lineRule="auto"/>
-      <w:outlineLvl w:val="0"/>
-    </w:pPr>
-    <w:rPr>
-      <w:b/>
-      <w:bCs/>
-      <w:kern w:val="44"/>
-      <w:sz w:val="44"/>
-      <w:szCs w:val="44"/>
-    </w:rPr>
-  </w:style>
-  <w:style w:type="paragraph" w:styleId="2">
-    <w:name w:val="heading 2"/>
-    <w:basedOn w:val="a"/>
-    <w:next w:val="a"/>
-    <w:link w:val="2Char"/>
-    <w:uiPriority w:val="9"/>
-    <w:unhideWhenUsed/>
-    <w:qFormat/>
-    <w:rsid w:val="00EE4C07"/>
-    <w:pPr>
-      <w:keepNext/>
-      <w:keepLines/>
-      <w:spacing w:before="260" w:after="260" w:line="416" w:lineRule="auto"/>
-      <w:outlineLvl w:val="1"/>
-    </w:pPr>
-    <w:rPr>
-      <w:rFonts w:asciiTheme="majorHAnsi" w:eastAsiaTheme="majorEastAsia" w:hAnsiTheme="majorHAnsi" w:cstheme="majorBidi"/>
-      <w:b/>
-      <w:bCs/>
-      <w:sz w:val="32"/>
-      <w:szCs w:val="32"/>
-    </w:rPr>
-  </w:style>
-  <w:style w:type="paragraph" w:styleId="3">
-    <w:name w:val="heading 3"/>
-    <w:basedOn w:val="a"/>
-    <w:next w:val="a"/>
-    <w:link w:val="3Char"/>
-    <w:uiPriority w:val="9"/>
-    <w:unhideWhenUsed/>
-    <w:qFormat/>
-    <w:rsid w:val="00E74AF2"/>
-    <w:pPr>
-      <w:keepNext/>
-      <w:keepLines/>
-      <w:spacing w:before="260" w:after="260" w:line="416" w:lineRule="auto"/>
-      <w:outlineLvl w:val="2"/>
-    </w:pPr>
-    <w:rPr>
-      <w:b/>
-      <w:bCs/>
-      <w:sz w:val="32"/>
-      <w:szCs w:val="32"/>
-    </w:rPr>
-  </w:style>
-  <w:style w:type="paragraph" w:styleId="4">
-    <w:name w:val="heading 4"/>
-    <w:basedOn w:val="a"/>
-    <w:next w:val="a"/>
-    <w:link w:val="4Char"/>
-    <w:uiPriority w:val="9"/>
-    <w:unhideWhenUsed/>
-    <w:qFormat/>
-    <w:rsid w:val="00396ECD"/>
-    <w:pPr>
-      <w:keepNext/>
-      <w:keepLines/>
-      <w:spacing w:before="280" w:after="290" w:line="376" w:lineRule="auto"/>
-      <w:outlineLvl w:val="3"/>
-    </w:pPr>
-    <w:rPr>
-      <w:rFonts w:asciiTheme="majorHAnsi" w:eastAsiaTheme="majorEastAsia" w:hAnsiTheme="majorHAnsi" w:cstheme="majorBidi"/>
-      <w:b/>
-      <w:bCs/>
-      <w:sz w:val="28"/>
-      <w:szCs w:val="28"/>
-    </w:rPr>
-  </w:style>
-  <w:style w:type="character" w:default="1" w:styleId="a0">
-    <w:name w:val="Default Paragraph Font"/>
-    <w:uiPriority w:val="1"/>
-    <w:semiHidden/>
-    <w:unhideWhenUsed/>
-  </w:style>
-  <w:style w:type="table" w:default="1" w:styleId="a1">
-    <w:name w:val="Normal Table"/>
-    <w:uiPriority w:val="99"/>
-    <w:semiHidden/>
-    <w:unhideWhenUsed/>
-    <w:tblPr>
-      <w:tblInd w:w="0" w:type="dxa"/>
-      <w:tblCellMar>
-        <w:top w:w="0" w:type="dxa"/>
-        <w:left w:w="108" w:type="dxa"/>
-        <w:bottom w:w="0" w:type="dxa"/>
-        <w:right w:w="108" w:type="dxa"/>
-      </w:tblCellMar>
-    </w:tblPr>
-  </w:style>
-  <w:style w:type="numbering" w:default="1" w:styleId="a2">
-    <w:name w:val="No List"/>
-    <w:uiPriority w:val="99"/>
-    <w:semiHidden/>
-    <w:unhideWhenUsed/>
-  </w:style>
-  <w:style w:type="character" w:customStyle="1" w:styleId="2Char">
-    <w:name w:val="标题 2 Char"/>
-    <w:basedOn w:val="a0"/>
-    <w:link w:val="2"/>
-    <w:uiPriority w:val="9"/>
-    <w:rsid w:val="00EE4C07"/>
-    <w:rPr>
-      <w:rFonts w:asciiTheme="majorHAnsi" w:eastAsiaTheme="majorEastAsia" w:hAnsiTheme="majorHAnsi" w:cstheme="majorBidi"/>
-      <w:b/>
-      <w:bCs/>
-      <w:sz w:val="32"/>
-      <w:szCs w:val="32"/>
-    </w:rPr>
-  </w:style>
-  <w:style w:type="character" w:styleId="a3">
-    <w:name w:val="Hyperlink"/>
-    <w:basedOn w:val="a0"/>
-    <w:uiPriority w:val="99"/>
-    <w:unhideWhenUsed/>
-    <w:rsid w:val="00EE4C07"/>
-    <w:rPr>
-      <w:color w:val="0000FF" w:themeColor="hyperlink"/>
-      <w:u w:val="single"/>
-    </w:rPr>
-  </w:style>
-  <w:style w:type="character" w:styleId="a4">
-    <w:name w:val="FollowedHyperlink"/>
-    <w:basedOn w:val="a0"/>
-    <w:uiPriority w:val="99"/>
-    <w:semiHidden/>
-    <w:unhideWhenUsed/>
-    <w:rsid w:val="00CA6644"/>
-    <w:rPr>
-      <w:color w:val="800080" w:themeColor="followedHyperlink"/>
-      <w:u w:val="single"/>
-    </w:rPr>
-  </w:style>
-  <w:style w:type="paragraph" w:styleId="a5">
-    <w:name w:val="header"/>
-    <w:basedOn w:val="a"/>
-    <w:link w:val="Char"/>
-    <w:uiPriority w:val="99"/>
-    <w:unhideWhenUsed/>
-    <w:rsid w:val="00CA6644"/>
-    <w:pPr>
-      <w:pBdr>
-        <w:bottom w:val="single" w:sz="6" w:space="1" w:color="auto"/>
-      </w:pBdr>
-      <w:tabs>
-        <w:tab w:val="center" w:pos="4153"/>
-        <w:tab w:val="right" w:pos="8306"/>
-      </w:tabs>
-      <w:snapToGrid w:val="0"/>
-      <w:jc w:val="center"/>
-    </w:pPr>
-    <w:rPr>
-      <w:sz w:val="18"/>
-      <w:szCs w:val="18"/>
-    </w:rPr>
-  </w:style>
-  <w:style w:type="character" w:customStyle="1" w:styleId="Char">
-    <w:name w:val="页眉 Char"/>
-    <w:basedOn w:val="a0"/>
-    <w:link w:val="a5"/>
-    <w:uiPriority w:val="99"/>
-    <w:rsid w:val="00CA6644"/>
-    <w:rPr>
-      <w:sz w:val="18"/>
-      <w:szCs w:val="18"/>
-    </w:rPr>
-  </w:style>
-  <w:style w:type="paragraph" w:styleId="a6">
-    <w:name w:val="footer"/>
-    <w:basedOn w:val="a"/>
-    <w:link w:val="Char0"/>
-    <w:uiPriority w:val="99"/>
-    <w:unhideWhenUsed/>
-    <w:rsid w:val="00CA6644"/>
-    <w:pPr>
-      <w:tabs>
-        <w:tab w:val="center" w:pos="4153"/>
-        <w:tab w:val="right" w:pos="8306"/>
-      </w:tabs>
-      <w:snapToGrid w:val="0"/>
-      <w:jc w:val="left"/>
-    </w:pPr>
-    <w:rPr>
-      <w:sz w:val="18"/>
-      <w:szCs w:val="18"/>
-    </w:rPr>
-  </w:style>
-  <w:style w:type="character" w:customStyle="1" w:styleId="Char0">
-    <w:name w:val="页脚 Char"/>
-    <w:basedOn w:val="a0"/>
-    <w:link w:val="a6"/>
-    <w:uiPriority w:val="99"/>
-    <w:rsid w:val="00CA6644"/>
-    <w:rPr>
-      <w:sz w:val="18"/>
-      <w:szCs w:val="18"/>
-    </w:rPr>
-  </w:style>
-  <w:style w:type="paragraph" w:styleId="a7">
-    <w:name w:val="Balloon Text"/>
-    <w:basedOn w:val="a"/>
-    <w:link w:val="Char1"/>
-    <w:uiPriority w:val="99"/>
-    <w:semiHidden/>
-    <w:unhideWhenUsed/>
-    <w:rsid w:val="00CA6644"/>
-    <w:rPr>
-      <w:sz w:val="18"/>
-      <w:szCs w:val="18"/>
-    </w:rPr>
-  </w:style>
-  <w:style w:type="character" w:customStyle="1" w:styleId="Char1">
-    <w:name w:val="批注框文本 Char"/>
-    <w:basedOn w:val="a0"/>
-    <w:link w:val="a7"/>
-    <w:uiPriority w:val="99"/>
-    <w:semiHidden/>
-    <w:rsid w:val="00CA6644"/>
-    <w:rPr>
-      <w:sz w:val="18"/>
-      <w:szCs w:val="18"/>
-    </w:rPr>
-  </w:style>
-  <w:style w:type="character" w:customStyle="1" w:styleId="3Char">
-    <w:name w:val="标题 3 Char"/>
-    <w:basedOn w:val="a0"/>
-    <w:link w:val="3"/>
-    <w:uiPriority w:val="9"/>
-    <w:rsid w:val="00E74AF2"/>
-    <w:rPr>
-      <w:b/>
-      <w:bCs/>
-      <w:sz w:val="32"/>
-      <w:szCs w:val="32"/>
-    </w:rPr>
-  </w:style>
-  <w:style w:type="character" w:customStyle="1" w:styleId="4Char">
-    <w:name w:val="标题 4 Char"/>
-    <w:basedOn w:val="a0"/>
-    <w:link w:val="4"/>
-    <w:uiPriority w:val="9"/>
-    <w:rsid w:val="00396ECD"/>
-    <w:rPr>
-      <w:rFonts w:asciiTheme="majorHAnsi" w:eastAsiaTheme="majorEastAsia" w:hAnsiTheme="majorHAnsi" w:cstheme="majorBidi"/>
-      <w:b/>
-      <w:bCs/>
-      <w:sz w:val="28"/>
-      <w:szCs w:val="28"/>
-    </w:rPr>
-  </w:style>
-  <w:style w:type="paragraph" w:styleId="HTML">
-    <w:name w:val="HTML Preformatted"/>
-    <w:basedOn w:val="a"/>
-    <w:link w:val="HTMLChar"/>
-    <w:uiPriority w:val="99"/>
-    <w:semiHidden/>
-    <w:unhideWhenUsed/>
-    <w:rsid w:val="00396ECD"/>
-    <w:pPr>
-      <w:widowControl/>
-      <w:tabs>
-        <w:tab w:val="left" w:pos="916"/>
-        <w:tab w:val="left" w:pos="1832"/>
-        <w:tab w:val="left" w:pos="2748"/>
-        <w:tab w:val="left" w:pos="3664"/>
-        <w:tab w:val="left" w:pos="4580"/>
-        <w:tab w:val="left" w:pos="5496"/>
-        <w:tab w:val="left" w:pos="6412"/>
-        <w:tab w:val="left" w:pos="7328"/>
-        <w:tab w:val="left" w:pos="8244"/>
-        <w:tab w:val="left" w:pos="9160"/>
-        <w:tab w:val="left" w:pos="10076"/>
-        <w:tab w:val="left" w:pos="10992"/>
-        <w:tab w:val="left" w:pos="11908"/>
-        <w:tab w:val="left" w:pos="12824"/>
-        <w:tab w:val="left" w:pos="13740"/>
-        <w:tab w:val="left" w:pos="14656"/>
-      </w:tabs>
-      <w:jc w:val="left"/>
-    </w:pPr>
-    <w:rPr>
-      <w:rFonts w:ascii="宋体" w:eastAsia="宋体" w:hAnsi="宋体" w:cs="宋体"/>
-      <w:kern w:val="0"/>
-      <w:sz w:val="24"/>
-      <w:szCs w:val="24"/>
-    </w:rPr>
-  </w:style>
-  <w:style w:type="character" w:customStyle="1" w:styleId="HTMLChar">
-    <w:name w:val="HTML 预设格式 Char"/>
-    <w:basedOn w:val="a0"/>
-    <w:link w:val="HTML"/>
-    <w:uiPriority w:val="99"/>
-    <w:semiHidden/>
-    <w:rsid w:val="00396ECD"/>
-    <w:rPr>
-      <w:rFonts w:ascii="宋体" w:eastAsia="宋体" w:hAnsi="宋体" w:cs="宋体"/>
-      <w:kern w:val="0"/>
-      <w:sz w:val="24"/>
-      <w:szCs w:val="24"/>
-    </w:rPr>
-  </w:style>
-  <w:style w:type="character" w:customStyle="1" w:styleId="1Char">
-    <w:name w:val="标题 1 Char"/>
-    <w:basedOn w:val="a0"/>
-    <w:link w:val="1"/>
-    <w:uiPriority w:val="9"/>
-    <w:rsid w:val="00C974F5"/>
-    <w:rPr>
-      <w:b/>
-      <w:bCs/>
-      <w:kern w:val="44"/>
-      <w:sz w:val="44"/>
-      <w:szCs w:val="44"/>
-    </w:rPr>
-  </w:style>
-  <w:style w:type="paragraph" w:styleId="a8">
-    <w:name w:val="Normal (Web)"/>
-    <w:basedOn w:val="a"/>
-    <w:uiPriority w:val="99"/>
-    <w:unhideWhenUsed/>
-    <w:rsid w:val="00C974F5"/>
-    <w:pPr>
-      <w:widowControl/>
-      <w:spacing w:before="100" w:beforeAutospacing="1" w:after="100" w:afterAutospacing="1"/>
-      <w:jc w:val="left"/>
-    </w:pPr>
-    <w:rPr>
-      <w:rFonts w:ascii="宋体" w:eastAsia="宋体" w:hAnsi="宋体" w:cs="宋体"/>
-      <w:kern w:val="0"/>
-      <w:sz w:val="24"/>
-      <w:szCs w:val="24"/>
-    </w:rPr>
-  </w:style>
-  <w:style w:type="character" w:styleId="a9">
-    <w:name w:val="Strong"/>
-    <w:basedOn w:val="a0"/>
-    <w:uiPriority w:val="22"/>
-    <w:qFormat/>
-    <w:rsid w:val="00C974F5"/>
-    <w:rPr>
-      <w:b/>
-      <w:bCs/>
-    </w:rPr>
-  </w:style>
-  <w:style w:type="character" w:customStyle="1" w:styleId="s1">
-    <w:name w:val="s1"/>
-    <w:basedOn w:val="a0"/>
-    <w:rsid w:val="00E74163"/>
-  </w:style>
-</w:styles>
-</file>
-
-<file path=word/stylesWithEffects.xml><?xml version="1.0" encoding="utf-8"?>
-<w:styles xmlns:wpc="http://schemas.microsoft.com/office/word/2010/wordprocessingCanvas" xmlns:mc="http://schemas.openxmlformats.org/markup-compatibility/2006" xmlns:o="urn:schemas-microsoft-com:office:office" xmlns:r="http://schemas.openxmlformats.org/officeDocument/2006/relationships" xmlns:m="http://schemas.openxmlformats.org/officeDocument/2006/math" xmlns:v="urn:schemas-microsoft-com:vml" xmlns:wp14="http://schemas.microsoft.com/office/word/2010/wordprocessingDrawing" xmlns:wp="http://schemas.openxmlformats.org/drawingml/2006/wordprocessingDrawing" xmlns:w10="urn:schemas-microsoft-com:office:word" xmlns:w="http://schemas.openxmlformats.org/wordprocessingml/2006/main" xmlns:w14="http://schemas.microsoft.com/office/word/2010/wordml" xmlns:wpg="http://schemas.microsoft.com/office/word/2010/wordprocessingGroup" xmlns:wpi="http://schemas.microsoft.com/office/word/2010/wordprocessingInk" xmlns:wne="http://schemas.microsoft.com/office/word/2006/wordml" xmlns:wps="http://schemas.microsoft.com/office/word/2010/wordprocessingShape" mc:Ignorable="w14 wp14">
-  <w:docDefaults>
-    <w:rPrDefault>
-      <w:rPr>
-        <w:rFonts w:asciiTheme="minorHAnsi" w:eastAsiaTheme="minorEastAsia" w:hAnsiTheme="minorHAnsi" w:cstheme="minorBidi"/>
-        <w:kern w:val="2"/>
-        <w:sz w:val="21"/>
-        <w:szCs w:val="22"/>
-        <w:lang w:val="en-US" w:eastAsia="zh-CN" w:bidi="ar-SA"/>
-      </w:rPr>
-    </w:rPrDefault>
-    <w:pPrDefault/>
-  </w:docDefaults>
-  <w:latentStyles w:defLockedState="0" w:defUIPriority="99" w:defSemiHidden="1" w:defUnhideWhenUsed="1" w:defQFormat="0" w:count="267">
-    <w:lsdException w:name="Normal" w:semiHidden="0" w:uiPriority="0" w:unhideWhenUsed="0" w:qFormat="1"/>
-    <w:lsdException w:name="heading 1" w:semiHidden="0" w:uiPriority="9" w:unhideWhenUsed="0" w:qFormat="1"/>
-    <w:lsdException w:name="heading 2" w:uiPriority="9" w:qFormat="1"/>
-    <w:lsdException w:name="heading 3" w:uiPriority="9" w:qFormat="1"/>
-    <w:lsdException w:name="heading 4" w:uiPriority="9" w:qFormat="1"/>
-    <w:lsdException w:name="heading 5" w:uiPriority="9" w:qFormat="1"/>
-    <w:lsdException w:name="heading 6" w:uiPriority="9" w:qFormat="1"/>
-    <w:lsdException w:name="heading 7" w:uiPriority="9" w:qFormat="1"/>
-    <w:lsdException w:name="heading 8" w:uiPriority="9" w:qFormat="1"/>
-    <w:lsdException w:name="heading 9" w:uiPriority="9" w:qFormat="1"/>
-    <w:lsdException w:name="toc 1" w:uiPriority="39"/>
-    <w:lsdException w:name="toc 2" w:uiPriority="39"/>
-    <w:lsdException w:name="toc 3" w:uiPriority="39"/>
-    <w:lsdException w:name="toc 4" w:uiPriority="39"/>
-    <w:lsdException w:name="toc 5" w:uiPriority="39"/>
-    <w:lsdException w:name="toc 6" w:uiPriority="39"/>
-    <w:lsdException w:name="toc 7" w:uiPriority="39"/>
-    <w:lsdException w:name="toc 8" w:uiPriority="39"/>
-    <w:lsdException w:name="toc 9" w:uiPriority="39"/>
-    <w:lsdException w:name="caption" w:uiPriority="35" w:qFormat="1"/>
-    <w:lsdException w:name="Title" w:semiHidden="0" w:uiPriority="10" w:unhideWhenUsed="0" w:qFormat="1"/>
-    <w:lsdException w:name="Default Paragraph Font" w:uiPriority="1"/>
-    <w:lsdException w:name="Subtitle" w:semiHidden="0" w:uiPriority="11" w:unhideWhenUsed="0" w:qFormat="1"/>
-    <w:lsdException w:name="Strong" w:semiHidden="0" w:uiPriority="22" w:unhideWhenUsed="0" w:qFormat="1"/>
-    <w:lsdException w:name="Emphasis" w:semiHidden="0" w:uiPriority="20" w:unhideWhenUsed="0" w:qFormat="1"/>
-    <w:lsdException w:name="Table Grid" w:semiHidden="0" w:uiPriority="59" w:unhideWhenUsed="0"/>
-    <w:lsdException w:name="Placeholder Text" w:unhideWhenUsed="0"/>
-    <w:lsdException w:name="No Spacing" w:semiHidden="0" w:uiPriority="1" w:unhideWhenUsed="0" w:qFormat="1"/>
-    <w:lsdException w:name="Light Shading" w:semiHidden="0" w:uiPriority="60" w:unhideWhenUsed="0"/>
-    <w:lsdException w:name="Light List" w:semiHidden="0" w:uiPriority="61" w:unhideWhenUsed="0"/>
-    <w:lsdException w:name="Light Grid" w:semiHidden="0" w:uiPriority="62" w:unhideWhenUsed="0"/>
-    <w:lsdException w:name="Medium Shading 1" w:semiHidden="0" w:uiPriority="63" w:unhideWhenUsed="0"/>
-    <w:lsdException w:name="Medium Shading 2" w:semiHidden="0" w:uiPriority="64" w:unhideWhenUsed="0"/>
-    <w:lsdException w:name="Medium List 1" w:semiHidden="0" w:uiPriority="65" w:unhideWhenUsed="0"/>
-    <w:lsdException w:name="Medium List 2" w:semiHidden="0" w:uiPriority="66" w:unhideWhenUsed="0"/>
-    <w:lsdException w:name="Medium Grid 1" w:semiHidden="0" w:uiPriority="67" w:unhideWhenUsed="0"/>
-    <w:lsdException w:name="Medium Grid 2" w:semiHidden="0" w:uiPriority="68" w:unhideWhenUsed="0"/>
-    <w:lsdException w:name="Medium Grid 3" w:semiHidden="0" w:uiPriority="69" w:unhideWhenUsed="0"/>
-    <w:lsdException w:name="Dark List" w:semiHidden="0" w:uiPriority="70" w:unhideWhenUsed="0"/>
-    <w:lsdException w:name="Colorful Shading" w:semiHidden="0" w:uiPriority="71" w:unhideWhenUsed="0"/>
-    <w:lsdException w:name="Colorful List" w:semiHidden="0" w:uiPriority="72" w:unhideWhenUsed="0"/>
-    <w:lsdException w:name="Colorful Grid" w:semiHidden="0" w:uiPriority="73" w:unhideWhenUsed="0"/>
-    <w:lsdException w:name="Light Shading Accent 1" w:semiHidden="0" w:uiPriority="60" w:unhideWhenUsed="0"/>
-    <w:lsdException w:name="Light List Accent 1" w:semiHidden="0" w:uiPriority="61" w:unhideWhenUsed="0"/>
-    <w:lsdException w:name="Light Grid Accent 1" w:semiHidden="0" w:uiPriority="62" w:unhideWhenUsed="0"/>
-    <w:lsdException w:name="Medium Shading 1 Accent 1" w:semiHidden="0" w:uiPriority="63" w:unhideWhenUsed="0"/>
-    <w:lsdException w:name="Medium Shading 2 Accent 1" w:semiHidden="0" w:uiPriority="64" w:unhideWhenUsed="0"/>
-    <w:lsdException w:name="Medium List 1 Accent 1" w:semiHidden="0" w:uiPriority="65" w:unhideWhenUsed="0"/>
-    <w:lsdException w:name="Revision" w:unhideWhenUsed="0"/>
-    <w:lsdException w:name="List Paragraph" w:semiHidden="0" w:uiPriority="34" w:unhideWhenUsed="0" w:qFormat="1"/>
-    <w:lsdException w:name="Quote" w:semiHidden="0" w:uiPriority="29" w:unhideWhenUsed="0" w:qFormat="1"/>
-    <w:lsdException w:name="Intense Quote" w:semiHidden="0" w:uiPriority="30" w:unhideWhenUsed="0" w:qFormat="1"/>
-    <w:lsdException w:name="Medium List 2 Accent 1" w:semiHidden="0" w:uiPriority="66" w:unhideWhenUsed="0"/>
-    <w:lsdException w:name="Medium Grid 1 Accent 1" w:semiHidden="0" w:uiPriority="67" w:unhideWhenUsed="0"/>
-    <w:lsdException w:name="Medium Grid 2 Accent 1" w:semiHidden="0" w:uiPriority="68" w:unhideWhenUsed="0"/>
-    <w:lsdException w:name="Medium Grid 3 Accent 1" w:semiHidden="0" w:uiPriority="69" w:unhideWhenUsed="0"/>
-    <w:lsdException w:name="Dark List Accent 1" w:semiHidden="0" w:uiPriority="70" w:unhideWhenUsed="0"/>
-    <w:lsdException w:name="Colorful Shading Accent 1" w:semiHidden="0" w:uiPriority="71" w:unhideWhenUsed="0"/>
-    <w:lsdException w:name="Colorful List Accent 1" w:semiHidden="0" w:uiPriority="72" w:unhideWhenUsed="0"/>
-    <w:lsdException w:name="Colorful Grid Accent 1" w:semiHidden="0" w:uiPriority="73" w:unhideWhenUsed="0"/>
-    <w:lsdException w:name="Light Shading Accent 2" w:semiHidden="0" w:uiPriority="60" w:unhideWhenUsed="0"/>
-    <w:lsdException w:name="Light List Accent 2" w:semiHidden="0" w:uiPriority="61" w:unhideWhenUsed="0"/>
-    <w:lsdException w:name="Light Grid Accent 2" w:semiHidden="0" w:uiPriority="62" w:unhideWhenUsed="0"/>
-    <w:lsdException w:name="Medium Shading 1 Accent 2" w:semiHidden="0" w:uiPriority="63" w:unhideWhenUsed="0"/>
-    <w:lsdException w:name="Medium Shading 2 Accent 2" w:semiHidden="0" w:uiPriority="64" w:unhideWhenUsed="0"/>
-    <w:lsdException w:name="Medium List 1 Accent 2" w:semiHidden="0" w:uiPriority="65" w:unhideWhenUsed="0"/>
-    <w:lsdException w:name="Medium List 2 Accent 2" w:semiHidden="0" w:uiPriority="66" w:unhideWhenUsed="0"/>
-    <w:lsdException w:name="Medium Grid 1 Accent 2" w:semiHidden="0" w:uiPriority="67" w:unhideWhenUsed="0"/>
-    <w:lsdException w:name="Medium Grid 2 Accent 2" w:semiHidden="0" w:uiPriority="68" w:unhideWhenUsed="0"/>
-    <w:lsdException w:name="Medium Grid 3 Accent 2" w:semiHidden="0" w:uiPriority="69" w:unhideWhenUsed="0"/>
-    <w:lsdException w:name="Dark List Accent 2" w:semiHidden="0" w:uiPriority="70" w:unhideWhenUsed="0"/>
-    <w:lsdException w:name="Colorful Shading Accent 2" w:semiHidden="0" w:uiPriority="71" w:unhideWhenUsed="0"/>
-    <w:lsdException w:name="Colorful List Accent 2" w:semiHidden="0" w:uiPriority="72" w:unhideWhenUsed="0"/>
-    <w:lsdException w:name="Colorful Grid Accent 2" w:semiHidden="0" w:uiPriority="73" w:unhideWhenUsed="0"/>
-    <w:lsdException w:name="Light Shading Accent 3" w:semiHidden="0" w:uiPriority="60" w:unhideWhenUsed="0"/>
-    <w:lsdException w:name="Light List Accent 3" w:semiHidden="0" w:uiPriority="61" w:unhideWhenUsed="0"/>
-    <w:lsdException w:name="Light Grid Accent 3" w:semiHidden="0" w:uiPriority="62" w:unhideWhenUsed="0"/>
-    <w:lsdException w:name="Medium Shading 1 Accent 3" w:semiHidden="0" w:uiPriority="63" w:unhideWhenUsed="0"/>
-    <w:lsdException w:name="Medium Shading 2 Accent 3" w:semiHidden="0" w:uiPriority="64" w:unhideWhenUsed="0"/>
-    <w:lsdException w:name="Medium List 1 Accent 3" w:semiHidden="0" w:uiPriority="65" w:unhideWhenUsed="0"/>
-    <w:lsdException w:name="Medium List 2 Accent 3" w:semiHidden="0" w:uiPriority="66" w:unhideWhenUsed="0"/>
-    <w:lsdException w:name="Medium Grid 1 Accent 3" w:semiHidden="0" w:uiPriority="67" w:unhideWhenUsed="0"/>
-    <w:lsdException w:name="Medium Grid 2 Accent 3" w:semiHidden="0" w:uiPriority="68" w:unhideWhenUsed="0"/>
-    <w:lsdException w:name="Medium Grid 3 Accent 3" w:semiHidden="0" w:uiPriority="69" w:unhideWhenUsed="0"/>
-    <w:lsdException w:name="Dark List Accent 3" w:semiHidden="0" w:uiPriority="70" w:unhideWhenUsed="0"/>
-    <w:lsdException w:name="Colorful Shading Accent 3" w:semiHidden="0" w:uiPriority="71" w:unhideWhenUsed="0"/>
-    <w:lsdException w:name="Colorful List Accent 3" w:semiHidden="0" w:uiPriority="72" w:unhideWhenUsed="0"/>
-    <w:lsdException w:name="Colorful Grid Accent 3" w:semiHidden="0" w:uiPriority="73" w:unhideWhenUsed="0"/>
-    <w:lsdException w:name="Light Shading Accent 4" w:semiHidden="0" w:uiPriority="60" w:unhideWhenUsed="0"/>
-    <w:lsdException w:name="Light List Accent 4" w:semiHidden="0" w:uiPriority="61" w:unhideWhenUsed="0"/>
-    <w:lsdException w:name="Light Grid Accent 4" w:semiHidden="0" w:uiPriority="62" w:unhideWhenUsed="0"/>
-    <w:lsdException w:name="Medium Shading 1 Accent 4" w:semiHidden="0" w:uiPriority="63" w:unhideWhenUsed="0"/>
-    <w:lsdException w:name="Medium Shading 2 Accent 4" w:semiHidden="0" w:uiPriority="64" w:unhideWhenUsed="0"/>
-    <w:lsdException w:name="Medium List 1 Accent 4" w:semiHidden="0" w:uiPriority="65" w:unhideWhenUsed="0"/>
-    <w:lsdException w:name="Medium List 2 Accent 4" w:semiHidden="0" w:uiPriority="66" w:unhideWhenUsed="0"/>
-    <w:lsdException w:name="Medium Grid 1 Accent 4" w:semiHidden="0" w:uiPriority="67" w:unhideWhenUsed="0"/>
-    <w:lsdException w:name="Medium Grid 2 Accent 4" w:semiHidden="0" w:uiPriority="68" w:unhideWhenUsed="0"/>
-    <w:lsdException w:name="Medium Grid 3 Accent 4" w:semiHidden="0" w:uiPriority="69" w:unhideWhenUsed="0"/>
-    <w:lsdException w:name="Dark List Accent 4" w:semiHidden="0" w:uiPriority="70" w:unhideWhenUsed="0"/>
-    <w:lsdException w:name="Colorful Shading Accent 4" w:semiHidden="0" w:uiPriority="71" w:unhideWhenUsed="0"/>
-    <w:lsdException w:name="Colorful List Accent 4" w:semiHidden="0" w:uiPriority="72" w:unhideWhenUsed="0"/>
-    <w:lsdException w:name="Colorful Grid Accent 4" w:semiHidden="0" w:uiPriority="73" w:unhideWhenUsed="0"/>
-    <w:lsdException w:name="Light Shading Accent 5" w:semiHidden="0" w:uiPriority="60" w:unhideWhenUsed="0"/>
-    <w:lsdException w:name="Light List Accent 5" w:semiHidden="0" w:uiPriority="61" w:unhideWhenUsed="0"/>
-    <w:lsdException w:name="Light Grid Accent 5" w:semiHidden="0" w:uiPriority="62" w:unhideWhenUsed="0"/>
-    <w:lsdException w:name="Medium Shading 1 Accent 5" w:semiHidden="0" w:uiPriority="63" w:unhideWhenUsed="0"/>
-    <w:lsdException w:name="Medium Shading 2 Accent 5" w:semiHidden="0" w:uiPriority="64" w:unhideWhenUsed="0"/>
-    <w:lsdException w:name="Medium List 1 Accent 5" w:semiHidden="0" w:uiPriority="65" w:unhideWhenUsed="0"/>
-    <w:lsdException w:name="Medium List 2 Accent 5" w:semiHidden="0" w:uiPriority="66" w:unhideWhenUsed="0"/>
-    <w:lsdException w:name="Medium Grid 1 Accent 5" w:semiHidden="0" w:uiPriority="67" w:unhideWhenUsed="0"/>
-    <w:lsdException w:name="Medium Grid 2 Accent 5" w:semiHidden="0" w:uiPriority="68" w:unhideWhenUsed="0"/>
-    <w:lsdException w:name="Medium Grid 3 Accent 5" w:semiHidden="0" w:uiPriority="69" w:unhideWhenUsed="0"/>
-    <w:lsdException w:name="Dark List Accent 5" w:semiHidden="0" w:uiPriority="70" w:unhideWhenUsed="0"/>
-    <w:lsdException w:name="Colorful Shading Accent 5" w:semiHidden="0" w:uiPriority="71" w:unhideWhenUsed="0"/>
-    <w:lsdException w:name="Colorful List Accent 5" w:semiHidden="0" w:uiPriority="72" w:unhideWhenUsed="0"/>
-    <w:lsdException w:name="Colorful Grid Accent 5" w:semiHidden="0" w:uiPriority="73" w:unhideWhenUsed="0"/>
-    <w:lsdException w:name="Light Shading Accent 6" w:semiHidden="0" w:uiPriority="60" w:unhideWhenUsed="0"/>
-    <w:lsdException w:name="Light List Accent 6" w:semiHidden="0" w:uiPriority="61" w:unhideWhenUsed="0"/>
-    <w:lsdException w:name="Light Grid Accent 6" w:semiHidden="0" w:uiPriority="62" w:unhideWhenUsed="0"/>
-    <w:lsdException w:name="Medium Shading 1 Accent 6" w:semiHidden="0" w:uiPriority="63" w:unhideWhenUsed="0"/>
-    <w:lsdException w:name="Medium Shading 2 Accent 6" w:semiHidden="0" w:uiPriority="64" w:unhideWhenUsed="0"/>
-    <w:lsdException w:name="Medium List 1 Accent 6" w:semiHidden="0" w:uiPriority="65" w:unhideWhenUsed="0"/>
-    <w:lsdException w:name="Medium List 2 Accent 6" w:semiHidden="0" w:uiPriority="66" w:unhideWhenUsed="0"/>
-    <w:lsdException w:name="Medium Grid 1 Accent 6" w:semiHidden="0" w:uiPriority="67" w:unhideWhenUsed="0"/>
-    <w:lsdException w:name="Medium Grid 2 Accent 6" w:semiHidden="0" w:uiPriority="68" w:unhideWhenUsed="0"/>
-    <w:lsdException w:name="Medium Grid 3 Accent 6" w:semiHidden="0" w:uiPriority="69" w:unhideWhenUsed="0"/>
-    <w:lsdException w:name="Dark List Accent 6" w:semiHidden="0" w:uiPriority="70" w:unhideWhenUsed="0"/>
-    <w:lsdException w:name="Colorful Shading Accent 6" w:semiHidden="0" w:uiPriority="71" w:unhideWhenUsed="0"/>
-    <w:lsdException w:name="Colorful List Accent 6" w:semiHidden="0" w:uiPriority="72" w:unhideWhenUsed="0"/>
-    <w:lsdException w:name="Colorful Grid Accent 6" w:semiHidden="0" w:uiPriority="73" w:unhideWhenUsed="0"/>
-    <w:lsdException w:name="Subtle Emphasis" w:semiHidden="0" w:uiPriority="19" w:unhideWhenUsed="0" w:qFormat="1"/>
-    <w:lsdException w:name="Intense Emphasis" w:semiHidden="0" w:uiPriority="21" w:unhideWhenUsed="0" w:qFormat="1"/>
-    <w:lsdException w:name="Subtle Reference" w:semiHidden="0" w:uiPriority="31" w:unhideWhenUsed="0" w:qFormat="1"/>
-    <w:lsdException w:name="Intense Reference" w:semiHidden="0" w:uiPriority="32" w:unhideWhenUsed="0" w:qFormat="1"/>
-    <w:lsdException w:name="Book Title" w:semiHidden="0" w:uiPriority="33" w:unhideWhenUsed="0" w:qFormat="1"/>
-    <w:lsdException w:name="Bibliography" w:uiPriority="37"/>
-    <w:lsdException w:name="TOC Heading" w:uiPriority="39" w:qFormat="1"/>
+  <w:latentStyles w:defLockedState="0" w:defUIPriority="99" w:defSemiHidden="0" w:defUnhideWhenUsed="0" w:defQFormat="0" w:count="371">
+    <w:lsdException w:name="Normal" w:uiPriority="0" w:qFormat="1"/>
+    <w:lsdException w:name="heading 1" w:uiPriority="9" w:qFormat="1"/>
+    <w:lsdException w:name="heading 2" w:semiHidden="1" w:uiPriority="9" w:unhideWhenUsed="1" w:qFormat="1"/>
+    <w:lsdException w:name="heading 3" w:semiHidden="1" w:uiPriority="9" w:unhideWhenUsed="1" w:qFormat="1"/>
+    <w:lsdException w:name="heading 4" w:semiHidden="1" w:uiPriority="9" w:unhideWhenUsed="1" w:qFormat="1"/>
+    <w:lsdException w:name="heading 5" w:semiHidden="1" w:uiPriority="9" w:unhideWhenUsed="1" w:qFormat="1"/>
+    <w:lsdException w:name="heading 6" w:semiHidden="1" w:uiPriority="9" w:unhideWhenUsed="1" w:qFormat="1"/>
+    <w:lsdException w:name="heading 7" w:semiHidden="1" w:uiPriority="9" w:unhideWhenUsed="1" w:qFormat="1"/>
+    <w:lsdException w:name="heading 8" w:semiHidden="1" w:uiPriority="9" w:unhideWhenUsed="1" w:qFormat="1"/>
+    <w:lsdException w:name="heading 9" w:semiHidden="1" w:uiPriority="9" w:unhideWhenUsed="1" w:qFormat="1"/>
+    <w:lsdException w:name="index 1" w:semiHidden="1" w:unhideWhenUsed="1"/>
+    <w:lsdException w:name="index 2" w:semiHidden="1" w:unhideWhenUsed="1"/>
+    <w:lsdException w:name="index 3" w:semiHidden="1" w:unhideWhenUsed="1"/>
+    <w:lsdException w:name="index 4" w:semiHidden="1" w:unhideWhenUsed="1"/>
+    <w:lsdException w:name="index 5" w:semiHidden="1" w:unhideWhenUsed="1"/>
+    <w:lsdException w:name="index 6" w:semiHidden="1" w:unhideWhenUsed="1"/>
+    <w:lsdException w:name="index 7" w:semiHidden="1" w:unhideWhenUsed="1"/>
+    <w:lsdException w:name="index 8" w:semiHidden="1" w:unhideWhenUsed="1"/>
+    <w:lsdException w:name="index 9" w:semiHidden="1" w:unhideWhenUsed="1"/>
+    <w:lsdException w:name="toc 1" w:semiHidden="1" w:uiPriority="39" w:unhideWhenUsed="1"/>
+    <w:lsdException w:name="toc 2" w:semiHidden="1" w:uiPriority="39" w:unhideWhenUsed="1"/>
+    <w:lsdException w:name="toc 3" w:semiHidden="1" w:uiPriority="39" w:unhideWhenUsed="1"/>
+    <w:lsdException w:name="toc 4" w:semiHidden="1" w:uiPriority="39" w:unhideWhenUsed="1"/>
+    <w:lsdException w:name="toc 5" w:semiHidden="1" w:uiPriority="39" w:unhideWhenUsed="1"/>
+    <w:lsdException w:name="toc 6" w:semiHidden="1" w:uiPriority="39" w:unhideWhenUsed="1"/>
+    <w:lsdException w:name="toc 7" w:semiHidden="1" w:uiPriority="39" w:unhideWhenUsed="1"/>
+    <w:lsdException w:name="toc 8" w:semiHidden="1" w:uiPriority="39" w:unhideWhenUsed="1"/>
+    <w:lsdException w:name="toc 9" w:semiHidden="1" w:uiPriority="39" w:unhideWhenUsed="1"/>
+    <w:lsdException w:name="Normal Indent" w:semiHidden="1" w:unhideWhenUsed="1"/>
+    <w:lsdException w:name="footnote text" w:semiHidden="1" w:unhideWhenUsed="1"/>
+    <w:lsdException w:name="annotation text" w:semiHidden="1" w:unhideWhenUsed="1"/>
+    <w:lsdException w:name="header" w:semiHidden="1" w:unhideWhenUsed="1"/>
+    <w:lsdException w:name="footer" w:semiHidden="1" w:unhideWhenUsed="1"/>
+    <w:lsdException w:name="index heading" w:semiHidden="1" w:unhideWhenUsed="1"/>
+    <w:lsdException w:name="caption" w:semiHidden="1" w:uiPriority="35" w:unhideWhenUsed="1" w:qFormat="1"/>
+    <w:lsdException w:name="table of figures" w:semiHidden="1" w:unhideWhenUsed="1"/>
+    <w:lsdException w:name="envelope address" w:semiHidden="1" w:unhideWhenUsed="1"/>
+    <w:lsdException w:name="envelope return" w:semiHidden="1" w:unhideWhenUsed="1"/>
+    <w:lsdException w:name="footnote reference" w:semiHidden="1" w:unhideWhenUsed="1"/>
+    <w:lsdException w:name="annotation reference" w:semiHidden="1" w:unhideWhenUsed="1"/>
+    <w:lsdException w:name="line number" w:semiHidden="1" w:unhideWhenUsed="1"/>
+    <w:lsdException w:name="page number" w:semiHidden="1" w:unhideWhenUsed="1"/>
+    <w:lsdException w:name="endnote reference" w:semiHidden="1" w:unhideWhenUsed="1"/>
+    <w:lsdException w:name="endnote text" w:semiHidden="1" w:unhideWhenUsed="1"/>
+    <w:lsdException w:name="table of authorities" w:semiHidden="1" w:unhideWhenUsed="1"/>
+    <w:lsdException w:name="macro" w:semiHidden="1" w:unhideWhenUsed="1"/>
+    <w:lsdException w:name="toa heading" w:semiHidden="1" w:unhideWhenUsed="1"/>
+    <w:lsdException w:name="List" w:semiHidden="1" w:unhideWhenUsed="1"/>
+    <w:lsdException w:name="List Bullet" w:semiHidden="1" w:unhideWhenUsed="1"/>
+    <w:lsdException w:name="List Number" w:semiHidden="1" w:unhideWhenUsed="1"/>
+    <w:lsdException w:name="List 2" w:semiHidden="1" w:unhideWhenUsed="1"/>
+    <w:lsdException w:name="List 3" w:semiHidden="1" w:unhideWhenUsed="1"/>
+    <w:lsdException w:name="List 4" w:semiHidden="1" w:unhideWhenUsed="1"/>
+    <w:lsdException w:name="List 5" w:semiHidden="1" w:unhideWhenUsed="1"/>
+    <w:lsdException w:name="List Bullet 2" w:semiHidden="1" w:unhideWhenUsed="1"/>
+    <w:lsdException w:name="List Bullet 3" w:semiHidden="1" w:unhideWhenUsed="1"/>
+    <w:lsdException w:name="List Bullet 4" w:semiHidden="1" w:unhideWhenUsed="1"/>
+    <w:lsdException w:name="List Bullet 5" w:semiHidden="1" w:unhideWhenUsed="1"/>
+    <w:lsdException w:name="List Number 2" w:semiHidden="1" w:unhideWhenUsed="1"/>
+    <w:lsdException w:name="List Number 3" w:semiHidden="1" w:unhideWhenUsed="1"/>
+    <w:lsdException w:name="List Number 4" w:semiHidden="1" w:unhideWhenUsed="1"/>
+    <w:lsdException w:name="List Number 5" w:semiHidden="1" w:unhideWhenUsed="1"/>
+    <w:lsdException w:name="Title" w:uiPriority="10" w:qFormat="1"/>
+    <w:lsdException w:name="Closing" w:semiHidden="1" w:unhideWhenUsed="1"/>
+    <w:lsdException w:name="Signature" w:semiHidden="1" w:unhideWhenUsed="1"/>
+    <w:lsdException w:name="Default Paragraph Font" w:semiHidden="1" w:uiPriority="1" w:unhideWhenUsed="1"/>
+    <w:lsdException w:name="Body Text" w:semiHidden="1" w:unhideWhenUsed="1"/>
+    <w:lsdException w:name="Body Text Indent" w:semiHidden="1" w:unhideWhenUsed="1"/>
+    <w:lsdException w:name="List Continue" w:semiHidden="1" w:unhideWhenUsed="1"/>
+    <w:lsdException w:name="List Continue 2" w:semiHidden="1" w:unhideWhenUsed="1"/>
+    <w:lsdException w:name="List Continue 3" w:semiHidden="1" w:unhideWhenUsed="1"/>
+    <w:lsdException w:name="List Continue 4" w:semiHidden="1" w:unhideWhenUsed="1"/>
+    <w:lsdException w:name="List Continue 5" w:semiHidden="1" w:unhideWhenUsed="1"/>
+    <w:lsdException w:name="Message Header" w:semiHidden="1" w:unhideWhenUsed="1"/>
+    <w:lsdException w:name="Subtitle" w:uiPriority="11" w:qFormat="1"/>
+    <w:lsdException w:name="Salutation" w:semiHidden="1" w:unhideWhenUsed="1"/>
+    <w:lsdException w:name="Date" w:semiHidden="1" w:unhideWhenUsed="1"/>
+    <w:lsdException w:name="Body Text First Indent" w:semiHidden="1" w:unhideWhenUsed="1"/>
+    <w:lsdException w:name="Body Text First Indent 2" w:semiHidden="1" w:unhideWhenUsed="1"/>
+    <w:lsdException w:name="Note Heading" w:semiHidden="1" w:unhideWhenUsed="1"/>
+    <w:lsdException w:name="Body Text 2" w:semiHidden="1" w:unhideWhenUsed="1"/>
+    <w:lsdException w:name="Body Text 3" w:semiHidden="1" w:unhideWhenUsed="1"/>
+    <w:lsdException w:name="Body Text Indent 2" w:semiHidden="1" w:unhideWhenUsed="1"/>
+    <w:lsdException w:name="Body Text Indent 3" w:semiHidden="1" w:unhideWhenUsed="1"/>
+    <w:lsdException w:name="Block Text" w:semiHidden="1" w:unhideWhenUsed="1"/>
+    <w:lsdException w:name="Hyperlink" w:semiHidden="1" w:unhideWhenUsed="1"/>
+    <w:lsdException w:name="FollowedHyperlink" w:semiHidden="1" w:unhideWhenUsed="1"/>
+    <w:lsdException w:name="Strong" w:uiPriority="22" w:qFormat="1"/>
+    <w:lsdException w:name="Emphasis" w:uiPriority="20" w:qFormat="1"/>
+    <w:lsdException w:name="Document Map" w:semiHidden="1" w:unhideWhenUsed="1"/>
+    <w:lsdException w:name="Plain Text" w:semiHidden="1" w:unhideWhenUsed="1"/>
+    <w:lsdException w:name="E-mail Signature" w:semiHidden="1" w:unhideWhenUsed="1"/>
+    <w:lsdException w:name="HTML Top of Form" w:semiHidden="1" w:unhideWhenUsed="1"/>
+    <w:lsdException w:name="HTML Bottom of Form" w:semiHidden="1" w:unhideWhenUsed="1"/>
+    <w:lsdException w:name="Normal (Web)" w:semiHidden="1" w:unhideWhenUsed="1"/>
+    <w:lsdException w:name="HTML Acronym" w:semiHidden="1" w:unhideWhenUsed="1"/>
+    <w:lsdException w:name="HTML Address" w:semiHidden="1" w:unhideWhenUsed="1"/>
+    <w:lsdException w:name="HTML Cite" w:semiHidden="1" w:unhideWhenUsed="1"/>
+    <w:lsdException w:name="HTML Code" w:semiHidden="1" w:unhideWhenUsed="1"/>
+    <w:lsdException w:name="HTML Definition" w:semiHidden="1" w:unhideWhenUsed="1"/>
+    <w:lsdException w:name="HTML Keyboard" w:semiHidden="1" w:unhideWhenUsed="1"/>
+    <w:lsdException w:name="HTML Preformatted" w:semiHidden="1" w:unhideWhenUsed="1"/>
+    <w:lsdException w:name="HTML Sample" w:semiHidden="1" w:unhideWhenUsed="1"/>
+    <w:lsdException w:name="HTML Typewriter" w:semiHidden="1" w:unhideWhenUsed="1"/>
+    <w:lsdException w:name="HTML Variable" w:semiHidden="1" w:unhideWhenUsed="1"/>
+    <w:lsdException w:name="Normal Table" w:semiHidden="1" w:unhideWhenUsed="1"/>
+    <w:lsdException w:name="annotation subject" w:semiHidden="1" w:unhideWhenUsed="1"/>
+    <w:lsdException w:name="No List" w:semiHidden="1" w:unhideWhenUsed="1"/>
+    <w:lsdException w:name="Outline List 1" w:semiHidden="1" w:unhideWhenUsed="1"/>
+    <w:lsdException w:name="Outline List 2" w:semiHidden="1" w:unhideWhenUsed="1"/>
+    <w:lsdException w:name="Outline List 3" w:semiHidden="1" w:unhideWhenUsed="1"/>
+    <w:lsdException w:name="Table Simple 1" w:semiHidden="1" w:unhideWhenUsed="1"/>
+    <w:lsdException w:name="Table Simple 2" w:semiHidden="1" w:unhideWhenUsed="1"/>
+    <w:lsdException w:name="Table Simple 3" w:semiHidden="1" w:unhideWhenUsed="1"/>
+    <w:lsdException w:name="Table Classic 1" w:semiHidden="1" w:unhideWhenUsed="1"/>
+    <w:lsdException w:name="Table Classic 2" w:semiHidden="1" w:unhideWhenUsed="1"/>
+    <w:lsdException w:name="Table Classic 3" w:semiHidden="1" w:unhideWhenUsed="1"/>
+    <w:lsdException w:name="Table Classic 4" w:semiHidden="1" w:unhideWhenUsed="1"/>
+    <w:lsdException w:name="Table Colorful 1" w:semiHidden="1" w:unhideWhenUsed="1"/>
+    <w:lsdException w:name="Table Colorful 2" w:semiHidden="1" w:unhideWhenUsed="1"/>
+    <w:lsdException w:name="Table Colorful 3" w:semiHidden="1" w:unhideWhenUsed="1"/>
+    <w:lsdException w:name="Table Columns 1" w:semiHidden="1" w:unhideWhenUsed="1"/>
+    <w:lsdException w:name="Table Columns 2" w:semiHidden="1" w:unhideWhenUsed="1"/>
+    <w:lsdException w:name="Table Columns 3" w:semiHidden="1" w:unhideWhenUsed="1"/>
+    <w:lsdException w:name="Table Columns 4" w:semiHidden="1" w:unhideWhenUsed="1"/>
+    <w:lsdException w:name="Table Columns 5" w:semiHidden="1" w:unhideWhenUsed="1"/>
+    <w:lsdException w:name="Table Grid 1" w:semiHidden="1" w:unhideWhenUsed="1"/>
+    <w:lsdException w:name="Table Grid 2" w:semiHidden="1" w:unhideWhenUsed="1"/>
+    <w:lsdException w:name="Table Grid 3" w:semiHidden="1" w:unhideWhenUsed="1"/>
+    <w:lsdException w:name="Table Grid 4" w:semiHidden="1" w:unhideWhenUsed="1"/>
+    <w:lsdException w:name="Table Grid 5" w:semiHidden="1" w:unhideWhenUsed="1"/>
+    <w:lsdException w:name="Table Grid 6" w:semiHidden="1" w:unhideWhenUsed="1"/>
+    <w:lsdException w:name="Table Grid 7" w:semiHidden="1" w:unhideWhenUsed="1"/>
+    <w:lsdException w:name="Table Grid 8" w:semiHidden="1" w:unhideWhenUsed="1"/>
+    <w:lsdException w:name="Table List 1" w:semiHidden="1" w:unhideWhenUsed="1"/>
+    <w:lsdException w:name="Table List 2" w:semiHidden="1" w:unhideWhenUsed="1"/>
+    <w:lsdException w:name="Table List 3" w:semiHidden="1" w:unhideWhenUsed="1"/>
+    <w:lsdException w:name="Table List 4" w:semiHidden="1" w:unhideWhenUsed="1"/>
+    <w:lsdException w:name="Table List 5" w:semiHidden="1" w:unhideWhenUsed="1"/>
+    <w:lsdException w:name="Table List 6" w:semiHidden="1" w:unhideWhenUsed="1"/>
+    <w:lsdException w:name="Table List 7" w:semiHidden="1" w:unhideWhenUsed="1"/>
+    <w:lsdException w:name="Table List 8" w:semiHidden="1" w:unhideWhenUsed="1"/>
+    <w:lsdException w:name="Table 3D effects 1" w:semiHidden="1" w:unhideWhenUsed="1"/>
+    <w:lsdException w:name="Table 3D effects 2" w:semiHidden="1" w:unhideWhenUsed="1"/>
+    <w:lsdException w:name="Table 3D effects 3" w:semiHidden="1" w:unhideWhenUsed="1"/>
+    <w:lsdException w:name="Table Contemporary" w:semiHidden="1" w:unhideWhenUsed="1"/>
+    <w:lsdException w:name="Table Elegant" w:semiHidden="1" w:unhideWhenUsed="1"/>
+    <w:lsdException w:name="Table Professional" w:semiHidden="1" w:unhideWhenUsed="1"/>
+    <w:lsdException w:name="Table Subtle 1" w:semiHidden="1" w:unhideWhenUsed="1"/>
+    <w:lsdException w:name="Table Subtle 2" w:semiHidden="1" w:unhideWhenUsed="1"/>
+    <w:lsdException w:name="Table Web 1" w:semiHidden="1" w:unhideWhenUsed="1"/>
+    <w:lsdException w:name="Table Web 2" w:semiHidden="1" w:unhideWhenUsed="1"/>
+    <w:lsdException w:name="Table Web 3" w:semiHidden="1" w:unhideWhenUsed="1"/>
+    <w:lsdException w:name="Balloon Text" w:semiHidden="1" w:unhideWhenUsed="1"/>
+    <w:lsdException w:name="Table Grid" w:uiPriority="59"/>
+    <w:lsdException w:name="Table Theme" w:semiHidden="1" w:unhideWhenUsed="1"/>
+    <w:lsdException w:name="Placeholder Text" w:semiHidden="1"/>
+    <w:lsdException w:name="No Spacing" w:uiPriority="1" w:qFormat="1"/>
+    <w:lsdException w:name="Light Shading" w:uiPriority="60"/>
+    <w:lsdException w:name="Light List" w:uiPriority="61"/>
+    <w:lsdException w:name="Light Grid" w:uiPriority="62"/>
+    <w:lsdException w:name="Medium Shading 1" w:uiPriority="63"/>
+    <w:lsdException w:name="Medium Shading 2" w:uiPriority="64"/>
+    <w:lsdException w:name="Medium List 1" w:uiPriority="65"/>
+    <w:lsdException w:name="Medium List 2" w:uiPriority="66"/>
+    <w:lsdException w:name="Medium Grid 1" w:uiPriority="67"/>
+    <w:lsdException w:name="Medium Grid 2" w:uiPriority="68"/>
+    <w:lsdException w:name="Medium Grid 3" w:uiPriority="69"/>
+    <w:lsdException w:name="Dark List" w:uiPriority="70"/>
+    <w:lsdException w:name="Colorful Shading" w:uiPriority="71"/>
+    <w:lsdException w:name="Colorful List" w:uiPriority="72"/>
+    <w:lsdException w:name="Colorful Grid" w:uiPriority="73"/>
+    <w:lsdException w:name="Light Shading Accent 1" w:uiPriority="60"/>
+    <w:lsdException w:name="Light List Accent 1" w:uiPriority="61"/>
+    <w:lsdException w:name="Light Grid Accent 1" w:uiPriority="62"/>
+    <w:lsdException w:name="Medium Shading 1 Accent 1" w:uiPriority="63"/>
+    <w:lsdException w:name="Medium Shading 2 Accent 1" w:uiPriority="64"/>
+    <w:lsdException w:name="Medium List 1 Accent 1" w:uiPriority="65"/>
+    <w:lsdException w:name="Revision" w:semiHidden="1"/>
+    <w:lsdException w:name="List Paragraph" w:uiPriority="34" w:qFormat="1"/>
+    <w:lsdException w:name="Quote" w:uiPriority="29" w:qFormat="1"/>
+    <w:lsdException w:name="Intense Quote" w:uiPriority="30" w:qFormat="1"/>
+    <w:lsdException w:name="Medium List 2 Accent 1" w:uiPriority="66"/>
+    <w:lsdException w:name="Medium Grid 1 Accent 1" w:uiPriority="67"/>
+    <w:lsdException w:name="Medium Grid 2 Accent 1" w:uiPriority="68"/>
+    <w:lsdException w:name="Medium Grid 3 Accent 1" w:uiPriority="69"/>
+    <w:lsdException w:name="Dark List Accent 1" w:uiPriority="70"/>
+    <w:lsdException w:name="Colorful Shading Accent 1" w:uiPriority="71"/>
+    <w:lsdException w:name="Colorful List Accent 1" w:uiPriority="72"/>
+    <w:lsdException w:name="Colorful Grid Accent 1" w:uiPriority="73"/>
+    <w:lsdException w:name="Light Shading Accent 2" w:uiPriority="60"/>
+    <w:lsdException w:name="Light List Accent 2" w:uiPriority="61"/>
+    <w:lsdException w:name="Light Grid Accent 2" w:uiPriority="62"/>
+    <w:lsdException w:name="Medium Shading 1 Accent 2" w:uiPriority="63"/>
+    <w:lsdException w:name="Medium Shading 2 Accent 2" w:uiPriority="64"/>
+    <w:lsdException w:name="Medium List 1 Accent 2" w:uiPriority="65"/>
+    <w:lsdException w:name="Medium List 2 Accent 2" w:uiPriority="66"/>
+    <w:lsdException w:name="Medium Grid 1 Accent 2" w:uiPriority="67"/>
+    <w:lsdException w:name="Medium Grid 2 Accent 2" w:uiPriority="68"/>
+    <w:lsdException w:name="Medium Grid 3 Accent 2" w:uiPriority="69"/>
+    <w:lsdException w:name="Dark List Accent 2" w:uiPriority="70"/>
+    <w:lsdException w:name="Colorful Shading Accent 2" w:uiPriority="71"/>
+    <w:lsdException w:name="Colorful List Accent 2" w:uiPriority="72"/>
+    <w:lsdException w:name="Colorful Grid Accent 2" w:uiPriority="73"/>
+    <w:lsdException w:name="Light Shading Accent 3" w:uiPriority="60"/>
+    <w:lsdException w:name="Light List Accent 3" w:uiPriority="61"/>
+    <w:lsdException w:name="Light Grid Accent 3" w:uiPriority="62"/>
+    <w:lsdException w:name="Medium Shading 1 Accent 3" w:uiPriority="63"/>
+    <w:lsdException w:name="Medium Shading 2 Accent 3" w:uiPriority="64"/>
+    <w:lsdException w:name="Medium List 1 Accent 3" w:uiPriority="65"/>
+    <w:lsdException w:name="Medium List 2 Accent 3" w:uiPriority="66"/>
+    <w:lsdException w:name="Medium Grid 1 Accent 3" w:uiPriority="67"/>
+    <w:lsdException w:name="Medium Grid 2 Accent 3" w:uiPriority="68"/>
+    <w:lsdException w:name="Medium Grid 3 Accent 3" w:uiPriority="69"/>
+    <w:lsdException w:name="Dark List Accent 3" w:uiPriority="70"/>
+    <w:lsdException w:name="Colorful Shading Accent 3" w:uiPriority="71"/>
+    <w:lsdException w:name="Colorful List Accent 3" w:uiPriority="72"/>
+    <w:lsdException w:name="Colorful Grid Accent 3" w:uiPriority="73"/>
+    <w:lsdException w:name="Light Shading Accent 4" w:uiPriority="60"/>
+    <w:lsdException w:name="Light List Accent 4" w:uiPriority="61"/>
+    <w:lsdException w:name="Light Grid Accent 4" w:uiPriority="62"/>
+    <w:lsdException w:name="Medium Shading 1 Accent 4" w:uiPriority="63"/>
+    <w:lsdException w:name="Medium Shading 2 Accent 4" w:uiPriority="64"/>
+    <w:lsdException w:name="Medium List 1 Accent 4" w:uiPriority="65"/>
+    <w:lsdException w:name="Medium List 2 Accent 4" w:uiPriority="66"/>
+    <w:lsdException w:name="Medium Grid 1 Accent 4" w:uiPriority="67"/>
+    <w:lsdException w:name="Medium Grid 2 Accent 4" w:uiPriority="68"/>
+    <w:lsdException w:name="Medium Grid 3 Accent 4" w:uiPriority="69"/>
+    <w:lsdException w:name="Dark List Accent 4" w:uiPriority="70"/>
+    <w:lsdException w:name="Colorful Shading Accent 4" w:uiPriority="71"/>
+    <w:lsdException w:name="Colorful List Accent 4" w:uiPriority="72"/>
+    <w:lsdException w:name="Colorful Grid Accent 4" w:uiPriority="73"/>
+    <w:lsdException w:name="Light Shading Accent 5" w:uiPriority="60"/>
+    <w:lsdException w:name="Light List Accent 5" w:uiPriority="61"/>
+    <w:lsdException w:name="Light Grid Accent 5" w:uiPriority="62"/>
+    <w:lsdException w:name="Medium Shading 1 Accent 5" w:uiPriority="63"/>
+    <w:lsdException w:name="Medium Shading 2 Accent 5" w:uiPriority="64"/>
+    <w:lsdException w:name="Medium List 1 Accent 5" w:uiPriority="65"/>
+    <w:lsdException w:name="Medium List 2 Accent 5" w:uiPriority="66"/>
+    <w:lsdException w:name="Medium Grid 1 Accent 5" w:uiPriority="67"/>
+    <w:lsdException w:name="Medium Grid 2 Accent 5" w:uiPriority="68"/>
+    <w:lsdException w:name="Medium Grid 3 Accent 5" w:uiPriority="69"/>
+    <w:lsdException w:name="Dark List Accent 5" w:uiPriority="70"/>
+    <w:lsdException w:name="Colorful Shading Accent 5" w:uiPriority="71"/>
+    <w:lsdException w:name="Colorful List Accent 5" w:uiPriority="72"/>
+    <w:lsdException w:name="Colorful Grid Accent 5" w:uiPriority="73"/>
+    <w:lsdException w:name="Light Shading Accent 6" w:uiPriority="60"/>
+    <w:lsdException w:name="Light List Accent 6" w:uiPriority="61"/>
+    <w:lsdException w:name="Light Grid Accent 6" w:uiPriority="62"/>
+    <w:lsdException w:name="Medium Shading 1 Accent 6" w:uiPriority="63"/>
+    <w:lsdException w:name="Medium Shading 2 Accent 6" w:uiPriority="64"/>
+    <w:lsdException w:name="Medium List 1 Accent 6" w:uiPriority="65"/>
+    <w:lsdException w:name="Medium List 2 Accent 6" w:uiPriority="66"/>
+    <w:lsdException w:name="Medium Grid 1 Accent 6" w:uiPriority="67"/>
+    <w:lsdException w:name="Medium Grid 2 Accent 6" w:uiPriority="68"/>
+    <w:lsdException w:name="Medium Grid 3 Accent 6" w:uiPriority="69"/>
+    <w:lsdException w:name="Dark List Accent 6" w:uiPriority="70"/>
+    <w:lsdException w:name="Colorful Shading Accent 6" w:uiPriority="71"/>
+    <w:lsdException w:name="Colorful List Accent 6" w:uiPriority="72"/>
+    <w:lsdException w:name="Colorful Grid Accent 6" w:uiPriority="73"/>
+    <w:lsdException w:name="Subtle Emphasis" w:uiPriority="19" w:qFormat="1"/>
+    <w:lsdException w:name="Intense Emphasis" w:uiPriority="21" w:qFormat="1"/>
+    <w:lsdException w:name="Subtle Reference" w:uiPriority="31" w:qFormat="1"/>
+    <w:lsdException w:name="Intense Reference" w:uiPriority="32" w:qFormat="1"/>
+    <w:lsdException w:name="Book Title" w:uiPriority="33" w:qFormat="1"/>
+    <w:lsdException w:name="Bibliography" w:semiHidden="1" w:uiPriority="37" w:unhideWhenUsed="1"/>
+    <w:lsdException w:name="TOC Heading" w:semiHidden="1" w:uiPriority="39" w:unhideWhenUsed="1" w:qFormat="1"/>
+    <w:lsdException w:name="Plain Table 1" w:uiPriority="41"/>
+    <w:lsdException w:name="Plain Table 2" w:uiPriority="42"/>
+    <w:lsdException w:name="Plain Table 3" w:uiPriority="43"/>
+    <w:lsdException w:name="Plain Table 4" w:uiPriority="44"/>
+    <w:lsdException w:name="Plain Table 5" w:uiPriority="45"/>
+    <w:lsdException w:name="Grid Table Light" w:uiPriority="40"/>
+    <w:lsdException w:name="Grid Table 1 Light" w:uiPriority="46"/>
+    <w:lsdException w:name="Grid Table 2" w:uiPriority="47"/>
+    <w:lsdException w:name="Grid Table 3" w:uiPriority="48"/>
+    <w:lsdException w:name="Grid Table 4" w:uiPriority="49"/>
+    <w:lsdException w:name="Grid Table 5 Dark" w:uiPriority="50"/>
+    <w:lsdException w:name="Grid Table 6 Colorful" w:uiPriority="51"/>
+    <w:lsdException w:name="Grid Table 7 Colorful" w:uiPriority="52"/>
+    <w:lsdException w:name="Grid Table 1 Light Accent 1" w:uiPriority="46"/>
+    <w:lsdException w:name="Grid Table 2 Accent 1" w:uiPriority="47"/>
+    <w:lsdException w:name="Grid Table 3 Accent 1" w:uiPriority="48"/>
+    <w:lsdException w:name="Grid Table 4 Accent 1" w:uiPriority="49"/>
+    <w:lsdException w:name="Grid Table 5 Dark Accent 1" w:uiPriority="50"/>
+    <w:lsdException w:name="Grid Table 6 Colorful Accent 1" w:uiPriority="51"/>
+    <w:lsdException w:name="Grid Table 7 Colorful Accent 1" w:uiPriority="52"/>
+    <w:lsdException w:name="Grid Table 1 Light Accent 2" w:uiPriority="46"/>
+    <w:lsdException w:name="Grid Table 2 Accent 2" w:uiPriority="47"/>
+    <w:lsdException w:name="Grid Table 3 Accent 2" w:uiPriority="48"/>
+    <w:lsdException w:name="Grid Table 4 Accent 2" w:uiPriority="49"/>
+    <w:lsdException w:name="Grid Table 5 Dark Accent 2" w:uiPriority="50"/>
+    <w:lsdException w:name="Grid Table 6 Colorful Accent 2" w:uiPriority="51"/>
+    <w:lsdException w:name="Grid Table 7 Colorful Accent 2" w:uiPriority="52"/>
+    <w:lsdException w:name="Grid Table 1 Light Accent 3" w:uiPriority="46"/>
+    <w:lsdException w:name="Grid Table 2 Accent 3" w:uiPriority="47"/>
+    <w:lsdException w:name="Grid Table 3 Accent 3" w:uiPriority="48"/>
+    <w:lsdException w:name="Grid Table 4 Accent 3" w:uiPriority="49"/>
+    <w:lsdException w:name="Grid Table 5 Dark Accent 3" w:uiPriority="50"/>
+    <w:lsdException w:name="Grid Table 6 Colorful Accent 3" w:uiPriority="51"/>
+    <w:lsdException w:name="Grid Table 7 Colorful Accent 3" w:uiPriority="52"/>
+    <w:lsdException w:name="Grid Table 1 Light Accent 4" w:uiPriority="46"/>
+    <w:lsdException w:name="Grid Table 2 Accent 4" w:uiPriority="47"/>
+    <w:lsdException w:name="Grid Table 3 Accent 4" w:uiPriority="48"/>
+    <w:lsdException w:name="Grid Table 4 Accent 4" w:uiPriority="49"/>
+    <w:lsdException w:name="Grid Table 5 Dark Accent 4" w:uiPriority="50"/>
+    <w:lsdException w:name="Grid Table 6 Colorful Accent 4" w:uiPriority="51"/>
+    <w:lsdException w:name="Grid Table 7 Colorful Accent 4" w:uiPriority="52"/>
+    <w:lsdException w:name="Grid Table 1 Light Accent 5" w:uiPriority="46"/>
+    <w:lsdException w:name="Grid Table 2 Accent 5" w:uiPriority="47"/>
+    <w:lsdException w:name="Grid Table 3 Accent 5" w:uiPriority="48"/>
+    <w:lsdException w:name="Grid Table 4 Accent 5" w:uiPriority="49"/>
+    <w:lsdException w:name="Grid Table 5 Dark Accent 5" w:uiPriority="50"/>
+    <w:lsdException w:name="Grid Table 6 Colorful Accent 5" w:uiPriority="51"/>
+    <w:lsdException w:name="Grid Table 7 Colorful Accent 5" w:uiPriority="52"/>
+    <w:lsdException w:name="Grid Table 1 Light Accent 6" w:uiPriority="46"/>
+    <w:lsdException w:name="Grid Table 2 Accent 6" w:uiPriority="47"/>
+    <w:lsdException w:name="Grid Table 3 Accent 6" w:uiPriority="48"/>
+    <w:lsdException w:name="Grid Table 4 Accent 6" w:uiPriority="49"/>
+    <w:lsdException w:name="Grid Table 5 Dark Accent 6" w:uiPriority="50"/>
+    <w:lsdException w:name="Grid Table 6 Colorful Accent 6" w:uiPriority="51"/>
+    <w:lsdException w:name="Grid Table 7 Colorful Accent 6" w:uiPriority="52"/>
+    <w:lsdException w:name="List Table 1 Light" w:uiPriority="46"/>
+    <w:lsdException w:name="List Table 2" w:uiPriority="47"/>
+    <w:lsdException w:name="List Table 3" w:uiPriority="48"/>
+    <w:lsdException w:name="List Table 4" w:uiPriority="49"/>
+    <w:lsdException w:name="List Table 5 Dark" w:uiPriority="50"/>
+    <w:lsdException w:name="List Table 6 Colorful" w:uiPriority="51"/>
+    <w:lsdException w:name="List Table 7 Colorful" w:uiPriority="52"/>
+    <w:lsdException w:name="List Table 1 Light Accent 1" w:uiPriority="46"/>
+    <w:lsdException w:name="List Table 2 Accent 1" w:uiPriority="47"/>
+    <w:lsdException w:name="List Table 3 Accent 1" w:uiPriority="48"/>
+    <w:lsdException w:name="List Table 4 Accent 1" w:uiPriority="49"/>
+    <w:lsdException w:name="List Table 5 Dark Accent 1" w:uiPriority="50"/>
+    <w:lsdException w:name="List Table 6 Colorful Accent 1" w:uiPriority="51"/>
+    <w:lsdException w:name="List Table 7 Colorful Accent 1" w:uiPriority="52"/>
+    <w:lsdException w:name="List Table 1 Light Accent 2" w:uiPriority="46"/>
+    <w:lsdException w:name="List Table 2 Accent 2" w:uiPriority="47"/>
+    <w:lsdException w:name="List Table 3 Accent 2" w:uiPriority="48"/>
+    <w:lsdException w:name="List Table 4 Accent 2" w:uiPriority="49"/>
+    <w:lsdException w:name="List Table 5 Dark Accent 2" w:uiPriority="50"/>
+    <w:lsdException w:name="List Table 6 Colorful Accent 2" w:uiPriority="51"/>
+    <w:lsdException w:name="List Table 7 Colorful Accent 2" w:uiPriority="52"/>
+    <w:lsdException w:name="List Table 1 Light Accent 3" w:uiPriority="46"/>
+    <w:lsdException w:name="List Table 2 Accent 3" w:uiPriority="47"/>
+    <w:lsdException w:name="List Table 3 Accent 3" w:uiPriority="48"/>
+    <w:lsdException w:name="List Table 4 Accent 3" w:uiPriority="49"/>
+    <w:lsdException w:name="List Table 5 Dark Accent 3" w:uiPriority="50"/>
+    <w:lsdException w:name="List Table 6 Colorful Accent 3" w:uiPriority="51"/>
+    <w:lsdException w:name="List Table 7 Colorful Accent 3" w:uiPriority="52"/>
+    <w:lsdException w:name="List Table 1 Light Accent 4" w:uiPriority="46"/>
+    <w:lsdException w:name="List Table 2 Accent 4" w:uiPriority="47"/>
+    <w:lsdException w:name="List Table 3 Accent 4" w:uiPriority="48"/>
+    <w:lsdException w:name="List Table 4 Accent 4" w:uiPriority="49"/>
+    <w:lsdException w:name="List Table 5 Dark Accent 4" w:uiPriority="50"/>
+    <w:lsdException w:name="List Table 6 Colorful Accent 4" w:uiPriority="51"/>
+    <w:lsdException w:name="List Table 7 Colorful Accent 4" w:uiPriority="52"/>
+    <w:lsdException w:name="List Table 1 Light Accent 5" w:uiPriority="46"/>
+    <w:lsdException w:name="List Table 2 Accent 5" w:uiPriority="47"/>
+    <w:lsdException w:name="List Table 3 Accent 5" w:uiPriority="48"/>
+    <w:lsdException w:name="List Table 4 Accent 5" w:uiPriority="49"/>
+    <w:lsdException w:name="List Table 5 Dark Accent 5" w:uiPriority="50"/>
+    <w:lsdException w:name="List Table 6 Colorful Accent 5" w:uiPriority="51"/>
+    <w:lsdException w:name="List Table 7 Colorful Accent 5" w:uiPriority="52"/>
+    <w:lsdException w:name="List Table 1 Light Accent 6" w:uiPriority="46"/>
+    <w:lsdException w:name="List Table 2 Accent 6" w:uiPriority="47"/>
+    <w:lsdException w:name="List Table 3 Accent 6" w:uiPriority="48"/>
+    <w:lsdException w:name="List Table 4 Accent 6" w:uiPriority="49"/>
+    <w:lsdException w:name="List Table 5 Dark Accent 6" w:uiPriority="50"/>
+    <w:lsdException w:name="List Table 6 Colorful Accent 6" w:uiPriority="51"/>
+    <w:lsdException w:name="List Table 7 Colorful Accent 6" w:uiPriority="52"/>
   </w:latentStyles>
   <w:style w:type="paragraph" w:default="1" w:styleId="a">
     <w:name w:val="Normal"/>
